--- a/Report/Final report draft 1212.docx
+++ b/Report/Final report draft 1212.docx
@@ -34,28 +34,11 @@
         </w:r>
         <w:r>
           <w:rPr>
-            <w:rFonts w:asciiTheme="minorHAnsi" w:eastAsia="新細明體" w:hAnsiTheme="minorHAnsi" w:cstheme="minorBidi" w:hint="eastAsia"/>
+            <w:rFonts w:asciiTheme="minorHAnsi" w:eastAsia="新細明體" w:hAnsiTheme="minorHAnsi" w:cstheme="minorBidi"/>
             <w:b/>
             <w:sz w:val="24"/>
             <w:szCs w:val="24"/>
             <w:rPrChange w:id="4" w:author="19451415@link.hkbu.edu.hk" w:date="2020-12-12T15:12:00Z">
-              <w:rPr>
-                <w:rFonts w:asciiTheme="minorHAnsi" w:eastAsia="新細明體" w:hAnsiTheme="minorHAnsi" w:cstheme="minorBidi" w:hint="eastAsia"/>
-                <w:b/>
-                <w:sz w:val="22"/>
-                <w:szCs w:val="22"/>
-              </w:rPr>
-            </w:rPrChange>
-          </w:rPr>
-          <w:t>C</w:t>
-        </w:r>
-        <w:r>
-          <w:rPr>
-            <w:rFonts w:asciiTheme="minorHAnsi" w:eastAsia="新細明體" w:hAnsiTheme="minorHAnsi" w:cstheme="minorBidi"/>
-            <w:b/>
-            <w:sz w:val="24"/>
-            <w:szCs w:val="24"/>
-            <w:rPrChange w:id="5" w:author="19451415@link.hkbu.edu.hk" w:date="2020-12-12T15:12:00Z">
               <w:rPr>
                 <w:rFonts w:asciiTheme="minorHAnsi" w:eastAsia="新細明體" w:hAnsiTheme="minorHAnsi" w:cstheme="minorBidi"/>
                 <w:b/>
@@ -64,7 +47,7 @@
               </w:rPr>
             </w:rPrChange>
           </w:rPr>
-          <w:t>OMP7015 Artificial Intelligence</w:t>
+          <w:t>COMP7015 Artificial Intelligence</w:t>
         </w:r>
       </w:ins>
     </w:p>
@@ -72,14 +55,14 @@
       <w:pPr>
         <w:jc w:val="center"/>
         <w:rPr>
-          <w:ins w:id="6" w:author="19451415@link.hkbu.edu.hk" w:date="2020-12-12T15:12:00Z"/>
-          <w:rFonts w:asciiTheme="minorHAnsi" w:eastAsia="新細明體" w:hAnsiTheme="minorHAnsi" w:cstheme="minorBidi" w:hint="eastAsia"/>
+          <w:ins w:id="5" w:author="19451415@link.hkbu.edu.hk" w:date="2020-12-12T15:12:00Z"/>
+          <w:rFonts w:asciiTheme="minorHAnsi" w:eastAsia="新細明體" w:hAnsiTheme="minorHAnsi" w:cstheme="minorBidi"/>
           <w:b/>
           <w:sz w:val="20"/>
           <w:szCs w:val="20"/>
-          <w:rPrChange w:id="7" w:author="19451415@link.hkbu.edu.hk" w:date="2020-12-12T15:12:00Z">
+          <w:rPrChange w:id="6" w:author="19451415@link.hkbu.edu.hk" w:date="2020-12-12T15:12:00Z">
             <w:rPr>
-              <w:ins w:id="8" w:author="19451415@link.hkbu.edu.hk" w:date="2020-12-12T15:12:00Z"/>
+              <w:ins w:id="7" w:author="19451415@link.hkbu.edu.hk" w:date="2020-12-12T15:12:00Z"/>
               <w:rFonts w:asciiTheme="minorHAnsi" w:eastAsiaTheme="minorEastAsia" w:hAnsiTheme="minorHAnsi" w:cstheme="minorBidi"/>
               <w:b/>
               <w:sz w:val="22"/>
@@ -88,31 +71,14 @@
           </w:rPrChange>
         </w:rPr>
       </w:pPr>
-      <w:ins w:id="9" w:author="19451415@link.hkbu.edu.hk" w:date="2020-12-12T15:12:00Z">
-        <w:r>
-          <w:rPr>
-            <w:rFonts w:asciiTheme="minorHAnsi" w:eastAsia="新細明體" w:hAnsiTheme="minorHAnsi" w:cstheme="minorBidi" w:hint="eastAsia"/>
-            <w:b/>
-            <w:sz w:val="20"/>
-            <w:szCs w:val="20"/>
-            <w:rPrChange w:id="10" w:author="19451415@link.hkbu.edu.hk" w:date="2020-12-12T15:12:00Z">
-              <w:rPr>
-                <w:rFonts w:asciiTheme="minorHAnsi" w:eastAsia="新細明體" w:hAnsiTheme="minorHAnsi" w:cstheme="minorBidi" w:hint="eastAsia"/>
-                <w:b/>
-                <w:sz w:val="22"/>
-                <w:szCs w:val="22"/>
-              </w:rPr>
-            </w:rPrChange>
-          </w:rPr>
-          <w:t>F</w:t>
-        </w:r>
+      <w:ins w:id="8" w:author="19451415@link.hkbu.edu.hk" w:date="2020-12-12T15:12:00Z">
         <w:r>
           <w:rPr>
             <w:rFonts w:asciiTheme="minorHAnsi" w:eastAsia="新細明體" w:hAnsiTheme="minorHAnsi" w:cstheme="minorBidi"/>
             <w:b/>
             <w:sz w:val="20"/>
             <w:szCs w:val="20"/>
-            <w:rPrChange w:id="11" w:author="19451415@link.hkbu.edu.hk" w:date="2020-12-12T15:12:00Z">
+            <w:rPrChange w:id="9" w:author="19451415@link.hkbu.edu.hk" w:date="2020-12-12T15:12:00Z">
               <w:rPr>
                 <w:rFonts w:asciiTheme="minorHAnsi" w:eastAsia="新細明體" w:hAnsiTheme="minorHAnsi" w:cstheme="minorBidi"/>
                 <w:b/>
@@ -121,7 +87,7 @@
               </w:rPr>
             </w:rPrChange>
           </w:rPr>
-          <w:t>inal Project Report</w:t>
+          <w:t>Final Project Report</w:t>
         </w:r>
       </w:ins>
     </w:p>
@@ -133,7 +99,7 @@
           <w:b/>
           <w:sz w:val="24"/>
           <w:szCs w:val="24"/>
-          <w:rPrChange w:id="12" w:author="19451415@link.hkbu.edu.hk" w:date="2020-12-12T15:12:00Z">
+          <w:rPrChange w:id="10" w:author="19451415@link.hkbu.edu.hk" w:date="2020-12-12T15:12:00Z">
             <w:rPr>
               <w:rFonts w:asciiTheme="minorHAnsi" w:eastAsiaTheme="minorEastAsia" w:hAnsiTheme="minorHAnsi" w:cstheme="minorBidi"/>
               <w:b/>
@@ -149,7 +115,7 @@
           <w:b/>
           <w:sz w:val="24"/>
           <w:szCs w:val="24"/>
-          <w:rPrChange w:id="13" w:author="19451415@link.hkbu.edu.hk" w:date="2020-12-12T15:12:00Z">
+          <w:rPrChange w:id="11" w:author="19451415@link.hkbu.edu.hk" w:date="2020-12-12T15:12:00Z">
             <w:rPr>
               <w:rFonts w:asciiTheme="minorHAnsi" w:eastAsiaTheme="minorEastAsia" w:hAnsiTheme="minorHAnsi" w:cstheme="minorBidi"/>
               <w:b/>
@@ -205,7 +171,7 @@
         </w:rPr>
         <w:t xml:space="preserve">Machine Learning has been adopted long in finance and the area of stock trading. Models </w:t>
       </w:r>
-      <w:del w:id="14" w:author="david lo" w:date="2020-12-12T13:53:00Z">
+      <w:del w:id="12" w:author="david lo" w:date="2020-12-12T13:53:00Z">
         <w:r>
           <w:rPr>
             <w:rFonts w:asciiTheme="minorHAnsi" w:eastAsiaTheme="minorEastAsia" w:hAnsiTheme="minorHAnsi" w:cstheme="minorBidi"/>
@@ -215,7 +181,7 @@
           <w:delText xml:space="preserve">are </w:delText>
         </w:r>
       </w:del>
-      <w:ins w:id="15" w:author="david lo" w:date="2020-12-12T13:53:00Z">
+      <w:ins w:id="13" w:author="david lo" w:date="2020-12-12T13:53:00Z">
         <w:r>
           <w:rPr>
             <w:rFonts w:asciiTheme="minorHAnsi" w:eastAsiaTheme="minorEastAsia" w:hAnsiTheme="minorHAnsi" w:cstheme="minorBidi"/>
@@ -267,7 +233,7 @@
         </w:rPr>
         <w:t xml:space="preserve"> century, the initial IPO return in the field of artificial intelligence was not studied extensively </w:t>
       </w:r>
-      <w:del w:id="16" w:author="david lo" w:date="2020-12-12T13:54:00Z">
+      <w:del w:id="14" w:author="david lo" w:date="2020-12-12T13:54:00Z">
         <w:r>
           <w:rPr>
             <w:rFonts w:asciiTheme="minorHAnsi" w:eastAsiaTheme="minorEastAsia" w:hAnsiTheme="minorHAnsi" w:cstheme="minorBidi"/>
@@ -277,7 +243,7 @@
           <w:delText>other than</w:delText>
         </w:r>
       </w:del>
-      <w:ins w:id="17" w:author="david lo" w:date="2020-12-12T13:54:00Z">
+      <w:ins w:id="15" w:author="david lo" w:date="2020-12-12T13:54:00Z">
         <w:r>
           <w:rPr>
             <w:rFonts w:asciiTheme="minorHAnsi" w:eastAsiaTheme="minorEastAsia" w:hAnsiTheme="minorHAnsi" w:cstheme="minorBidi"/>
@@ -329,8 +295,54 @@
           <w:sz w:val="22"/>
           <w:szCs w:val="22"/>
         </w:rPr>
-        <w:t>Extreme Gradient Boosting, often known as “XGBoost”, is an emerging algorithm in machine learning for classification or regression. XGBoost, which is also an ensemble machine learning method, is powerful and efficient that a number of competition winning machine learning algorithms have been based on XGBoost. This study is motivated to apply XGBoost to learn first day IPO return in the Hong Kong Stock Exchange (SEHK)</w:t>
-      </w:r>
+        <w:t xml:space="preserve">Extreme Gradient Boosting, often known as “XGBoost”, is an emerging algorithm in machine learning for classification or regression. XGBoost, which is also an ensemble machine learning method, is powerful and efficient that a number of </w:t>
+      </w:r>
+      <w:proofErr w:type="gramStart"/>
+      <w:r>
+        <w:rPr>
+          <w:rFonts w:asciiTheme="minorHAnsi" w:eastAsiaTheme="minorEastAsia" w:hAnsiTheme="minorHAnsi" w:cstheme="minorBidi"/>
+          <w:sz w:val="22"/>
+          <w:szCs w:val="22"/>
+        </w:rPr>
+        <w:t>competition</w:t>
+      </w:r>
+      <w:proofErr w:type="gramEnd"/>
+      <w:r>
+        <w:rPr>
+          <w:rFonts w:asciiTheme="minorHAnsi" w:eastAsiaTheme="minorEastAsia" w:hAnsiTheme="minorHAnsi" w:cstheme="minorBidi"/>
+          <w:sz w:val="22"/>
+          <w:szCs w:val="22"/>
+        </w:rPr>
+        <w:t xml:space="preserve"> winning machine learning algorithms have been based on XGBoost. This study is motivated to apply XGBoost to learn first day IPO return in the Hong Kong Stock Exchange (SEHK)</w:t>
+      </w:r>
+      <w:ins w:id="16" w:author="david lo" w:date="2020-12-12T13:55:00Z">
+        <w:r>
+          <w:rPr>
+            <w:rFonts w:asciiTheme="minorHAnsi" w:eastAsiaTheme="minorEastAsia" w:hAnsiTheme="minorHAnsi" w:cstheme="minorBidi"/>
+            <w:sz w:val="22"/>
+            <w:szCs w:val="22"/>
+          </w:rPr>
+          <w:t xml:space="preserve">, with reference to the repository at </w:t>
+        </w:r>
+      </w:ins>
+      <w:ins w:id="17" w:author="david lo" w:date="2020-12-12T13:56:00Z">
+        <w:r>
+          <w:rPr>
+            <w:rFonts w:asciiTheme="minorHAnsi" w:eastAsiaTheme="minorEastAsia" w:hAnsiTheme="minorHAnsi" w:cstheme="minorBidi"/>
+            <w:sz w:val="22"/>
+            <w:szCs w:val="22"/>
+          </w:rPr>
+          <w:fldChar w:fldCharType="begin"/>
+        </w:r>
+        <w:r>
+          <w:rPr>
+            <w:rFonts w:asciiTheme="minorHAnsi" w:eastAsiaTheme="minorEastAsia" w:hAnsiTheme="minorHAnsi" w:cstheme="minorBidi"/>
+            <w:sz w:val="22"/>
+            <w:szCs w:val="22"/>
+          </w:rPr>
+          <w:instrText xml:space="preserve"> HYPERLINK "</w:instrText>
+        </w:r>
+      </w:ins>
       <w:ins w:id="18" w:author="david lo" w:date="2020-12-12T13:55:00Z">
         <w:r>
           <w:rPr>
@@ -338,7 +350,7 @@
             <w:sz w:val="22"/>
             <w:szCs w:val="22"/>
           </w:rPr>
-          <w:t xml:space="preserve">, with reference to the repository at </w:t>
+          <w:instrText>https://github.com/crownpku/hk_ipo_prediction</w:instrText>
         </w:r>
       </w:ins>
       <w:ins w:id="19" w:author="david lo" w:date="2020-12-12T13:56:00Z">
@@ -348,7 +360,7 @@
             <w:sz w:val="22"/>
             <w:szCs w:val="22"/>
           </w:rPr>
-          <w:fldChar w:fldCharType="begin"/>
+          <w:instrText xml:space="preserve">" </w:instrText>
         </w:r>
         <w:r>
           <w:rPr>
@@ -356,17 +368,18 @@
             <w:sz w:val="22"/>
             <w:szCs w:val="22"/>
           </w:rPr>
-          <w:instrText xml:space="preserve"> HYPERLINK "</w:instrText>
+          <w:fldChar w:fldCharType="separate"/>
         </w:r>
       </w:ins>
       <w:ins w:id="20" w:author="david lo" w:date="2020-12-12T13:55:00Z">
         <w:r>
           <w:rPr>
+            <w:rStyle w:val="a6"/>
             <w:rFonts w:asciiTheme="minorHAnsi" w:eastAsiaTheme="minorEastAsia" w:hAnsiTheme="minorHAnsi" w:cstheme="minorBidi"/>
             <w:sz w:val="22"/>
             <w:szCs w:val="22"/>
           </w:rPr>
-          <w:instrText>https://github.com/crownpku/hk_ipo_prediction</w:instrText>
+          <w:t>https://github.com/crownpku/hk_ipo_prediction</w:t>
         </w:r>
       </w:ins>
       <w:ins w:id="21" w:author="david lo" w:date="2020-12-12T13:56:00Z">
@@ -376,39 +389,10 @@
             <w:sz w:val="22"/>
             <w:szCs w:val="22"/>
           </w:rPr>
-          <w:instrText xml:space="preserve">" </w:instrText>
-        </w:r>
-        <w:r>
-          <w:rPr>
-            <w:rFonts w:asciiTheme="minorHAnsi" w:eastAsiaTheme="minorEastAsia" w:hAnsiTheme="minorHAnsi" w:cstheme="minorBidi"/>
-            <w:sz w:val="22"/>
-            <w:szCs w:val="22"/>
-          </w:rPr>
-          <w:fldChar w:fldCharType="separate"/>
+          <w:fldChar w:fldCharType="end"/>
         </w:r>
       </w:ins>
-      <w:ins w:id="22" w:author="david lo" w:date="2020-12-12T13:55:00Z">
-        <w:r>
-          <w:rPr>
-            <w:rStyle w:val="a6"/>
-            <w:rFonts w:asciiTheme="minorHAnsi" w:eastAsiaTheme="minorEastAsia" w:hAnsiTheme="minorHAnsi" w:cstheme="minorBidi"/>
-            <w:sz w:val="22"/>
-            <w:szCs w:val="22"/>
-          </w:rPr>
-          <w:t>https://github.com/crownpku/hk_ipo_prediction</w:t>
-        </w:r>
-      </w:ins>
-      <w:ins w:id="23" w:author="david lo" w:date="2020-12-12T13:56:00Z">
-        <w:r>
-          <w:rPr>
-            <w:rFonts w:asciiTheme="minorHAnsi" w:eastAsiaTheme="minorEastAsia" w:hAnsiTheme="minorHAnsi" w:cstheme="minorBidi"/>
-            <w:sz w:val="22"/>
-            <w:szCs w:val="22"/>
-          </w:rPr>
-          <w:fldChar w:fldCharType="end"/>
-        </w:r>
-      </w:ins>
-      <w:ins w:id="24" w:author="david lo" w:date="2020-12-12T13:58:00Z">
+      <w:ins w:id="22" w:author="david lo" w:date="2020-12-12T13:58:00Z">
         <w:r>
           <w:rPr>
             <w:rFonts w:asciiTheme="minorHAnsi" w:eastAsiaTheme="minorEastAsia" w:hAnsiTheme="minorHAnsi" w:cstheme="minorBidi"/>
@@ -434,7 +418,7 @@
             <w:bCs/>
             <w:sz w:val="22"/>
             <w:szCs w:val="22"/>
-            <w:rPrChange w:id="25" w:author="david lo" w:date="2020-12-12T14:50:00Z">
+            <w:rPrChange w:id="23" w:author="david lo" w:date="2020-12-12T14:50:00Z">
               <w:rPr>
                 <w:rFonts w:asciiTheme="minorHAnsi" w:eastAsiaTheme="minorEastAsia" w:hAnsiTheme="minorHAnsi" w:cstheme="minorBidi"/>
                 <w:sz w:val="22"/>
@@ -452,7 +436,7 @@
             <w:bCs/>
             <w:sz w:val="22"/>
             <w:szCs w:val="22"/>
-            <w:rPrChange w:id="26" w:author="david lo" w:date="2020-12-12T14:50:00Z">
+            <w:rPrChange w:id="24" w:author="david lo" w:date="2020-12-12T14:50:00Z">
               <w:rPr>
                 <w:rFonts w:asciiTheme="minorHAnsi" w:eastAsiaTheme="minorEastAsia" w:hAnsiTheme="minorHAnsi" w:cstheme="minorBidi"/>
                 <w:sz w:val="22"/>
@@ -479,7 +463,7 @@
         </w:rPr>
         <w:t>.</w:t>
       </w:r>
-      <w:ins w:id="27" w:author="david lo" w:date="2020-12-12T13:56:00Z">
+      <w:ins w:id="25" w:author="david lo" w:date="2020-12-12T13:56:00Z">
         <w:r>
           <w:rPr>
             <w:rFonts w:asciiTheme="minorHAnsi" w:eastAsiaTheme="minorEastAsia" w:hAnsiTheme="minorHAnsi" w:cstheme="minorBidi"/>
@@ -543,7 +527,7 @@
         </w:rPr>
         <w:t xml:space="preserve">A dataset of IPO stocks over the last three years with </w:t>
       </w:r>
-      <w:del w:id="28" w:author="david lo" w:date="2020-12-12T13:57:00Z">
+      <w:del w:id="26" w:author="david lo" w:date="2020-12-12T13:57:00Z">
         <w:r>
           <w:rPr>
             <w:rFonts w:asciiTheme="minorHAnsi" w:eastAsiaTheme="minorEastAsia" w:hAnsiTheme="minorHAnsi" w:cstheme="minorBidi"/>
@@ -553,15 +537,25 @@
           <w:delText xml:space="preserve">selected </w:delText>
         </w:r>
       </w:del>
-      <w:r>
-        <w:rPr>
-          <w:rFonts w:asciiTheme="minorHAnsi" w:eastAsiaTheme="minorEastAsia" w:hAnsiTheme="minorHAnsi" w:cstheme="minorBidi"/>
-          <w:sz w:val="22"/>
-          <w:szCs w:val="22"/>
-        </w:rPr>
-        <w:t xml:space="preserve">a number of select attributes is obtained from AAStocks.com, which is a leading Hong Kong financial market real-time data provider. </w:t>
-      </w:r>
-      <w:ins w:id="29" w:author="david lo" w:date="2020-12-12T13:58:00Z">
+      <w:proofErr w:type="gramStart"/>
+      <w:r>
+        <w:rPr>
+          <w:rFonts w:asciiTheme="minorHAnsi" w:eastAsiaTheme="minorEastAsia" w:hAnsiTheme="minorHAnsi" w:cstheme="minorBidi"/>
+          <w:sz w:val="22"/>
+          <w:szCs w:val="22"/>
+        </w:rPr>
+        <w:t>a number of</w:t>
+      </w:r>
+      <w:proofErr w:type="gramEnd"/>
+      <w:r>
+        <w:rPr>
+          <w:rFonts w:asciiTheme="minorHAnsi" w:eastAsiaTheme="minorEastAsia" w:hAnsiTheme="minorHAnsi" w:cstheme="minorBidi"/>
+          <w:sz w:val="22"/>
+          <w:szCs w:val="22"/>
+        </w:rPr>
+        <w:t xml:space="preserve"> select attributes is obtained from AAStocks.com, which is a leading Hong Kong financial market real-time data provider. </w:t>
+      </w:r>
+      <w:ins w:id="27" w:author="david lo" w:date="2020-12-12T13:58:00Z">
         <w:r>
           <w:rPr>
             <w:rFonts w:asciiTheme="minorHAnsi" w:eastAsiaTheme="minorEastAsia" w:hAnsiTheme="minorHAnsi" w:cstheme="minorBidi"/>
@@ -572,7 +566,7 @@
         </w:r>
       </w:ins>
       <w:proofErr w:type="spellStart"/>
-      <w:ins w:id="30" w:author="david lo" w:date="2020-12-12T13:59:00Z">
+      <w:ins w:id="28" w:author="david lo" w:date="2020-12-12T13:59:00Z">
         <w:r>
           <w:rPr>
             <w:rFonts w:asciiTheme="minorHAnsi" w:eastAsiaTheme="minorEastAsia" w:hAnsiTheme="minorHAnsi" w:cstheme="minorBidi"/>
@@ -591,7 +585,7 @@
           <w:t xml:space="preserve"> Repo, but AAStocks.com had reduced the amount of data to be provided </w:t>
         </w:r>
       </w:ins>
-      <w:ins w:id="31" w:author="david lo" w:date="2020-12-12T14:00:00Z">
+      <w:ins w:id="29" w:author="david lo" w:date="2020-12-12T14:00:00Z">
         <w:r>
           <w:rPr>
             <w:rFonts w:asciiTheme="minorHAnsi" w:eastAsiaTheme="minorEastAsia" w:hAnsiTheme="minorHAnsi" w:cstheme="minorBidi"/>
@@ -615,7 +609,7 @@
         <w:tblStyle w:val="a5"/>
         <w:tblW w:w="0" w:type="auto"/>
         <w:tblLook w:val="04A0" w:firstRow="1" w:lastRow="0" w:firstColumn="1" w:lastColumn="0" w:noHBand="0" w:noVBand="1"/>
-        <w:tblPrChange w:id="32" w:author="david lo" w:date="2020-12-12T14:06:00Z">
+        <w:tblPrChange w:id="30" w:author="david lo" w:date="2020-12-12T14:06:00Z">
           <w:tblPr>
             <w:tblStyle w:val="a5"/>
             <w:tblW w:w="0" w:type="auto"/>
@@ -626,7 +620,7 @@
       <w:tblGrid>
         <w:gridCol w:w="2122"/>
         <w:gridCol w:w="6894"/>
-        <w:tblGridChange w:id="33">
+        <w:tblGridChange w:id="31">
           <w:tblGrid>
             <w:gridCol w:w="2405"/>
             <w:gridCol w:w="2103"/>
@@ -636,12 +630,12 @@
       </w:tblGrid>
       <w:tr>
         <w:trPr>
-          <w:ins w:id="34" w:author="david lo" w:date="2020-12-12T14:01:00Z"/>
+          <w:ins w:id="32" w:author="david lo" w:date="2020-12-12T14:01:00Z"/>
         </w:trPr>
         <w:tc>
           <w:tcPr>
             <w:tcW w:w="2122" w:type="dxa"/>
-            <w:tcPrChange w:id="35" w:author="david lo" w:date="2020-12-12T14:06:00Z">
+            <w:tcPrChange w:id="33" w:author="david lo" w:date="2020-12-12T14:06:00Z">
               <w:tcPr>
                 <w:tcW w:w="4508" w:type="dxa"/>
                 <w:gridSpan w:val="2"/>
@@ -651,15 +645,15 @@
           <w:p>
             <w:pPr>
               <w:rPr>
-                <w:ins w:id="36" w:author="david lo" w:date="2020-12-12T14:01:00Z"/>
+                <w:ins w:id="34" w:author="david lo" w:date="2020-12-12T14:01:00Z"/>
                 <w:rFonts w:asciiTheme="minorHAnsi" w:eastAsia="新細明體" w:hAnsiTheme="minorHAnsi" w:cstheme="minorBidi"/>
                 <w:b/>
                 <w:bCs/>
                 <w:sz w:val="20"/>
                 <w:szCs w:val="20"/>
-                <w:rPrChange w:id="37" w:author="david lo" w:date="2020-12-12T14:06:00Z">
+                <w:rPrChange w:id="35" w:author="david lo" w:date="2020-12-12T14:06:00Z">
                   <w:rPr>
-                    <w:ins w:id="38" w:author="david lo" w:date="2020-12-12T14:01:00Z"/>
+                    <w:ins w:id="36" w:author="david lo" w:date="2020-12-12T14:01:00Z"/>
                     <w:rFonts w:asciiTheme="minorHAnsi" w:eastAsiaTheme="minorEastAsia" w:hAnsiTheme="minorHAnsi" w:cstheme="minorBidi"/>
                     <w:sz w:val="22"/>
                     <w:szCs w:val="22"/>
@@ -667,7 +661,7 @@
                 </w:rPrChange>
               </w:rPr>
             </w:pPr>
-            <w:ins w:id="39" w:author="david lo" w:date="2020-12-12T14:01:00Z">
+            <w:ins w:id="37" w:author="david lo" w:date="2020-12-12T14:01:00Z">
               <w:r>
                 <w:rPr>
                   <w:rFonts w:asciiTheme="minorHAnsi" w:eastAsia="新細明體" w:hAnsiTheme="minorHAnsi" w:cstheme="minorBidi"/>
@@ -675,7 +669,7 @@
                   <w:bCs/>
                   <w:sz w:val="20"/>
                   <w:szCs w:val="20"/>
-                  <w:rPrChange w:id="40" w:author="david lo" w:date="2020-12-12T14:06:00Z">
+                  <w:rPrChange w:id="38" w:author="david lo" w:date="2020-12-12T14:06:00Z">
                     <w:rPr>
                       <w:rFonts w:asciiTheme="minorHAnsi" w:eastAsia="新細明體" w:hAnsiTheme="minorHAnsi" w:cstheme="minorBidi"/>
                       <w:sz w:val="22"/>
@@ -691,7 +685,7 @@
         <w:tc>
           <w:tcPr>
             <w:tcW w:w="6894" w:type="dxa"/>
-            <w:tcPrChange w:id="41" w:author="david lo" w:date="2020-12-12T14:06:00Z">
+            <w:tcPrChange w:id="39" w:author="david lo" w:date="2020-12-12T14:06:00Z">
               <w:tcPr>
                 <w:tcW w:w="4508" w:type="dxa"/>
               </w:tcPr>
@@ -700,15 +694,15 @@
           <w:p>
             <w:pPr>
               <w:rPr>
-                <w:ins w:id="42" w:author="david lo" w:date="2020-12-12T14:01:00Z"/>
+                <w:ins w:id="40" w:author="david lo" w:date="2020-12-12T14:01:00Z"/>
                 <w:rFonts w:asciiTheme="minorHAnsi" w:eastAsia="新細明體" w:hAnsiTheme="minorHAnsi" w:cstheme="minorBidi"/>
                 <w:b/>
                 <w:bCs/>
                 <w:sz w:val="20"/>
                 <w:szCs w:val="20"/>
-                <w:rPrChange w:id="43" w:author="david lo" w:date="2020-12-12T14:06:00Z">
+                <w:rPrChange w:id="41" w:author="david lo" w:date="2020-12-12T14:06:00Z">
                   <w:rPr>
-                    <w:ins w:id="44" w:author="david lo" w:date="2020-12-12T14:01:00Z"/>
+                    <w:ins w:id="42" w:author="david lo" w:date="2020-12-12T14:01:00Z"/>
                     <w:rFonts w:asciiTheme="minorHAnsi" w:eastAsiaTheme="minorEastAsia" w:hAnsiTheme="minorHAnsi" w:cstheme="minorBidi"/>
                     <w:sz w:val="22"/>
                     <w:szCs w:val="22"/>
@@ -716,7 +710,7 @@
                 </w:rPrChange>
               </w:rPr>
             </w:pPr>
-            <w:ins w:id="45" w:author="david lo" w:date="2020-12-12T14:01:00Z">
+            <w:ins w:id="43" w:author="david lo" w:date="2020-12-12T14:01:00Z">
               <w:r>
                 <w:rPr>
                   <w:rFonts w:asciiTheme="minorHAnsi" w:eastAsia="新細明體" w:hAnsiTheme="minorHAnsi" w:cstheme="minorBidi"/>
@@ -724,7 +718,7 @@
                   <w:bCs/>
                   <w:sz w:val="20"/>
                   <w:szCs w:val="20"/>
-                  <w:rPrChange w:id="46" w:author="david lo" w:date="2020-12-12T14:06:00Z">
+                  <w:rPrChange w:id="44" w:author="david lo" w:date="2020-12-12T14:06:00Z">
                     <w:rPr>
                       <w:rFonts w:asciiTheme="minorHAnsi" w:eastAsia="新細明體" w:hAnsiTheme="minorHAnsi" w:cstheme="minorBidi"/>
                       <w:sz w:val="22"/>
@@ -740,12 +734,12 @@
       </w:tr>
       <w:tr>
         <w:trPr>
-          <w:ins w:id="47" w:author="david lo" w:date="2020-12-12T14:01:00Z"/>
+          <w:ins w:id="45" w:author="david lo" w:date="2020-12-12T14:01:00Z"/>
         </w:trPr>
         <w:tc>
           <w:tcPr>
             <w:tcW w:w="2122" w:type="dxa"/>
-            <w:tcPrChange w:id="48" w:author="david lo" w:date="2020-12-12T14:06:00Z">
+            <w:tcPrChange w:id="46" w:author="david lo" w:date="2020-12-12T14:06:00Z">
               <w:tcPr>
                 <w:tcW w:w="4508" w:type="dxa"/>
                 <w:gridSpan w:val="2"/>
@@ -755,13 +749,13 @@
           <w:p>
             <w:pPr>
               <w:rPr>
-                <w:ins w:id="49" w:author="david lo" w:date="2020-12-12T14:01:00Z"/>
+                <w:ins w:id="47" w:author="david lo" w:date="2020-12-12T14:01:00Z"/>
                 <w:rFonts w:asciiTheme="minorHAnsi" w:eastAsia="新細明體" w:hAnsiTheme="minorHAnsi" w:cstheme="minorBidi"/>
                 <w:sz w:val="20"/>
                 <w:szCs w:val="20"/>
-                <w:rPrChange w:id="50" w:author="david lo" w:date="2020-12-12T14:06:00Z">
+                <w:rPrChange w:id="48" w:author="david lo" w:date="2020-12-12T14:06:00Z">
                   <w:rPr>
-                    <w:ins w:id="51" w:author="david lo" w:date="2020-12-12T14:01:00Z"/>
+                    <w:ins w:id="49" w:author="david lo" w:date="2020-12-12T14:01:00Z"/>
                     <w:rFonts w:asciiTheme="minorHAnsi" w:eastAsiaTheme="minorEastAsia" w:hAnsiTheme="minorHAnsi" w:cstheme="minorBidi"/>
                     <w:sz w:val="22"/>
                     <w:szCs w:val="22"/>
@@ -769,13 +763,13 @@
                 </w:rPrChange>
               </w:rPr>
             </w:pPr>
-            <w:ins w:id="52" w:author="david lo" w:date="2020-12-12T14:02:00Z">
+            <w:ins w:id="50" w:author="david lo" w:date="2020-12-12T14:02:00Z">
               <w:r>
                 <w:rPr>
                   <w:rFonts w:asciiTheme="minorHAnsi" w:eastAsia="新細明體" w:hAnsiTheme="minorHAnsi" w:cstheme="minorBidi"/>
                   <w:sz w:val="20"/>
                   <w:szCs w:val="20"/>
-                  <w:rPrChange w:id="53" w:author="david lo" w:date="2020-12-12T14:06:00Z">
+                  <w:rPrChange w:id="51" w:author="david lo" w:date="2020-12-12T14:06:00Z">
                     <w:rPr>
                       <w:rFonts w:asciiTheme="minorHAnsi" w:eastAsia="新細明體" w:hAnsiTheme="minorHAnsi" w:cstheme="minorBidi"/>
                       <w:sz w:val="22"/>
@@ -791,7 +785,7 @@
         <w:tc>
           <w:tcPr>
             <w:tcW w:w="6894" w:type="dxa"/>
-            <w:tcPrChange w:id="54" w:author="david lo" w:date="2020-12-12T14:06:00Z">
+            <w:tcPrChange w:id="52" w:author="david lo" w:date="2020-12-12T14:06:00Z">
               <w:tcPr>
                 <w:tcW w:w="4508" w:type="dxa"/>
               </w:tcPr>
@@ -800,13 +794,13 @@
           <w:p>
             <w:pPr>
               <w:rPr>
-                <w:ins w:id="55" w:author="david lo" w:date="2020-12-12T14:01:00Z"/>
+                <w:ins w:id="53" w:author="david lo" w:date="2020-12-12T14:01:00Z"/>
                 <w:rFonts w:asciiTheme="minorHAnsi" w:eastAsia="新細明體" w:hAnsiTheme="minorHAnsi" w:cstheme="minorBidi"/>
                 <w:sz w:val="20"/>
                 <w:szCs w:val="20"/>
-                <w:rPrChange w:id="56" w:author="david lo" w:date="2020-12-12T14:06:00Z">
+                <w:rPrChange w:id="54" w:author="david lo" w:date="2020-12-12T14:06:00Z">
                   <w:rPr>
-                    <w:ins w:id="57" w:author="david lo" w:date="2020-12-12T14:01:00Z"/>
+                    <w:ins w:id="55" w:author="david lo" w:date="2020-12-12T14:01:00Z"/>
                     <w:rFonts w:asciiTheme="minorHAnsi" w:eastAsiaTheme="minorEastAsia" w:hAnsiTheme="minorHAnsi" w:cstheme="minorBidi"/>
                     <w:sz w:val="22"/>
                     <w:szCs w:val="22"/>
@@ -814,13 +808,13 @@
                 </w:rPrChange>
               </w:rPr>
             </w:pPr>
-            <w:ins w:id="58" w:author="david lo" w:date="2020-12-12T14:02:00Z">
+            <w:ins w:id="56" w:author="david lo" w:date="2020-12-12T14:02:00Z">
               <w:r>
                 <w:rPr>
                   <w:rFonts w:asciiTheme="minorHAnsi" w:eastAsia="新細明體" w:hAnsiTheme="minorHAnsi" w:cstheme="minorBidi"/>
                   <w:sz w:val="20"/>
                   <w:szCs w:val="20"/>
-                  <w:rPrChange w:id="59" w:author="david lo" w:date="2020-12-12T14:06:00Z">
+                  <w:rPrChange w:id="57" w:author="david lo" w:date="2020-12-12T14:06:00Z">
                     <w:rPr>
                       <w:rFonts w:asciiTheme="minorHAnsi" w:eastAsia="新細明體" w:hAnsiTheme="minorHAnsi" w:cstheme="minorBidi"/>
                       <w:sz w:val="22"/>
@@ -836,12 +830,12 @@
       </w:tr>
       <w:tr>
         <w:trPr>
-          <w:ins w:id="60" w:author="david lo" w:date="2020-12-12T14:01:00Z"/>
+          <w:ins w:id="58" w:author="david lo" w:date="2020-12-12T14:01:00Z"/>
         </w:trPr>
         <w:tc>
           <w:tcPr>
             <w:tcW w:w="2122" w:type="dxa"/>
-            <w:tcPrChange w:id="61" w:author="david lo" w:date="2020-12-12T14:06:00Z">
+            <w:tcPrChange w:id="59" w:author="david lo" w:date="2020-12-12T14:06:00Z">
               <w:tcPr>
                 <w:tcW w:w="4508" w:type="dxa"/>
                 <w:gridSpan w:val="2"/>
@@ -851,13 +845,13 @@
           <w:p>
             <w:pPr>
               <w:rPr>
-                <w:ins w:id="62" w:author="david lo" w:date="2020-12-12T14:01:00Z"/>
+                <w:ins w:id="60" w:author="david lo" w:date="2020-12-12T14:01:00Z"/>
                 <w:rFonts w:asciiTheme="minorHAnsi" w:eastAsia="新細明體" w:hAnsiTheme="minorHAnsi" w:cstheme="minorBidi"/>
                 <w:sz w:val="20"/>
                 <w:szCs w:val="20"/>
-                <w:rPrChange w:id="63" w:author="david lo" w:date="2020-12-12T14:06:00Z">
+                <w:rPrChange w:id="61" w:author="david lo" w:date="2020-12-12T14:06:00Z">
                   <w:rPr>
-                    <w:ins w:id="64" w:author="david lo" w:date="2020-12-12T14:01:00Z"/>
+                    <w:ins w:id="62" w:author="david lo" w:date="2020-12-12T14:01:00Z"/>
                     <w:rFonts w:asciiTheme="minorHAnsi" w:eastAsiaTheme="minorEastAsia" w:hAnsiTheme="minorHAnsi" w:cstheme="minorBidi"/>
                     <w:sz w:val="22"/>
                     <w:szCs w:val="22"/>
@@ -866,13 +860,13 @@
               </w:rPr>
             </w:pPr>
             <w:proofErr w:type="spellStart"/>
-            <w:ins w:id="65" w:author="david lo" w:date="2020-12-12T14:02:00Z">
+            <w:ins w:id="63" w:author="david lo" w:date="2020-12-12T14:02:00Z">
               <w:r>
                 <w:rPr>
                   <w:rFonts w:asciiTheme="minorHAnsi" w:eastAsia="新細明體" w:hAnsiTheme="minorHAnsi" w:cstheme="minorBidi"/>
                   <w:sz w:val="20"/>
                   <w:szCs w:val="20"/>
-                  <w:rPrChange w:id="66" w:author="david lo" w:date="2020-12-12T14:06:00Z">
+                  <w:rPrChange w:id="64" w:author="david lo" w:date="2020-12-12T14:06:00Z">
                     <w:rPr>
                       <w:rFonts w:asciiTheme="minorHAnsi" w:eastAsia="新細明體" w:hAnsiTheme="minorHAnsi" w:cstheme="minorBidi"/>
                       <w:sz w:val="22"/>
@@ -889,7 +883,7 @@
         <w:tc>
           <w:tcPr>
             <w:tcW w:w="6894" w:type="dxa"/>
-            <w:tcPrChange w:id="67" w:author="david lo" w:date="2020-12-12T14:06:00Z">
+            <w:tcPrChange w:id="65" w:author="david lo" w:date="2020-12-12T14:06:00Z">
               <w:tcPr>
                 <w:tcW w:w="4508" w:type="dxa"/>
               </w:tcPr>
@@ -898,13 +892,13 @@
           <w:p>
             <w:pPr>
               <w:rPr>
-                <w:ins w:id="68" w:author="david lo" w:date="2020-12-12T14:01:00Z"/>
+                <w:ins w:id="66" w:author="david lo" w:date="2020-12-12T14:01:00Z"/>
                 <w:rFonts w:asciiTheme="minorHAnsi" w:eastAsia="新細明體" w:hAnsiTheme="minorHAnsi" w:cstheme="minorBidi"/>
                 <w:sz w:val="20"/>
                 <w:szCs w:val="20"/>
-                <w:rPrChange w:id="69" w:author="david lo" w:date="2020-12-12T14:06:00Z">
+                <w:rPrChange w:id="67" w:author="david lo" w:date="2020-12-12T14:06:00Z">
                   <w:rPr>
-                    <w:ins w:id="70" w:author="david lo" w:date="2020-12-12T14:01:00Z"/>
+                    <w:ins w:id="68" w:author="david lo" w:date="2020-12-12T14:01:00Z"/>
                     <w:rFonts w:asciiTheme="minorHAnsi" w:eastAsiaTheme="minorEastAsia" w:hAnsiTheme="minorHAnsi" w:cstheme="minorBidi"/>
                     <w:sz w:val="22"/>
                     <w:szCs w:val="22"/>
@@ -912,13 +906,13 @@
                 </w:rPrChange>
               </w:rPr>
             </w:pPr>
-            <w:ins w:id="71" w:author="david lo" w:date="2020-12-12T14:02:00Z">
+            <w:ins w:id="69" w:author="david lo" w:date="2020-12-12T14:02:00Z">
               <w:r>
                 <w:rPr>
                   <w:rFonts w:asciiTheme="minorHAnsi" w:eastAsia="新細明體" w:hAnsiTheme="minorHAnsi" w:cstheme="minorBidi"/>
                   <w:sz w:val="20"/>
                   <w:szCs w:val="20"/>
-                  <w:rPrChange w:id="72" w:author="david lo" w:date="2020-12-12T14:06:00Z">
+                  <w:rPrChange w:id="70" w:author="david lo" w:date="2020-12-12T14:06:00Z">
                     <w:rPr>
                       <w:rFonts w:asciiTheme="minorHAnsi" w:eastAsia="新細明體" w:hAnsiTheme="minorHAnsi" w:cstheme="minorBidi"/>
                       <w:sz w:val="22"/>
@@ -934,12 +928,12 @@
       </w:tr>
       <w:tr>
         <w:trPr>
-          <w:ins w:id="73" w:author="david lo" w:date="2020-12-12T14:01:00Z"/>
+          <w:ins w:id="71" w:author="david lo" w:date="2020-12-12T14:01:00Z"/>
         </w:trPr>
         <w:tc>
           <w:tcPr>
             <w:tcW w:w="2122" w:type="dxa"/>
-            <w:tcPrChange w:id="74" w:author="david lo" w:date="2020-12-12T14:06:00Z">
+            <w:tcPrChange w:id="72" w:author="david lo" w:date="2020-12-12T14:06:00Z">
               <w:tcPr>
                 <w:tcW w:w="4508" w:type="dxa"/>
                 <w:gridSpan w:val="2"/>
@@ -949,13 +943,13 @@
           <w:p>
             <w:pPr>
               <w:rPr>
-                <w:ins w:id="75" w:author="david lo" w:date="2020-12-12T14:01:00Z"/>
+                <w:ins w:id="73" w:author="david lo" w:date="2020-12-12T14:01:00Z"/>
                 <w:rFonts w:asciiTheme="minorHAnsi" w:eastAsia="新細明體" w:hAnsiTheme="minorHAnsi" w:cstheme="minorBidi"/>
                 <w:sz w:val="20"/>
                 <w:szCs w:val="20"/>
-                <w:rPrChange w:id="76" w:author="david lo" w:date="2020-12-12T14:06:00Z">
+                <w:rPrChange w:id="74" w:author="david lo" w:date="2020-12-12T14:06:00Z">
                   <w:rPr>
-                    <w:ins w:id="77" w:author="david lo" w:date="2020-12-12T14:01:00Z"/>
+                    <w:ins w:id="75" w:author="david lo" w:date="2020-12-12T14:01:00Z"/>
                     <w:rFonts w:asciiTheme="minorHAnsi" w:eastAsiaTheme="minorEastAsia" w:hAnsiTheme="minorHAnsi" w:cstheme="minorBidi"/>
                     <w:sz w:val="22"/>
                     <w:szCs w:val="22"/>
@@ -964,13 +958,13 @@
               </w:rPr>
             </w:pPr>
             <w:proofErr w:type="spellStart"/>
-            <w:ins w:id="78" w:author="david lo" w:date="2020-12-12T14:02:00Z">
+            <w:ins w:id="76" w:author="david lo" w:date="2020-12-12T14:02:00Z">
               <w:r>
                 <w:rPr>
                   <w:rFonts w:asciiTheme="minorHAnsi" w:eastAsia="新細明體" w:hAnsiTheme="minorHAnsi" w:cstheme="minorBidi"/>
                   <w:sz w:val="20"/>
                   <w:szCs w:val="20"/>
-                  <w:rPrChange w:id="79" w:author="david lo" w:date="2020-12-12T14:06:00Z">
+                  <w:rPrChange w:id="77" w:author="david lo" w:date="2020-12-12T14:06:00Z">
                     <w:rPr>
                       <w:rFonts w:asciiTheme="minorHAnsi" w:eastAsia="新細明體" w:hAnsiTheme="minorHAnsi" w:cstheme="minorBidi"/>
                       <w:sz w:val="22"/>
@@ -987,7 +981,7 @@
         <w:tc>
           <w:tcPr>
             <w:tcW w:w="6894" w:type="dxa"/>
-            <w:tcPrChange w:id="80" w:author="david lo" w:date="2020-12-12T14:06:00Z">
+            <w:tcPrChange w:id="78" w:author="david lo" w:date="2020-12-12T14:06:00Z">
               <w:tcPr>
                 <w:tcW w:w="4508" w:type="dxa"/>
               </w:tcPr>
@@ -996,13 +990,13 @@
           <w:p>
             <w:pPr>
               <w:rPr>
-                <w:ins w:id="81" w:author="david lo" w:date="2020-12-12T14:01:00Z"/>
+                <w:ins w:id="79" w:author="david lo" w:date="2020-12-12T14:01:00Z"/>
                 <w:rFonts w:asciiTheme="minorHAnsi" w:eastAsia="新細明體" w:hAnsiTheme="minorHAnsi" w:cstheme="minorBidi"/>
                 <w:sz w:val="20"/>
                 <w:szCs w:val="20"/>
-                <w:rPrChange w:id="82" w:author="david lo" w:date="2020-12-12T14:06:00Z">
+                <w:rPrChange w:id="80" w:author="david lo" w:date="2020-12-12T14:06:00Z">
                   <w:rPr>
-                    <w:ins w:id="83" w:author="david lo" w:date="2020-12-12T14:01:00Z"/>
+                    <w:ins w:id="81" w:author="david lo" w:date="2020-12-12T14:01:00Z"/>
                     <w:rFonts w:asciiTheme="minorHAnsi" w:eastAsiaTheme="minorEastAsia" w:hAnsiTheme="minorHAnsi" w:cstheme="minorBidi"/>
                     <w:sz w:val="22"/>
                     <w:szCs w:val="22"/>
@@ -1010,7 +1004,24 @@
                 </w:rPrChange>
               </w:rPr>
             </w:pPr>
-            <w:ins w:id="84" w:author="david lo" w:date="2020-12-12T14:03:00Z">
+            <w:ins w:id="82" w:author="david lo" w:date="2020-12-12T14:03:00Z">
+              <w:r>
+                <w:rPr>
+                  <w:rFonts w:asciiTheme="minorHAnsi" w:eastAsia="新細明體" w:hAnsiTheme="minorHAnsi" w:cstheme="minorBidi"/>
+                  <w:sz w:val="20"/>
+                  <w:szCs w:val="20"/>
+                  <w:rPrChange w:id="83" w:author="david lo" w:date="2020-12-12T14:06:00Z">
+                    <w:rPr>
+                      <w:rFonts w:asciiTheme="minorHAnsi" w:eastAsia="新細明體" w:hAnsiTheme="minorHAnsi" w:cstheme="minorBidi"/>
+                      <w:sz w:val="22"/>
+                      <w:szCs w:val="22"/>
+                    </w:rPr>
+                  </w:rPrChange>
+                </w:rPr>
+                <w:t>Range of m</w:t>
+              </w:r>
+            </w:ins>
+            <w:ins w:id="84" w:author="david lo" w:date="2020-12-12T14:02:00Z">
               <w:r>
                 <w:rPr>
                   <w:rFonts w:asciiTheme="minorHAnsi" w:eastAsia="新細明體" w:hAnsiTheme="minorHAnsi" w:cstheme="minorBidi"/>
@@ -1024,33 +1035,16 @@
                     </w:rPr>
                   </w:rPrChange>
                 </w:rPr>
-                <w:t>Range of m</w:t>
+                <w:t xml:space="preserve">arket </w:t>
               </w:r>
             </w:ins>
-            <w:ins w:id="86" w:author="david lo" w:date="2020-12-12T14:02:00Z">
+            <w:ins w:id="86" w:author="david lo" w:date="2020-12-12T14:03:00Z">
               <w:r>
                 <w:rPr>
                   <w:rFonts w:asciiTheme="minorHAnsi" w:eastAsia="新細明體" w:hAnsiTheme="minorHAnsi" w:cstheme="minorBidi"/>
                   <w:sz w:val="20"/>
                   <w:szCs w:val="20"/>
                   <w:rPrChange w:id="87" w:author="david lo" w:date="2020-12-12T14:06:00Z">
-                    <w:rPr>
-                      <w:rFonts w:asciiTheme="minorHAnsi" w:eastAsia="新細明體" w:hAnsiTheme="minorHAnsi" w:cstheme="minorBidi"/>
-                      <w:sz w:val="22"/>
-                      <w:szCs w:val="22"/>
-                    </w:rPr>
-                  </w:rPrChange>
-                </w:rPr>
-                <w:t xml:space="preserve">arket </w:t>
-              </w:r>
-            </w:ins>
-            <w:ins w:id="88" w:author="david lo" w:date="2020-12-12T14:03:00Z">
-              <w:r>
-                <w:rPr>
-                  <w:rFonts w:asciiTheme="minorHAnsi" w:eastAsia="新細明體" w:hAnsiTheme="minorHAnsi" w:cstheme="minorBidi"/>
-                  <w:sz w:val="20"/>
-                  <w:szCs w:val="20"/>
-                  <w:rPrChange w:id="89" w:author="david lo" w:date="2020-12-12T14:06:00Z">
                     <w:rPr>
                       <w:rFonts w:asciiTheme="minorHAnsi" w:eastAsia="新細明體" w:hAnsiTheme="minorHAnsi" w:cstheme="minorBidi"/>
                       <w:sz w:val="22"/>
@@ -1066,12 +1060,12 @@
       </w:tr>
       <w:tr>
         <w:trPr>
-          <w:ins w:id="90" w:author="david lo" w:date="2020-12-12T14:01:00Z"/>
+          <w:ins w:id="88" w:author="david lo" w:date="2020-12-12T14:01:00Z"/>
         </w:trPr>
         <w:tc>
           <w:tcPr>
             <w:tcW w:w="2122" w:type="dxa"/>
-            <w:tcPrChange w:id="91" w:author="david lo" w:date="2020-12-12T14:06:00Z">
+            <w:tcPrChange w:id="89" w:author="david lo" w:date="2020-12-12T14:06:00Z">
               <w:tcPr>
                 <w:tcW w:w="4508" w:type="dxa"/>
                 <w:gridSpan w:val="2"/>
@@ -1081,13 +1075,13 @@
           <w:p>
             <w:pPr>
               <w:rPr>
-                <w:ins w:id="92" w:author="david lo" w:date="2020-12-12T14:01:00Z"/>
+                <w:ins w:id="90" w:author="david lo" w:date="2020-12-12T14:01:00Z"/>
                 <w:rFonts w:asciiTheme="minorHAnsi" w:eastAsia="新細明體" w:hAnsiTheme="minorHAnsi" w:cstheme="minorBidi"/>
                 <w:sz w:val="20"/>
                 <w:szCs w:val="20"/>
-                <w:rPrChange w:id="93" w:author="david lo" w:date="2020-12-12T14:06:00Z">
+                <w:rPrChange w:id="91" w:author="david lo" w:date="2020-12-12T14:06:00Z">
                   <w:rPr>
-                    <w:ins w:id="94" w:author="david lo" w:date="2020-12-12T14:01:00Z"/>
+                    <w:ins w:id="92" w:author="david lo" w:date="2020-12-12T14:01:00Z"/>
                     <w:rFonts w:asciiTheme="minorHAnsi" w:eastAsiaTheme="minorEastAsia" w:hAnsiTheme="minorHAnsi" w:cstheme="minorBidi"/>
                     <w:sz w:val="22"/>
                     <w:szCs w:val="22"/>
@@ -1096,13 +1090,13 @@
               </w:rPr>
             </w:pPr>
             <w:proofErr w:type="spellStart"/>
-            <w:ins w:id="95" w:author="david lo" w:date="2020-12-12T14:03:00Z">
+            <w:ins w:id="93" w:author="david lo" w:date="2020-12-12T14:03:00Z">
               <w:r>
                 <w:rPr>
                   <w:rFonts w:asciiTheme="minorHAnsi" w:eastAsia="新細明體" w:hAnsiTheme="minorHAnsi" w:cstheme="minorBidi"/>
                   <w:sz w:val="20"/>
                   <w:szCs w:val="20"/>
-                  <w:rPrChange w:id="96" w:author="david lo" w:date="2020-12-12T14:06:00Z">
+                  <w:rPrChange w:id="94" w:author="david lo" w:date="2020-12-12T14:06:00Z">
                     <w:rPr>
                       <w:rFonts w:asciiTheme="minorHAnsi" w:eastAsia="新細明體" w:hAnsiTheme="minorHAnsi" w:cstheme="minorBidi"/>
                       <w:sz w:val="22"/>
@@ -1118,7 +1112,7 @@
                   <w:rFonts w:asciiTheme="minorHAnsi" w:eastAsia="新細明體" w:hAnsiTheme="minorHAnsi" w:cstheme="minorBidi"/>
                   <w:sz w:val="20"/>
                   <w:szCs w:val="20"/>
-                  <w:rPrChange w:id="97" w:author="david lo" w:date="2020-12-12T14:06:00Z">
+                  <w:rPrChange w:id="95" w:author="david lo" w:date="2020-12-12T14:06:00Z">
                     <w:rPr>
                       <w:rFonts w:asciiTheme="minorHAnsi" w:eastAsia="新細明體" w:hAnsiTheme="minorHAnsi" w:cstheme="minorBidi"/>
                       <w:sz w:val="22"/>
@@ -1134,7 +1128,7 @@
                   <w:rFonts w:asciiTheme="minorHAnsi" w:eastAsia="新細明體" w:hAnsiTheme="minorHAnsi" w:cstheme="minorBidi"/>
                   <w:sz w:val="20"/>
                   <w:szCs w:val="20"/>
-                  <w:rPrChange w:id="98" w:author="david lo" w:date="2020-12-12T14:06:00Z">
+                  <w:rPrChange w:id="96" w:author="david lo" w:date="2020-12-12T14:06:00Z">
                     <w:rPr>
                       <w:rFonts w:asciiTheme="minorHAnsi" w:eastAsia="新細明體" w:hAnsiTheme="minorHAnsi" w:cstheme="minorBidi"/>
                       <w:sz w:val="22"/>
@@ -1151,7 +1145,7 @@
         <w:tc>
           <w:tcPr>
             <w:tcW w:w="6894" w:type="dxa"/>
-            <w:tcPrChange w:id="99" w:author="david lo" w:date="2020-12-12T14:06:00Z">
+            <w:tcPrChange w:id="97" w:author="david lo" w:date="2020-12-12T14:06:00Z">
               <w:tcPr>
                 <w:tcW w:w="4508" w:type="dxa"/>
               </w:tcPr>
@@ -1160,13 +1154,13 @@
           <w:p>
             <w:pPr>
               <w:rPr>
-                <w:ins w:id="100" w:author="david lo" w:date="2020-12-12T14:01:00Z"/>
+                <w:ins w:id="98" w:author="david lo" w:date="2020-12-12T14:01:00Z"/>
                 <w:rFonts w:asciiTheme="minorHAnsi" w:eastAsia="新細明體" w:hAnsiTheme="minorHAnsi" w:cstheme="minorBidi"/>
                 <w:sz w:val="20"/>
                 <w:szCs w:val="20"/>
-                <w:rPrChange w:id="101" w:author="david lo" w:date="2020-12-12T14:06:00Z">
+                <w:rPrChange w:id="99" w:author="david lo" w:date="2020-12-12T14:06:00Z">
                   <w:rPr>
-                    <w:ins w:id="102" w:author="david lo" w:date="2020-12-12T14:01:00Z"/>
+                    <w:ins w:id="100" w:author="david lo" w:date="2020-12-12T14:01:00Z"/>
                     <w:rFonts w:asciiTheme="minorHAnsi" w:eastAsiaTheme="minorEastAsia" w:hAnsiTheme="minorHAnsi" w:cstheme="minorBidi"/>
                     <w:sz w:val="22"/>
                     <w:szCs w:val="22"/>
@@ -1174,13 +1168,13 @@
                 </w:rPrChange>
               </w:rPr>
             </w:pPr>
-            <w:ins w:id="103" w:author="david lo" w:date="2020-12-12T14:03:00Z">
+            <w:ins w:id="101" w:author="david lo" w:date="2020-12-12T14:03:00Z">
               <w:r>
                 <w:rPr>
                   <w:rFonts w:asciiTheme="minorHAnsi" w:eastAsia="新細明體" w:hAnsiTheme="minorHAnsi" w:cstheme="minorBidi"/>
                   <w:sz w:val="20"/>
                   <w:szCs w:val="20"/>
-                  <w:rPrChange w:id="104" w:author="david lo" w:date="2020-12-12T14:06:00Z">
+                  <w:rPrChange w:id="102" w:author="david lo" w:date="2020-12-12T14:06:00Z">
                     <w:rPr>
                       <w:rFonts w:asciiTheme="minorHAnsi" w:eastAsia="新細明體" w:hAnsiTheme="minorHAnsi" w:cstheme="minorBidi"/>
                       <w:sz w:val="22"/>
@@ -1196,12 +1190,12 @@
       </w:tr>
       <w:tr>
         <w:trPr>
-          <w:ins w:id="105" w:author="david lo" w:date="2020-12-12T14:03:00Z"/>
+          <w:ins w:id="103" w:author="david lo" w:date="2020-12-12T14:03:00Z"/>
         </w:trPr>
         <w:tc>
           <w:tcPr>
             <w:tcW w:w="2122" w:type="dxa"/>
-            <w:tcPrChange w:id="106" w:author="david lo" w:date="2020-12-12T14:06:00Z">
+            <w:tcPrChange w:id="104" w:author="david lo" w:date="2020-12-12T14:06:00Z">
               <w:tcPr>
                 <w:tcW w:w="2405" w:type="dxa"/>
               </w:tcPr>
@@ -1210,13 +1204,13 @@
           <w:p>
             <w:pPr>
               <w:rPr>
-                <w:ins w:id="107" w:author="david lo" w:date="2020-12-12T14:03:00Z"/>
+                <w:ins w:id="105" w:author="david lo" w:date="2020-12-12T14:03:00Z"/>
                 <w:rFonts w:asciiTheme="minorHAnsi" w:eastAsia="新細明體" w:hAnsiTheme="minorHAnsi" w:cstheme="minorBidi"/>
                 <w:sz w:val="20"/>
                 <w:szCs w:val="20"/>
-                <w:rPrChange w:id="108" w:author="david lo" w:date="2020-12-12T14:06:00Z">
+                <w:rPrChange w:id="106" w:author="david lo" w:date="2020-12-12T14:06:00Z">
                   <w:rPr>
-                    <w:ins w:id="109" w:author="david lo" w:date="2020-12-12T14:03:00Z"/>
+                    <w:ins w:id="107" w:author="david lo" w:date="2020-12-12T14:03:00Z"/>
                     <w:rFonts w:asciiTheme="minorHAnsi" w:eastAsia="新細明體" w:hAnsiTheme="minorHAnsi" w:cstheme="minorBidi"/>
                     <w:sz w:val="22"/>
                     <w:szCs w:val="22"/>
@@ -1225,13 +1219,13 @@
               </w:rPr>
             </w:pPr>
             <w:proofErr w:type="spellStart"/>
-            <w:ins w:id="110" w:author="david lo" w:date="2020-12-12T14:03:00Z">
+            <w:ins w:id="108" w:author="david lo" w:date="2020-12-12T14:03:00Z">
               <w:r>
                 <w:rPr>
                   <w:rFonts w:asciiTheme="minorHAnsi" w:eastAsia="新細明體" w:hAnsiTheme="minorHAnsi" w:cstheme="minorBidi"/>
                   <w:sz w:val="20"/>
                   <w:szCs w:val="20"/>
-                  <w:rPrChange w:id="111" w:author="david lo" w:date="2020-12-12T14:06:00Z">
+                  <w:rPrChange w:id="109" w:author="david lo" w:date="2020-12-12T14:06:00Z">
                     <w:rPr>
                       <w:rFonts w:asciiTheme="minorHAnsi" w:eastAsia="新細明體" w:hAnsiTheme="minorHAnsi" w:cstheme="minorBidi"/>
                       <w:sz w:val="22"/>
@@ -1242,13 +1236,13 @@
                 <w:t>Final</w:t>
               </w:r>
             </w:ins>
-            <w:ins w:id="112" w:author="david lo" w:date="2020-12-12T14:04:00Z">
+            <w:ins w:id="110" w:author="david lo" w:date="2020-12-12T14:04:00Z">
               <w:r>
                 <w:rPr>
                   <w:rFonts w:asciiTheme="minorHAnsi" w:eastAsia="新細明體" w:hAnsiTheme="minorHAnsi" w:cstheme="minorBidi"/>
                   <w:sz w:val="20"/>
                   <w:szCs w:val="20"/>
-                  <w:rPrChange w:id="113" w:author="david lo" w:date="2020-12-12T14:06:00Z">
+                  <w:rPrChange w:id="111" w:author="david lo" w:date="2020-12-12T14:06:00Z">
                     <w:rPr>
                       <w:rFonts w:asciiTheme="minorHAnsi" w:eastAsia="新細明體" w:hAnsiTheme="minorHAnsi" w:cstheme="minorBidi"/>
                       <w:sz w:val="22"/>
@@ -1265,7 +1259,7 @@
         <w:tc>
           <w:tcPr>
             <w:tcW w:w="6894" w:type="dxa"/>
-            <w:tcPrChange w:id="114" w:author="david lo" w:date="2020-12-12T14:06:00Z">
+            <w:tcPrChange w:id="112" w:author="david lo" w:date="2020-12-12T14:06:00Z">
               <w:tcPr>
                 <w:tcW w:w="6611" w:type="dxa"/>
                 <w:gridSpan w:val="2"/>
@@ -1275,13 +1269,13 @@
           <w:p>
             <w:pPr>
               <w:rPr>
-                <w:ins w:id="115" w:author="david lo" w:date="2020-12-12T14:03:00Z"/>
+                <w:ins w:id="113" w:author="david lo" w:date="2020-12-12T14:03:00Z"/>
                 <w:rFonts w:asciiTheme="minorHAnsi" w:eastAsia="新細明體" w:hAnsiTheme="minorHAnsi" w:cstheme="minorBidi"/>
                 <w:sz w:val="20"/>
                 <w:szCs w:val="20"/>
-                <w:rPrChange w:id="116" w:author="david lo" w:date="2020-12-12T14:06:00Z">
+                <w:rPrChange w:id="114" w:author="david lo" w:date="2020-12-12T14:06:00Z">
                   <w:rPr>
-                    <w:ins w:id="117" w:author="david lo" w:date="2020-12-12T14:03:00Z"/>
+                    <w:ins w:id="115" w:author="david lo" w:date="2020-12-12T14:03:00Z"/>
                     <w:rFonts w:asciiTheme="minorHAnsi" w:eastAsia="新細明體" w:hAnsiTheme="minorHAnsi" w:cstheme="minorBidi"/>
                     <w:sz w:val="22"/>
                     <w:szCs w:val="22"/>
@@ -1289,13 +1283,13 @@
                 </w:rPrChange>
               </w:rPr>
             </w:pPr>
-            <w:ins w:id="118" w:author="david lo" w:date="2020-12-12T14:04:00Z">
+            <w:ins w:id="116" w:author="david lo" w:date="2020-12-12T14:04:00Z">
               <w:r>
                 <w:rPr>
                   <w:rFonts w:asciiTheme="minorHAnsi" w:eastAsia="新細明體" w:hAnsiTheme="minorHAnsi" w:cstheme="minorBidi"/>
                   <w:sz w:val="20"/>
                   <w:szCs w:val="20"/>
-                  <w:rPrChange w:id="119" w:author="david lo" w:date="2020-12-12T14:06:00Z">
+                  <w:rPrChange w:id="117" w:author="david lo" w:date="2020-12-12T14:06:00Z">
                     <w:rPr>
                       <w:rFonts w:asciiTheme="minorHAnsi" w:eastAsia="新細明體" w:hAnsiTheme="minorHAnsi" w:cstheme="minorBidi"/>
                       <w:sz w:val="22"/>
@@ -1311,12 +1305,12 @@
       </w:tr>
       <w:tr>
         <w:trPr>
-          <w:ins w:id="120" w:author="david lo" w:date="2020-12-12T14:04:00Z"/>
+          <w:ins w:id="118" w:author="david lo" w:date="2020-12-12T14:04:00Z"/>
         </w:trPr>
         <w:tc>
           <w:tcPr>
             <w:tcW w:w="2122" w:type="dxa"/>
-            <w:tcPrChange w:id="121" w:author="david lo" w:date="2020-12-12T14:06:00Z">
+            <w:tcPrChange w:id="119" w:author="david lo" w:date="2020-12-12T14:06:00Z">
               <w:tcPr>
                 <w:tcW w:w="2405" w:type="dxa"/>
               </w:tcPr>
@@ -1325,13 +1319,13 @@
           <w:p>
             <w:pPr>
               <w:rPr>
-                <w:ins w:id="122" w:author="david lo" w:date="2020-12-12T14:04:00Z"/>
+                <w:ins w:id="120" w:author="david lo" w:date="2020-12-12T14:04:00Z"/>
                 <w:rFonts w:asciiTheme="minorHAnsi" w:eastAsia="新細明體" w:hAnsiTheme="minorHAnsi" w:cstheme="minorBidi"/>
                 <w:sz w:val="20"/>
                 <w:szCs w:val="20"/>
-                <w:rPrChange w:id="123" w:author="david lo" w:date="2020-12-12T14:06:00Z">
+                <w:rPrChange w:id="121" w:author="david lo" w:date="2020-12-12T14:06:00Z">
                   <w:rPr>
-                    <w:ins w:id="124" w:author="david lo" w:date="2020-12-12T14:04:00Z"/>
+                    <w:ins w:id="122" w:author="david lo" w:date="2020-12-12T14:04:00Z"/>
                     <w:rFonts w:asciiTheme="minorHAnsi" w:eastAsia="新細明體" w:hAnsiTheme="minorHAnsi" w:cstheme="minorBidi"/>
                     <w:sz w:val="22"/>
                     <w:szCs w:val="22"/>
@@ -1340,13 +1334,13 @@
               </w:rPr>
             </w:pPr>
             <w:proofErr w:type="spellStart"/>
-            <w:ins w:id="125" w:author="david lo" w:date="2020-12-12T14:04:00Z">
+            <w:ins w:id="123" w:author="david lo" w:date="2020-12-12T14:04:00Z">
               <w:r>
                 <w:rPr>
                   <w:rFonts w:asciiTheme="minorHAnsi" w:eastAsia="新細明體" w:hAnsiTheme="minorHAnsi" w:cstheme="minorBidi"/>
                   <w:sz w:val="20"/>
                   <w:szCs w:val="20"/>
-                  <w:rPrChange w:id="126" w:author="david lo" w:date="2020-12-12T14:06:00Z">
+                  <w:rPrChange w:id="124" w:author="david lo" w:date="2020-12-12T14:06:00Z">
                     <w:rPr>
                       <w:rFonts w:asciiTheme="minorHAnsi" w:eastAsia="新細明體" w:hAnsiTheme="minorHAnsi" w:cstheme="minorBidi"/>
                       <w:sz w:val="22"/>
@@ -1363,7 +1357,7 @@
         <w:tc>
           <w:tcPr>
             <w:tcW w:w="6894" w:type="dxa"/>
-            <w:tcPrChange w:id="127" w:author="david lo" w:date="2020-12-12T14:06:00Z">
+            <w:tcPrChange w:id="125" w:author="david lo" w:date="2020-12-12T14:06:00Z">
               <w:tcPr>
                 <w:tcW w:w="6611" w:type="dxa"/>
                 <w:gridSpan w:val="2"/>
@@ -1373,13 +1367,13 @@
           <w:p>
             <w:pPr>
               <w:rPr>
-                <w:ins w:id="128" w:author="david lo" w:date="2020-12-12T14:04:00Z"/>
+                <w:ins w:id="126" w:author="david lo" w:date="2020-12-12T14:04:00Z"/>
                 <w:rFonts w:asciiTheme="minorHAnsi" w:eastAsia="新細明體" w:hAnsiTheme="minorHAnsi" w:cstheme="minorBidi"/>
                 <w:sz w:val="20"/>
                 <w:szCs w:val="20"/>
-                <w:rPrChange w:id="129" w:author="david lo" w:date="2020-12-12T14:06:00Z">
+                <w:rPrChange w:id="127" w:author="david lo" w:date="2020-12-12T14:06:00Z">
                   <w:rPr>
-                    <w:ins w:id="130" w:author="david lo" w:date="2020-12-12T14:04:00Z"/>
+                    <w:ins w:id="128" w:author="david lo" w:date="2020-12-12T14:04:00Z"/>
                     <w:rFonts w:asciiTheme="minorHAnsi" w:eastAsia="新細明體" w:hAnsiTheme="minorHAnsi" w:cstheme="minorBidi"/>
                     <w:sz w:val="22"/>
                     <w:szCs w:val="22"/>
@@ -1387,13 +1381,13 @@
                 </w:rPrChange>
               </w:rPr>
             </w:pPr>
-            <w:ins w:id="131" w:author="david lo" w:date="2020-12-12T14:04:00Z">
+            <w:ins w:id="129" w:author="david lo" w:date="2020-12-12T14:04:00Z">
               <w:r>
                 <w:rPr>
                   <w:rFonts w:asciiTheme="minorHAnsi" w:eastAsia="新細明體" w:hAnsiTheme="minorHAnsi" w:cstheme="minorBidi"/>
                   <w:sz w:val="20"/>
                   <w:szCs w:val="20"/>
-                  <w:rPrChange w:id="132" w:author="david lo" w:date="2020-12-12T14:06:00Z">
+                  <w:rPrChange w:id="130" w:author="david lo" w:date="2020-12-12T14:06:00Z">
                     <w:rPr>
                       <w:rFonts w:asciiTheme="minorHAnsi" w:eastAsia="新細明體" w:hAnsiTheme="minorHAnsi" w:cstheme="minorBidi"/>
                       <w:sz w:val="22"/>
@@ -1404,13 +1398,13 @@
                 <w:t xml:space="preserve">The over subscription ratio, </w:t>
               </w:r>
             </w:ins>
-            <w:ins w:id="133" w:author="david lo" w:date="2020-12-12T14:05:00Z">
+            <w:ins w:id="131" w:author="david lo" w:date="2020-12-12T14:05:00Z">
               <w:r>
                 <w:rPr>
                   <w:rFonts w:asciiTheme="minorHAnsi" w:eastAsia="新細明體" w:hAnsiTheme="minorHAnsi" w:cstheme="minorBidi"/>
                   <w:sz w:val="20"/>
                   <w:szCs w:val="20"/>
-                  <w:rPrChange w:id="134" w:author="david lo" w:date="2020-12-12T14:06:00Z">
+                  <w:rPrChange w:id="132" w:author="david lo" w:date="2020-12-12T14:06:00Z">
                     <w:rPr>
                       <w:rFonts w:asciiTheme="minorHAnsi" w:eastAsia="新細明體" w:hAnsiTheme="minorHAnsi" w:cstheme="minorBidi"/>
                       <w:sz w:val="22"/>
@@ -1426,12 +1420,12 @@
       </w:tr>
       <w:tr>
         <w:trPr>
-          <w:ins w:id="135" w:author="david lo" w:date="2020-12-12T14:05:00Z"/>
+          <w:ins w:id="133" w:author="david lo" w:date="2020-12-12T14:05:00Z"/>
         </w:trPr>
         <w:tc>
           <w:tcPr>
             <w:tcW w:w="2122" w:type="dxa"/>
-            <w:tcPrChange w:id="136" w:author="david lo" w:date="2020-12-12T14:06:00Z">
+            <w:tcPrChange w:id="134" w:author="david lo" w:date="2020-12-12T14:06:00Z">
               <w:tcPr>
                 <w:tcW w:w="2405" w:type="dxa"/>
               </w:tcPr>
@@ -1440,13 +1434,13 @@
           <w:p>
             <w:pPr>
               <w:rPr>
-                <w:ins w:id="137" w:author="david lo" w:date="2020-12-12T14:05:00Z"/>
+                <w:ins w:id="135" w:author="david lo" w:date="2020-12-12T14:05:00Z"/>
                 <w:rFonts w:asciiTheme="minorHAnsi" w:eastAsia="新細明體" w:hAnsiTheme="minorHAnsi" w:cstheme="minorBidi"/>
                 <w:sz w:val="20"/>
                 <w:szCs w:val="20"/>
-                <w:rPrChange w:id="138" w:author="david lo" w:date="2020-12-12T14:06:00Z">
+                <w:rPrChange w:id="136" w:author="david lo" w:date="2020-12-12T14:06:00Z">
                   <w:rPr>
-                    <w:ins w:id="139" w:author="david lo" w:date="2020-12-12T14:05:00Z"/>
+                    <w:ins w:id="137" w:author="david lo" w:date="2020-12-12T14:05:00Z"/>
                     <w:rFonts w:asciiTheme="minorHAnsi" w:eastAsia="新細明體" w:hAnsiTheme="minorHAnsi" w:cstheme="minorBidi"/>
                     <w:sz w:val="22"/>
                     <w:szCs w:val="22"/>
@@ -1455,13 +1449,13 @@
               </w:rPr>
             </w:pPr>
             <w:proofErr w:type="spellStart"/>
-            <w:ins w:id="140" w:author="david lo" w:date="2020-12-12T14:05:00Z">
+            <w:ins w:id="138" w:author="david lo" w:date="2020-12-12T14:05:00Z">
               <w:r>
                 <w:rPr>
                   <w:rFonts w:asciiTheme="minorHAnsi" w:eastAsia="新細明體" w:hAnsiTheme="minorHAnsi" w:cstheme="minorBidi"/>
                   <w:sz w:val="20"/>
                   <w:szCs w:val="20"/>
-                  <w:rPrChange w:id="141" w:author="david lo" w:date="2020-12-12T14:06:00Z">
+                  <w:rPrChange w:id="139" w:author="david lo" w:date="2020-12-12T14:06:00Z">
                     <w:rPr>
                       <w:rFonts w:asciiTheme="minorHAnsi" w:eastAsia="新細明體" w:hAnsiTheme="minorHAnsi" w:cstheme="minorBidi"/>
                       <w:sz w:val="22"/>
@@ -1478,7 +1472,7 @@
         <w:tc>
           <w:tcPr>
             <w:tcW w:w="6894" w:type="dxa"/>
-            <w:tcPrChange w:id="142" w:author="david lo" w:date="2020-12-12T14:06:00Z">
+            <w:tcPrChange w:id="140" w:author="david lo" w:date="2020-12-12T14:06:00Z">
               <w:tcPr>
                 <w:tcW w:w="6611" w:type="dxa"/>
                 <w:gridSpan w:val="2"/>
@@ -1488,13 +1482,13 @@
           <w:p>
             <w:pPr>
               <w:rPr>
-                <w:ins w:id="143" w:author="david lo" w:date="2020-12-12T14:05:00Z"/>
+                <w:ins w:id="141" w:author="david lo" w:date="2020-12-12T14:05:00Z"/>
                 <w:rFonts w:asciiTheme="minorHAnsi" w:eastAsia="新細明體" w:hAnsiTheme="minorHAnsi" w:cstheme="minorBidi"/>
                 <w:sz w:val="20"/>
                 <w:szCs w:val="20"/>
-                <w:rPrChange w:id="144" w:author="david lo" w:date="2020-12-12T14:06:00Z">
+                <w:rPrChange w:id="142" w:author="david lo" w:date="2020-12-12T14:06:00Z">
                   <w:rPr>
-                    <w:ins w:id="145" w:author="david lo" w:date="2020-12-12T14:05:00Z"/>
+                    <w:ins w:id="143" w:author="david lo" w:date="2020-12-12T14:05:00Z"/>
                     <w:rFonts w:asciiTheme="minorHAnsi" w:eastAsia="新細明體" w:hAnsiTheme="minorHAnsi" w:cstheme="minorBidi"/>
                     <w:sz w:val="22"/>
                     <w:szCs w:val="22"/>
@@ -1502,13 +1496,13 @@
                 </w:rPrChange>
               </w:rPr>
             </w:pPr>
-            <w:ins w:id="146" w:author="david lo" w:date="2020-12-12T14:05:00Z">
+            <w:ins w:id="144" w:author="david lo" w:date="2020-12-12T14:05:00Z">
               <w:r>
                 <w:rPr>
                   <w:rFonts w:asciiTheme="minorHAnsi" w:eastAsia="新細明體" w:hAnsiTheme="minorHAnsi" w:cstheme="minorBidi"/>
                   <w:sz w:val="20"/>
                   <w:szCs w:val="20"/>
-                  <w:rPrChange w:id="147" w:author="david lo" w:date="2020-12-12T14:06:00Z">
+                  <w:rPrChange w:id="145" w:author="david lo" w:date="2020-12-12T14:06:00Z">
                     <w:rPr>
                       <w:rFonts w:asciiTheme="minorHAnsi" w:eastAsia="新細明體" w:hAnsiTheme="minorHAnsi" w:cstheme="minorBidi"/>
                       <w:sz w:val="22"/>
@@ -1524,7 +1518,7 @@
                   <w:rFonts w:asciiTheme="minorHAnsi" w:eastAsia="新細明體" w:hAnsiTheme="minorHAnsi" w:cstheme="minorBidi"/>
                   <w:sz w:val="20"/>
                   <w:szCs w:val="20"/>
-                  <w:rPrChange w:id="148" w:author="david lo" w:date="2020-12-12T14:06:00Z">
+                  <w:rPrChange w:id="146" w:author="david lo" w:date="2020-12-12T14:06:00Z">
                     <w:rPr>
                       <w:rFonts w:asciiTheme="minorHAnsi" w:eastAsia="新細明體" w:hAnsiTheme="minorHAnsi" w:cstheme="minorBidi"/>
                       <w:sz w:val="22"/>
@@ -1535,13 +1529,13 @@
                 <w:t>subsu</w:t>
               </w:r>
             </w:ins>
-            <w:ins w:id="149" w:author="david lo" w:date="2020-12-12T14:06:00Z">
+            <w:ins w:id="147" w:author="david lo" w:date="2020-12-12T14:06:00Z">
               <w:r>
                 <w:rPr>
                   <w:rFonts w:asciiTheme="minorHAnsi" w:eastAsia="新細明體" w:hAnsiTheme="minorHAnsi" w:cstheme="minorBidi"/>
                   <w:sz w:val="20"/>
                   <w:szCs w:val="20"/>
-                  <w:rPrChange w:id="150" w:author="david lo" w:date="2020-12-12T14:06:00Z">
+                  <w:rPrChange w:id="148" w:author="david lo" w:date="2020-12-12T14:06:00Z">
                     <w:rPr>
                       <w:rFonts w:asciiTheme="minorHAnsi" w:eastAsia="新細明體" w:hAnsiTheme="minorHAnsi" w:cstheme="minorBidi"/>
                       <w:sz w:val="22"/>
@@ -1558,12 +1552,12 @@
       </w:tr>
       <w:tr>
         <w:trPr>
-          <w:ins w:id="151" w:author="david lo" w:date="2020-12-12T14:06:00Z"/>
+          <w:ins w:id="149" w:author="david lo" w:date="2020-12-12T14:06:00Z"/>
         </w:trPr>
         <w:tc>
           <w:tcPr>
             <w:tcW w:w="2122" w:type="dxa"/>
-            <w:tcPrChange w:id="152" w:author="david lo" w:date="2020-12-12T14:06:00Z">
+            <w:tcPrChange w:id="150" w:author="david lo" w:date="2020-12-12T14:06:00Z">
               <w:tcPr>
                 <w:tcW w:w="2405" w:type="dxa"/>
               </w:tcPr>
@@ -1572,13 +1566,13 @@
           <w:p>
             <w:pPr>
               <w:rPr>
-                <w:ins w:id="153" w:author="david lo" w:date="2020-12-12T14:06:00Z"/>
+                <w:ins w:id="151" w:author="david lo" w:date="2020-12-12T14:06:00Z"/>
                 <w:rFonts w:asciiTheme="minorHAnsi" w:eastAsia="新細明體" w:hAnsiTheme="minorHAnsi" w:cstheme="minorBidi"/>
                 <w:sz w:val="20"/>
                 <w:szCs w:val="20"/>
-                <w:rPrChange w:id="154" w:author="david lo" w:date="2020-12-12T14:06:00Z">
+                <w:rPrChange w:id="152" w:author="david lo" w:date="2020-12-12T14:06:00Z">
                   <w:rPr>
-                    <w:ins w:id="155" w:author="david lo" w:date="2020-12-12T14:06:00Z"/>
+                    <w:ins w:id="153" w:author="david lo" w:date="2020-12-12T14:06:00Z"/>
                     <w:rFonts w:asciiTheme="minorHAnsi" w:eastAsia="新細明體" w:hAnsiTheme="minorHAnsi" w:cstheme="minorBidi"/>
                     <w:sz w:val="22"/>
                     <w:szCs w:val="22"/>
@@ -1587,13 +1581,13 @@
               </w:rPr>
             </w:pPr>
             <w:proofErr w:type="spellStart"/>
-            <w:ins w:id="156" w:author="david lo" w:date="2020-12-12T14:06:00Z">
+            <w:ins w:id="154" w:author="david lo" w:date="2020-12-12T14:06:00Z">
               <w:r>
                 <w:rPr>
                   <w:rFonts w:asciiTheme="minorHAnsi" w:eastAsia="新細明體" w:hAnsiTheme="minorHAnsi" w:cstheme="minorBidi"/>
                   <w:sz w:val="20"/>
                   <w:szCs w:val="20"/>
-                  <w:rPrChange w:id="157" w:author="david lo" w:date="2020-12-12T14:06:00Z">
+                  <w:rPrChange w:id="155" w:author="david lo" w:date="2020-12-12T14:06:00Z">
                     <w:rPr>
                       <w:rFonts w:asciiTheme="minorHAnsi" w:eastAsia="新細明體" w:hAnsiTheme="minorHAnsi" w:cstheme="minorBidi"/>
                       <w:sz w:val="22"/>
@@ -1610,7 +1604,7 @@
         <w:tc>
           <w:tcPr>
             <w:tcW w:w="6894" w:type="dxa"/>
-            <w:tcPrChange w:id="158" w:author="david lo" w:date="2020-12-12T14:06:00Z">
+            <w:tcPrChange w:id="156" w:author="david lo" w:date="2020-12-12T14:06:00Z">
               <w:tcPr>
                 <w:tcW w:w="6611" w:type="dxa"/>
                 <w:gridSpan w:val="2"/>
@@ -1620,13 +1614,13 @@
           <w:p>
             <w:pPr>
               <w:rPr>
-                <w:ins w:id="159" w:author="david lo" w:date="2020-12-12T14:06:00Z"/>
+                <w:ins w:id="157" w:author="david lo" w:date="2020-12-12T14:06:00Z"/>
                 <w:rFonts w:asciiTheme="minorHAnsi" w:eastAsia="新細明體" w:hAnsiTheme="minorHAnsi" w:cstheme="minorBidi"/>
                 <w:sz w:val="20"/>
                 <w:szCs w:val="20"/>
-                <w:rPrChange w:id="160" w:author="david lo" w:date="2020-12-12T14:06:00Z">
+                <w:rPrChange w:id="158" w:author="david lo" w:date="2020-12-12T14:06:00Z">
                   <w:rPr>
-                    <w:ins w:id="161" w:author="david lo" w:date="2020-12-12T14:06:00Z"/>
+                    <w:ins w:id="159" w:author="david lo" w:date="2020-12-12T14:06:00Z"/>
                     <w:rFonts w:asciiTheme="minorHAnsi" w:eastAsia="新細明體" w:hAnsiTheme="minorHAnsi" w:cstheme="minorBidi"/>
                     <w:sz w:val="22"/>
                     <w:szCs w:val="22"/>
@@ -1634,13 +1628,13 @@
                 </w:rPrChange>
               </w:rPr>
             </w:pPr>
-            <w:ins w:id="162" w:author="david lo" w:date="2020-12-12T14:06:00Z">
+            <w:ins w:id="160" w:author="david lo" w:date="2020-12-12T14:06:00Z">
               <w:r>
                 <w:rPr>
                   <w:rFonts w:asciiTheme="minorHAnsi" w:eastAsia="新細明體" w:hAnsiTheme="minorHAnsi" w:cstheme="minorBidi"/>
                   <w:sz w:val="20"/>
                   <w:szCs w:val="20"/>
-                  <w:rPrChange w:id="163" w:author="david lo" w:date="2020-12-12T14:06:00Z">
+                  <w:rPrChange w:id="161" w:author="david lo" w:date="2020-12-12T14:06:00Z">
                     <w:rPr>
                       <w:rFonts w:asciiTheme="minorHAnsi" w:eastAsia="新細明體" w:hAnsiTheme="minorHAnsi" w:cstheme="minorBidi"/>
                       <w:sz w:val="22"/>
@@ -1658,13 +1652,13 @@
     <w:p>
       <w:pPr>
         <w:rPr>
-          <w:del w:id="164" w:author="david lo" w:date="2020-12-12T14:06:00Z"/>
+          <w:del w:id="162" w:author="david lo" w:date="2020-12-12T14:06:00Z"/>
           <w:rFonts w:asciiTheme="minorHAnsi" w:eastAsiaTheme="minorEastAsia" w:hAnsiTheme="minorHAnsi" w:cstheme="minorBidi"/>
           <w:sz w:val="20"/>
           <w:szCs w:val="20"/>
-          <w:rPrChange w:id="165" w:author="david lo" w:date="2020-12-12T14:37:00Z">
+          <w:rPrChange w:id="163" w:author="david lo" w:date="2020-12-12T14:37:00Z">
             <w:rPr>
-              <w:del w:id="166" w:author="david lo" w:date="2020-12-12T14:06:00Z"/>
+              <w:del w:id="164" w:author="david lo" w:date="2020-12-12T14:06:00Z"/>
               <w:rFonts w:asciiTheme="minorHAnsi" w:eastAsiaTheme="minorEastAsia" w:hAnsiTheme="minorHAnsi" w:cstheme="minorBidi"/>
               <w:sz w:val="22"/>
               <w:szCs w:val="22"/>
@@ -1681,7 +1675,7 @@
           <w:bCs/>
           <w:sz w:val="20"/>
           <w:szCs w:val="20"/>
-          <w:rPrChange w:id="167" w:author="david lo" w:date="2020-12-12T14:37:00Z">
+          <w:rPrChange w:id="165" w:author="david lo" w:date="2020-12-12T14:37:00Z">
             <w:rPr>
               <w:rFonts w:asciiTheme="minorHAnsi" w:eastAsiaTheme="minorEastAsia" w:hAnsiTheme="minorHAnsi" w:cstheme="minorBidi"/>
               <w:sz w:val="22"/>
@@ -1697,7 +1691,7 @@
           <w:bCs/>
           <w:sz w:val="20"/>
           <w:szCs w:val="20"/>
-          <w:rPrChange w:id="168" w:author="david lo" w:date="2020-12-12T14:37:00Z">
+          <w:rPrChange w:id="166" w:author="david lo" w:date="2020-12-12T14:37:00Z">
             <w:rPr>
               <w:rFonts w:asciiTheme="minorHAnsi" w:eastAsiaTheme="minorEastAsia" w:hAnsiTheme="minorHAnsi" w:cstheme="minorBidi"/>
               <w:sz w:val="22"/>
@@ -1726,7 +1720,7 @@
         </w:rPr>
         <w:t xml:space="preserve">Brief </w:t>
       </w:r>
-      <w:del w:id="169" w:author="david lo" w:date="2020-12-12T13:57:00Z">
+      <w:del w:id="167" w:author="david lo" w:date="2020-12-12T13:57:00Z">
         <w:r>
           <w:rPr>
             <w:rFonts w:asciiTheme="minorHAnsi" w:eastAsiaTheme="minorEastAsia" w:hAnsiTheme="minorHAnsi" w:cstheme="minorBidi"/>
@@ -1737,7 +1731,7 @@
           <w:delText>i</w:delText>
         </w:r>
       </w:del>
-      <w:ins w:id="170" w:author="david lo" w:date="2020-12-12T13:57:00Z">
+      <w:ins w:id="168" w:author="david lo" w:date="2020-12-12T13:57:00Z">
         <w:r>
           <w:rPr>
             <w:rFonts w:asciiTheme="minorHAnsi" w:eastAsiaTheme="minorEastAsia" w:hAnsiTheme="minorHAnsi" w:cstheme="minorBidi"/>
@@ -1977,7 +1971,7 @@
         </w:rPr>
         <w:t xml:space="preserve">(by using forward stagewise algorithm to learn the </w:t>
       </w:r>
-      <w:del w:id="171" w:author="david lo" w:date="2020-12-12T14:07:00Z">
+      <w:del w:id="169" w:author="david lo" w:date="2020-12-12T14:07:00Z">
         <w:r>
           <w:rPr>
             <w:rFonts w:asciiTheme="minorHAnsi" w:eastAsiaTheme="minorEastAsia" w:hAnsiTheme="minorHAnsi" w:cstheme="minorBidi"/>
@@ -1988,7 +1982,7 @@
           <w:delText xml:space="preserve">aditive </w:delText>
         </w:r>
       </w:del>
-      <w:ins w:id="172" w:author="david lo" w:date="2020-12-12T14:07:00Z">
+      <w:ins w:id="170" w:author="david lo" w:date="2020-12-12T14:07:00Z">
         <w:r>
           <w:rPr>
             <w:rFonts w:asciiTheme="minorHAnsi" w:eastAsiaTheme="minorEastAsia" w:hAnsiTheme="minorHAnsi" w:cstheme="minorBidi"/>
@@ -2294,7 +2288,7 @@
         </w:rPr>
         <w:t>trees</w:t>
       </w:r>
-      <w:ins w:id="173" w:author="david lo" w:date="2020-12-12T14:07:00Z">
+      <w:ins w:id="171" w:author="david lo" w:date="2020-12-12T14:07:00Z">
         <w:r>
           <w:rPr>
             <w:rFonts w:asciiTheme="minorHAnsi" w:eastAsiaTheme="minorEastAsia" w:hAnsiTheme="minorHAnsi" w:cstheme="minorBidi"/>
@@ -2339,7 +2333,7 @@
         </w:rPr>
         <w:t xml:space="preserve"> is a function</w:t>
       </w:r>
-      <w:ins w:id="174" w:author="david lo" w:date="2020-12-12T14:07:00Z">
+      <w:ins w:id="172" w:author="david lo" w:date="2020-12-12T14:07:00Z">
         <w:r>
           <w:rPr>
             <w:rFonts w:asciiTheme="minorHAnsi" w:eastAsiaTheme="minorEastAsia" w:hAnsiTheme="minorHAnsi" w:cstheme="minorBidi"/>
@@ -2368,7 +2362,7 @@
       </w:r>
       <m:oMath>
         <m:r>
-          <w:ins w:id="175" w:author="david lo" w:date="2020-12-12T14:07:00Z">
+          <w:ins w:id="173" w:author="david lo" w:date="2020-12-12T14:07:00Z">
             <w:rPr>
               <w:rFonts w:ascii="Cambria Math" w:eastAsiaTheme="minorEastAsia" w:hAnsi="Cambria Math" w:cstheme="minorBidi"/>
               <w:sz w:val="22"/>
@@ -2808,7 +2802,7 @@
         </w:rPr>
         <w:t xml:space="preserve">can be rewrite as (Using </w:t>
       </w:r>
-      <w:del w:id="176" w:author="david lo" w:date="2020-12-12T14:07:00Z">
+      <w:del w:id="174" w:author="david lo" w:date="2020-12-12T14:07:00Z">
         <w:r>
           <w:rPr>
             <w:rFonts w:asciiTheme="minorHAnsi" w:eastAsiaTheme="minorEastAsia" w:hAnsiTheme="minorHAnsi" w:cstheme="minorBidi"/>
@@ -2819,7 +2813,7 @@
           <w:delText xml:space="preserve">Second </w:delText>
         </w:r>
       </w:del>
-      <w:ins w:id="177" w:author="david lo" w:date="2020-12-12T14:07:00Z">
+      <w:ins w:id="175" w:author="david lo" w:date="2020-12-12T14:07:00Z">
         <w:r>
           <w:rPr>
             <w:rFonts w:asciiTheme="minorHAnsi" w:eastAsiaTheme="minorEastAsia" w:hAnsiTheme="minorHAnsi" w:cstheme="minorBidi"/>
@@ -2839,7 +2833,7 @@
         </w:rPr>
         <w:t xml:space="preserve">order of Taylor Formula and </w:t>
       </w:r>
-      <w:del w:id="178" w:author="david lo" w:date="2020-12-12T14:08:00Z">
+      <w:del w:id="176" w:author="david lo" w:date="2020-12-12T14:08:00Z">
         <w:r>
           <w:rPr>
             <w:rFonts w:asciiTheme="minorHAnsi" w:eastAsiaTheme="minorEastAsia" w:hAnsiTheme="minorHAnsi" w:cstheme="minorBidi"/>
@@ -2850,7 +2844,7 @@
           <w:delText xml:space="preserve">remove </w:delText>
         </w:r>
       </w:del>
-      <w:ins w:id="179" w:author="david lo" w:date="2020-12-12T14:08:00Z">
+      <w:ins w:id="177" w:author="david lo" w:date="2020-12-12T14:08:00Z">
         <w:r>
           <w:rPr>
             <w:rFonts w:asciiTheme="minorHAnsi" w:eastAsiaTheme="minorEastAsia" w:hAnsiTheme="minorHAnsi" w:cstheme="minorBidi"/>
@@ -2880,7 +2874,7 @@
         </w:rPr>
         <w:t>s,</w:t>
       </w:r>
-      <w:ins w:id="180" w:author="david lo" w:date="2020-12-12T14:08:00Z">
+      <w:ins w:id="178" w:author="david lo" w:date="2020-12-12T14:08:00Z">
         <w:r>
           <w:rPr>
             <w:rFonts w:asciiTheme="minorHAnsi" w:eastAsia="SimSun" w:hAnsiTheme="minorHAnsi" w:cstheme="minorBidi"/>
@@ -2902,7 +2896,7 @@
         </w:rPr>
         <w:t>specific objective function at</w:t>
       </w:r>
-      <w:ins w:id="181" w:author="david lo" w:date="2020-12-12T14:08:00Z">
+      <w:ins w:id="179" w:author="david lo" w:date="2020-12-12T14:08:00Z">
         <w:r>
           <w:rPr>
             <w:rFonts w:asciiTheme="minorHAnsi" w:eastAsia="SimSun" w:hAnsiTheme="minorHAnsi" w:cstheme="minorBidi"/>
@@ -3008,7 +3002,7 @@
           <v:shape id="_x0000_i1025" type="#_x0000_t75" style="width:159.75pt;height:33.75pt" o:ole="" filled="t">
             <v:imagedata r:id="rId5" o:title=" "/>
           </v:shape>
-          <o:OLEObject Type="Embed" ProgID="Package" ShapeID="_x0000_i1025" DrawAspect="Content" ObjectID="_1669291807" r:id="rId6"/>
+          <o:OLEObject Type="Embed" ProgID="Package" ShapeID="_x0000_i1025" DrawAspect="Content" ObjectID="_1669292218" r:id="rId6"/>
         </w:object>
       </w:r>
     </w:p>
@@ -3088,7 +3082,7 @@
           <v:shape id="_x0000_i1026" type="#_x0000_t75" style="width:99pt;height:36pt" o:ole="" filled="t">
             <v:imagedata r:id="rId7" o:title=" "/>
           </v:shape>
-          <o:OLEObject Type="Embed" ProgID="Package" ShapeID="_x0000_i1026" DrawAspect="Content" ObjectID="_1669291808" r:id="rId8"/>
+          <o:OLEObject Type="Embed" ProgID="Package" ShapeID="_x0000_i1026" DrawAspect="Content" ObjectID="_1669292219" r:id="rId8"/>
         </w:object>
       </w:r>
     </w:p>
@@ -3110,7 +3104,7 @@
           <v:shape id="_x0000_i1027" type="#_x0000_t75" style="width:99.75pt;height:36pt" o:ole="" filled="t">
             <v:imagedata r:id="rId9" o:title=" "/>
           </v:shape>
-          <o:OLEObject Type="Embed" ProgID="Package" ShapeID="_x0000_i1027" DrawAspect="Content" ObjectID="_1669291809" r:id="rId10"/>
+          <o:OLEObject Type="Embed" ProgID="Package" ShapeID="_x0000_i1027" DrawAspect="Content" ObjectID="_1669292220" r:id="rId10"/>
         </w:object>
       </w:r>
     </w:p>
@@ -3124,9 +3118,69 @@
           <w:sz w:val="22"/>
           <w:szCs w:val="22"/>
           <w:lang w:eastAsia="zh-TW"/>
+          <w:rPrChange w:id="180" w:author="david lo" w:date="2020-12-12T14:08:00Z">
+            <w:rPr>
+              <w:rFonts w:hAnsi="Calibri" w:cs="Calibri"/>
+              <w:sz w:val="22"/>
+              <w:szCs w:val="22"/>
+            </w:rPr>
+          </w:rPrChange>
+        </w:rPr>
+      </w:pPr>
+      <w:r>
+        <w:rPr>
+          <w:rFonts w:asciiTheme="minorHAnsi" w:eastAsiaTheme="minorEastAsia" w:hAnsiTheme="minorHAnsi" w:cstheme="minorBidi"/>
+          <w:sz w:val="22"/>
+          <w:szCs w:val="22"/>
+          <w:lang w:eastAsia="zh-TW"/>
+          <w:rPrChange w:id="181" w:author="david lo" w:date="2020-12-12T14:08:00Z">
+            <w:rPr>
+              <w:rFonts w:hAnsi="Calibri" w:cs="Calibri"/>
+              <w:sz w:val="22"/>
+              <w:szCs w:val="22"/>
+            </w:rPr>
+          </w:rPrChange>
+        </w:rPr>
+        <w:t>It is important to regularise the learning objective to prevent overfitting. The complexity is defined by:</w:t>
+      </w:r>
+    </w:p>
+    <w:p>
+      <w:pPr>
+        <w:pStyle w:val="Web"/>
+        <w:spacing w:after="160"/>
+        <w:ind w:firstLine="500"/>
+        <w:jc w:val="both"/>
+        <w:rPr>
+          <w:rFonts w:eastAsia="SimSun" w:hAnsi="Calibri" w:cs="Calibri"/>
+          <w:sz w:val="22"/>
+          <w:szCs w:val="22"/>
+        </w:rPr>
+      </w:pPr>
+      <w:r>
+        <w:rPr>
+          <w:sz w:val="20"/>
+        </w:rPr>
+        <w:object w:dxaOrig="2100" w:dyaOrig="700" w14:anchorId="3AA57BE2">
+          <v:shape id="_x0000_i1028" type="#_x0000_t75" style="width:105pt;height:35.25pt" o:ole="" filled="t">
+            <v:imagedata r:id="rId11" o:title=" "/>
+          </v:shape>
+          <o:OLEObject Type="Embed" ProgID="Package" ShapeID="_x0000_i1028" DrawAspect="Content" ObjectID="_1669292221" r:id="rId12"/>
+        </w:object>
+      </w:r>
+    </w:p>
+    <w:p>
+      <w:pPr>
+        <w:pStyle w:val="Web"/>
+        <w:spacing w:after="160"/>
+        <w:jc w:val="both"/>
+        <w:rPr>
+          <w:rFonts w:asciiTheme="minorHAnsi" w:eastAsiaTheme="minorEastAsia" w:hAnsiTheme="minorHAnsi" w:cstheme="minorBidi"/>
+          <w:sz w:val="22"/>
+          <w:szCs w:val="22"/>
+          <w:lang w:eastAsia="zh-TW"/>
           <w:rPrChange w:id="182" w:author="david lo" w:date="2020-12-12T14:08:00Z">
             <w:rPr>
-              <w:rFonts w:hAnsi="Calibri" w:cs="Calibri"/>
+              <w:rFonts w:eastAsia="SimSun" w:hAnsi="Calibri" w:cs="Calibri"/>
               <w:sz w:val="22"/>
               <w:szCs w:val="22"/>
             </w:rPr>
@@ -3147,52 +3201,26 @@
             </w:rPr>
           </w:rPrChange>
         </w:rPr>
-        <w:t>It is important to regularise the learning objective to prevent overfitting. The complexity is defined by:</w:t>
-      </w:r>
-    </w:p>
-    <w:p>
-      <w:pPr>
-        <w:pStyle w:val="Web"/>
-        <w:spacing w:after="160"/>
-        <w:ind w:firstLine="500"/>
-        <w:jc w:val="both"/>
-        <w:rPr>
-          <w:rFonts w:eastAsia="SimSun" w:hAnsi="Calibri" w:cs="Calibri"/>
-          <w:sz w:val="22"/>
-          <w:szCs w:val="22"/>
-        </w:rPr>
-      </w:pPr>
-      <w:r>
-        <w:rPr>
-          <w:sz w:val="20"/>
-        </w:rPr>
-        <w:object w:dxaOrig="2100" w:dyaOrig="700" w14:anchorId="3AA57BE2">
-          <v:shape id="_x0000_i1028" type="#_x0000_t75" style="width:105pt;height:35.25pt" o:ole="" filled="t">
-            <v:imagedata r:id="rId11" o:title=" "/>
-          </v:shape>
-          <o:OLEObject Type="Embed" ProgID="Package" ShapeID="_x0000_i1028" DrawAspect="Content" ObjectID="_1669291810" r:id="rId12"/>
-        </w:object>
-      </w:r>
-    </w:p>
-    <w:p>
-      <w:pPr>
-        <w:pStyle w:val="Web"/>
-        <w:spacing w:after="160"/>
-        <w:jc w:val="both"/>
-        <w:rPr>
-          <w:rFonts w:asciiTheme="minorHAnsi" w:eastAsiaTheme="minorEastAsia" w:hAnsiTheme="minorHAnsi" w:cstheme="minorBidi"/>
-          <w:sz w:val="22"/>
-          <w:szCs w:val="22"/>
+        <w:t>We need to define the complexity of the tree Ω(f). In order to do so, let us first refine the definition of the tree f</w:t>
+      </w:r>
+      <w:r>
+        <w:rPr>
+          <w:rFonts w:asciiTheme="minorHAnsi" w:eastAsiaTheme="minorEastAsia" w:hAnsiTheme="minorHAnsi" w:cstheme="minorBidi"/>
+          <w:sz w:val="22"/>
+          <w:szCs w:val="22"/>
+          <w:vertAlign w:val="subscript"/>
           <w:lang w:eastAsia="zh-TW"/>
           <w:rPrChange w:id="184" w:author="david lo" w:date="2020-12-12T14:08:00Z">
             <w:rPr>
               <w:rFonts w:eastAsia="SimSun" w:hAnsi="Calibri" w:cs="Calibri"/>
               <w:sz w:val="22"/>
               <w:szCs w:val="22"/>
+              <w:vertAlign w:val="subscript"/>
             </w:rPr>
           </w:rPrChange>
         </w:rPr>
-      </w:pPr>
+        <w:t>t</w:t>
+      </w:r>
       <w:r>
         <w:rPr>
           <w:rFonts w:asciiTheme="minorHAnsi" w:eastAsiaTheme="minorEastAsia" w:hAnsiTheme="minorHAnsi" w:cstheme="minorBidi"/>
@@ -3207,25 +3235,23 @@
             </w:rPr>
           </w:rPrChange>
         </w:rPr>
-        <w:t>We need to define the complexity of the tree Ω(f). In order to do so, let us first refine the definition of the tree f</w:t>
-      </w:r>
-      <w:r>
-        <w:rPr>
-          <w:rFonts w:asciiTheme="minorHAnsi" w:eastAsiaTheme="minorEastAsia" w:hAnsiTheme="minorHAnsi" w:cstheme="minorBidi"/>
-          <w:sz w:val="22"/>
-          <w:szCs w:val="22"/>
-          <w:vertAlign w:val="subscript"/>
+        <w:t>(x)</w:t>
+      </w:r>
+      <w:r>
+        <w:rPr>
+          <w:rFonts w:asciiTheme="minorHAnsi" w:eastAsiaTheme="minorEastAsia" w:hAnsiTheme="minorHAnsi" w:cstheme="minorBidi"/>
+          <w:sz w:val="22"/>
+          <w:szCs w:val="22"/>
           <w:lang w:eastAsia="zh-TW"/>
           <w:rPrChange w:id="186" w:author="david lo" w:date="2020-12-12T14:08:00Z">
             <w:rPr>
               <w:rFonts w:eastAsia="SimSun" w:hAnsi="Calibri" w:cs="Calibri"/>
               <w:sz w:val="22"/>
               <w:szCs w:val="22"/>
-              <w:vertAlign w:val="subscript"/>
             </w:rPr>
           </w:rPrChange>
         </w:rPr>
-        <w:t>t</w:t>
+        <w:t xml:space="preserve"> </w:t>
       </w:r>
       <w:r>
         <w:rPr>
@@ -3241,7 +3267,7 @@
             </w:rPr>
           </w:rPrChange>
         </w:rPr>
-        <w:t>(x)</w:t>
+        <w:t>as</w:t>
       </w:r>
       <w:r>
         <w:rPr>
@@ -3257,9 +3283,135 @@
             </w:rPr>
           </w:rPrChange>
         </w:rPr>
-        <w:t xml:space="preserve"> </w:t>
-      </w:r>
-      <w:r>
+        <w:t>:</w:t>
+      </w:r>
+    </w:p>
+    <w:p>
+      <w:pPr>
+        <w:pStyle w:val="Web"/>
+        <w:spacing w:after="160"/>
+        <w:jc w:val="both"/>
+        <w:rPr>
+          <w:rFonts w:eastAsia="SimSun" w:hAnsi="Calibri" w:cs="Calibri"/>
+          <w:sz w:val="22"/>
+          <w:szCs w:val="22"/>
+        </w:rPr>
+      </w:pPr>
+      <w:r>
+        <w:rPr>
+          <w:rFonts w:eastAsia="SimSun" w:hAnsi="Calibri" w:cs="Calibri" w:hint="eastAsia"/>
+          <w:sz w:val="22"/>
+          <w:szCs w:val="22"/>
+        </w:rPr>
+        <w:t xml:space="preserve">          </w:t>
+      </w:r>
+      <w:r>
+        <w:rPr>
+          <w:rFonts w:hAnsi="Calibri" w:cs="Calibri"/>
+          <w:sz w:val="22"/>
+          <w:szCs w:val="22"/>
+        </w:rPr>
+        <w:t> f</w:t>
+      </w:r>
+      <w:r>
+        <w:rPr>
+          <w:rFonts w:eastAsia="SimSun" w:hAnsi="Calibri" w:cs="Calibri" w:hint="eastAsia"/>
+          <w:sz w:val="22"/>
+          <w:szCs w:val="22"/>
+          <w:vertAlign w:val="subscript"/>
+        </w:rPr>
+        <w:t>t</w:t>
+      </w:r>
+      <w:r>
+        <w:rPr>
+          <w:rFonts w:hAnsi="Calibri" w:cs="Calibri"/>
+          <w:sz w:val="22"/>
+          <w:szCs w:val="22"/>
+        </w:rPr>
+        <w:t>(x)</w:t>
+      </w:r>
+      <w:r>
+        <w:rPr>
+          <w:rFonts w:eastAsia="SimSun" w:hAnsi="Calibri" w:cs="Calibri" w:hint="eastAsia"/>
+          <w:sz w:val="22"/>
+          <w:szCs w:val="22"/>
+        </w:rPr>
+        <w:t xml:space="preserve"> =</w:t>
+      </w:r>
+      <w:r>
+        <w:rPr>
+          <w:sz w:val="20"/>
+        </w:rPr>
+        <w:object w:dxaOrig="498" w:dyaOrig="380" w14:anchorId="6E85FA25">
+          <v:shape id="_x0000_i1029" type="#_x0000_t75" style="width:24.75pt;height:18.75pt" o:ole="" filled="t">
+            <v:imagedata r:id="rId13" o:title=" "/>
+          </v:shape>
+          <o:OLEObject Type="Embed" ProgID="Package" ShapeID="_x0000_i1029" DrawAspect="Content" ObjectID="_1669292222" r:id="rId14"/>
+        </w:object>
+      </w:r>
+      <w:r>
+        <w:rPr>
+          <w:rFonts w:eastAsia="SimSun" w:hAnsi="Calibri" w:cs="Calibri" w:hint="eastAsia"/>
+          <w:sz w:val="22"/>
+          <w:szCs w:val="22"/>
+        </w:rPr>
+        <w:t xml:space="preserve"> , </w:t>
+      </w:r>
+      <w:r>
+        <w:rPr>
+          <w:sz w:val="20"/>
+        </w:rPr>
+        <w:object w:dxaOrig="740" w:dyaOrig="320" w14:anchorId="1E46BCC5">
+          <v:shape id="_x0000_i1030" type="#_x0000_t75" style="width:36.75pt;height:15.75pt" o:ole="" filled="t">
+            <v:imagedata r:id="rId15" o:title=" "/>
+          </v:shape>
+          <o:OLEObject Type="Embed" ProgID="Package" ShapeID="_x0000_i1030" DrawAspect="Content" ObjectID="_1669292223" r:id="rId16"/>
+        </w:object>
+      </w:r>
+      <w:r>
+        <w:rPr>
+          <w:rFonts w:eastAsia="SimSun" w:hAnsi="Calibri" w:cs="Calibri" w:hint="eastAsia"/>
+          <w:sz w:val="22"/>
+          <w:szCs w:val="22"/>
+        </w:rPr>
+        <w:t>,q:</w:t>
+      </w:r>
+      <w:r>
+        <w:rPr>
+          <w:sz w:val="20"/>
+        </w:rPr>
+        <w:object w:dxaOrig="340" w:dyaOrig="320" w14:anchorId="2B27B9CD">
+          <v:shape id="_x0000_i1031" type="#_x0000_t75" style="width:17.25pt;height:15.75pt" o:ole="" filled="t">
+            <v:imagedata r:id="rId17" o:title=" "/>
+          </v:shape>
+          <o:OLEObject Type="Embed" ProgID="Package" ShapeID="_x0000_i1031" DrawAspect="Content" ObjectID="_1669292224" r:id="rId18"/>
+        </w:object>
+      </w:r>
+      <w:r>
+        <w:rPr>
+          <w:sz w:val="20"/>
+        </w:rPr>
+        <w:object w:dxaOrig="300" w:dyaOrig="220" w14:anchorId="440997C6">
+          <v:shape id="_x0000_i1032" type="#_x0000_t75" style="width:15pt;height:11.25pt" o:ole="" filled="t">
+            <v:imagedata r:id="rId19" o:title=" "/>
+          </v:shape>
+          <o:OLEObject Type="Embed" ProgID="Package" ShapeID="_x0000_i1032" DrawAspect="Content" ObjectID="_1669292225" r:id="rId20"/>
+        </w:object>
+      </w:r>
+      <w:r>
+        <w:rPr>
+          <w:rFonts w:eastAsia="SimSun" w:hAnsi="Calibri" w:cs="Calibri" w:hint="eastAsia"/>
+          <w:sz w:val="22"/>
+          <w:szCs w:val="22"/>
+        </w:rPr>
+        <w:t>{1,2,...,T}.</w:t>
+      </w:r>
+    </w:p>
+    <w:p>
+      <w:pPr>
+        <w:pStyle w:val="Web"/>
+        <w:spacing w:after="160"/>
+        <w:jc w:val="both"/>
         <w:rPr>
           <w:rFonts w:asciiTheme="minorHAnsi" w:eastAsiaTheme="minorEastAsia" w:hAnsiTheme="minorHAnsi" w:cstheme="minorBidi"/>
           <w:sz w:val="22"/>
@@ -3267,14 +3419,13 @@
           <w:lang w:eastAsia="zh-TW"/>
           <w:rPrChange w:id="189" w:author="david lo" w:date="2020-12-12T14:08:00Z">
             <w:rPr>
-              <w:rFonts w:hAnsi="Calibri" w:cs="Calibri"/>
+              <w:rFonts w:eastAsia="SimSun" w:hAnsi="Calibri" w:cs="Calibri"/>
               <w:sz w:val="22"/>
               <w:szCs w:val="22"/>
             </w:rPr>
           </w:rPrChange>
         </w:rPr>
-        <w:t>as</w:t>
-      </w:r>
+      </w:pPr>
       <w:r>
         <w:rPr>
           <w:rFonts w:asciiTheme="minorHAnsi" w:eastAsiaTheme="minorEastAsia" w:hAnsiTheme="minorHAnsi" w:cstheme="minorBidi"/>
@@ -3289,149 +3440,19 @@
             </w:rPr>
           </w:rPrChange>
         </w:rPr>
-        <w:t>:</w:t>
-      </w:r>
-    </w:p>
-    <w:p>
-      <w:pPr>
-        <w:pStyle w:val="Web"/>
-        <w:spacing w:after="160"/>
-        <w:jc w:val="both"/>
-        <w:rPr>
-          <w:rFonts w:eastAsia="SimSun" w:hAnsi="Calibri" w:cs="Calibri"/>
-          <w:sz w:val="22"/>
-          <w:szCs w:val="22"/>
-        </w:rPr>
-      </w:pPr>
-      <w:r>
-        <w:rPr>
-          <w:rFonts w:eastAsia="SimSun" w:hAnsi="Calibri" w:cs="Calibri" w:hint="eastAsia"/>
-          <w:sz w:val="22"/>
-          <w:szCs w:val="22"/>
-        </w:rPr>
-        <w:t xml:space="preserve">          </w:t>
-      </w:r>
-      <w:r>
-        <w:rPr>
-          <w:rFonts w:hAnsi="Calibri" w:cs="Calibri"/>
-          <w:sz w:val="22"/>
-          <w:szCs w:val="22"/>
-        </w:rPr>
-        <w:t> f</w:t>
-      </w:r>
-      <w:r>
-        <w:rPr>
-          <w:rFonts w:eastAsia="SimSun" w:hAnsi="Calibri" w:cs="Calibri" w:hint="eastAsia"/>
-          <w:sz w:val="22"/>
-          <w:szCs w:val="22"/>
-          <w:vertAlign w:val="subscript"/>
-        </w:rPr>
-        <w:t>t</w:t>
-      </w:r>
-      <w:r>
-        <w:rPr>
-          <w:rFonts w:hAnsi="Calibri" w:cs="Calibri"/>
-          <w:sz w:val="22"/>
-          <w:szCs w:val="22"/>
-        </w:rPr>
-        <w:t>(x)</w:t>
-      </w:r>
-      <w:r>
-        <w:rPr>
-          <w:rFonts w:eastAsia="SimSun" w:hAnsi="Calibri" w:cs="Calibri" w:hint="eastAsia"/>
-          <w:sz w:val="22"/>
-          <w:szCs w:val="22"/>
-        </w:rPr>
-        <w:t xml:space="preserve"> =</w:t>
-      </w:r>
-      <w:r>
-        <w:rPr>
-          <w:sz w:val="20"/>
-        </w:rPr>
-        <w:object w:dxaOrig="498" w:dyaOrig="380" w14:anchorId="6E85FA25">
-          <v:shape id="_x0000_i1029" type="#_x0000_t75" style="width:24.75pt;height:18.75pt" o:ole="" filled="t">
-            <v:imagedata r:id="rId13" o:title=" "/>
-          </v:shape>
-          <o:OLEObject Type="Embed" ProgID="Package" ShapeID="_x0000_i1029" DrawAspect="Content" ObjectID="_1669291811" r:id="rId14"/>
-        </w:object>
-      </w:r>
-      <w:r>
-        <w:rPr>
-          <w:rFonts w:eastAsia="SimSun" w:hAnsi="Calibri" w:cs="Calibri" w:hint="eastAsia"/>
-          <w:sz w:val="22"/>
-          <w:szCs w:val="22"/>
-        </w:rPr>
-        <w:t xml:space="preserve"> , </w:t>
-      </w:r>
-      <w:r>
-        <w:rPr>
-          <w:sz w:val="20"/>
-        </w:rPr>
-        <w:object w:dxaOrig="740" w:dyaOrig="320" w14:anchorId="1E46BCC5">
-          <v:shape id="_x0000_i1030" type="#_x0000_t75" style="width:36.75pt;height:15.75pt" o:ole="" filled="t">
-            <v:imagedata r:id="rId15" o:title=" "/>
-          </v:shape>
-          <o:OLEObject Type="Embed" ProgID="Package" ShapeID="_x0000_i1030" DrawAspect="Content" ObjectID="_1669291812" r:id="rId16"/>
-        </w:object>
-      </w:r>
-      <w:r>
-        <w:rPr>
-          <w:rFonts w:eastAsia="SimSun" w:hAnsi="Calibri" w:cs="Calibri" w:hint="eastAsia"/>
-          <w:sz w:val="22"/>
-          <w:szCs w:val="22"/>
-        </w:rPr>
-        <w:t>,q:</w:t>
-      </w:r>
-      <w:r>
-        <w:rPr>
-          <w:sz w:val="20"/>
-        </w:rPr>
-        <w:object w:dxaOrig="340" w:dyaOrig="320" w14:anchorId="2B27B9CD">
-          <v:shape id="_x0000_i1031" type="#_x0000_t75" style="width:17.25pt;height:15.75pt" o:ole="" filled="t">
-            <v:imagedata r:id="rId17" o:title=" "/>
-          </v:shape>
-          <o:OLEObject Type="Embed" ProgID="Package" ShapeID="_x0000_i1031" DrawAspect="Content" ObjectID="_1669291813" r:id="rId18"/>
-        </w:object>
-      </w:r>
-      <w:r>
-        <w:rPr>
-          <w:sz w:val="20"/>
-        </w:rPr>
-        <w:object w:dxaOrig="300" w:dyaOrig="220" w14:anchorId="440997C6">
-          <v:shape id="_x0000_i1032" type="#_x0000_t75" style="width:15pt;height:11.25pt" o:ole="" filled="t">
-            <v:imagedata r:id="rId19" o:title=" "/>
-          </v:shape>
-          <o:OLEObject Type="Embed" ProgID="Package" ShapeID="_x0000_i1032" DrawAspect="Content" ObjectID="_1669291814" r:id="rId20"/>
-        </w:object>
-      </w:r>
-      <w:r>
-        <w:rPr>
-          <w:rFonts w:eastAsia="SimSun" w:hAnsi="Calibri" w:cs="Calibri" w:hint="eastAsia"/>
-          <w:sz w:val="22"/>
-          <w:szCs w:val="22"/>
-        </w:rPr>
-        <w:t>{1,2,...,T}.</w:t>
-      </w:r>
-    </w:p>
-    <w:p>
-      <w:pPr>
-        <w:pStyle w:val="Web"/>
-        <w:spacing w:after="160"/>
-        <w:jc w:val="both"/>
-        <w:rPr>
-          <w:rFonts w:asciiTheme="minorHAnsi" w:eastAsiaTheme="minorEastAsia" w:hAnsiTheme="minorHAnsi" w:cstheme="minorBidi"/>
-          <w:sz w:val="22"/>
-          <w:szCs w:val="22"/>
-          <w:lang w:eastAsia="zh-TW"/>
-          <w:rPrChange w:id="191" w:author="david lo" w:date="2020-12-12T14:08:00Z">
-            <w:rPr>
-              <w:rFonts w:eastAsia="SimSun" w:hAnsi="Calibri" w:cs="Calibri"/>
-              <w:sz w:val="22"/>
-              <w:szCs w:val="22"/>
-            </w:rPr>
-          </w:rPrChange>
-        </w:rPr>
-      </w:pPr>
+        <w:t>Re-formulating the tree model,</w:t>
+      </w:r>
+      <w:ins w:id="191" w:author="david lo" w:date="2020-12-12T14:08:00Z">
+        <w:r>
+          <w:rPr>
+            <w:rFonts w:asciiTheme="minorHAnsi" w:eastAsiaTheme="minorEastAsia" w:hAnsiTheme="minorHAnsi" w:cstheme="minorBidi"/>
+            <w:sz w:val="22"/>
+            <w:szCs w:val="22"/>
+            <w:lang w:eastAsia="zh-TW"/>
+          </w:rPr>
+          <w:t xml:space="preserve"> </w:t>
+        </w:r>
+      </w:ins>
       <w:r>
         <w:rPr>
           <w:rFonts w:asciiTheme="minorHAnsi" w:eastAsiaTheme="minorEastAsia" w:hAnsiTheme="minorHAnsi" w:cstheme="minorBidi"/>
@@ -3446,33 +3467,6 @@
             </w:rPr>
           </w:rPrChange>
         </w:rPr>
-        <w:t>Re-formulating the tree model,</w:t>
-      </w:r>
-      <w:ins w:id="193" w:author="david lo" w:date="2020-12-12T14:08:00Z">
-        <w:r>
-          <w:rPr>
-            <w:rFonts w:asciiTheme="minorHAnsi" w:eastAsiaTheme="minorEastAsia" w:hAnsiTheme="minorHAnsi" w:cstheme="minorBidi"/>
-            <w:sz w:val="22"/>
-            <w:szCs w:val="22"/>
-            <w:lang w:eastAsia="zh-TW"/>
-          </w:rPr>
-          <w:t xml:space="preserve"> </w:t>
-        </w:r>
-      </w:ins>
-      <w:r>
-        <w:rPr>
-          <w:rFonts w:asciiTheme="minorHAnsi" w:eastAsiaTheme="minorEastAsia" w:hAnsiTheme="minorHAnsi" w:cstheme="minorBidi"/>
-          <w:sz w:val="22"/>
-          <w:szCs w:val="22"/>
-          <w:lang w:eastAsia="zh-TW"/>
-          <w:rPrChange w:id="194" w:author="david lo" w:date="2020-12-12T14:08:00Z">
-            <w:rPr>
-              <w:rFonts w:eastAsia="SimSun" w:hAnsi="Calibri" w:cs="Calibri"/>
-              <w:sz w:val="22"/>
-              <w:szCs w:val="22"/>
-            </w:rPr>
-          </w:rPrChange>
-        </w:rPr>
         <w:t>we can obtain:</w:t>
       </w:r>
     </w:p>
@@ -3514,7 +3508,7 @@
           <v:shape id="_x0000_i1033" type="#_x0000_t75" style="width:9.75pt;height:9.75pt" o:ole="" filled="t">
             <v:imagedata r:id="rId21" o:title=" "/>
           </v:shape>
-          <o:OLEObject Type="Embed" ProgID="Package" ShapeID="_x0000_i1033" DrawAspect="Content" ObjectID="_1669291815" r:id="rId22"/>
+          <o:OLEObject Type="Embed" ProgID="Package" ShapeID="_x0000_i1033" DrawAspect="Content" ObjectID="_1669292226" r:id="rId22"/>
         </w:object>
       </w:r>
       <w:r>
@@ -3525,7 +3519,7 @@
           <v:shape id="_x0000_i1034" type="#_x0000_t75" style="width:191.25pt;height:35.25pt" o:ole="" filled="t">
             <v:imagedata r:id="rId23" o:title=" "/>
           </v:shape>
-          <o:OLEObject Type="Embed" ProgID="Package" ShapeID="_x0000_i1034" DrawAspect="Content" ObjectID="_1669291816" r:id="rId24"/>
+          <o:OLEObject Type="Embed" ProgID="Package" ShapeID="_x0000_i1034" DrawAspect="Content" ObjectID="_1669292227" r:id="rId24"/>
         </w:object>
       </w:r>
     </w:p>
@@ -3558,7 +3552,7 @@
           <v:shape id="_x0000_i1035" type="#_x0000_t75" style="width:177pt;height:36.75pt" o:ole="" filled="t">
             <v:imagedata r:id="rId25" o:title=" "/>
           </v:shape>
-          <o:OLEObject Type="Embed" ProgID="Package" ShapeID="_x0000_i1035" DrawAspect="Content" ObjectID="_1669291817" r:id="rId26"/>
+          <o:OLEObject Type="Embed" ProgID="Package" ShapeID="_x0000_i1035" DrawAspect="Content" ObjectID="_1669292228" r:id="rId26"/>
         </w:object>
       </w:r>
     </w:p>
@@ -3576,6 +3570,39 @@
           <w:shd w:val="clear" w:color="auto" w:fill="FFFFFF"/>
         </w:rPr>
       </w:pPr>
+      <w:r>
+        <w:rPr>
+          <w:rFonts w:asciiTheme="minorHAnsi" w:eastAsiaTheme="minorEastAsia" w:hAnsiTheme="minorHAnsi" w:cstheme="minorBidi"/>
+          <w:sz w:val="22"/>
+          <w:szCs w:val="22"/>
+          <w:lang w:eastAsia="zh-TW"/>
+          <w:rPrChange w:id="193" w:author="david lo" w:date="2020-12-12T14:09:00Z">
+            <w:rPr>
+              <w:rFonts w:hAnsi="Calibri" w:cs="Calibri"/>
+              <w:sz w:val="22"/>
+              <w:szCs w:val="22"/>
+            </w:rPr>
+          </w:rPrChange>
+        </w:rPr>
+        <w:t>where I</w:t>
+      </w:r>
+      <w:r>
+        <w:rPr>
+          <w:rFonts w:asciiTheme="minorHAnsi" w:eastAsiaTheme="minorEastAsia" w:hAnsiTheme="minorHAnsi" w:cstheme="minorBidi"/>
+          <w:sz w:val="22"/>
+          <w:szCs w:val="22"/>
+          <w:vertAlign w:val="subscript"/>
+          <w:lang w:eastAsia="zh-TW"/>
+          <w:rPrChange w:id="194" w:author="david lo" w:date="2020-12-12T14:09:00Z">
+            <w:rPr>
+              <w:rFonts w:hAnsi="Calibri" w:cs="Calibri"/>
+              <w:sz w:val="22"/>
+              <w:szCs w:val="22"/>
+            </w:rPr>
+          </w:rPrChange>
+        </w:rPr>
+        <w:t>j</w:t>
+      </w:r>
       <w:r>
         <w:rPr>
           <w:rFonts w:asciiTheme="minorHAnsi" w:eastAsiaTheme="minorEastAsia" w:hAnsiTheme="minorHAnsi" w:cstheme="minorBidi"/>
@@ -3590,7 +3617,7 @@
             </w:rPr>
           </w:rPrChange>
         </w:rPr>
-        <w:t>where I</w:t>
+        <w:t>={i|q(x</w:t>
       </w:r>
       <w:r>
         <w:rPr>
@@ -3607,7 +3634,7 @@
             </w:rPr>
           </w:rPrChange>
         </w:rPr>
-        <w:t>j</w:t>
+        <w:t>i</w:t>
       </w:r>
       <w:r>
         <w:rPr>
@@ -3623,14 +3650,127 @@
             </w:rPr>
           </w:rPrChange>
         </w:rPr>
-        <w:t>={i|q(x</w:t>
-      </w:r>
-      <w:r>
-        <w:rPr>
-          <w:rFonts w:asciiTheme="minorHAnsi" w:eastAsiaTheme="minorEastAsia" w:hAnsiTheme="minorHAnsi" w:cstheme="minorBidi"/>
-          <w:sz w:val="22"/>
-          <w:szCs w:val="22"/>
-          <w:vertAlign w:val="subscript"/>
+        <w:t>)=j} is the set of indices of data points assigned to the j-th leaf. Notice that in the second line we have changed the index of the summation because all the data points on the same leaf get the same score. We could further compress the expression by defining</w:t>
+      </w:r>
+      <w:r>
+        <w:rPr>
+          <w:rFonts w:hAnsi="Calibri" w:cs="Calibri" w:hint="eastAsia"/>
+          <w:sz w:val="22"/>
+          <w:szCs w:val="22"/>
+        </w:rPr>
+        <w:t xml:space="preserve"> </w:t>
+      </w:r>
+      <w:r>
+        <w:rPr>
+          <w:sz w:val="20"/>
+          <w:shd w:val="clear" w:color="auto" w:fill="FFFFFF"/>
+        </w:rPr>
+        <w:object w:dxaOrig="1400" w:dyaOrig="460" w14:anchorId="7EEBAA08">
+          <v:shape id="_x0000_i1036" type="#_x0000_t75" style="width:69.75pt;height:23.25pt" o:ole="" filled="t">
+            <v:imagedata r:id="rId27" o:title=" "/>
+          </v:shape>
+          <o:OLEObject Type="Embed" ProgID="Package" ShapeID="_x0000_i1036" DrawAspect="Content" ObjectID="_1669292229" r:id="rId28"/>
+        </w:object>
+      </w:r>
+      <w:r>
+        <w:rPr>
+          <w:rFonts w:hAnsi="Calibri" w:cs="Calibri" w:hint="eastAsia"/>
+          <w:sz w:val="22"/>
+          <w:szCs w:val="22"/>
+        </w:rPr>
+        <w:t xml:space="preserve">and </w:t>
+      </w:r>
+      <w:r>
+        <w:rPr>
+          <w:sz w:val="20"/>
+          <w:shd w:val="clear" w:color="auto" w:fill="FFFFFF"/>
+        </w:rPr>
+        <w:object w:dxaOrig="1218" w:dyaOrig="460" w14:anchorId="17E6EC80">
+          <v:shape id="_x0000_i1037" type="#_x0000_t75" style="width:60.75pt;height:23.25pt" o:ole="" filled="t">
+            <v:imagedata r:id="rId29" o:title=" "/>
+          </v:shape>
+          <o:OLEObject Type="Embed" ProgID="Package" ShapeID="_x0000_i1037" DrawAspect="Content" ObjectID="_1669292230" r:id="rId30"/>
+        </w:object>
+      </w:r>
+      <w:r>
+        <w:rPr>
+          <w:rFonts w:ascii="Open Sans" w:eastAsia="Open Sans" w:hAnsi="Open Sans" w:cs="Open Sans"/>
+          <w:caps/>
+          <w:color w:val="333333"/>
+          <w:sz w:val="16"/>
+          <w:szCs w:val="16"/>
+          <w:shd w:val="clear" w:color="auto" w:fill="FFFFFF"/>
+        </w:rPr>
+        <w:t>:</w:t>
+      </w:r>
+    </w:p>
+    <w:p>
+      <w:pPr>
+        <w:pStyle w:val="Web"/>
+        <w:spacing w:after="160"/>
+        <w:ind w:firstLine="600"/>
+        <w:jc w:val="both"/>
+        <w:rPr>
+          <w:rFonts w:eastAsia="SimSun" w:cs="Segoe UI"/>
+          <w:sz w:val="40"/>
+          <w:szCs w:val="40"/>
+          <w:vertAlign w:val="superscript"/>
+        </w:rPr>
+      </w:pPr>
+      <w:r>
+        <w:rPr>
+          <w:rFonts w:asciiTheme="minorHAnsi" w:eastAsiaTheme="minorEastAsia" w:hAnsiTheme="minorHAnsi" w:cstheme="minorBidi"/>
+          <w:sz w:val="32"/>
+          <w:szCs w:val="32"/>
+        </w:rPr>
+        <w:t>Obj</w:t>
+      </w:r>
+      <w:r>
+        <w:rPr>
+          <w:rFonts w:cs="Segoe UI"/>
+          <w:sz w:val="40"/>
+          <w:szCs w:val="40"/>
+          <w:vertAlign w:val="superscript"/>
+        </w:rPr>
+        <w:t>(t)</w:t>
+      </w:r>
+      <w:r>
+        <w:rPr>
+          <w:rFonts w:eastAsia="SimSun" w:cs="Segoe UI" w:hint="eastAsia"/>
+          <w:sz w:val="40"/>
+          <w:szCs w:val="40"/>
+          <w:vertAlign w:val="superscript"/>
+        </w:rPr>
+        <w:t>=</w:t>
+      </w:r>
+      <w:r>
+        <w:rPr>
+          <w:sz w:val="20"/>
+        </w:rPr>
+        <w:object w:dxaOrig="2980" w:dyaOrig="700" w14:anchorId="0202C610">
+          <v:shape id="_x0000_i1038" type="#_x0000_t75" style="width:149.25pt;height:35.25pt" o:ole="" filled="t">
+            <v:imagedata r:id="rId31" o:title=" "/>
+          </v:shape>
+          <o:OLEObject Type="Embed" ProgID="Package" ShapeID="_x0000_i1038" DrawAspect="Content" ObjectID="_1669292231" r:id="rId32"/>
+        </w:object>
+      </w:r>
+    </w:p>
+    <w:p>
+      <w:pPr>
+        <w:pStyle w:val="Web"/>
+        <w:spacing w:after="160"/>
+        <w:jc w:val="both"/>
+        <w:rPr>
+          <w:rFonts w:hAnsi="Calibri" w:cs="Calibri"/>
+          <w:sz w:val="22"/>
+          <w:szCs w:val="22"/>
+        </w:rPr>
+      </w:pPr>
+      <w:r>
+        <w:rPr>
+          <w:rFonts w:asciiTheme="minorHAnsi" w:eastAsiaTheme="minorEastAsia" w:hAnsiTheme="minorHAnsi" w:cstheme="minorBidi"/>
+          <w:sz w:val="22"/>
+          <w:szCs w:val="22"/>
           <w:lang w:eastAsia="zh-TW"/>
           <w:rPrChange w:id="198" w:author="david lo" w:date="2020-12-12T14:09:00Z">
             <w:rPr>
@@ -3640,7 +3780,8 @@
             </w:rPr>
           </w:rPrChange>
         </w:rPr>
-        <w:t>i</w:t>
+        <w:lastRenderedPageBreak/>
+        <w:t>In this equation, wjwj are independent with respect to each other, the form</w:t>
       </w:r>
       <w:r>
         <w:rPr>
@@ -3649,153 +3790,6 @@
           <w:szCs w:val="22"/>
           <w:lang w:eastAsia="zh-TW"/>
           <w:rPrChange w:id="199" w:author="david lo" w:date="2020-12-12T14:09:00Z">
-            <w:rPr>
-              <w:rFonts w:hAnsi="Calibri" w:cs="Calibri"/>
-              <w:sz w:val="22"/>
-              <w:szCs w:val="22"/>
-            </w:rPr>
-          </w:rPrChange>
-        </w:rPr>
-        <w:t>)=j} is the set of indices of data points assigned to the j-th leaf. Notice that in the second line we have changed the index of the summation because all the data points on the same leaf get the same score. We could further compress the expression by defining</w:t>
-      </w:r>
-      <w:r>
-        <w:rPr>
-          <w:rFonts w:hAnsi="Calibri" w:cs="Calibri" w:hint="eastAsia"/>
-          <w:sz w:val="22"/>
-          <w:szCs w:val="22"/>
-        </w:rPr>
-        <w:t xml:space="preserve"> </w:t>
-      </w:r>
-      <w:r>
-        <w:rPr>
-          <w:sz w:val="20"/>
-          <w:shd w:val="clear" w:color="auto" w:fill="FFFFFF"/>
-        </w:rPr>
-        <w:object w:dxaOrig="1400" w:dyaOrig="460" w14:anchorId="7EEBAA08">
-          <v:shape id="_x0000_i1036" type="#_x0000_t75" style="width:69.75pt;height:23.25pt" o:ole="" filled="t">
-            <v:imagedata r:id="rId27" o:title=" "/>
-          </v:shape>
-          <o:OLEObject Type="Embed" ProgID="Package" ShapeID="_x0000_i1036" DrawAspect="Content" ObjectID="_1669291818" r:id="rId28"/>
-        </w:object>
-      </w:r>
-      <w:r>
-        <w:rPr>
-          <w:rFonts w:hAnsi="Calibri" w:cs="Calibri" w:hint="eastAsia"/>
-          <w:sz w:val="22"/>
-          <w:szCs w:val="22"/>
-        </w:rPr>
-        <w:t xml:space="preserve">and </w:t>
-      </w:r>
-      <w:r>
-        <w:rPr>
-          <w:sz w:val="20"/>
-          <w:shd w:val="clear" w:color="auto" w:fill="FFFFFF"/>
-        </w:rPr>
-        <w:object w:dxaOrig="1218" w:dyaOrig="460" w14:anchorId="17E6EC80">
-          <v:shape id="_x0000_i1037" type="#_x0000_t75" style="width:60.75pt;height:23.25pt" o:ole="" filled="t">
-            <v:imagedata r:id="rId29" o:title=" "/>
-          </v:shape>
-          <o:OLEObject Type="Embed" ProgID="Package" ShapeID="_x0000_i1037" DrawAspect="Content" ObjectID="_1669291819" r:id="rId30"/>
-        </w:object>
-      </w:r>
-      <w:r>
-        <w:rPr>
-          <w:rFonts w:ascii="Open Sans" w:eastAsia="Open Sans" w:hAnsi="Open Sans" w:cs="Open Sans"/>
-          <w:caps/>
-          <w:color w:val="333333"/>
-          <w:sz w:val="16"/>
-          <w:szCs w:val="16"/>
-          <w:shd w:val="clear" w:color="auto" w:fill="FFFFFF"/>
-        </w:rPr>
-        <w:t>:</w:t>
-      </w:r>
-    </w:p>
-    <w:p>
-      <w:pPr>
-        <w:pStyle w:val="Web"/>
-        <w:spacing w:after="160"/>
-        <w:ind w:firstLine="600"/>
-        <w:jc w:val="both"/>
-        <w:rPr>
-          <w:rFonts w:eastAsia="SimSun" w:cs="Segoe UI"/>
-          <w:sz w:val="40"/>
-          <w:szCs w:val="40"/>
-          <w:vertAlign w:val="superscript"/>
-        </w:rPr>
-      </w:pPr>
-      <w:r>
-        <w:rPr>
-          <w:rFonts w:asciiTheme="minorHAnsi" w:eastAsiaTheme="minorEastAsia" w:hAnsiTheme="minorHAnsi" w:cstheme="minorBidi"/>
-          <w:sz w:val="32"/>
-          <w:szCs w:val="32"/>
-        </w:rPr>
-        <w:t>Obj</w:t>
-      </w:r>
-      <w:r>
-        <w:rPr>
-          <w:rFonts w:cs="Segoe UI"/>
-          <w:sz w:val="40"/>
-          <w:szCs w:val="40"/>
-          <w:vertAlign w:val="superscript"/>
-        </w:rPr>
-        <w:t>(t)</w:t>
-      </w:r>
-      <w:r>
-        <w:rPr>
-          <w:rFonts w:eastAsia="SimSun" w:cs="Segoe UI" w:hint="eastAsia"/>
-          <w:sz w:val="40"/>
-          <w:szCs w:val="40"/>
-          <w:vertAlign w:val="superscript"/>
-        </w:rPr>
-        <w:t>=</w:t>
-      </w:r>
-      <w:r>
-        <w:rPr>
-          <w:sz w:val="20"/>
-        </w:rPr>
-        <w:object w:dxaOrig="2980" w:dyaOrig="700" w14:anchorId="0202C610">
-          <v:shape id="_x0000_i1038" type="#_x0000_t75" style="width:149.25pt;height:35.25pt" o:ole="" filled="t">
-            <v:imagedata r:id="rId31" o:title=" "/>
-          </v:shape>
-          <o:OLEObject Type="Embed" ProgID="Package" ShapeID="_x0000_i1038" DrawAspect="Content" ObjectID="_1669291820" r:id="rId32"/>
-        </w:object>
-      </w:r>
-    </w:p>
-    <w:p>
-      <w:pPr>
-        <w:pStyle w:val="Web"/>
-        <w:spacing w:after="160"/>
-        <w:jc w:val="both"/>
-        <w:rPr>
-          <w:rFonts w:hAnsi="Calibri" w:cs="Calibri"/>
-          <w:sz w:val="22"/>
-          <w:szCs w:val="22"/>
-        </w:rPr>
-      </w:pPr>
-      <w:r>
-        <w:rPr>
-          <w:rFonts w:asciiTheme="minorHAnsi" w:eastAsiaTheme="minorEastAsia" w:hAnsiTheme="minorHAnsi" w:cstheme="minorBidi"/>
-          <w:sz w:val="22"/>
-          <w:szCs w:val="22"/>
-          <w:lang w:eastAsia="zh-TW"/>
-          <w:rPrChange w:id="200" w:author="david lo" w:date="2020-12-12T14:09:00Z">
-            <w:rPr>
-              <w:rFonts w:hAnsi="Calibri" w:cs="Calibri"/>
-              <w:sz w:val="22"/>
-              <w:szCs w:val="22"/>
-            </w:rPr>
-          </w:rPrChange>
-        </w:rPr>
-        <w:lastRenderedPageBreak/>
-        <w:t>In this equation, wjwj are independent with respect to each other, the form</w:t>
-      </w:r>
-      <w:r>
-        <w:rPr>
-          <w:rFonts w:asciiTheme="minorHAnsi" w:eastAsiaTheme="minorEastAsia" w:hAnsiTheme="minorHAnsi" w:cstheme="minorBidi"/>
-          <w:sz w:val="22"/>
-          <w:szCs w:val="22"/>
-          <w:lang w:eastAsia="zh-TW"/>
-          <w:rPrChange w:id="201" w:author="david lo" w:date="2020-12-12T14:09:00Z">
             <w:rPr>
               <w:rFonts w:eastAsia="SimSun" w:hAnsi="Calibri" w:cs="Calibri"/>
               <w:sz w:val="22"/>
@@ -3866,6 +3860,40 @@
           <w:sz w:val="22"/>
           <w:szCs w:val="22"/>
           <w:lang w:eastAsia="zh-TW"/>
+          <w:rPrChange w:id="200" w:author="david lo" w:date="2020-12-12T14:09:00Z">
+            <w:rPr>
+              <w:rFonts w:hAnsi="Calibri" w:cs="Calibri"/>
+              <w:sz w:val="22"/>
+              <w:szCs w:val="22"/>
+            </w:rPr>
+          </w:rPrChange>
+        </w:rPr>
+        <w:t>is quadratic and the best w</w:t>
+      </w:r>
+      <w:r>
+        <w:rPr>
+          <w:rFonts w:asciiTheme="minorHAnsi" w:eastAsiaTheme="minorEastAsia" w:hAnsiTheme="minorHAnsi" w:cstheme="minorBidi"/>
+          <w:sz w:val="22"/>
+          <w:szCs w:val="22"/>
+          <w:vertAlign w:val="subscript"/>
+          <w:lang w:eastAsia="zh-TW"/>
+          <w:rPrChange w:id="201" w:author="david lo" w:date="2020-12-12T14:10:00Z">
+            <w:rPr>
+              <w:rFonts w:hAnsi="Calibri" w:cs="Calibri"/>
+              <w:sz w:val="22"/>
+              <w:szCs w:val="22"/>
+              <w:vertAlign w:val="subscript"/>
+            </w:rPr>
+          </w:rPrChange>
+        </w:rPr>
+        <w:t>j</w:t>
+      </w:r>
+      <w:r>
+        <w:rPr>
+          <w:rFonts w:asciiTheme="minorHAnsi" w:eastAsiaTheme="minorEastAsia" w:hAnsiTheme="minorHAnsi" w:cstheme="minorBidi"/>
+          <w:sz w:val="22"/>
+          <w:szCs w:val="22"/>
+          <w:lang w:eastAsia="zh-TW"/>
           <w:rPrChange w:id="202" w:author="david lo" w:date="2020-12-12T14:09:00Z">
             <w:rPr>
               <w:rFonts w:hAnsi="Calibri" w:cs="Calibri"/>
@@ -3874,33 +3902,97 @@
             </w:rPr>
           </w:rPrChange>
         </w:rPr>
-        <w:t>is quadratic and the best w</w:t>
-      </w:r>
-      <w:r>
-        <w:rPr>
-          <w:rFonts w:asciiTheme="minorHAnsi" w:eastAsiaTheme="minorEastAsia" w:hAnsiTheme="minorHAnsi" w:cstheme="minorBidi"/>
-          <w:sz w:val="22"/>
-          <w:szCs w:val="22"/>
-          <w:vertAlign w:val="subscript"/>
+        <w:t> for a given structure q(x) and the best objective reduction we can get is:</w:t>
+      </w:r>
+    </w:p>
+    <w:p>
+      <w:pPr>
+        <w:pStyle w:val="Web"/>
+        <w:spacing w:after="160"/>
+        <w:jc w:val="both"/>
+        <w:rPr>
+          <w:rFonts w:eastAsia="SimSun" w:hAnsi="Calibri" w:cs="Calibri"/>
+          <w:sz w:val="22"/>
+          <w:szCs w:val="22"/>
+        </w:rPr>
+      </w:pPr>
+      <w:r>
+        <w:rPr>
+          <w:rFonts w:eastAsia="SimSun" w:hAnsi="Calibri" w:cs="Calibri" w:hint="eastAsia"/>
+          <w:sz w:val="22"/>
+          <w:szCs w:val="22"/>
+        </w:rPr>
+        <w:t xml:space="preserve">                 </w:t>
+      </w:r>
+      <w:r>
+        <w:rPr>
+          <w:sz w:val="20"/>
+        </w:rPr>
+        <w:object w:dxaOrig="1440" w:dyaOrig="740" w14:anchorId="30D45413">
+          <v:shape id="_x0000_i1039" type="#_x0000_t75" style="width:1in;height:36.75pt" o:ole="" filled="t">
+            <v:imagedata r:id="rId34" o:title=" "/>
+          </v:shape>
+          <o:OLEObject Type="Embed" ProgID="Package" ShapeID="_x0000_i1039" DrawAspect="Content" ObjectID="_1669292232" r:id="rId35"/>
+        </w:object>
+      </w:r>
+    </w:p>
+    <w:p>
+      <w:pPr>
+        <w:pStyle w:val="Web"/>
+        <w:spacing w:after="160"/>
+        <w:jc w:val="both"/>
+        <w:rPr>
+          <w:rFonts w:hAnsi="Calibri" w:cs="Calibri"/>
+          <w:sz w:val="22"/>
+          <w:szCs w:val="22"/>
+        </w:rPr>
+      </w:pPr>
+      <w:r>
+        <w:rPr>
+          <w:rFonts w:eastAsia="SimSun" w:hAnsi="Calibri" w:cs="Calibri" w:hint="eastAsia"/>
+          <w:sz w:val="22"/>
+          <w:szCs w:val="22"/>
+        </w:rPr>
+        <w:t xml:space="preserve">                 </w:t>
+      </w:r>
+      <w:r>
+        <w:rPr>
+          <w:sz w:val="20"/>
+        </w:rPr>
+        <w:object w:dxaOrig="2520" w:dyaOrig="760" w14:anchorId="61C961B1">
+          <v:shape id="_x0000_i1040" type="#_x0000_t75" style="width:126pt;height:38.25pt" o:ole="" filled="t">
+            <v:imagedata r:id="rId36" o:title=" "/>
+          </v:shape>
+          <o:OLEObject Type="Embed" ProgID="Package" ShapeID="_x0000_i1040" DrawAspect="Content" ObjectID="_1669292233" r:id="rId37"/>
+        </w:object>
+      </w:r>
+    </w:p>
+    <w:p>
+      <w:pPr>
+        <w:pStyle w:val="Web"/>
+        <w:spacing w:after="160"/>
+        <w:jc w:val="both"/>
+        <w:rPr>
+          <w:rFonts w:asciiTheme="minorHAnsi" w:eastAsiaTheme="minorEastAsia" w:hAnsiTheme="minorHAnsi" w:cstheme="minorBidi"/>
+          <w:sz w:val="22"/>
+          <w:szCs w:val="22"/>
           <w:lang w:eastAsia="zh-TW"/>
           <w:rPrChange w:id="203" w:author="david lo" w:date="2020-12-12T14:10:00Z">
             <w:rPr>
               <w:rFonts w:hAnsi="Calibri" w:cs="Calibri"/>
               <w:sz w:val="22"/>
               <w:szCs w:val="22"/>
-              <w:vertAlign w:val="subscript"/>
             </w:rPr>
           </w:rPrChange>
         </w:rPr>
-        <w:t>j</w:t>
-      </w:r>
+      </w:pPr>
       <w:r>
         <w:rPr>
           <w:rFonts w:asciiTheme="minorHAnsi" w:eastAsiaTheme="minorEastAsia" w:hAnsiTheme="minorHAnsi" w:cstheme="minorBidi"/>
           <w:sz w:val="22"/>
           <w:szCs w:val="22"/>
           <w:lang w:eastAsia="zh-TW"/>
-          <w:rPrChange w:id="204" w:author="david lo" w:date="2020-12-12T14:09:00Z">
+          <w:rPrChange w:id="204" w:author="david lo" w:date="2020-12-12T14:10:00Z">
             <w:rPr>
               <w:rFonts w:hAnsi="Calibri" w:cs="Calibri"/>
               <w:sz w:val="22"/>
@@ -3908,69 +4000,7 @@
             </w:rPr>
           </w:rPrChange>
         </w:rPr>
-        <w:t> for a given structure q(x) and the best objective reduction we can get is:</w:t>
-      </w:r>
-    </w:p>
-    <w:p>
-      <w:pPr>
-        <w:pStyle w:val="Web"/>
-        <w:spacing w:after="160"/>
-        <w:jc w:val="both"/>
-        <w:rPr>
-          <w:rFonts w:eastAsia="SimSun" w:hAnsi="Calibri" w:cs="Calibri"/>
-          <w:sz w:val="22"/>
-          <w:szCs w:val="22"/>
-        </w:rPr>
-      </w:pPr>
-      <w:r>
-        <w:rPr>
-          <w:rFonts w:eastAsia="SimSun" w:hAnsi="Calibri" w:cs="Calibri" w:hint="eastAsia"/>
-          <w:sz w:val="22"/>
-          <w:szCs w:val="22"/>
-        </w:rPr>
-        <w:t xml:space="preserve">                 </w:t>
-      </w:r>
-      <w:r>
-        <w:rPr>
-          <w:sz w:val="20"/>
-        </w:rPr>
-        <w:object w:dxaOrig="1440" w:dyaOrig="740" w14:anchorId="30D45413">
-          <v:shape id="_x0000_i1039" type="#_x0000_t75" style="width:1in;height:36.75pt" o:ole="" filled="t">
-            <v:imagedata r:id="rId34" o:title=" "/>
-          </v:shape>
-          <o:OLEObject Type="Embed" ProgID="Package" ShapeID="_x0000_i1039" DrawAspect="Content" ObjectID="_1669291821" r:id="rId35"/>
-        </w:object>
-      </w:r>
-    </w:p>
-    <w:p>
-      <w:pPr>
-        <w:pStyle w:val="Web"/>
-        <w:spacing w:after="160"/>
-        <w:jc w:val="both"/>
-        <w:rPr>
-          <w:rFonts w:hAnsi="Calibri" w:cs="Calibri"/>
-          <w:sz w:val="22"/>
-          <w:szCs w:val="22"/>
-        </w:rPr>
-      </w:pPr>
-      <w:r>
-        <w:rPr>
-          <w:rFonts w:eastAsia="SimSun" w:hAnsi="Calibri" w:cs="Calibri" w:hint="eastAsia"/>
-          <w:sz w:val="22"/>
-          <w:szCs w:val="22"/>
-        </w:rPr>
-        <w:t xml:space="preserve">                 </w:t>
-      </w:r>
-      <w:r>
-        <w:rPr>
-          <w:sz w:val="20"/>
-        </w:rPr>
-        <w:object w:dxaOrig="2520" w:dyaOrig="760" w14:anchorId="61C961B1">
-          <v:shape id="_x0000_i1040" type="#_x0000_t75" style="width:126pt;height:38.25pt" o:ole="" filled="t">
-            <v:imagedata r:id="rId36" o:title=" "/>
-          </v:shape>
-          <o:OLEObject Type="Embed" ProgID="Package" ShapeID="_x0000_i1040" DrawAspect="Content" ObjectID="_1669291822" r:id="rId37"/>
-        </w:object>
+        <w:t>The last equation measures how good a tree structure q(x) is.</w:t>
       </w:r>
     </w:p>
     <w:p>
@@ -4006,14 +4036,10 @@
             </w:rPr>
           </w:rPrChange>
         </w:rPr>
-        <w:t>The last equation measures how good a tree structure q(x) is.</w:t>
-      </w:r>
-    </w:p>
-    <w:p>
-      <w:pPr>
-        <w:pStyle w:val="Web"/>
-        <w:spacing w:after="160"/>
-        <w:jc w:val="both"/>
+        <w:t xml:space="preserve">Now that we have a way to measure how good a tree is, </w:t>
+      </w:r>
+      <w:proofErr w:type="gramStart"/>
+      <w:r>
         <w:rPr>
           <w:rFonts w:asciiTheme="minorHAnsi" w:eastAsiaTheme="minorEastAsia" w:hAnsiTheme="minorHAnsi" w:cstheme="minorBidi"/>
           <w:sz w:val="22"/>
@@ -4027,7 +4053,9 @@
             </w:rPr>
           </w:rPrChange>
         </w:rPr>
-      </w:pPr>
+        <w:t>ideally</w:t>
+      </w:r>
+      <w:proofErr w:type="gramEnd"/>
       <w:r>
         <w:rPr>
           <w:rFonts w:asciiTheme="minorHAnsi" w:eastAsiaTheme="minorEastAsia" w:hAnsiTheme="minorHAnsi" w:cstheme="minorBidi"/>
@@ -4042,45 +4070,10 @@
             </w:rPr>
           </w:rPrChange>
         </w:rPr>
-        <w:t>Now that we have a way to measure how good a tree is, ideally we would enumerate all possible trees and pick the best one. In practice this is intractable, so we will try to optimize one level of the tree at a time. Specifically we try to split a leaf into two leaves, and the score it gains is</w:t>
-      </w:r>
-    </w:p>
-    <w:p>
-      <w:pPr>
-        <w:pStyle w:val="Web"/>
-        <w:spacing w:after="160"/>
-        <w:jc w:val="both"/>
-        <w:rPr>
-          <w:rFonts w:eastAsia="SimSun" w:hAnsi="Calibri" w:cs="Calibri"/>
-          <w:sz w:val="22"/>
-          <w:szCs w:val="22"/>
-        </w:rPr>
-      </w:pPr>
-      <w:r>
-        <w:rPr>
-          <w:rFonts w:eastAsia="SimSun" w:hAnsi="Calibri" w:cs="Calibri" w:hint="eastAsia"/>
-          <w:sz w:val="22"/>
-          <w:szCs w:val="22"/>
-        </w:rPr>
-        <w:t xml:space="preserve">                 </w:t>
-      </w:r>
-      <w:r>
-        <w:rPr>
-          <w:sz w:val="20"/>
-        </w:rPr>
-        <w:object w:dxaOrig="4238" w:dyaOrig="720" w14:anchorId="6B4DD1B2">
-          <v:shape id="_x0000_i1041" type="#_x0000_t75" style="width:212.25pt;height:36pt" o:ole="" filled="t">
-            <v:imagedata r:id="rId38" o:title=" "/>
-          </v:shape>
-          <o:OLEObject Type="Embed" ProgID="Package" ShapeID="_x0000_i1041" DrawAspect="Content" ObjectID="_1669291823" r:id="rId39"/>
-        </w:object>
-      </w:r>
-    </w:p>
-    <w:p>
-      <w:pPr>
-        <w:pStyle w:val="Web"/>
-        <w:spacing w:after="160"/>
-        <w:jc w:val="both"/>
+        <w:t xml:space="preserve"> we would enumerate all possible trees and pick the best one. In practice this is intractable, so we will try to optimize one level of the tree at a time. </w:t>
+      </w:r>
+      <w:proofErr w:type="gramStart"/>
+      <w:r>
         <w:rPr>
           <w:rFonts w:asciiTheme="minorHAnsi" w:eastAsiaTheme="minorEastAsia" w:hAnsiTheme="minorHAnsi" w:cstheme="minorBidi"/>
           <w:sz w:val="22"/>
@@ -4094,7 +4087,9 @@
             </w:rPr>
           </w:rPrChange>
         </w:rPr>
-      </w:pPr>
+        <w:t>Specifically</w:t>
+      </w:r>
+      <w:proofErr w:type="gramEnd"/>
       <w:r>
         <w:rPr>
           <w:rFonts w:asciiTheme="minorHAnsi" w:eastAsiaTheme="minorEastAsia" w:hAnsiTheme="minorHAnsi" w:cstheme="minorBidi"/>
@@ -4109,7 +4104,7 @@
             </w:rPr>
           </w:rPrChange>
         </w:rPr>
-        <w:t>For real valued data, we usually want to search for an optimal split. To efficiently do so, we place all the instances in sorted order, like the following picture.</w:t>
+        <w:t xml:space="preserve"> we try to split a leaf into two leaves, and the score it gains is</w:t>
       </w:r>
     </w:p>
     <w:p>
@@ -4118,7 +4113,74 @@
         <w:spacing w:after="160"/>
         <w:jc w:val="both"/>
         <w:rPr>
-          <w:ins w:id="211" w:author="david lo" w:date="2020-12-12T14:37:00Z"/>
+          <w:rFonts w:eastAsia="SimSun" w:hAnsi="Calibri" w:cs="Calibri"/>
+          <w:sz w:val="22"/>
+          <w:szCs w:val="22"/>
+        </w:rPr>
+      </w:pPr>
+      <w:r>
+        <w:rPr>
+          <w:rFonts w:eastAsia="SimSun" w:hAnsi="Calibri" w:cs="Calibri" w:hint="eastAsia"/>
+          <w:sz w:val="22"/>
+          <w:szCs w:val="22"/>
+        </w:rPr>
+        <w:t xml:space="preserve">                 </w:t>
+      </w:r>
+      <w:r>
+        <w:rPr>
+          <w:sz w:val="20"/>
+        </w:rPr>
+        <w:object w:dxaOrig="4238" w:dyaOrig="720" w14:anchorId="6B4DD1B2">
+          <v:shape id="_x0000_i1041" type="#_x0000_t75" style="width:212.25pt;height:36pt" o:ole="" filled="t">
+            <v:imagedata r:id="rId38" o:title=" "/>
+          </v:shape>
+          <o:OLEObject Type="Embed" ProgID="Package" ShapeID="_x0000_i1041" DrawAspect="Content" ObjectID="_1669292234" r:id="rId39"/>
+        </w:object>
+      </w:r>
+    </w:p>
+    <w:p>
+      <w:pPr>
+        <w:pStyle w:val="Web"/>
+        <w:spacing w:after="160"/>
+        <w:jc w:val="both"/>
+        <w:rPr>
+          <w:rFonts w:asciiTheme="minorHAnsi" w:eastAsiaTheme="minorEastAsia" w:hAnsiTheme="minorHAnsi" w:cstheme="minorBidi"/>
+          <w:sz w:val="22"/>
+          <w:szCs w:val="22"/>
+          <w:lang w:eastAsia="zh-TW"/>
+          <w:rPrChange w:id="211" w:author="david lo" w:date="2020-12-12T14:10:00Z">
+            <w:rPr>
+              <w:rFonts w:hAnsi="Calibri" w:cs="Calibri"/>
+              <w:sz w:val="22"/>
+              <w:szCs w:val="22"/>
+            </w:rPr>
+          </w:rPrChange>
+        </w:rPr>
+      </w:pPr>
+      <w:r>
+        <w:rPr>
+          <w:rFonts w:asciiTheme="minorHAnsi" w:eastAsiaTheme="minorEastAsia" w:hAnsiTheme="minorHAnsi" w:cstheme="minorBidi"/>
+          <w:sz w:val="22"/>
+          <w:szCs w:val="22"/>
+          <w:lang w:eastAsia="zh-TW"/>
+          <w:rPrChange w:id="212" w:author="david lo" w:date="2020-12-12T14:10:00Z">
+            <w:rPr>
+              <w:rFonts w:hAnsi="Calibri" w:cs="Calibri"/>
+              <w:sz w:val="22"/>
+              <w:szCs w:val="22"/>
+            </w:rPr>
+          </w:rPrChange>
+        </w:rPr>
+        <w:t>For real valued data, we usually want to search for an optimal split. To efficiently do so, we place all the instances in sorted order, like the following picture.</w:t>
+      </w:r>
+    </w:p>
+    <w:p>
+      <w:pPr>
+        <w:pStyle w:val="Web"/>
+        <w:spacing w:after="160"/>
+        <w:jc w:val="both"/>
+        <w:rPr>
+          <w:ins w:id="213" w:author="david lo" w:date="2020-12-12T14:37:00Z"/>
           <w:rFonts w:eastAsia="SimSun" w:hAnsi="Calibri" w:cs="Calibri"/>
           <w:sz w:val="22"/>
           <w:szCs w:val="22"/>
@@ -4186,7 +4248,7 @@
           <w:bCs/>
           <w:sz w:val="20"/>
           <w:szCs w:val="20"/>
-          <w:rPrChange w:id="212" w:author="david lo" w:date="2020-12-12T14:37:00Z">
+          <w:rPrChange w:id="214" w:author="david lo" w:date="2020-12-12T14:37:00Z">
             <w:rPr>
               <w:rFonts w:hAnsi="Calibri" w:cs="Calibri"/>
               <w:sz w:val="22"/>
@@ -4195,7 +4257,7 @@
           </w:rPrChange>
         </w:rPr>
       </w:pPr>
-      <w:ins w:id="213" w:author="david lo" w:date="2020-12-12T14:37:00Z">
+      <w:ins w:id="215" w:author="david lo" w:date="2020-12-12T14:37:00Z">
         <w:r>
           <w:rPr>
             <w:rFonts w:eastAsia="SimSun" w:hAnsi="Calibri" w:cs="Calibri"/>
@@ -4203,7 +4265,7 @@
             <w:bCs/>
             <w:sz w:val="20"/>
             <w:szCs w:val="20"/>
-            <w:rPrChange w:id="214" w:author="david lo" w:date="2020-12-12T14:37:00Z">
+            <w:rPrChange w:id="216" w:author="david lo" w:date="2020-12-12T14:37:00Z">
               <w:rPr>
                 <w:rFonts w:eastAsia="SimSun" w:hAnsi="Calibri" w:cs="Calibri"/>
                 <w:sz w:val="22"/>
@@ -4225,7 +4287,7 @@
           <w:sz w:val="22"/>
           <w:szCs w:val="22"/>
           <w:lang w:eastAsia="zh-TW"/>
-          <w:rPrChange w:id="215" w:author="david lo" w:date="2020-12-12T14:11:00Z">
+          <w:rPrChange w:id="217" w:author="david lo" w:date="2020-12-12T14:11:00Z">
             <w:rPr>
               <w:rFonts w:hAnsi="Calibri" w:cs="Calibri"/>
               <w:sz w:val="22"/>
@@ -4234,34 +4296,6 @@
           </w:rPrChange>
         </w:rPr>
       </w:pPr>
-      <w:r>
-        <w:rPr>
-          <w:rFonts w:asciiTheme="minorHAnsi" w:eastAsiaTheme="minorEastAsia" w:hAnsiTheme="minorHAnsi" w:cstheme="minorBidi"/>
-          <w:sz w:val="22"/>
-          <w:szCs w:val="22"/>
-          <w:lang w:eastAsia="zh-TW"/>
-          <w:rPrChange w:id="216" w:author="david lo" w:date="2020-12-12T14:11:00Z">
-            <w:rPr>
-              <w:rFonts w:hAnsi="Calibri" w:cs="Calibri"/>
-              <w:sz w:val="22"/>
-              <w:szCs w:val="22"/>
-            </w:rPr>
-          </w:rPrChange>
-        </w:rPr>
-        <w:lastRenderedPageBreak/>
-        <w:t>A left to right scan is sufficient to calculate the structure score of all possible split solutions, and we can find the best split efficiently.</w:t>
-      </w:r>
-      <w:ins w:id="217" w:author="david lo" w:date="2020-12-12T14:11:00Z">
-        <w:r>
-          <w:rPr>
-            <w:rFonts w:asciiTheme="minorHAnsi" w:eastAsiaTheme="minorEastAsia" w:hAnsiTheme="minorHAnsi" w:cstheme="minorBidi"/>
-            <w:sz w:val="22"/>
-            <w:szCs w:val="22"/>
-            <w:lang w:eastAsia="zh-TW"/>
-          </w:rPr>
-          <w:t xml:space="preserve"> </w:t>
-        </w:r>
-      </w:ins>
       <w:r>
         <w:rPr>
           <w:rFonts w:asciiTheme="minorHAnsi" w:eastAsiaTheme="minorEastAsia" w:hAnsiTheme="minorHAnsi" w:cstheme="minorBidi"/>
@@ -4276,14 +4310,11 @@
             </w:rPr>
           </w:rPrChange>
         </w:rPr>
-        <w:t>Since it is intractable to enumerate all possible tree structures, we add one split at a time. This approach works well most of the time, but there are some edge cases that fail due to this approach. For those edge cases, training results in a degenerate model because we consider only one feature dimension at a time.</w:t>
-      </w:r>
-    </w:p>
-    <w:p>
-      <w:pPr>
-        <w:pStyle w:val="Web"/>
-        <w:spacing w:after="160"/>
-        <w:jc w:val="both"/>
+        <w:lastRenderedPageBreak/>
+        <w:t xml:space="preserve">A left to right scan is </w:t>
+      </w:r>
+      <w:proofErr w:type="gramStart"/>
+      <w:r>
         <w:rPr>
           <w:rFonts w:asciiTheme="minorHAnsi" w:eastAsiaTheme="minorEastAsia" w:hAnsiTheme="minorHAnsi" w:cstheme="minorBidi"/>
           <w:sz w:val="22"/>
@@ -4297,7 +4328,52 @@
             </w:rPr>
           </w:rPrChange>
         </w:rPr>
-      </w:pPr>
+        <w:t>sufficient</w:t>
+      </w:r>
+      <w:proofErr w:type="gramEnd"/>
+      <w:r>
+        <w:rPr>
+          <w:rFonts w:asciiTheme="minorHAnsi" w:eastAsiaTheme="minorEastAsia" w:hAnsiTheme="minorHAnsi" w:cstheme="minorBidi"/>
+          <w:sz w:val="22"/>
+          <w:szCs w:val="22"/>
+          <w:lang w:eastAsia="zh-TW"/>
+          <w:rPrChange w:id="220" w:author="david lo" w:date="2020-12-12T14:11:00Z">
+            <w:rPr>
+              <w:rFonts w:hAnsi="Calibri" w:cs="Calibri"/>
+              <w:sz w:val="22"/>
+              <w:szCs w:val="22"/>
+            </w:rPr>
+          </w:rPrChange>
+        </w:rPr>
+        <w:t xml:space="preserve"> to calculate the structure score of all possible split solutions, and we can find the best split efficiently.</w:t>
+      </w:r>
+      <w:ins w:id="221" w:author="david lo" w:date="2020-12-12T14:11:00Z">
+        <w:r>
+          <w:rPr>
+            <w:rFonts w:asciiTheme="minorHAnsi" w:eastAsiaTheme="minorEastAsia" w:hAnsiTheme="minorHAnsi" w:cstheme="minorBidi"/>
+            <w:sz w:val="22"/>
+            <w:szCs w:val="22"/>
+            <w:lang w:eastAsia="zh-TW"/>
+          </w:rPr>
+          <w:t xml:space="preserve"> </w:t>
+        </w:r>
+      </w:ins>
+      <w:r>
+        <w:rPr>
+          <w:rFonts w:asciiTheme="minorHAnsi" w:eastAsiaTheme="minorEastAsia" w:hAnsiTheme="minorHAnsi" w:cstheme="minorBidi"/>
+          <w:sz w:val="22"/>
+          <w:szCs w:val="22"/>
+          <w:lang w:eastAsia="zh-TW"/>
+          <w:rPrChange w:id="222" w:author="david lo" w:date="2020-12-12T14:11:00Z">
+            <w:rPr>
+              <w:rFonts w:hAnsi="Calibri" w:cs="Calibri"/>
+              <w:sz w:val="22"/>
+              <w:szCs w:val="22"/>
+            </w:rPr>
+          </w:rPrChange>
+        </w:rPr>
+        <w:t>Since it is intractable to enumerate all possible tree structures, we add one split at a time. This approach works well most of the time, but there are some edge cases that fail due to this approach. For those edge cases, training results in a degenerate model because we consider only one feature dimension at a time.</w:t>
+      </w:r>
     </w:p>
     <w:p>
       <w:pPr>
@@ -4306,17 +4382,37 @@
         <w:jc w:val="both"/>
         <w:rPr>
           <w:rFonts w:asciiTheme="minorHAnsi" w:eastAsiaTheme="minorEastAsia" w:hAnsiTheme="minorHAnsi" w:cstheme="minorBidi"/>
+          <w:sz w:val="22"/>
+          <w:szCs w:val="22"/>
+          <w:lang w:eastAsia="zh-TW"/>
+          <w:rPrChange w:id="223" w:author="david lo" w:date="2020-12-12T14:11:00Z">
+            <w:rPr>
+              <w:rFonts w:hAnsi="Calibri" w:cs="Calibri"/>
+              <w:sz w:val="22"/>
+              <w:szCs w:val="22"/>
+            </w:rPr>
+          </w:rPrChange>
+        </w:rPr>
+      </w:pPr>
+    </w:p>
+    <w:p>
+      <w:pPr>
+        <w:pStyle w:val="Web"/>
+        <w:spacing w:after="160"/>
+        <w:jc w:val="both"/>
+        <w:rPr>
+          <w:rFonts w:asciiTheme="minorHAnsi" w:eastAsiaTheme="minorEastAsia" w:hAnsiTheme="minorHAnsi" w:cstheme="minorBidi"/>
           <w:b/>
           <w:bCs/>
           <w:sz w:val="22"/>
           <w:szCs w:val="22"/>
-          <w:rPrChange w:id="220" w:author="david lo" w:date="2020-12-12T14:11:00Z">
+          <w:rPrChange w:id="224" w:author="david lo" w:date="2020-12-12T14:11:00Z">
             <w:rPr>
               <w:b/>
             </w:rPr>
           </w:rPrChange>
         </w:rPr>
-        <w:pPrChange w:id="221" w:author="david lo" w:date="2020-12-12T14:11:00Z">
+        <w:pPrChange w:id="225" w:author="david lo" w:date="2020-12-12T14:11:00Z">
           <w:pPr/>
         </w:pPrChange>
       </w:pPr>
@@ -4328,7 +4424,7 @@
           <w:sz w:val="22"/>
           <w:szCs w:val="22"/>
           <w:lang w:eastAsia="zh-TW"/>
-          <w:rPrChange w:id="222" w:author="david lo" w:date="2020-12-12T14:11:00Z">
+          <w:rPrChange w:id="226" w:author="david lo" w:date="2020-12-12T14:11:00Z">
             <w:rPr>
               <w:b/>
             </w:rPr>
@@ -4343,29 +4439,53 @@
           <w:rFonts w:asciiTheme="minorHAnsi" w:eastAsiaTheme="minorEastAsia" w:hAnsiTheme="minorHAnsi" w:cstheme="minorBidi"/>
           <w:sz w:val="22"/>
           <w:szCs w:val="22"/>
-          <w:rPrChange w:id="223" w:author="david lo" w:date="2020-12-12T14:11:00Z">
-            <w:rPr/>
-          </w:rPrChange>
-        </w:rPr>
-      </w:pPr>
-      <w:r>
-        <w:rPr>
-          <w:rFonts w:asciiTheme="minorHAnsi" w:eastAsiaTheme="minorEastAsia" w:hAnsiTheme="minorHAnsi" w:cstheme="minorBidi"/>
-          <w:sz w:val="22"/>
-          <w:szCs w:val="22"/>
-          <w:rPrChange w:id="224" w:author="david lo" w:date="2020-12-12T14:11:00Z">
-            <w:rPr/>
-          </w:rPrChange>
-        </w:rPr>
-        <w:t xml:space="preserve">The target investable universe is Hong Kong stock market and our objective is to examine the first day of return of IPO stocks. The dataset is a small dataset obtained from AAStocks.com and contains </w:t>
-      </w:r>
-      <w:del w:id="225" w:author="david lo" w:date="2020-12-12T14:39:00Z">
+          <w:rPrChange w:id="227" w:author="david lo" w:date="2020-12-12T14:11:00Z">
+            <w:rPr/>
+          </w:rPrChange>
+        </w:rPr>
+      </w:pPr>
+      <w:r>
+        <w:rPr>
+          <w:rFonts w:asciiTheme="minorHAnsi" w:eastAsiaTheme="minorEastAsia" w:hAnsiTheme="minorHAnsi" w:cstheme="minorBidi"/>
+          <w:sz w:val="22"/>
+          <w:szCs w:val="22"/>
+          <w:rPrChange w:id="228" w:author="david lo" w:date="2020-12-12T14:11:00Z">
+            <w:rPr/>
+          </w:rPrChange>
+        </w:rPr>
+        <w:t xml:space="preserve">The target investable universe is Hong Kong stock market and our objective </w:t>
+      </w:r>
+      <w:proofErr w:type="gramStart"/>
+      <w:r>
+        <w:rPr>
+          <w:rFonts w:asciiTheme="minorHAnsi" w:eastAsiaTheme="minorEastAsia" w:hAnsiTheme="minorHAnsi" w:cstheme="minorBidi"/>
+          <w:sz w:val="22"/>
+          <w:szCs w:val="22"/>
+          <w:rPrChange w:id="229" w:author="david lo" w:date="2020-12-12T14:11:00Z">
+            <w:rPr/>
+          </w:rPrChange>
+        </w:rPr>
+        <w:t>is</w:t>
+      </w:r>
+      <w:proofErr w:type="gramEnd"/>
+      <w:r>
+        <w:rPr>
+          <w:rFonts w:asciiTheme="minorHAnsi" w:eastAsiaTheme="minorEastAsia" w:hAnsiTheme="minorHAnsi" w:cstheme="minorBidi"/>
+          <w:sz w:val="22"/>
+          <w:szCs w:val="22"/>
+          <w:rPrChange w:id="230" w:author="david lo" w:date="2020-12-12T14:11:00Z">
+            <w:rPr/>
+          </w:rPrChange>
+        </w:rPr>
+        <w:t xml:space="preserve"> to examine the first day of return of IPO stocks. The dataset is a small dataset obtained from AAStocks.com and contains </w:t>
+      </w:r>
+      <w:del w:id="231" w:author="david lo" w:date="2020-12-12T14:39:00Z">
         <w:r>
           <w:rPr>
             <w:rFonts w:asciiTheme="minorHAnsi" w:eastAsiaTheme="minorEastAsia" w:hAnsiTheme="minorHAnsi" w:cstheme="minorBidi"/>
             <w:sz w:val="22"/>
             <w:szCs w:val="22"/>
-            <w:rPrChange w:id="226" w:author="david lo" w:date="2020-12-12T14:11:00Z">
+            <w:rPrChange w:id="232" w:author="david lo" w:date="2020-12-12T14:11:00Z">
               <w:rPr/>
             </w:rPrChange>
           </w:rPr>
@@ -4377,19 +4497,19 @@
           <w:rFonts w:asciiTheme="minorHAnsi" w:eastAsiaTheme="minorEastAsia" w:hAnsiTheme="minorHAnsi" w:cstheme="minorBidi"/>
           <w:sz w:val="22"/>
           <w:szCs w:val="22"/>
-          <w:rPrChange w:id="227" w:author="david lo" w:date="2020-12-12T14:11:00Z">
+          <w:rPrChange w:id="233" w:author="david lo" w:date="2020-12-12T14:11:00Z">
             <w:rPr/>
           </w:rPrChange>
         </w:rPr>
         <w:t>520</w:t>
       </w:r>
-      <w:del w:id="228" w:author="david lo" w:date="2020-12-12T14:39:00Z">
+      <w:del w:id="234" w:author="david lo" w:date="2020-12-12T14:39:00Z">
         <w:r>
           <w:rPr>
             <w:rFonts w:asciiTheme="minorHAnsi" w:eastAsiaTheme="minorEastAsia" w:hAnsiTheme="minorHAnsi" w:cstheme="minorBidi"/>
             <w:sz w:val="22"/>
             <w:szCs w:val="22"/>
-            <w:rPrChange w:id="229" w:author="david lo" w:date="2020-12-12T14:11:00Z">
+            <w:rPrChange w:id="235" w:author="david lo" w:date="2020-12-12T14:11:00Z">
               <w:rPr/>
             </w:rPrChange>
           </w:rPr>
@@ -4401,7 +4521,7 @@
           <w:rFonts w:asciiTheme="minorHAnsi" w:eastAsiaTheme="minorEastAsia" w:hAnsiTheme="minorHAnsi" w:cstheme="minorBidi"/>
           <w:sz w:val="22"/>
           <w:szCs w:val="22"/>
-          <w:rPrChange w:id="230" w:author="david lo" w:date="2020-12-12T14:11:00Z">
+          <w:rPrChange w:id="236" w:author="david lo" w:date="2020-12-12T14:11:00Z">
             <w:rPr/>
           </w:rPrChange>
         </w:rPr>
@@ -4414,17 +4534,17 @@
           <w:rFonts w:asciiTheme="minorHAnsi" w:eastAsiaTheme="minorEastAsia" w:hAnsiTheme="minorHAnsi" w:cstheme="minorBidi"/>
           <w:sz w:val="22"/>
           <w:szCs w:val="22"/>
-          <w:rPrChange w:id="231" w:author="david lo" w:date="2020-12-12T14:11:00Z">
-            <w:rPr/>
-          </w:rPrChange>
-        </w:rPr>
-      </w:pPr>
-      <w:r>
-        <w:rPr>
-          <w:rFonts w:asciiTheme="minorHAnsi" w:eastAsiaTheme="minorEastAsia" w:hAnsiTheme="minorHAnsi" w:cstheme="minorBidi"/>
-          <w:sz w:val="22"/>
-          <w:szCs w:val="22"/>
-          <w:rPrChange w:id="232" w:author="david lo" w:date="2020-12-12T14:11:00Z">
+          <w:rPrChange w:id="237" w:author="david lo" w:date="2020-12-12T14:11:00Z">
+            <w:rPr/>
+          </w:rPrChange>
+        </w:rPr>
+      </w:pPr>
+      <w:r>
+        <w:rPr>
+          <w:rFonts w:asciiTheme="minorHAnsi" w:eastAsiaTheme="minorEastAsia" w:hAnsiTheme="minorHAnsi" w:cstheme="minorBidi"/>
+          <w:sz w:val="22"/>
+          <w:szCs w:val="22"/>
+          <w:rPrChange w:id="238" w:author="david lo" w:date="2020-12-12T14:11:00Z">
             <w:rPr/>
           </w:rPrChange>
         </w:rPr>
@@ -4435,7 +4555,7 @@
           <w:rFonts w:asciiTheme="minorHAnsi" w:eastAsiaTheme="minorEastAsia" w:hAnsiTheme="minorHAnsi" w:cstheme="minorBidi"/>
           <w:sz w:val="22"/>
           <w:szCs w:val="22"/>
-          <w:rPrChange w:id="233" w:author="david lo" w:date="2020-12-12T14:11:00Z">
+          <w:rPrChange w:id="239" w:author="david lo" w:date="2020-12-12T14:11:00Z">
             <w:rPr>
               <w:i/>
             </w:rPr>
@@ -4448,7 +4568,7 @@
           <w:rFonts w:asciiTheme="minorHAnsi" w:eastAsiaTheme="minorEastAsia" w:hAnsiTheme="minorHAnsi" w:cstheme="minorBidi"/>
           <w:sz w:val="22"/>
           <w:szCs w:val="22"/>
-          <w:rPrChange w:id="234" w:author="david lo" w:date="2020-12-12T14:11:00Z">
+          <w:rPrChange w:id="240" w:author="david lo" w:date="2020-12-12T14:11:00Z">
             <w:rPr/>
           </w:rPrChange>
         </w:rPr>
@@ -4459,7 +4579,7 @@
           <w:rFonts w:asciiTheme="minorHAnsi" w:eastAsiaTheme="minorEastAsia" w:hAnsiTheme="minorHAnsi" w:cstheme="minorBidi"/>
           <w:sz w:val="22"/>
           <w:szCs w:val="22"/>
-          <w:rPrChange w:id="235" w:author="david lo" w:date="2020-12-12T14:11:00Z">
+          <w:rPrChange w:id="241" w:author="david lo" w:date="2020-12-12T14:11:00Z">
             <w:rPr/>
           </w:rPrChange>
         </w:rPr>
@@ -4470,7 +4590,7 @@
           <w:rFonts w:asciiTheme="minorHAnsi" w:eastAsiaTheme="minorEastAsia" w:hAnsiTheme="minorHAnsi" w:cstheme="minorBidi"/>
           <w:sz w:val="22"/>
           <w:szCs w:val="22"/>
-          <w:rPrChange w:id="236" w:author="david lo" w:date="2020-12-12T14:11:00Z">
+          <w:rPrChange w:id="242" w:author="david lo" w:date="2020-12-12T14:11:00Z">
             <w:rPr/>
           </w:rPrChange>
         </w:rPr>
@@ -4483,7 +4603,7 @@
           <w:rFonts w:asciiTheme="minorHAnsi" w:eastAsiaTheme="minorEastAsia" w:hAnsiTheme="minorHAnsi" w:cstheme="minorBidi"/>
           <w:sz w:val="22"/>
           <w:szCs w:val="22"/>
-          <w:rPrChange w:id="237" w:author="david lo" w:date="2020-12-12T14:11:00Z">
+          <w:rPrChange w:id="243" w:author="david lo" w:date="2020-12-12T14:11:00Z">
             <w:rPr>
               <w:i/>
             </w:rPr>
@@ -4495,7 +4615,7 @@
           <w:rFonts w:asciiTheme="minorHAnsi" w:eastAsiaTheme="minorEastAsia" w:hAnsiTheme="minorHAnsi" w:cstheme="minorBidi"/>
           <w:sz w:val="22"/>
           <w:szCs w:val="22"/>
-          <w:rPrChange w:id="238" w:author="david lo" w:date="2020-12-12T14:11:00Z">
+          <w:rPrChange w:id="244" w:author="david lo" w:date="2020-12-12T14:11:00Z">
             <w:rPr>
               <w:i/>
             </w:rPr>
@@ -4510,17 +4630,17 @@
           <w:rFonts w:asciiTheme="minorHAnsi" w:eastAsiaTheme="minorEastAsia" w:hAnsiTheme="minorHAnsi" w:cstheme="minorBidi"/>
           <w:sz w:val="22"/>
           <w:szCs w:val="22"/>
-          <w:rPrChange w:id="239" w:author="david lo" w:date="2020-12-12T14:11:00Z">
-            <w:rPr/>
-          </w:rPrChange>
-        </w:rPr>
-      </w:pPr>
-      <w:r>
-        <w:rPr>
-          <w:rFonts w:asciiTheme="minorHAnsi" w:eastAsiaTheme="minorEastAsia" w:hAnsiTheme="minorHAnsi" w:cstheme="minorBidi"/>
-          <w:sz w:val="22"/>
-          <w:szCs w:val="22"/>
-          <w:rPrChange w:id="240" w:author="david lo" w:date="2020-12-12T14:11:00Z">
+          <w:rPrChange w:id="245" w:author="david lo" w:date="2020-12-12T14:11:00Z">
+            <w:rPr/>
+          </w:rPrChange>
+        </w:rPr>
+      </w:pPr>
+      <w:r>
+        <w:rPr>
+          <w:rFonts w:asciiTheme="minorHAnsi" w:eastAsiaTheme="minorEastAsia" w:hAnsiTheme="minorHAnsi" w:cstheme="minorBidi"/>
+          <w:sz w:val="22"/>
+          <w:szCs w:val="22"/>
+          <w:rPrChange w:id="246" w:author="david lo" w:date="2020-12-12T14:11:00Z">
             <w:rPr/>
           </w:rPrChange>
         </w:rPr>
@@ -4531,7 +4651,7 @@
           <w:rFonts w:asciiTheme="minorHAnsi" w:eastAsiaTheme="minorEastAsia" w:hAnsiTheme="minorHAnsi" w:cstheme="minorBidi"/>
           <w:sz w:val="22"/>
           <w:szCs w:val="22"/>
-          <w:rPrChange w:id="241" w:author="david lo" w:date="2020-12-12T14:11:00Z">
+          <w:rPrChange w:id="247" w:author="david lo" w:date="2020-12-12T14:11:00Z">
             <w:rPr/>
           </w:rPrChange>
         </w:rPr>
@@ -4543,7 +4663,7 @@
           <w:sz w:val="22"/>
           <w:szCs w:val="22"/>
           <w:shd w:val="clear" w:color="auto" w:fill="D9D9D9" w:themeFill="background1" w:themeFillShade="D9"/>
-          <w:rPrChange w:id="242" w:author="david lo" w:date="2020-12-12T14:39:00Z">
+          <w:rPrChange w:id="248" w:author="david lo" w:date="2020-12-12T14:39:00Z">
             <w:rPr/>
           </w:rPrChange>
         </w:rPr>
@@ -4554,7 +4674,7 @@
           <w:rFonts w:asciiTheme="minorHAnsi" w:eastAsiaTheme="minorEastAsia" w:hAnsiTheme="minorHAnsi" w:cstheme="minorBidi"/>
           <w:sz w:val="22"/>
           <w:szCs w:val="22"/>
-          <w:rPrChange w:id="243" w:author="david lo" w:date="2020-12-12T14:11:00Z">
+          <w:rPrChange w:id="249" w:author="david lo" w:date="2020-12-12T14:11:00Z">
             <w:rPr/>
           </w:rPrChange>
         </w:rPr>
@@ -4565,7 +4685,7 @@
           <w:rFonts w:asciiTheme="minorHAnsi" w:eastAsiaTheme="minorEastAsia" w:hAnsiTheme="minorHAnsi" w:cstheme="minorBidi"/>
           <w:sz w:val="22"/>
           <w:szCs w:val="22"/>
-          <w:rPrChange w:id="244" w:author="david lo" w:date="2020-12-12T14:11:00Z">
+          <w:rPrChange w:id="250" w:author="david lo" w:date="2020-12-12T14:11:00Z">
             <w:rPr/>
           </w:rPrChange>
         </w:rPr>
@@ -4575,7 +4695,7 @@
     <w:p>
       <w:pPr>
         <w:rPr>
-          <w:del w:id="245" w:author="david lo" w:date="2020-12-12T14:12:00Z"/>
+          <w:del w:id="251" w:author="david lo" w:date="2020-12-12T14:12:00Z"/>
         </w:rPr>
       </w:pPr>
     </w:p>
@@ -4587,7 +4707,7 @@
           <w:iCs/>
           <w:sz w:val="22"/>
           <w:szCs w:val="22"/>
-          <w:rPrChange w:id="246" w:author="david lo" w:date="2020-12-12T14:12:00Z">
+          <w:rPrChange w:id="252" w:author="david lo" w:date="2020-12-12T14:12:00Z">
             <w:rPr>
               <w:i/>
             </w:rPr>
@@ -4601,7 +4721,7 @@
           <w:iCs/>
           <w:sz w:val="22"/>
           <w:szCs w:val="22"/>
-          <w:rPrChange w:id="247" w:author="david lo" w:date="2020-12-12T14:12:00Z">
+          <w:rPrChange w:id="253" w:author="david lo" w:date="2020-12-12T14:12:00Z">
             <w:rPr>
               <w:i/>
             </w:rPr>
@@ -4616,33 +4736,46 @@
           <w:rFonts w:asciiTheme="minorHAnsi" w:eastAsiaTheme="minorEastAsia" w:hAnsiTheme="minorHAnsi" w:cstheme="minorBidi"/>
           <w:sz w:val="22"/>
           <w:szCs w:val="22"/>
-          <w:rPrChange w:id="248" w:author="david lo" w:date="2020-12-12T14:12:00Z">
-            <w:rPr/>
-          </w:rPrChange>
-        </w:rPr>
-      </w:pPr>
-      <w:r>
-        <w:rPr>
-          <w:rFonts w:asciiTheme="minorHAnsi" w:eastAsiaTheme="minorEastAsia" w:hAnsiTheme="minorHAnsi" w:cstheme="minorBidi"/>
-          <w:sz w:val="22"/>
-          <w:szCs w:val="22"/>
-          <w:rPrChange w:id="249" w:author="david lo" w:date="2020-12-12T14:12:00Z">
-            <w:rPr/>
-          </w:rPrChange>
-        </w:rPr>
-        <w:t>In order for our XGBoost model to learn, the dataset has to be pre-processed, the following summarise some necessary pre-processing steps.</w:t>
-      </w:r>
-    </w:p>
-    <w:p>
-      <w:pPr>
-        <w:rPr>
-          <w:del w:id="250" w:author="david lo" w:date="2020-12-12T14:12:00Z"/>
-          <w:rFonts w:asciiTheme="minorHAnsi" w:eastAsiaTheme="minorEastAsia" w:hAnsiTheme="minorHAnsi" w:cstheme="minorBidi"/>
-          <w:sz w:val="22"/>
-          <w:szCs w:val="22"/>
-          <w:rPrChange w:id="251" w:author="david lo" w:date="2020-12-12T14:12:00Z">
+          <w:rPrChange w:id="254" w:author="david lo" w:date="2020-12-12T14:12:00Z">
+            <w:rPr/>
+          </w:rPrChange>
+        </w:rPr>
+      </w:pPr>
+      <w:proofErr w:type="gramStart"/>
+      <w:r>
+        <w:rPr>
+          <w:rFonts w:asciiTheme="minorHAnsi" w:eastAsiaTheme="minorEastAsia" w:hAnsiTheme="minorHAnsi" w:cstheme="minorBidi"/>
+          <w:sz w:val="22"/>
+          <w:szCs w:val="22"/>
+          <w:rPrChange w:id="255" w:author="david lo" w:date="2020-12-12T14:12:00Z">
+            <w:rPr/>
+          </w:rPrChange>
+        </w:rPr>
+        <w:t>In order for</w:t>
+      </w:r>
+      <w:proofErr w:type="gramEnd"/>
+      <w:r>
+        <w:rPr>
+          <w:rFonts w:asciiTheme="minorHAnsi" w:eastAsiaTheme="minorEastAsia" w:hAnsiTheme="minorHAnsi" w:cstheme="minorBidi"/>
+          <w:sz w:val="22"/>
+          <w:szCs w:val="22"/>
+          <w:rPrChange w:id="256" w:author="david lo" w:date="2020-12-12T14:12:00Z">
+            <w:rPr/>
+          </w:rPrChange>
+        </w:rPr>
+        <w:t xml:space="preserve"> our XGBoost model to learn, the dataset has to be pre-processed, the following summarise some necessary pre-processing steps.</w:t>
+      </w:r>
+    </w:p>
+    <w:p>
+      <w:pPr>
+        <w:rPr>
+          <w:del w:id="257" w:author="david lo" w:date="2020-12-12T14:12:00Z"/>
+          <w:rFonts w:asciiTheme="minorHAnsi" w:eastAsiaTheme="minorEastAsia" w:hAnsiTheme="minorHAnsi" w:cstheme="minorBidi"/>
+          <w:sz w:val="22"/>
+          <w:szCs w:val="22"/>
+          <w:rPrChange w:id="258" w:author="david lo" w:date="2020-12-12T14:12:00Z">
             <w:rPr>
-              <w:del w:id="252" w:author="david lo" w:date="2020-12-12T14:12:00Z"/>
+              <w:del w:id="259" w:author="david lo" w:date="2020-12-12T14:12:00Z"/>
             </w:rPr>
           </w:rPrChange>
         </w:rPr>
@@ -4654,17 +4787,17 @@
           <w:rFonts w:asciiTheme="minorHAnsi" w:eastAsiaTheme="minorEastAsia" w:hAnsiTheme="minorHAnsi" w:cstheme="minorBidi"/>
           <w:sz w:val="22"/>
           <w:szCs w:val="22"/>
-          <w:rPrChange w:id="253" w:author="david lo" w:date="2020-12-12T14:12:00Z">
-            <w:rPr/>
-          </w:rPrChange>
-        </w:rPr>
-      </w:pPr>
-      <w:r>
-        <w:rPr>
-          <w:rFonts w:asciiTheme="minorHAnsi" w:eastAsiaTheme="minorEastAsia" w:hAnsiTheme="minorHAnsi" w:cstheme="minorBidi"/>
-          <w:sz w:val="22"/>
-          <w:szCs w:val="22"/>
-          <w:rPrChange w:id="254" w:author="david lo" w:date="2020-12-12T14:12:00Z">
+          <w:rPrChange w:id="260" w:author="david lo" w:date="2020-12-12T14:12:00Z">
+            <w:rPr/>
+          </w:rPrChange>
+        </w:rPr>
+      </w:pPr>
+      <w:r>
+        <w:rPr>
+          <w:rFonts w:asciiTheme="minorHAnsi" w:eastAsiaTheme="minorEastAsia" w:hAnsiTheme="minorHAnsi" w:cstheme="minorBidi"/>
+          <w:sz w:val="22"/>
+          <w:szCs w:val="22"/>
+          <w:rPrChange w:id="261" w:author="david lo" w:date="2020-12-12T14:12:00Z">
             <w:rPr/>
           </w:rPrChange>
         </w:rPr>
@@ -4675,7 +4808,7 @@
           <w:rFonts w:asciiTheme="minorHAnsi" w:eastAsiaTheme="minorEastAsia" w:hAnsiTheme="minorHAnsi" w:cstheme="minorBidi"/>
           <w:sz w:val="22"/>
           <w:szCs w:val="22"/>
-          <w:rPrChange w:id="255" w:author="david lo" w:date="2020-12-12T14:12:00Z">
+          <w:rPrChange w:id="262" w:author="david lo" w:date="2020-12-12T14:12:00Z">
             <w:rPr/>
           </w:rPrChange>
         </w:rPr>
@@ -4686,7 +4819,7 @@
           <w:rFonts w:asciiTheme="minorHAnsi" w:eastAsiaTheme="minorEastAsia" w:hAnsiTheme="minorHAnsi" w:cstheme="minorBidi" w:hint="eastAsia"/>
           <w:sz w:val="22"/>
           <w:szCs w:val="22"/>
-          <w:rPrChange w:id="256" w:author="david lo" w:date="2020-12-12T14:12:00Z">
+          <w:rPrChange w:id="263" w:author="david lo" w:date="2020-12-12T14:12:00Z">
             <w:rPr>
               <w:rFonts w:hint="eastAsia"/>
             </w:rPr>
@@ -4699,7 +4832,7 @@
           <w:rFonts w:asciiTheme="minorHAnsi" w:eastAsiaTheme="minorEastAsia" w:hAnsiTheme="minorHAnsi" w:cstheme="minorBidi"/>
           <w:sz w:val="22"/>
           <w:szCs w:val="22"/>
-          <w:rPrChange w:id="257" w:author="david lo" w:date="2020-12-12T14:12:00Z">
+          <w:rPrChange w:id="264" w:author="david lo" w:date="2020-12-12T14:12:00Z">
             <w:rPr/>
           </w:rPrChange>
         </w:rPr>
@@ -4710,7 +4843,7 @@
           <w:rFonts w:asciiTheme="minorHAnsi" w:eastAsiaTheme="minorEastAsia" w:hAnsiTheme="minorHAnsi" w:cstheme="minorBidi"/>
           <w:sz w:val="22"/>
           <w:szCs w:val="22"/>
-          <w:rPrChange w:id="258" w:author="david lo" w:date="2020-12-12T14:12:00Z">
+          <w:rPrChange w:id="265" w:author="david lo" w:date="2020-12-12T14:12:00Z">
             <w:rPr/>
           </w:rPrChange>
         </w:rPr>
@@ -4721,7 +4854,7 @@
           <w:rFonts w:asciiTheme="minorHAnsi" w:eastAsiaTheme="minorEastAsia" w:hAnsiTheme="minorHAnsi" w:cstheme="minorBidi"/>
           <w:sz w:val="22"/>
           <w:szCs w:val="22"/>
-          <w:rPrChange w:id="259" w:author="david lo" w:date="2020-12-12T14:12:00Z">
+          <w:rPrChange w:id="266" w:author="david lo" w:date="2020-12-12T14:12:00Z">
             <w:rPr/>
           </w:rPrChange>
         </w:rPr>
@@ -4732,7 +4865,7 @@
           <w:rFonts w:asciiTheme="minorHAnsi" w:eastAsiaTheme="minorEastAsia" w:hAnsiTheme="minorHAnsi" w:cstheme="minorBidi"/>
           <w:sz w:val="22"/>
           <w:szCs w:val="22"/>
-          <w:rPrChange w:id="260" w:author="david lo" w:date="2020-12-12T14:12:00Z">
+          <w:rPrChange w:id="267" w:author="david lo" w:date="2020-12-12T14:12:00Z">
             <w:rPr/>
           </w:rPrChange>
         </w:rPr>
@@ -4743,7 +4876,7 @@
           <w:rFonts w:asciiTheme="minorHAnsi" w:eastAsiaTheme="minorEastAsia" w:hAnsiTheme="minorHAnsi" w:cstheme="minorBidi"/>
           <w:sz w:val="22"/>
           <w:szCs w:val="22"/>
-          <w:rPrChange w:id="261" w:author="david lo" w:date="2020-12-12T14:12:00Z">
+          <w:rPrChange w:id="268" w:author="david lo" w:date="2020-12-12T14:12:00Z">
             <w:rPr/>
           </w:rPrChange>
         </w:rPr>
@@ -4754,13 +4887,13 @@
           <w:rFonts w:asciiTheme="minorHAnsi" w:eastAsiaTheme="minorEastAsia" w:hAnsiTheme="minorHAnsi" w:cstheme="minorBidi"/>
           <w:sz w:val="22"/>
           <w:szCs w:val="22"/>
-          <w:rPrChange w:id="262" w:author="david lo" w:date="2020-12-12T14:12:00Z">
+          <w:rPrChange w:id="269" w:author="david lo" w:date="2020-12-12T14:12:00Z">
             <w:rPr/>
           </w:rPrChange>
         </w:rPr>
         <w:t>, meaning the IPO was undersubscribed). For those with N/A values, it is noted that AAStocks</w:t>
       </w:r>
-      <w:ins w:id="263" w:author="david lo" w:date="2020-12-12T14:18:00Z">
+      <w:ins w:id="270" w:author="david lo" w:date="2020-12-12T14:18:00Z">
         <w:r>
           <w:rPr>
             <w:rFonts w:asciiTheme="minorHAnsi" w:eastAsiaTheme="minorEastAsia" w:hAnsiTheme="minorHAnsi" w:cstheme="minorBidi"/>
@@ -4775,7 +4908,7 @@
           <w:rFonts w:asciiTheme="minorHAnsi" w:eastAsiaTheme="minorEastAsia" w:hAnsiTheme="minorHAnsi" w:cstheme="minorBidi"/>
           <w:sz w:val="22"/>
           <w:szCs w:val="22"/>
-          <w:rPrChange w:id="264" w:author="david lo" w:date="2020-12-12T14:12:00Z">
+          <w:rPrChange w:id="271" w:author="david lo" w:date="2020-12-12T14:12:00Z">
             <w:rPr/>
           </w:rPrChange>
         </w:rPr>
@@ -4786,7 +4919,7 @@
           <w:rFonts w:asciiTheme="minorHAnsi" w:eastAsiaTheme="minorEastAsia" w:hAnsiTheme="minorHAnsi" w:cstheme="minorBidi"/>
           <w:sz w:val="22"/>
           <w:szCs w:val="22"/>
-          <w:rPrChange w:id="265" w:author="david lo" w:date="2020-12-12T14:12:00Z">
+          <w:rPrChange w:id="272" w:author="david lo" w:date="2020-12-12T14:12:00Z">
             <w:rPr/>
           </w:rPrChange>
         </w:rPr>
@@ -4797,7 +4930,7 @@
           <w:rFonts w:asciiTheme="minorHAnsi" w:eastAsiaTheme="minorEastAsia" w:hAnsiTheme="minorHAnsi" w:cstheme="minorBidi"/>
           <w:sz w:val="22"/>
           <w:szCs w:val="22"/>
-          <w:rPrChange w:id="266" w:author="david lo" w:date="2020-12-12T14:12:00Z">
+          <w:rPrChange w:id="273" w:author="david lo" w:date="2020-12-12T14:12:00Z">
             <w:rPr/>
           </w:rPrChange>
         </w:rPr>
@@ -4808,7 +4941,7 @@
           <w:rFonts w:asciiTheme="minorHAnsi" w:eastAsiaTheme="minorEastAsia" w:hAnsiTheme="minorHAnsi" w:cstheme="minorBidi"/>
           <w:sz w:val="22"/>
           <w:szCs w:val="22"/>
-          <w:rPrChange w:id="267" w:author="david lo" w:date="2020-12-12T14:12:00Z">
+          <w:rPrChange w:id="274" w:author="david lo" w:date="2020-12-12T14:12:00Z">
             <w:rPr/>
           </w:rPrChange>
         </w:rPr>
@@ -4820,7 +4953,7 @@
           <w:rFonts w:asciiTheme="minorHAnsi" w:eastAsiaTheme="minorEastAsia" w:hAnsiTheme="minorHAnsi" w:cstheme="minorBidi"/>
           <w:sz w:val="22"/>
           <w:szCs w:val="22"/>
-          <w:rPrChange w:id="268" w:author="david lo" w:date="2020-12-12T14:12:00Z">
+          <w:rPrChange w:id="275" w:author="david lo" w:date="2020-12-12T14:12:00Z">
             <w:rPr/>
           </w:rPrChange>
         </w:rPr>
@@ -4831,13 +4964,13 @@
           <w:rFonts w:asciiTheme="minorHAnsi" w:eastAsiaTheme="minorEastAsia" w:hAnsiTheme="minorHAnsi" w:cstheme="minorBidi"/>
           <w:sz w:val="22"/>
           <w:szCs w:val="22"/>
-          <w:rPrChange w:id="269" w:author="david lo" w:date="2020-12-12T14:12:00Z">
+          <w:rPrChange w:id="276" w:author="david lo" w:date="2020-12-12T14:12:00Z">
             <w:rPr/>
           </w:rPrChange>
         </w:rPr>
         <w:t>) to the Main Board as IPO and also there were some secondary listings in Hong Kong, both of the cases did not involve public subscription of new shares. We consider it appropriate to drop all such entries with N/A values and dropping such data should not affect the overall integrity of the dataset. For those undersubscribed IPO, though it intuitively suggests that these stocks are less attractive and less in demand and it may be interesting to have a machine learning algorithm to learn the first day return of these undersubscribed stocks, the data from AAStocks.com</w:t>
       </w:r>
-      <w:ins w:id="270" w:author="david lo" w:date="2020-12-12T14:13:00Z">
+      <w:ins w:id="277" w:author="david lo" w:date="2020-12-12T14:13:00Z">
         <w:r>
           <w:rPr>
             <w:rFonts w:asciiTheme="minorHAnsi" w:eastAsiaTheme="minorEastAsia" w:hAnsiTheme="minorHAnsi" w:cstheme="minorBidi"/>
@@ -4852,7 +4985,7 @@
           <w:rFonts w:asciiTheme="minorHAnsi" w:eastAsiaTheme="minorEastAsia" w:hAnsiTheme="minorHAnsi" w:cstheme="minorBidi"/>
           <w:sz w:val="22"/>
           <w:szCs w:val="22"/>
-          <w:rPrChange w:id="271" w:author="david lo" w:date="2020-12-12T14:12:00Z">
+          <w:rPrChange w:id="278" w:author="david lo" w:date="2020-12-12T14:12:00Z">
             <w:rPr/>
           </w:rPrChange>
         </w:rPr>
@@ -4862,13 +4995,13 @@
     <w:p>
       <w:pPr>
         <w:rPr>
-          <w:del w:id="272" w:author="david lo" w:date="2020-12-12T14:13:00Z"/>
-          <w:rFonts w:asciiTheme="minorHAnsi" w:eastAsiaTheme="minorEastAsia" w:hAnsiTheme="minorHAnsi" w:cstheme="minorBidi"/>
-          <w:sz w:val="22"/>
-          <w:szCs w:val="22"/>
-          <w:rPrChange w:id="273" w:author="david lo" w:date="2020-12-12T14:13:00Z">
+          <w:del w:id="279" w:author="david lo" w:date="2020-12-12T14:13:00Z"/>
+          <w:rFonts w:asciiTheme="minorHAnsi" w:eastAsiaTheme="minorEastAsia" w:hAnsiTheme="minorHAnsi" w:cstheme="minorBidi"/>
+          <w:sz w:val="22"/>
+          <w:szCs w:val="22"/>
+          <w:rPrChange w:id="280" w:author="david lo" w:date="2020-12-12T14:13:00Z">
             <w:rPr>
-              <w:del w:id="274" w:author="david lo" w:date="2020-12-12T14:13:00Z"/>
+              <w:del w:id="281" w:author="david lo" w:date="2020-12-12T14:13:00Z"/>
             </w:rPr>
           </w:rPrChange>
         </w:rPr>
@@ -4880,17 +5013,17 @@
           <w:rFonts w:asciiTheme="minorHAnsi" w:eastAsiaTheme="minorEastAsia" w:hAnsiTheme="minorHAnsi" w:cstheme="minorBidi"/>
           <w:sz w:val="22"/>
           <w:szCs w:val="22"/>
-          <w:rPrChange w:id="275" w:author="david lo" w:date="2020-12-12T14:13:00Z">
-            <w:rPr/>
-          </w:rPrChange>
-        </w:rPr>
-      </w:pPr>
-      <w:r>
-        <w:rPr>
-          <w:rFonts w:asciiTheme="minorHAnsi" w:eastAsiaTheme="minorEastAsia" w:hAnsiTheme="minorHAnsi" w:cstheme="minorBidi"/>
-          <w:sz w:val="22"/>
-          <w:szCs w:val="22"/>
-          <w:rPrChange w:id="276" w:author="david lo" w:date="2020-12-12T14:13:00Z">
+          <w:rPrChange w:id="282" w:author="david lo" w:date="2020-12-12T14:13:00Z">
+            <w:rPr/>
+          </w:rPrChange>
+        </w:rPr>
+      </w:pPr>
+      <w:r>
+        <w:rPr>
+          <w:rFonts w:asciiTheme="minorHAnsi" w:eastAsiaTheme="minorEastAsia" w:hAnsiTheme="minorHAnsi" w:cstheme="minorBidi"/>
+          <w:sz w:val="22"/>
+          <w:szCs w:val="22"/>
+          <w:rPrChange w:id="283" w:author="david lo" w:date="2020-12-12T14:13:00Z">
             <w:rPr/>
           </w:rPrChange>
         </w:rPr>
@@ -4901,7 +5034,7 @@
           <w:rFonts w:asciiTheme="minorHAnsi" w:eastAsiaTheme="minorEastAsia" w:hAnsiTheme="minorHAnsi" w:cstheme="minorBidi"/>
           <w:sz w:val="22"/>
           <w:szCs w:val="22"/>
-          <w:rPrChange w:id="277" w:author="david lo" w:date="2020-12-12T14:13:00Z">
+          <w:rPrChange w:id="284" w:author="david lo" w:date="2020-12-12T14:13:00Z">
             <w:rPr/>
           </w:rPrChange>
         </w:rPr>
@@ -4912,7 +5045,7 @@
           <w:rFonts w:asciiTheme="minorHAnsi" w:eastAsiaTheme="minorEastAsia" w:hAnsiTheme="minorHAnsi" w:cstheme="minorBidi"/>
           <w:sz w:val="22"/>
           <w:szCs w:val="22"/>
-          <w:rPrChange w:id="278" w:author="david lo" w:date="2020-12-12T14:13:00Z">
+          <w:rPrChange w:id="285" w:author="david lo" w:date="2020-12-12T14:13:00Z">
             <w:rPr/>
           </w:rPrChange>
         </w:rPr>
@@ -4923,7 +5056,7 @@
           <w:rFonts w:asciiTheme="minorHAnsi" w:eastAsiaTheme="minorEastAsia" w:hAnsiTheme="minorHAnsi" w:cstheme="minorBidi"/>
           <w:sz w:val="22"/>
           <w:szCs w:val="22"/>
-          <w:rPrChange w:id="279" w:author="david lo" w:date="2020-12-12T14:13:00Z">
+          <w:rPrChange w:id="286" w:author="david lo" w:date="2020-12-12T14:13:00Z">
             <w:rPr/>
           </w:rPrChange>
         </w:rPr>
@@ -4934,7 +5067,7 @@
           <w:rFonts w:asciiTheme="minorHAnsi" w:eastAsiaTheme="minorEastAsia" w:hAnsiTheme="minorHAnsi" w:cstheme="minorBidi"/>
           <w:sz w:val="22"/>
           <w:szCs w:val="22"/>
-          <w:rPrChange w:id="280" w:author="david lo" w:date="2020-12-12T14:13:00Z">
+          <w:rPrChange w:id="287" w:author="david lo" w:date="2020-12-12T14:13:00Z">
             <w:rPr/>
           </w:rPrChange>
         </w:rPr>
@@ -4945,7 +5078,7 @@
           <w:rFonts w:asciiTheme="minorHAnsi" w:eastAsiaTheme="minorEastAsia" w:hAnsiTheme="minorHAnsi" w:cstheme="minorBidi"/>
           <w:sz w:val="22"/>
           <w:szCs w:val="22"/>
-          <w:rPrChange w:id="281" w:author="david lo" w:date="2020-12-12T14:13:00Z">
+          <w:rPrChange w:id="288" w:author="david lo" w:date="2020-12-12T14:13:00Z">
             <w:rPr/>
           </w:rPrChange>
         </w:rPr>
@@ -4956,7 +5089,7 @@
           <w:rFonts w:asciiTheme="minorHAnsi" w:eastAsiaTheme="minorEastAsia" w:hAnsiTheme="minorHAnsi" w:cstheme="minorBidi"/>
           <w:sz w:val="22"/>
           <w:szCs w:val="22"/>
-          <w:rPrChange w:id="282" w:author="david lo" w:date="2020-12-12T14:13:00Z">
+          <w:rPrChange w:id="289" w:author="david lo" w:date="2020-12-12T14:13:00Z">
             <w:rPr/>
           </w:rPrChange>
         </w:rPr>
@@ -4967,7 +5100,7 @@
           <w:rFonts w:asciiTheme="minorHAnsi" w:eastAsiaTheme="minorEastAsia" w:hAnsiTheme="minorHAnsi" w:cstheme="minorBidi"/>
           <w:sz w:val="22"/>
           <w:szCs w:val="22"/>
-          <w:rPrChange w:id="283" w:author="david lo" w:date="2020-12-12T14:13:00Z">
+          <w:rPrChange w:id="290" w:author="david lo" w:date="2020-12-12T14:13:00Z">
             <w:rPr/>
           </w:rPrChange>
         </w:rPr>
@@ -4978,7 +5111,7 @@
           <w:rFonts w:asciiTheme="minorHAnsi" w:eastAsiaTheme="minorEastAsia" w:hAnsiTheme="minorHAnsi" w:cstheme="minorBidi"/>
           <w:sz w:val="22"/>
           <w:szCs w:val="22"/>
-          <w:rPrChange w:id="284" w:author="david lo" w:date="2020-12-12T14:13:00Z">
+          <w:rPrChange w:id="291" w:author="david lo" w:date="2020-12-12T14:13:00Z">
             <w:rPr/>
           </w:rPrChange>
         </w:rPr>
@@ -4989,7 +5122,7 @@
           <w:rFonts w:asciiTheme="minorHAnsi" w:eastAsiaTheme="minorEastAsia" w:hAnsiTheme="minorHAnsi" w:cstheme="minorBidi"/>
           <w:sz w:val="22"/>
           <w:szCs w:val="22"/>
-          <w:rPrChange w:id="285" w:author="david lo" w:date="2020-12-12T14:13:00Z">
+          <w:rPrChange w:id="292" w:author="david lo" w:date="2020-12-12T14:13:00Z">
             <w:rPr/>
           </w:rPrChange>
         </w:rPr>
@@ -5000,7 +5133,7 @@
           <w:rFonts w:asciiTheme="minorHAnsi" w:eastAsiaTheme="minorEastAsia" w:hAnsiTheme="minorHAnsi" w:cstheme="minorBidi"/>
           <w:sz w:val="22"/>
           <w:szCs w:val="22"/>
-          <w:rPrChange w:id="286" w:author="david lo" w:date="2020-12-12T14:13:00Z">
+          <w:rPrChange w:id="293" w:author="david lo" w:date="2020-12-12T14:13:00Z">
             <w:rPr/>
           </w:rPrChange>
         </w:rPr>
@@ -5011,7 +5144,7 @@
           <w:rFonts w:asciiTheme="minorHAnsi" w:eastAsiaTheme="minorEastAsia" w:hAnsiTheme="minorHAnsi" w:cstheme="minorBidi"/>
           <w:sz w:val="22"/>
           <w:szCs w:val="22"/>
-          <w:rPrChange w:id="287" w:author="david lo" w:date="2020-12-12T14:13:00Z">
+          <w:rPrChange w:id="294" w:author="david lo" w:date="2020-12-12T14:13:00Z">
             <w:rPr/>
           </w:rPrChange>
         </w:rPr>
@@ -5022,7 +5155,7 @@
           <w:rFonts w:asciiTheme="minorHAnsi" w:eastAsiaTheme="minorEastAsia" w:hAnsiTheme="minorHAnsi" w:cstheme="minorBidi"/>
           <w:sz w:val="22"/>
           <w:szCs w:val="22"/>
-          <w:rPrChange w:id="288" w:author="david lo" w:date="2020-12-12T14:13:00Z">
+          <w:rPrChange w:id="295" w:author="david lo" w:date="2020-12-12T14:13:00Z">
             <w:rPr/>
           </w:rPrChange>
         </w:rPr>
@@ -5033,7 +5166,7 @@
           <w:rFonts w:asciiTheme="minorHAnsi" w:eastAsiaTheme="minorEastAsia" w:hAnsiTheme="minorHAnsi" w:cstheme="minorBidi"/>
           <w:sz w:val="22"/>
           <w:szCs w:val="22"/>
-          <w:rPrChange w:id="289" w:author="david lo" w:date="2020-12-12T14:13:00Z">
+          <w:rPrChange w:id="296" w:author="david lo" w:date="2020-12-12T14:13:00Z">
             <w:rPr/>
           </w:rPrChange>
         </w:rPr>
@@ -5044,7 +5177,7 @@
           <w:rFonts w:asciiTheme="minorHAnsi" w:eastAsiaTheme="minorEastAsia" w:hAnsiTheme="minorHAnsi" w:cstheme="minorBidi"/>
           <w:sz w:val="22"/>
           <w:szCs w:val="22"/>
-          <w:rPrChange w:id="290" w:author="david lo" w:date="2020-12-12T14:13:00Z">
+          <w:rPrChange w:id="297" w:author="david lo" w:date="2020-12-12T14:13:00Z">
             <w:rPr/>
           </w:rPrChange>
         </w:rPr>
@@ -5055,7 +5188,7 @@
           <w:rFonts w:asciiTheme="minorHAnsi" w:eastAsiaTheme="minorEastAsia" w:hAnsiTheme="minorHAnsi" w:cstheme="minorBidi"/>
           <w:sz w:val="22"/>
           <w:szCs w:val="22"/>
-          <w:rPrChange w:id="291" w:author="david lo" w:date="2020-12-12T14:13:00Z">
+          <w:rPrChange w:id="298" w:author="david lo" w:date="2020-12-12T14:13:00Z">
             <w:rPr/>
           </w:rPrChange>
         </w:rPr>
@@ -5066,7 +5199,7 @@
           <w:rFonts w:asciiTheme="minorHAnsi" w:eastAsiaTheme="minorEastAsia" w:hAnsiTheme="minorHAnsi" w:cstheme="minorBidi"/>
           <w:sz w:val="22"/>
           <w:szCs w:val="22"/>
-          <w:rPrChange w:id="292" w:author="david lo" w:date="2020-12-12T14:13:00Z">
+          <w:rPrChange w:id="299" w:author="david lo" w:date="2020-12-12T14:13:00Z">
             <w:rPr/>
           </w:rPrChange>
         </w:rPr>
@@ -5077,18 +5210,19 @@
           <w:rFonts w:asciiTheme="minorHAnsi" w:eastAsiaTheme="minorEastAsia" w:hAnsiTheme="minorHAnsi" w:cstheme="minorBidi"/>
           <w:sz w:val="22"/>
           <w:szCs w:val="22"/>
-          <w:rPrChange w:id="293" w:author="david lo" w:date="2020-12-12T14:13:00Z">
+          <w:rPrChange w:id="300" w:author="david lo" w:date="2020-12-12T14:13:00Z">
             <w:rPr/>
           </w:rPrChange>
         </w:rPr>
         <w:t>‘</w:t>
       </w:r>
-      <w:r>
-        <w:rPr>
-          <w:rFonts w:asciiTheme="minorHAnsi" w:eastAsiaTheme="minorEastAsia" w:hAnsiTheme="minorHAnsi" w:cstheme="minorBidi"/>
-          <w:sz w:val="22"/>
-          <w:szCs w:val="22"/>
-          <w:rPrChange w:id="294" w:author="david lo" w:date="2020-12-12T14:13:00Z">
+      <w:proofErr w:type="gramStart"/>
+      <w:r>
+        <w:rPr>
+          <w:rFonts w:asciiTheme="minorHAnsi" w:eastAsiaTheme="minorEastAsia" w:hAnsiTheme="minorHAnsi" w:cstheme="minorBidi"/>
+          <w:sz w:val="22"/>
+          <w:szCs w:val="22"/>
+          <w:rPrChange w:id="301" w:author="david lo" w:date="2020-12-12T14:13:00Z">
             <w:rPr/>
           </w:rPrChange>
         </w:rPr>
@@ -5099,7 +5233,7 @@
           <w:rFonts w:asciiTheme="minorHAnsi" w:eastAsiaTheme="minorEastAsia" w:hAnsiTheme="minorHAnsi" w:cstheme="minorBidi"/>
           <w:sz w:val="22"/>
           <w:szCs w:val="22"/>
-          <w:rPrChange w:id="295" w:author="david lo" w:date="2020-12-12T14:13:00Z">
+          <w:rPrChange w:id="302" w:author="david lo" w:date="2020-12-12T14:13:00Z">
             <w:rPr/>
           </w:rPrChange>
         </w:rPr>
@@ -5110,18 +5244,30 @@
           <w:rFonts w:asciiTheme="minorHAnsi" w:eastAsiaTheme="minorEastAsia" w:hAnsiTheme="minorHAnsi" w:cstheme="minorBidi"/>
           <w:sz w:val="22"/>
           <w:szCs w:val="22"/>
-          <w:rPrChange w:id="296" w:author="david lo" w:date="2020-12-12T14:13:00Z">
-            <w:rPr/>
-          </w:rPrChange>
-        </w:rPr>
-        <w:t xml:space="preserve"> were performed. The raw data of the market capitalisation attribute was a range of market capitalisations based on the high end and low end of the subscription price. New attributes of </w:t>
-      </w:r>
-      <w:r>
-        <w:rPr>
-          <w:rFonts w:asciiTheme="minorHAnsi" w:eastAsiaTheme="minorEastAsia" w:hAnsiTheme="minorHAnsi" w:cstheme="minorBidi"/>
-          <w:sz w:val="22"/>
-          <w:szCs w:val="22"/>
-          <w:rPrChange w:id="297" w:author="david lo" w:date="2020-12-12T14:13:00Z">
+          <w:rPrChange w:id="303" w:author="david lo" w:date="2020-12-12T14:13:00Z">
+            <w:rPr/>
+          </w:rPrChange>
+        </w:rPr>
+        <w:t xml:space="preserve"> were</w:t>
+      </w:r>
+      <w:proofErr w:type="gramEnd"/>
+      <w:r>
+        <w:rPr>
+          <w:rFonts w:asciiTheme="minorHAnsi" w:eastAsiaTheme="minorEastAsia" w:hAnsiTheme="minorHAnsi" w:cstheme="minorBidi"/>
+          <w:sz w:val="22"/>
+          <w:szCs w:val="22"/>
+          <w:rPrChange w:id="304" w:author="david lo" w:date="2020-12-12T14:13:00Z">
+            <w:rPr/>
+          </w:rPrChange>
+        </w:rPr>
+        <w:t xml:space="preserve"> performed. The raw data of the market capitalisation attribute was a range of market capitalisations based on the high end and low end of the subscription price. New attributes of </w:t>
+      </w:r>
+      <w:r>
+        <w:rPr>
+          <w:rFonts w:asciiTheme="minorHAnsi" w:eastAsiaTheme="minorEastAsia" w:hAnsiTheme="minorHAnsi" w:cstheme="minorBidi"/>
+          <w:sz w:val="22"/>
+          <w:szCs w:val="22"/>
+          <w:rPrChange w:id="305" w:author="david lo" w:date="2020-12-12T14:13:00Z">
             <w:rPr/>
           </w:rPrChange>
         </w:rPr>
@@ -5132,7 +5278,7 @@
           <w:rFonts w:asciiTheme="minorHAnsi" w:eastAsiaTheme="minorEastAsia" w:hAnsiTheme="minorHAnsi" w:cstheme="minorBidi"/>
           <w:sz w:val="22"/>
           <w:szCs w:val="22"/>
-          <w:rPrChange w:id="298" w:author="david lo" w:date="2020-12-12T14:13:00Z">
+          <w:rPrChange w:id="306" w:author="david lo" w:date="2020-12-12T14:13:00Z">
             <w:rPr/>
           </w:rPrChange>
         </w:rPr>
@@ -5143,7 +5289,7 @@
           <w:rFonts w:asciiTheme="minorHAnsi" w:eastAsiaTheme="minorEastAsia" w:hAnsiTheme="minorHAnsi" w:cstheme="minorBidi"/>
           <w:sz w:val="22"/>
           <w:szCs w:val="22"/>
-          <w:rPrChange w:id="299" w:author="david lo" w:date="2020-12-12T14:13:00Z">
+          <w:rPrChange w:id="307" w:author="david lo" w:date="2020-12-12T14:13:00Z">
             <w:rPr/>
           </w:rPrChange>
         </w:rPr>
@@ -5154,7 +5300,7 @@
           <w:rFonts w:asciiTheme="minorHAnsi" w:eastAsiaTheme="minorEastAsia" w:hAnsiTheme="minorHAnsi" w:cstheme="minorBidi"/>
           <w:sz w:val="22"/>
           <w:szCs w:val="22"/>
-          <w:rPrChange w:id="300" w:author="david lo" w:date="2020-12-12T14:13:00Z">
+          <w:rPrChange w:id="308" w:author="david lo" w:date="2020-12-12T14:13:00Z">
             <w:rPr/>
           </w:rPrChange>
         </w:rPr>
@@ -5165,7 +5311,7 @@
           <w:rFonts w:asciiTheme="minorHAnsi" w:eastAsiaTheme="minorEastAsia" w:hAnsiTheme="minorHAnsi" w:cstheme="minorBidi"/>
           <w:sz w:val="22"/>
           <w:szCs w:val="22"/>
-          <w:rPrChange w:id="301" w:author="david lo" w:date="2020-12-12T14:13:00Z">
+          <w:rPrChange w:id="309" w:author="david lo" w:date="2020-12-12T14:13:00Z">
             <w:rPr/>
           </w:rPrChange>
         </w:rPr>
@@ -5176,7 +5322,7 @@
           <w:rFonts w:asciiTheme="minorHAnsi" w:eastAsiaTheme="minorEastAsia" w:hAnsiTheme="minorHAnsi" w:cstheme="minorBidi"/>
           <w:sz w:val="22"/>
           <w:szCs w:val="22"/>
-          <w:rPrChange w:id="302" w:author="david lo" w:date="2020-12-12T14:13:00Z">
+          <w:rPrChange w:id="310" w:author="david lo" w:date="2020-12-12T14:13:00Z">
             <w:rPr/>
           </w:rPrChange>
         </w:rPr>
@@ -5187,7 +5333,7 @@
           <w:rFonts w:asciiTheme="minorHAnsi" w:eastAsiaTheme="minorEastAsia" w:hAnsiTheme="minorHAnsi" w:cstheme="minorBidi"/>
           <w:sz w:val="22"/>
           <w:szCs w:val="22"/>
-          <w:rPrChange w:id="303" w:author="david lo" w:date="2020-12-12T14:13:00Z">
+          <w:rPrChange w:id="311" w:author="david lo" w:date="2020-12-12T14:13:00Z">
             <w:rPr/>
           </w:rPrChange>
         </w:rPr>
@@ -5198,7 +5344,7 @@
           <w:rFonts w:asciiTheme="minorHAnsi" w:eastAsiaTheme="minorEastAsia" w:hAnsiTheme="minorHAnsi" w:cstheme="minorBidi"/>
           <w:sz w:val="22"/>
           <w:szCs w:val="22"/>
-          <w:rPrChange w:id="304" w:author="david lo" w:date="2020-12-12T14:13:00Z">
+          <w:rPrChange w:id="312" w:author="david lo" w:date="2020-12-12T14:13:00Z">
             <w:rPr/>
           </w:rPrChange>
         </w:rPr>
@@ -5208,13 +5354,13 @@
     <w:p>
       <w:pPr>
         <w:rPr>
-          <w:del w:id="305" w:author="david lo" w:date="2020-12-12T14:13:00Z"/>
-          <w:rFonts w:asciiTheme="minorHAnsi" w:eastAsiaTheme="minorEastAsia" w:hAnsiTheme="minorHAnsi" w:cstheme="minorBidi"/>
-          <w:sz w:val="22"/>
-          <w:szCs w:val="22"/>
-          <w:rPrChange w:id="306" w:author="david lo" w:date="2020-12-12T14:13:00Z">
+          <w:del w:id="313" w:author="david lo" w:date="2020-12-12T14:13:00Z"/>
+          <w:rFonts w:asciiTheme="minorHAnsi" w:eastAsiaTheme="minorEastAsia" w:hAnsiTheme="minorHAnsi" w:cstheme="minorBidi"/>
+          <w:sz w:val="22"/>
+          <w:szCs w:val="22"/>
+          <w:rPrChange w:id="314" w:author="david lo" w:date="2020-12-12T14:13:00Z">
             <w:rPr>
-              <w:del w:id="307" w:author="david lo" w:date="2020-12-12T14:13:00Z"/>
+              <w:del w:id="315" w:author="david lo" w:date="2020-12-12T14:13:00Z"/>
             </w:rPr>
           </w:rPrChange>
         </w:rPr>
@@ -5226,17 +5372,17 @@
           <w:rFonts w:asciiTheme="minorHAnsi" w:eastAsiaTheme="minorEastAsia" w:hAnsiTheme="minorHAnsi" w:cstheme="minorBidi"/>
           <w:sz w:val="22"/>
           <w:szCs w:val="22"/>
-          <w:rPrChange w:id="308" w:author="david lo" w:date="2020-12-12T14:13:00Z">
-            <w:rPr/>
-          </w:rPrChange>
-        </w:rPr>
-      </w:pPr>
-      <w:r>
-        <w:rPr>
-          <w:rFonts w:asciiTheme="minorHAnsi" w:eastAsiaTheme="minorEastAsia" w:hAnsiTheme="minorHAnsi" w:cstheme="minorBidi"/>
-          <w:sz w:val="22"/>
-          <w:szCs w:val="22"/>
-          <w:rPrChange w:id="309" w:author="david lo" w:date="2020-12-12T14:13:00Z">
+          <w:rPrChange w:id="316" w:author="david lo" w:date="2020-12-12T14:13:00Z">
+            <w:rPr/>
+          </w:rPrChange>
+        </w:rPr>
+      </w:pPr>
+      <w:r>
+        <w:rPr>
+          <w:rFonts w:asciiTheme="minorHAnsi" w:eastAsiaTheme="minorEastAsia" w:hAnsiTheme="minorHAnsi" w:cstheme="minorBidi"/>
+          <w:sz w:val="22"/>
+          <w:szCs w:val="22"/>
+          <w:rPrChange w:id="317" w:author="david lo" w:date="2020-12-12T14:13:00Z">
             <w:rPr/>
           </w:rPrChange>
         </w:rPr>
@@ -5247,7 +5393,7 @@
           <w:rFonts w:asciiTheme="minorHAnsi" w:eastAsiaTheme="minorEastAsia" w:hAnsiTheme="minorHAnsi" w:cstheme="minorBidi"/>
           <w:sz w:val="22"/>
           <w:szCs w:val="22"/>
-          <w:rPrChange w:id="310" w:author="david lo" w:date="2020-12-12T14:13:00Z">
+          <w:rPrChange w:id="318" w:author="david lo" w:date="2020-12-12T14:13:00Z">
             <w:rPr/>
           </w:rPrChange>
         </w:rPr>
@@ -5259,7 +5405,7 @@
           <w:sz w:val="22"/>
           <w:szCs w:val="22"/>
           <w:shd w:val="clear" w:color="auto" w:fill="D9D9D9" w:themeFill="background1" w:themeFillShade="D9"/>
-          <w:rPrChange w:id="311" w:author="david lo" w:date="2020-12-12T14:39:00Z">
+          <w:rPrChange w:id="319" w:author="david lo" w:date="2020-12-12T14:39:00Z">
             <w:rPr/>
           </w:rPrChange>
         </w:rPr>
@@ -5270,7 +5416,7 @@
           <w:rFonts w:asciiTheme="minorHAnsi" w:eastAsiaTheme="minorEastAsia" w:hAnsiTheme="minorHAnsi" w:cstheme="minorBidi"/>
           <w:sz w:val="22"/>
           <w:szCs w:val="22"/>
-          <w:rPrChange w:id="312" w:author="david lo" w:date="2020-12-12T14:13:00Z">
+          <w:rPrChange w:id="320" w:author="david lo" w:date="2020-12-12T14:13:00Z">
             <w:rPr/>
           </w:rPrChange>
         </w:rPr>
@@ -5281,7 +5427,7 @@
           <w:rFonts w:asciiTheme="minorHAnsi" w:eastAsiaTheme="minorEastAsia" w:hAnsiTheme="minorHAnsi" w:cstheme="minorBidi"/>
           <w:sz w:val="22"/>
           <w:szCs w:val="22"/>
-          <w:rPrChange w:id="313" w:author="david lo" w:date="2020-12-12T14:13:00Z">
+          <w:rPrChange w:id="321" w:author="david lo" w:date="2020-12-12T14:13:00Z">
             <w:rPr/>
           </w:rPrChange>
         </w:rPr>
@@ -5292,7 +5438,7 @@
           <w:rFonts w:asciiTheme="minorHAnsi" w:eastAsiaTheme="minorEastAsia" w:hAnsiTheme="minorHAnsi" w:cstheme="minorBidi"/>
           <w:sz w:val="22"/>
           <w:szCs w:val="22"/>
-          <w:rPrChange w:id="314" w:author="david lo" w:date="2020-12-12T14:13:00Z">
+          <w:rPrChange w:id="322" w:author="david lo" w:date="2020-12-12T14:13:00Z">
             <w:rPr/>
           </w:rPrChange>
         </w:rPr>
@@ -5304,18 +5450,32 @@
           <w:sz w:val="22"/>
           <w:szCs w:val="22"/>
           <w:shd w:val="clear" w:color="auto" w:fill="D9D9D9" w:themeFill="background1" w:themeFillShade="D9"/>
-          <w:rPrChange w:id="315" w:author="david lo" w:date="2020-12-12T14:40:00Z">
-            <w:rPr/>
-          </w:rPrChange>
-        </w:rPr>
-        <w:t>stock_data_cleaning.ipynb</w:t>
-      </w:r>
-      <w:r>
-        <w:rPr>
-          <w:rFonts w:asciiTheme="minorHAnsi" w:eastAsiaTheme="minorEastAsia" w:hAnsiTheme="minorHAnsi" w:cstheme="minorBidi"/>
-          <w:sz w:val="22"/>
-          <w:szCs w:val="22"/>
-          <w:rPrChange w:id="316" w:author="david lo" w:date="2020-12-12T14:13:00Z">
+          <w:rPrChange w:id="323" w:author="david lo" w:date="2020-12-12T14:40:00Z">
+            <w:rPr/>
+          </w:rPrChange>
+        </w:rPr>
+        <w:t>stock_data_</w:t>
+      </w:r>
+      <w:proofErr w:type="gramStart"/>
+      <w:r>
+        <w:rPr>
+          <w:rFonts w:ascii="Courier New" w:eastAsiaTheme="minorEastAsia" w:hAnsi="Courier New" w:cs="Courier New"/>
+          <w:sz w:val="22"/>
+          <w:szCs w:val="22"/>
+          <w:shd w:val="clear" w:color="auto" w:fill="D9D9D9" w:themeFill="background1" w:themeFillShade="D9"/>
+          <w:rPrChange w:id="324" w:author="david lo" w:date="2020-12-12T14:40:00Z">
+            <w:rPr/>
+          </w:rPrChange>
+        </w:rPr>
+        <w:t>cleaning.ipynb</w:t>
+      </w:r>
+      <w:proofErr w:type="gramEnd"/>
+      <w:r>
+        <w:rPr>
+          <w:rFonts w:asciiTheme="minorHAnsi" w:eastAsiaTheme="minorEastAsia" w:hAnsiTheme="minorHAnsi" w:cstheme="minorBidi"/>
+          <w:sz w:val="22"/>
+          <w:szCs w:val="22"/>
+          <w:rPrChange w:id="325" w:author="david lo" w:date="2020-12-12T14:13:00Z">
             <w:rPr/>
           </w:rPrChange>
         </w:rPr>
@@ -5326,7 +5486,7 @@
           <w:rFonts w:asciiTheme="minorHAnsi" w:eastAsiaTheme="minorEastAsia" w:hAnsiTheme="minorHAnsi" w:cstheme="minorBidi"/>
           <w:sz w:val="22"/>
           <w:szCs w:val="22"/>
-          <w:rPrChange w:id="317" w:author="david lo" w:date="2020-12-12T14:13:00Z">
+          <w:rPrChange w:id="326" w:author="david lo" w:date="2020-12-12T14:13:00Z">
             <w:rPr/>
           </w:rPrChange>
         </w:rPr>
@@ -5336,7 +5496,7 @@
     <w:p>
       <w:pPr>
         <w:rPr>
-          <w:del w:id="318" w:author="david lo" w:date="2020-12-12T14:13:00Z"/>
+          <w:del w:id="327" w:author="david lo" w:date="2020-12-12T14:13:00Z"/>
           <w:b/>
         </w:rPr>
       </w:pPr>
@@ -5344,13 +5504,13 @@
     <w:p>
       <w:pPr>
         <w:rPr>
-          <w:del w:id="319" w:author="david lo" w:date="2020-12-12T14:13:00Z"/>
-          <w:rFonts w:asciiTheme="minorHAnsi" w:eastAsiaTheme="minorEastAsia" w:hAnsiTheme="minorHAnsi" w:cstheme="minorBidi"/>
-          <w:sz w:val="22"/>
-          <w:szCs w:val="22"/>
-          <w:rPrChange w:id="320" w:author="david lo" w:date="2020-12-12T14:14:00Z">
+          <w:del w:id="328" w:author="david lo" w:date="2020-12-12T14:13:00Z"/>
+          <w:rFonts w:asciiTheme="minorHAnsi" w:eastAsiaTheme="minorEastAsia" w:hAnsiTheme="minorHAnsi" w:cstheme="minorBidi"/>
+          <w:sz w:val="22"/>
+          <w:szCs w:val="22"/>
+          <w:rPrChange w:id="329" w:author="david lo" w:date="2020-12-12T14:14:00Z">
             <w:rPr>
-              <w:del w:id="321" w:author="david lo" w:date="2020-12-12T14:13:00Z"/>
+              <w:del w:id="330" w:author="david lo" w:date="2020-12-12T14:13:00Z"/>
               <w:b/>
             </w:rPr>
           </w:rPrChange>
@@ -5365,7 +5525,7 @@
           <w:bCs/>
           <w:sz w:val="22"/>
           <w:szCs w:val="22"/>
-          <w:rPrChange w:id="322" w:author="david lo" w:date="2020-12-12T14:14:00Z">
+          <w:rPrChange w:id="331" w:author="david lo" w:date="2020-12-12T14:14:00Z">
             <w:rPr>
               <w:b/>
             </w:rPr>
@@ -5379,7 +5539,7 @@
           <w:bCs/>
           <w:sz w:val="22"/>
           <w:szCs w:val="22"/>
-          <w:rPrChange w:id="323" w:author="david lo" w:date="2020-12-12T14:14:00Z">
+          <w:rPrChange w:id="332" w:author="david lo" w:date="2020-12-12T14:14:00Z">
             <w:rPr>
               <w:b/>
             </w:rPr>
@@ -5398,7 +5558,7 @@
           <w:iCs/>
           <w:sz w:val="22"/>
           <w:szCs w:val="22"/>
-          <w:rPrChange w:id="324" w:author="david lo" w:date="2020-12-12T14:27:00Z">
+          <w:rPrChange w:id="333" w:author="david lo" w:date="2020-12-12T14:27:00Z">
             <w:rPr>
               <w:i/>
             </w:rPr>
@@ -5414,7 +5574,7 @@
           <w:iCs/>
           <w:sz w:val="22"/>
           <w:szCs w:val="22"/>
-          <w:rPrChange w:id="325" w:author="david lo" w:date="2020-12-12T14:27:00Z">
+          <w:rPrChange w:id="334" w:author="david lo" w:date="2020-12-12T14:27:00Z">
             <w:rPr>
               <w:i/>
             </w:rPr>
@@ -5422,7 +5582,7 @@
         </w:rPr>
         <w:t>Librar</w:t>
       </w:r>
-      <w:ins w:id="326" w:author="david lo" w:date="2020-12-12T14:27:00Z">
+      <w:ins w:id="335" w:author="david lo" w:date="2020-12-12T14:27:00Z">
         <w:r>
           <w:rPr>
             <w:rFonts w:asciiTheme="minorHAnsi" w:eastAsiaTheme="minorEastAsia" w:hAnsiTheme="minorHAnsi" w:cstheme="minorBidi"/>
@@ -5432,7 +5592,7 @@
             <w:iCs/>
             <w:sz w:val="22"/>
             <w:szCs w:val="22"/>
-            <w:rPrChange w:id="327" w:author="david lo" w:date="2020-12-12T14:27:00Z">
+            <w:rPrChange w:id="336" w:author="david lo" w:date="2020-12-12T14:27:00Z">
               <w:rPr>
                 <w:rFonts w:asciiTheme="minorHAnsi" w:eastAsiaTheme="minorEastAsia" w:hAnsiTheme="minorHAnsi" w:cstheme="minorBidi"/>
                 <w:i/>
@@ -5445,7 +5605,7 @@
           <w:t>ies</w:t>
         </w:r>
       </w:ins>
-      <w:del w:id="328" w:author="david lo" w:date="2020-12-12T14:27:00Z">
+      <w:del w:id="337" w:author="david lo" w:date="2020-12-12T14:27:00Z">
         <w:r>
           <w:rPr>
             <w:rFonts w:asciiTheme="minorHAnsi" w:eastAsiaTheme="minorEastAsia" w:hAnsiTheme="minorHAnsi" w:cstheme="minorBidi"/>
@@ -5455,7 +5615,7 @@
             <w:iCs/>
             <w:sz w:val="22"/>
             <w:szCs w:val="22"/>
-            <w:rPrChange w:id="329" w:author="david lo" w:date="2020-12-12T14:27:00Z">
+            <w:rPrChange w:id="338" w:author="david lo" w:date="2020-12-12T14:27:00Z">
               <w:rPr>
                 <w:i/>
               </w:rPr>
@@ -5473,7 +5633,7 @@
           <w:iCs/>
           <w:sz w:val="22"/>
           <w:szCs w:val="22"/>
-          <w:rPrChange w:id="330" w:author="david lo" w:date="2020-12-12T14:27:00Z">
+          <w:rPrChange w:id="339" w:author="david lo" w:date="2020-12-12T14:27:00Z">
             <w:rPr>
               <w:i/>
             </w:rPr>
@@ -5488,17 +5648,17 @@
           <w:rFonts w:asciiTheme="minorHAnsi" w:eastAsiaTheme="minorEastAsia" w:hAnsiTheme="minorHAnsi" w:cstheme="minorBidi"/>
           <w:sz w:val="22"/>
           <w:szCs w:val="22"/>
-          <w:rPrChange w:id="331" w:author="david lo" w:date="2020-12-12T14:14:00Z">
-            <w:rPr/>
-          </w:rPrChange>
-        </w:rPr>
-      </w:pPr>
-      <w:r>
-        <w:rPr>
-          <w:rFonts w:asciiTheme="minorHAnsi" w:eastAsiaTheme="minorEastAsia" w:hAnsiTheme="minorHAnsi" w:cstheme="minorBidi"/>
-          <w:sz w:val="22"/>
-          <w:szCs w:val="22"/>
-          <w:rPrChange w:id="332" w:author="david lo" w:date="2020-12-12T14:14:00Z">
+          <w:rPrChange w:id="340" w:author="david lo" w:date="2020-12-12T14:14:00Z">
+            <w:rPr/>
+          </w:rPrChange>
+        </w:rPr>
+      </w:pPr>
+      <w:r>
+        <w:rPr>
+          <w:rFonts w:asciiTheme="minorHAnsi" w:eastAsiaTheme="minorEastAsia" w:hAnsiTheme="minorHAnsi" w:cstheme="minorBidi"/>
+          <w:sz w:val="22"/>
+          <w:szCs w:val="22"/>
+          <w:rPrChange w:id="341" w:author="david lo" w:date="2020-12-12T14:14:00Z">
             <w:rPr/>
           </w:rPrChange>
         </w:rPr>
@@ -5510,7 +5670,7 @@
           <w:rFonts w:asciiTheme="minorHAnsi" w:eastAsiaTheme="minorEastAsia" w:hAnsiTheme="minorHAnsi" w:cstheme="minorBidi"/>
           <w:sz w:val="22"/>
           <w:szCs w:val="22"/>
-          <w:rPrChange w:id="333" w:author="david lo" w:date="2020-12-12T14:14:00Z">
+          <w:rPrChange w:id="342" w:author="david lo" w:date="2020-12-12T14:14:00Z">
             <w:rPr/>
           </w:rPrChange>
         </w:rPr>
@@ -5522,19 +5682,19 @@
           <w:rFonts w:asciiTheme="minorHAnsi" w:eastAsiaTheme="minorEastAsia" w:hAnsiTheme="minorHAnsi" w:cstheme="minorBidi"/>
           <w:sz w:val="22"/>
           <w:szCs w:val="22"/>
-          <w:rPrChange w:id="334" w:author="david lo" w:date="2020-12-12T14:14:00Z">
+          <w:rPrChange w:id="343" w:author="david lo" w:date="2020-12-12T14:14:00Z">
             <w:rPr/>
           </w:rPrChange>
         </w:rPr>
         <w:t xml:space="preserve">, the library </w:t>
       </w:r>
-      <w:del w:id="335" w:author="david lo" w:date="2020-12-12T14:40:00Z">
+      <w:del w:id="344" w:author="david lo" w:date="2020-12-12T14:40:00Z">
         <w:r>
           <w:rPr>
             <w:rFonts w:asciiTheme="minorHAnsi" w:eastAsiaTheme="minorEastAsia" w:hAnsiTheme="minorHAnsi" w:cstheme="minorBidi"/>
             <w:sz w:val="22"/>
             <w:szCs w:val="22"/>
-            <w:rPrChange w:id="336" w:author="david lo" w:date="2020-12-12T14:14:00Z">
+            <w:rPrChange w:id="345" w:author="david lo" w:date="2020-12-12T14:14:00Z">
               <w:rPr/>
             </w:rPrChange>
           </w:rPr>
@@ -5547,20 +5707,20 @@
           <w:rFonts w:asciiTheme="minorHAnsi" w:eastAsiaTheme="minorEastAsia" w:hAnsiTheme="minorHAnsi" w:cstheme="minorBidi"/>
           <w:sz w:val="22"/>
           <w:szCs w:val="22"/>
-          <w:rPrChange w:id="337" w:author="david lo" w:date="2020-12-12T14:14:00Z">
+          <w:rPrChange w:id="346" w:author="david lo" w:date="2020-12-12T14:14:00Z">
             <w:rPr/>
           </w:rPrChange>
         </w:rPr>
         <w:t>py-xgboost</w:t>
       </w:r>
       <w:proofErr w:type="spellEnd"/>
-      <w:del w:id="338" w:author="david lo" w:date="2020-12-12T14:40:00Z">
+      <w:del w:id="347" w:author="david lo" w:date="2020-12-12T14:40:00Z">
         <w:r>
           <w:rPr>
             <w:rFonts w:asciiTheme="minorHAnsi" w:eastAsiaTheme="minorEastAsia" w:hAnsiTheme="minorHAnsi" w:cstheme="minorBidi"/>
             <w:sz w:val="22"/>
             <w:szCs w:val="22"/>
-            <w:rPrChange w:id="339" w:author="david lo" w:date="2020-12-12T14:14:00Z">
+            <w:rPrChange w:id="348" w:author="david lo" w:date="2020-12-12T14:14:00Z">
               <w:rPr/>
             </w:rPrChange>
           </w:rPr>
@@ -5572,7 +5732,7 @@
           <w:rFonts w:asciiTheme="minorHAnsi" w:eastAsiaTheme="minorEastAsia" w:hAnsiTheme="minorHAnsi" w:cstheme="minorBidi"/>
           <w:sz w:val="22"/>
           <w:szCs w:val="22"/>
-          <w:rPrChange w:id="340" w:author="david lo" w:date="2020-12-12T14:14:00Z">
+          <w:rPrChange w:id="349" w:author="david lo" w:date="2020-12-12T14:14:00Z">
             <w:rPr/>
           </w:rPrChange>
         </w:rPr>
@@ -5589,7 +5749,7 @@
           <w:iCs/>
           <w:sz w:val="22"/>
           <w:szCs w:val="22"/>
-          <w:rPrChange w:id="341" w:author="david lo" w:date="2020-12-12T14:27:00Z">
+          <w:rPrChange w:id="350" w:author="david lo" w:date="2020-12-12T14:27:00Z">
             <w:rPr>
               <w:i/>
             </w:rPr>
@@ -5605,7 +5765,7 @@
           <w:iCs/>
           <w:sz w:val="22"/>
           <w:szCs w:val="22"/>
-          <w:rPrChange w:id="342" w:author="david lo" w:date="2020-12-12T14:27:00Z">
+          <w:rPrChange w:id="351" w:author="david lo" w:date="2020-12-12T14:27:00Z">
             <w:rPr>
               <w:i/>
             </w:rPr>
@@ -5621,17 +5781,17 @@
           <w:rFonts w:asciiTheme="minorHAnsi" w:eastAsiaTheme="minorEastAsia" w:hAnsiTheme="minorHAnsi" w:cstheme="minorBidi"/>
           <w:sz w:val="22"/>
           <w:szCs w:val="22"/>
-          <w:rPrChange w:id="343" w:author="david lo" w:date="2020-12-12T14:14:00Z">
-            <w:rPr/>
-          </w:rPrChange>
-        </w:rPr>
-      </w:pPr>
-      <w:r>
-        <w:rPr>
-          <w:rFonts w:asciiTheme="minorHAnsi" w:eastAsiaTheme="minorEastAsia" w:hAnsiTheme="minorHAnsi" w:cstheme="minorBidi"/>
-          <w:sz w:val="22"/>
-          <w:szCs w:val="22"/>
-          <w:rPrChange w:id="344" w:author="david lo" w:date="2020-12-12T14:14:00Z">
+          <w:rPrChange w:id="352" w:author="david lo" w:date="2020-12-12T14:14:00Z">
+            <w:rPr/>
+          </w:rPrChange>
+        </w:rPr>
+      </w:pPr>
+      <w:r>
+        <w:rPr>
+          <w:rFonts w:asciiTheme="minorHAnsi" w:eastAsiaTheme="minorEastAsia" w:hAnsiTheme="minorHAnsi" w:cstheme="minorBidi"/>
+          <w:sz w:val="22"/>
+          <w:szCs w:val="22"/>
+          <w:rPrChange w:id="353" w:author="david lo" w:date="2020-12-12T14:14:00Z">
             <w:rPr/>
           </w:rPrChange>
         </w:rPr>
@@ -5643,82 +5803,6 @@
         <w:tabs>
           <w:tab w:val="left" w:pos="1843"/>
         </w:tabs>
-        <w:rPr>
-          <w:rFonts w:asciiTheme="majorHAnsi" w:eastAsiaTheme="majorHAnsi" w:hAnsiTheme="majorHAnsi"/>
-          <w:rPrChange w:id="345" w:author="david lo" w:date="2020-12-12T14:16:00Z">
-            <w:rPr/>
-          </w:rPrChange>
-        </w:rPr>
-      </w:pPr>
-      <w:r>
-        <w:rPr>
-          <w:rFonts w:asciiTheme="majorHAnsi" w:eastAsiaTheme="majorHAnsi" w:hAnsiTheme="majorHAnsi"/>
-          <w:highlight w:val="lightGray"/>
-          <w:rPrChange w:id="346" w:author="david lo" w:date="2020-12-12T14:16:00Z">
-            <w:rPr>
-              <w:highlight w:val="lightGray"/>
-            </w:rPr>
-          </w:rPrChange>
-        </w:rPr>
-        <w:t>learning_rate</w:t>
-      </w:r>
-      <w:r>
-        <w:rPr>
-          <w:rFonts w:asciiTheme="majorHAnsi" w:eastAsiaTheme="majorHAnsi" w:hAnsiTheme="majorHAnsi"/>
-          <w:rPrChange w:id="347" w:author="david lo" w:date="2020-12-12T14:16:00Z">
-            <w:rPr/>
-          </w:rPrChange>
-        </w:rPr>
-        <w:t xml:space="preserve">: </w:t>
-      </w:r>
-      <w:r>
-        <w:rPr>
-          <w:rFonts w:asciiTheme="majorHAnsi" w:eastAsiaTheme="majorHAnsi" w:hAnsiTheme="majorHAnsi"/>
-          <w:rPrChange w:id="348" w:author="david lo" w:date="2020-12-12T14:16:00Z">
-            <w:rPr/>
-          </w:rPrChange>
-        </w:rPr>
-        <w:tab/>
-        <w:t xml:space="preserve">step size initially set at </w:t>
-      </w:r>
-      <w:del w:id="349" w:author="david lo" w:date="2020-12-12T14:14:00Z">
-        <w:r>
-          <w:rPr>
-            <w:rFonts w:asciiTheme="majorHAnsi" w:eastAsiaTheme="majorHAnsi" w:hAnsiTheme="majorHAnsi"/>
-            <w:rPrChange w:id="350" w:author="david lo" w:date="2020-12-12T14:16:00Z">
-              <w:rPr/>
-            </w:rPrChange>
-          </w:rPr>
-          <w:delText>[</w:delText>
-        </w:r>
-      </w:del>
-      <w:r>
-        <w:rPr>
-          <w:rFonts w:asciiTheme="majorHAnsi" w:eastAsiaTheme="majorHAnsi" w:hAnsiTheme="majorHAnsi"/>
-          <w:rPrChange w:id="351" w:author="david lo" w:date="2020-12-12T14:16:00Z">
-            <w:rPr/>
-          </w:rPrChange>
-        </w:rPr>
-        <w:t>0.1</w:t>
-      </w:r>
-      <w:del w:id="352" w:author="david lo" w:date="2020-12-12T14:14:00Z">
-        <w:r>
-          <w:rPr>
-            <w:rFonts w:asciiTheme="majorHAnsi" w:eastAsiaTheme="majorHAnsi" w:hAnsiTheme="majorHAnsi"/>
-            <w:rPrChange w:id="353" w:author="david lo" w:date="2020-12-12T14:16:00Z">
-              <w:rPr/>
-            </w:rPrChange>
-          </w:rPr>
-          <w:delText>]</w:delText>
-        </w:r>
-      </w:del>
-    </w:p>
-    <w:p>
-      <w:pPr>
-        <w:tabs>
-          <w:tab w:val="left" w:pos="1843"/>
-        </w:tabs>
-        <w:ind w:left="1843" w:hanging="1843"/>
         <w:rPr>
           <w:rFonts w:asciiTheme="majorHAnsi" w:eastAsiaTheme="majorHAnsi" w:hAnsiTheme="majorHAnsi"/>
           <w:rPrChange w:id="354" w:author="david lo" w:date="2020-12-12T14:16:00Z">
@@ -5736,7 +5820,7 @@
             </w:rPr>
           </w:rPrChange>
         </w:rPr>
-        <w:t>max_depth</w:t>
+        <w:t>learning_rate</w:t>
       </w:r>
       <w:r>
         <w:rPr>
@@ -5755,8 +5839,39 @@
           </w:rPrChange>
         </w:rPr>
         <w:tab/>
-        <w:t>which govern the training stumps on the depth level they could have and is initially set to 5.</w:t>
-      </w:r>
+        <w:t xml:space="preserve">step size initially set at </w:t>
+      </w:r>
+      <w:del w:id="358" w:author="david lo" w:date="2020-12-12T14:14:00Z">
+        <w:r>
+          <w:rPr>
+            <w:rFonts w:asciiTheme="majorHAnsi" w:eastAsiaTheme="majorHAnsi" w:hAnsiTheme="majorHAnsi"/>
+            <w:rPrChange w:id="359" w:author="david lo" w:date="2020-12-12T14:16:00Z">
+              <w:rPr/>
+            </w:rPrChange>
+          </w:rPr>
+          <w:delText>[</w:delText>
+        </w:r>
+      </w:del>
+      <w:r>
+        <w:rPr>
+          <w:rFonts w:asciiTheme="majorHAnsi" w:eastAsiaTheme="majorHAnsi" w:hAnsiTheme="majorHAnsi"/>
+          <w:rPrChange w:id="360" w:author="david lo" w:date="2020-12-12T14:16:00Z">
+            <w:rPr/>
+          </w:rPrChange>
+        </w:rPr>
+        <w:t>0.1</w:t>
+      </w:r>
+      <w:del w:id="361" w:author="david lo" w:date="2020-12-12T14:14:00Z">
+        <w:r>
+          <w:rPr>
+            <w:rFonts w:asciiTheme="majorHAnsi" w:eastAsiaTheme="majorHAnsi" w:hAnsiTheme="majorHAnsi"/>
+            <w:rPrChange w:id="362" w:author="david lo" w:date="2020-12-12T14:16:00Z">
+              <w:rPr/>
+            </w:rPrChange>
+          </w:rPr>
+          <w:delText>]</w:delText>
+        </w:r>
+      </w:del>
     </w:p>
     <w:p>
       <w:pPr>
@@ -5766,7 +5881,7 @@
         <w:ind w:left="1843" w:hanging="1843"/>
         <w:rPr>
           <w:rFonts w:asciiTheme="majorHAnsi" w:eastAsiaTheme="majorHAnsi" w:hAnsiTheme="majorHAnsi"/>
-          <w:rPrChange w:id="358" w:author="david lo" w:date="2020-12-12T14:16:00Z">
+          <w:rPrChange w:id="363" w:author="david lo" w:date="2020-12-12T14:16:00Z">
             <w:rPr/>
           </w:rPrChange>
         </w:rPr>
@@ -5775,18 +5890,18 @@
         <w:rPr>
           <w:rFonts w:asciiTheme="majorHAnsi" w:eastAsiaTheme="majorHAnsi" w:hAnsiTheme="majorHAnsi"/>
           <w:highlight w:val="lightGray"/>
-          <w:rPrChange w:id="359" w:author="david lo" w:date="2020-12-12T14:16:00Z">
+          <w:rPrChange w:id="364" w:author="david lo" w:date="2020-12-12T14:16:00Z">
             <w:rPr>
               <w:highlight w:val="lightGray"/>
             </w:rPr>
           </w:rPrChange>
         </w:rPr>
-        <w:t>subsample</w:t>
-      </w:r>
-      <w:r>
-        <w:rPr>
-          <w:rFonts w:asciiTheme="majorHAnsi" w:eastAsiaTheme="majorHAnsi" w:hAnsiTheme="majorHAnsi"/>
-          <w:rPrChange w:id="360" w:author="david lo" w:date="2020-12-12T14:16:00Z">
+        <w:t>max_depth</w:t>
+      </w:r>
+      <w:r>
+        <w:rPr>
+          <w:rFonts w:asciiTheme="majorHAnsi" w:eastAsiaTheme="majorHAnsi" w:hAnsiTheme="majorHAnsi"/>
+          <w:rPrChange w:id="365" w:author="david lo" w:date="2020-12-12T14:16:00Z">
             <w:rPr/>
           </w:rPrChange>
         </w:rPr>
@@ -5795,72 +5910,12 @@
       <w:r>
         <w:rPr>
           <w:rFonts w:asciiTheme="majorHAnsi" w:eastAsiaTheme="majorHAnsi" w:hAnsiTheme="majorHAnsi"/>
-          <w:rPrChange w:id="361" w:author="david lo" w:date="2020-12-12T14:16:00Z">
+          <w:rPrChange w:id="366" w:author="david lo" w:date="2020-12-12T14:16:00Z">
             <w:rPr/>
           </w:rPrChange>
         </w:rPr>
         <w:tab/>
-        <w:t xml:space="preserve">subsample ratio of the training instances. setting it to </w:t>
-      </w:r>
-      <w:del w:id="362" w:author="david lo" w:date="2020-12-12T14:14:00Z">
-        <w:r>
-          <w:rPr>
-            <w:rFonts w:asciiTheme="majorHAnsi" w:eastAsiaTheme="majorHAnsi" w:hAnsiTheme="majorHAnsi"/>
-            <w:rPrChange w:id="363" w:author="david lo" w:date="2020-12-12T14:16:00Z">
-              <w:rPr/>
-            </w:rPrChange>
-          </w:rPr>
-          <w:delText>[</w:delText>
-        </w:r>
-      </w:del>
-      <w:r>
-        <w:rPr>
-          <w:rFonts w:asciiTheme="majorHAnsi" w:eastAsiaTheme="majorHAnsi" w:hAnsiTheme="majorHAnsi"/>
-          <w:rPrChange w:id="364" w:author="david lo" w:date="2020-12-12T14:16:00Z">
-            <w:rPr/>
-          </w:rPrChange>
-        </w:rPr>
-        <w:t>0.5</w:t>
-      </w:r>
-      <w:del w:id="365" w:author="david lo" w:date="2020-12-12T14:14:00Z">
-        <w:r>
-          <w:rPr>
-            <w:rFonts w:asciiTheme="majorHAnsi" w:eastAsiaTheme="majorHAnsi" w:hAnsiTheme="majorHAnsi"/>
-            <w:rPrChange w:id="366" w:author="david lo" w:date="2020-12-12T14:16:00Z">
-              <w:rPr/>
-            </w:rPrChange>
-          </w:rPr>
-          <w:delText>]</w:delText>
-        </w:r>
-      </w:del>
-      <w:r>
-        <w:rPr>
-          <w:rFonts w:asciiTheme="majorHAnsi" w:eastAsiaTheme="majorHAnsi" w:hAnsiTheme="majorHAnsi"/>
-          <w:rPrChange w:id="367" w:author="david lo" w:date="2020-12-12T14:16:00Z">
-            <w:rPr/>
-          </w:rPrChange>
-        </w:rPr>
-        <w:t xml:space="preserve"> means that </w:t>
-      </w:r>
-      <w:proofErr w:type="spellStart"/>
-      <w:r>
-        <w:rPr>
-          <w:rFonts w:asciiTheme="majorHAnsi" w:eastAsiaTheme="majorHAnsi" w:hAnsiTheme="majorHAnsi"/>
-          <w:rPrChange w:id="368" w:author="david lo" w:date="2020-12-12T14:16:00Z">
-            <w:rPr/>
-          </w:rPrChange>
-        </w:rPr>
-        <w:t>XGBoost</w:t>
-      </w:r>
-      <w:proofErr w:type="spellEnd"/>
-      <w:r>
-        <w:rPr>
-          <w:rFonts w:asciiTheme="majorHAnsi" w:eastAsiaTheme="majorHAnsi" w:hAnsiTheme="majorHAnsi"/>
-          <w:rPrChange w:id="369" w:author="david lo" w:date="2020-12-12T14:16:00Z">
-            <w:rPr/>
-          </w:rPrChange>
-        </w:rPr>
-        <w:t xml:space="preserve"> would randomly sample half of the training data prior to growing trees. and this will prevent overfitting.</w:t>
+        <w:t>which govern the training stumps on the depth level they could have and is initially set to 5.</w:t>
       </w:r>
     </w:p>
     <w:p>
@@ -5871,7 +5926,7 @@
         <w:ind w:left="1843" w:hanging="1843"/>
         <w:rPr>
           <w:rFonts w:asciiTheme="majorHAnsi" w:eastAsiaTheme="majorHAnsi" w:hAnsiTheme="majorHAnsi"/>
-          <w:rPrChange w:id="370" w:author="david lo" w:date="2020-12-12T14:16:00Z">
+          <w:rPrChange w:id="367" w:author="david lo" w:date="2020-12-12T14:16:00Z">
             <w:rPr/>
           </w:rPrChange>
         </w:rPr>
@@ -5880,18 +5935,18 @@
         <w:rPr>
           <w:rFonts w:asciiTheme="majorHAnsi" w:eastAsiaTheme="majorHAnsi" w:hAnsiTheme="majorHAnsi"/>
           <w:highlight w:val="lightGray"/>
-          <w:rPrChange w:id="371" w:author="david lo" w:date="2020-12-12T14:16:00Z">
+          <w:rPrChange w:id="368" w:author="david lo" w:date="2020-12-12T14:16:00Z">
             <w:rPr>
               <w:highlight w:val="lightGray"/>
             </w:rPr>
           </w:rPrChange>
         </w:rPr>
-        <w:t>colsample_bytree</w:t>
-      </w:r>
-      <w:r>
-        <w:rPr>
-          <w:rFonts w:asciiTheme="majorHAnsi" w:eastAsiaTheme="majorHAnsi" w:hAnsiTheme="majorHAnsi"/>
-          <w:rPrChange w:id="372" w:author="david lo" w:date="2020-12-12T14:16:00Z">
+        <w:t>subsample</w:t>
+      </w:r>
+      <w:r>
+        <w:rPr>
+          <w:rFonts w:asciiTheme="majorHAnsi" w:eastAsiaTheme="majorHAnsi" w:hAnsiTheme="majorHAnsi"/>
+          <w:rPrChange w:id="369" w:author="david lo" w:date="2020-12-12T14:16:00Z">
             <w:rPr/>
           </w:rPrChange>
         </w:rPr>
@@ -5900,12 +5955,32 @@
       <w:r>
         <w:rPr>
           <w:rFonts w:asciiTheme="majorHAnsi" w:eastAsiaTheme="majorHAnsi" w:hAnsiTheme="majorHAnsi"/>
+          <w:rPrChange w:id="370" w:author="david lo" w:date="2020-12-12T14:16:00Z">
+            <w:rPr/>
+          </w:rPrChange>
+        </w:rPr>
+        <w:tab/>
+        <w:t xml:space="preserve">subsample ratio of the training instances. setting it to </w:t>
+      </w:r>
+      <w:del w:id="371" w:author="david lo" w:date="2020-12-12T14:14:00Z">
+        <w:r>
+          <w:rPr>
+            <w:rFonts w:asciiTheme="majorHAnsi" w:eastAsiaTheme="majorHAnsi" w:hAnsiTheme="majorHAnsi"/>
+            <w:rPrChange w:id="372" w:author="david lo" w:date="2020-12-12T14:16:00Z">
+              <w:rPr/>
+            </w:rPrChange>
+          </w:rPr>
+          <w:delText>[</w:delText>
+        </w:r>
+      </w:del>
+      <w:r>
+        <w:rPr>
+          <w:rFonts w:asciiTheme="majorHAnsi" w:eastAsiaTheme="majorHAnsi" w:hAnsiTheme="majorHAnsi"/>
           <w:rPrChange w:id="373" w:author="david lo" w:date="2020-12-12T14:16:00Z">
             <w:rPr/>
           </w:rPrChange>
         </w:rPr>
-        <w:tab/>
-        <w:t xml:space="preserve">the subsample ratio of columns when constructing each tree, will lead to overfitting if it is set too high. The value is set at </w:t>
+        <w:t>0.5</w:t>
       </w:r>
       <w:del w:id="374" w:author="david lo" w:date="2020-12-12T14:14:00Z">
         <w:r>
@@ -5915,7 +5990,7 @@
               <w:rPr/>
             </w:rPrChange>
           </w:rPr>
-          <w:delText>[</w:delText>
+          <w:delText>]</w:delText>
         </w:r>
       </w:del>
       <w:r>
@@ -5925,103 +6000,28 @@
             <w:rPr/>
           </w:rPrChange>
         </w:rPr>
-        <w:t>0.3</w:t>
-      </w:r>
-      <w:del w:id="377" w:author="david lo" w:date="2020-12-12T14:14:00Z">
-        <w:r>
-          <w:rPr>
-            <w:rFonts w:asciiTheme="majorHAnsi" w:eastAsiaTheme="majorHAnsi" w:hAnsiTheme="majorHAnsi"/>
-            <w:rPrChange w:id="378" w:author="david lo" w:date="2020-12-12T14:16:00Z">
-              <w:rPr/>
-            </w:rPrChange>
-          </w:rPr>
-          <w:delText>]</w:delText>
-        </w:r>
-      </w:del>
-      <w:r>
-        <w:rPr>
-          <w:rFonts w:asciiTheme="majorHAnsi" w:eastAsiaTheme="majorHAnsi" w:hAnsiTheme="majorHAnsi"/>
-          <w:rPrChange w:id="379" w:author="david lo" w:date="2020-12-12T14:16:00Z">
-            <w:rPr/>
-          </w:rPrChange>
-        </w:rPr>
-        <w:t xml:space="preserve">. </w:t>
-      </w:r>
-    </w:p>
-    <w:p>
-      <w:pPr>
-        <w:tabs>
-          <w:tab w:val="left" w:pos="1843"/>
-        </w:tabs>
-        <w:rPr>
-          <w:rFonts w:asciiTheme="majorHAnsi" w:eastAsiaTheme="majorHAnsi" w:hAnsiTheme="majorHAnsi"/>
-          <w:rPrChange w:id="380" w:author="david lo" w:date="2020-12-12T14:16:00Z">
-            <w:rPr/>
-          </w:rPrChange>
-        </w:rPr>
-      </w:pPr>
-      <w:r>
-        <w:rPr>
-          <w:rFonts w:asciiTheme="majorHAnsi" w:eastAsiaTheme="majorHAnsi" w:hAnsiTheme="majorHAnsi"/>
-          <w:highlight w:val="lightGray"/>
-          <w:rPrChange w:id="381" w:author="david lo" w:date="2020-12-12T14:16:00Z">
-            <w:rPr>
-              <w:highlight w:val="lightGray"/>
-            </w:rPr>
-          </w:rPrChange>
-        </w:rPr>
-        <w:t>n_estimator</w:t>
-      </w:r>
-      <w:r>
-        <w:rPr>
-          <w:rFonts w:asciiTheme="majorHAnsi" w:eastAsiaTheme="majorHAnsi" w:hAnsiTheme="majorHAnsi"/>
-          <w:rPrChange w:id="382" w:author="david lo" w:date="2020-12-12T14:16:00Z">
-            <w:rPr/>
-          </w:rPrChange>
-        </w:rPr>
-        <w:t xml:space="preserve">: </w:t>
-      </w:r>
-      <w:r>
-        <w:rPr>
-          <w:rFonts w:asciiTheme="majorHAnsi" w:eastAsiaTheme="majorHAnsi" w:hAnsiTheme="majorHAnsi"/>
-          <w:rPrChange w:id="383" w:author="david lo" w:date="2020-12-12T14:16:00Z">
-            <w:rPr/>
-          </w:rPrChange>
-        </w:rPr>
-        <w:tab/>
-        <w:t xml:space="preserve">number of training stumps to be built, which is set at </w:t>
-      </w:r>
-      <w:del w:id="384" w:author="david lo" w:date="2020-12-12T14:14:00Z">
-        <w:r>
-          <w:rPr>
-            <w:rFonts w:asciiTheme="majorHAnsi" w:eastAsiaTheme="majorHAnsi" w:hAnsiTheme="majorHAnsi"/>
-            <w:rPrChange w:id="385" w:author="david lo" w:date="2020-12-12T14:16:00Z">
-              <w:rPr/>
-            </w:rPrChange>
-          </w:rPr>
-          <w:delText>[</w:delText>
-        </w:r>
-      </w:del>
-      <w:r>
-        <w:rPr>
-          <w:rFonts w:asciiTheme="majorHAnsi" w:eastAsiaTheme="majorHAnsi" w:hAnsiTheme="majorHAnsi"/>
-          <w:rPrChange w:id="386" w:author="david lo" w:date="2020-12-12T14:16:00Z">
-            <w:rPr/>
-          </w:rPrChange>
-        </w:rPr>
-        <w:t>100</w:t>
-      </w:r>
-      <w:del w:id="387" w:author="david lo" w:date="2020-12-12T14:14:00Z">
-        <w:r>
-          <w:rPr>
-            <w:rFonts w:asciiTheme="majorHAnsi" w:eastAsiaTheme="majorHAnsi" w:hAnsiTheme="majorHAnsi"/>
-            <w:rPrChange w:id="388" w:author="david lo" w:date="2020-12-12T14:16:00Z">
-              <w:rPr/>
-            </w:rPrChange>
-          </w:rPr>
-          <w:delText>]</w:delText>
-        </w:r>
-      </w:del>
+        <w:t xml:space="preserve"> means that </w:t>
+      </w:r>
+      <w:proofErr w:type="spellStart"/>
+      <w:r>
+        <w:rPr>
+          <w:rFonts w:asciiTheme="majorHAnsi" w:eastAsiaTheme="majorHAnsi" w:hAnsiTheme="majorHAnsi"/>
+          <w:rPrChange w:id="377" w:author="david lo" w:date="2020-12-12T14:16:00Z">
+            <w:rPr/>
+          </w:rPrChange>
+        </w:rPr>
+        <w:t>XGBoost</w:t>
+      </w:r>
+      <w:proofErr w:type="spellEnd"/>
+      <w:r>
+        <w:rPr>
+          <w:rFonts w:asciiTheme="majorHAnsi" w:eastAsiaTheme="majorHAnsi" w:hAnsiTheme="majorHAnsi"/>
+          <w:rPrChange w:id="378" w:author="david lo" w:date="2020-12-12T14:16:00Z">
+            <w:rPr/>
+          </w:rPrChange>
+        </w:rPr>
+        <w:t xml:space="preserve"> would randomly sample half of the training data prior to growing trees. and this will prevent overfitting.</w:t>
+      </w:r>
     </w:p>
     <w:p>
       <w:pPr>
@@ -6029,6 +6029,90 @@
           <w:tab w:val="left" w:pos="1843"/>
         </w:tabs>
         <w:ind w:left="1843" w:hanging="1843"/>
+        <w:rPr>
+          <w:rFonts w:asciiTheme="majorHAnsi" w:eastAsiaTheme="majorHAnsi" w:hAnsiTheme="majorHAnsi"/>
+          <w:rPrChange w:id="379" w:author="david lo" w:date="2020-12-12T14:16:00Z">
+            <w:rPr/>
+          </w:rPrChange>
+        </w:rPr>
+      </w:pPr>
+      <w:r>
+        <w:rPr>
+          <w:rFonts w:asciiTheme="majorHAnsi" w:eastAsiaTheme="majorHAnsi" w:hAnsiTheme="majorHAnsi"/>
+          <w:highlight w:val="lightGray"/>
+          <w:rPrChange w:id="380" w:author="david lo" w:date="2020-12-12T14:16:00Z">
+            <w:rPr>
+              <w:highlight w:val="lightGray"/>
+            </w:rPr>
+          </w:rPrChange>
+        </w:rPr>
+        <w:t>colsample_bytree</w:t>
+      </w:r>
+      <w:r>
+        <w:rPr>
+          <w:rFonts w:asciiTheme="majorHAnsi" w:eastAsiaTheme="majorHAnsi" w:hAnsiTheme="majorHAnsi"/>
+          <w:rPrChange w:id="381" w:author="david lo" w:date="2020-12-12T14:16:00Z">
+            <w:rPr/>
+          </w:rPrChange>
+        </w:rPr>
+        <w:t xml:space="preserve">: </w:t>
+      </w:r>
+      <w:r>
+        <w:rPr>
+          <w:rFonts w:asciiTheme="majorHAnsi" w:eastAsiaTheme="majorHAnsi" w:hAnsiTheme="majorHAnsi"/>
+          <w:rPrChange w:id="382" w:author="david lo" w:date="2020-12-12T14:16:00Z">
+            <w:rPr/>
+          </w:rPrChange>
+        </w:rPr>
+        <w:tab/>
+        <w:t xml:space="preserve">the subsample ratio of columns when constructing each tree, will lead to overfitting if it is set too high. The value is set at </w:t>
+      </w:r>
+      <w:del w:id="383" w:author="david lo" w:date="2020-12-12T14:14:00Z">
+        <w:r>
+          <w:rPr>
+            <w:rFonts w:asciiTheme="majorHAnsi" w:eastAsiaTheme="majorHAnsi" w:hAnsiTheme="majorHAnsi"/>
+            <w:rPrChange w:id="384" w:author="david lo" w:date="2020-12-12T14:16:00Z">
+              <w:rPr/>
+            </w:rPrChange>
+          </w:rPr>
+          <w:delText>[</w:delText>
+        </w:r>
+      </w:del>
+      <w:r>
+        <w:rPr>
+          <w:rFonts w:asciiTheme="majorHAnsi" w:eastAsiaTheme="majorHAnsi" w:hAnsiTheme="majorHAnsi"/>
+          <w:rPrChange w:id="385" w:author="david lo" w:date="2020-12-12T14:16:00Z">
+            <w:rPr/>
+          </w:rPrChange>
+        </w:rPr>
+        <w:t>0.3</w:t>
+      </w:r>
+      <w:del w:id="386" w:author="david lo" w:date="2020-12-12T14:14:00Z">
+        <w:r>
+          <w:rPr>
+            <w:rFonts w:asciiTheme="majorHAnsi" w:eastAsiaTheme="majorHAnsi" w:hAnsiTheme="majorHAnsi"/>
+            <w:rPrChange w:id="387" w:author="david lo" w:date="2020-12-12T14:16:00Z">
+              <w:rPr/>
+            </w:rPrChange>
+          </w:rPr>
+          <w:delText>]</w:delText>
+        </w:r>
+      </w:del>
+      <w:r>
+        <w:rPr>
+          <w:rFonts w:asciiTheme="majorHAnsi" w:eastAsiaTheme="majorHAnsi" w:hAnsiTheme="majorHAnsi"/>
+          <w:rPrChange w:id="388" w:author="david lo" w:date="2020-12-12T14:16:00Z">
+            <w:rPr/>
+          </w:rPrChange>
+        </w:rPr>
+        <w:t xml:space="preserve">. </w:t>
+      </w:r>
+    </w:p>
+    <w:p>
+      <w:pPr>
+        <w:tabs>
+          <w:tab w:val="left" w:pos="1843"/>
+        </w:tabs>
         <w:rPr>
           <w:rFonts w:asciiTheme="majorHAnsi" w:eastAsiaTheme="majorHAnsi" w:hAnsiTheme="majorHAnsi"/>
           <w:rPrChange w:id="389" w:author="david lo" w:date="2020-12-12T14:16:00Z">
@@ -6046,7 +6130,7 @@
             </w:rPr>
           </w:rPrChange>
         </w:rPr>
-        <w:t>objective</w:t>
+        <w:t>n_estimator</w:t>
       </w:r>
       <w:r>
         <w:rPr>
@@ -6065,7 +6149,7 @@
           </w:rPrChange>
         </w:rPr>
         <w:tab/>
-        <w:t>the default of objective is mean squared error (regression with squared loss)</w:t>
+        <w:t xml:space="preserve">number of training stumps to be built, which is set at </w:t>
       </w:r>
       <w:del w:id="393" w:author="david lo" w:date="2020-12-12T14:14:00Z">
         <w:r>
@@ -6075,6 +6159,82 @@
               <w:rPr/>
             </w:rPrChange>
           </w:rPr>
+          <w:delText>[</w:delText>
+        </w:r>
+      </w:del>
+      <w:r>
+        <w:rPr>
+          <w:rFonts w:asciiTheme="majorHAnsi" w:eastAsiaTheme="majorHAnsi" w:hAnsiTheme="majorHAnsi"/>
+          <w:rPrChange w:id="395" w:author="david lo" w:date="2020-12-12T14:16:00Z">
+            <w:rPr/>
+          </w:rPrChange>
+        </w:rPr>
+        <w:t>100</w:t>
+      </w:r>
+      <w:del w:id="396" w:author="david lo" w:date="2020-12-12T14:14:00Z">
+        <w:r>
+          <w:rPr>
+            <w:rFonts w:asciiTheme="majorHAnsi" w:eastAsiaTheme="majorHAnsi" w:hAnsiTheme="majorHAnsi"/>
+            <w:rPrChange w:id="397" w:author="david lo" w:date="2020-12-12T14:16:00Z">
+              <w:rPr/>
+            </w:rPrChange>
+          </w:rPr>
+          <w:delText>]</w:delText>
+        </w:r>
+      </w:del>
+    </w:p>
+    <w:p>
+      <w:pPr>
+        <w:tabs>
+          <w:tab w:val="left" w:pos="1843"/>
+        </w:tabs>
+        <w:ind w:left="1843" w:hanging="1843"/>
+        <w:rPr>
+          <w:rFonts w:asciiTheme="majorHAnsi" w:eastAsiaTheme="majorHAnsi" w:hAnsiTheme="majorHAnsi"/>
+          <w:rPrChange w:id="398" w:author="david lo" w:date="2020-12-12T14:16:00Z">
+            <w:rPr/>
+          </w:rPrChange>
+        </w:rPr>
+      </w:pPr>
+      <w:r>
+        <w:rPr>
+          <w:rFonts w:asciiTheme="majorHAnsi" w:eastAsiaTheme="majorHAnsi" w:hAnsiTheme="majorHAnsi"/>
+          <w:highlight w:val="lightGray"/>
+          <w:rPrChange w:id="399" w:author="david lo" w:date="2020-12-12T14:16:00Z">
+            <w:rPr>
+              <w:highlight w:val="lightGray"/>
+            </w:rPr>
+          </w:rPrChange>
+        </w:rPr>
+        <w:t>objective</w:t>
+      </w:r>
+      <w:r>
+        <w:rPr>
+          <w:rFonts w:asciiTheme="majorHAnsi" w:eastAsiaTheme="majorHAnsi" w:hAnsiTheme="majorHAnsi"/>
+          <w:rPrChange w:id="400" w:author="david lo" w:date="2020-12-12T14:16:00Z">
+            <w:rPr/>
+          </w:rPrChange>
+        </w:rPr>
+        <w:t xml:space="preserve">: </w:t>
+      </w:r>
+      <w:r>
+        <w:rPr>
+          <w:rFonts w:asciiTheme="majorHAnsi" w:eastAsiaTheme="majorHAnsi" w:hAnsiTheme="majorHAnsi"/>
+          <w:rPrChange w:id="401" w:author="david lo" w:date="2020-12-12T14:16:00Z">
+            <w:rPr/>
+          </w:rPrChange>
+        </w:rPr>
+        <w:tab/>
+        <w:t>the default of objective is mean squared error (regression with squared loss)</w:t>
+      </w:r>
+      <w:del w:id="402" w:author="david lo" w:date="2020-12-12T14:14:00Z">
+        <w:r>
+          <w:rPr>
+            <w:rFonts w:asciiTheme="majorHAnsi" w:eastAsiaTheme="majorHAnsi" w:hAnsiTheme="majorHAnsi"/>
+            <w:rPrChange w:id="403" w:author="david lo" w:date="2020-12-12T14:16:00Z">
+              <w:rPr/>
+            </w:rPrChange>
+          </w:rPr>
           <w:delText>, [which is our objective]</w:delText>
         </w:r>
       </w:del>
@@ -6083,15 +6243,15 @@
       <w:pPr>
         <w:rPr>
           <w:rFonts w:asciiTheme="majorHAnsi" w:eastAsiaTheme="majorHAnsi" w:hAnsiTheme="majorHAnsi"/>
-          <w:rPrChange w:id="395" w:author="david lo" w:date="2020-12-12T14:16:00Z">
-            <w:rPr/>
-          </w:rPrChange>
-        </w:rPr>
-      </w:pPr>
-      <w:r>
-        <w:rPr>
-          <w:rFonts w:asciiTheme="majorHAnsi" w:eastAsiaTheme="majorHAnsi" w:hAnsiTheme="majorHAnsi"/>
-          <w:rPrChange w:id="396" w:author="david lo" w:date="2020-12-12T14:16:00Z">
+          <w:rPrChange w:id="404" w:author="david lo" w:date="2020-12-12T14:16:00Z">
+            <w:rPr/>
+          </w:rPrChange>
+        </w:rPr>
+      </w:pPr>
+      <w:r>
+        <w:rPr>
+          <w:rFonts w:asciiTheme="majorHAnsi" w:eastAsiaTheme="majorHAnsi" w:hAnsiTheme="majorHAnsi"/>
+          <w:rPrChange w:id="405" w:author="david lo" w:date="2020-12-12T14:16:00Z">
             <w:rPr/>
           </w:rPrChange>
         </w:rPr>
@@ -6140,7 +6300,7 @@
                 <w:sz w:val="20"/>
                 <w:szCs w:val="20"/>
               </w:rPr>
-              <w:pPrChange w:id="397" w:author="david lo" w:date="2020-12-12T14:47:00Z">
+              <w:pPrChange w:id="406" w:author="david lo" w:date="2020-12-12T14:47:00Z">
                 <w:pPr>
                   <w:spacing w:after="0" w:line="240" w:lineRule="auto"/>
                   <w:ind w:left="1023" w:hanging="992"/>
@@ -6153,7 +6313,25 @@
                 <w:sz w:val="20"/>
                 <w:szCs w:val="20"/>
               </w:rPr>
-              <w:t>params = {“objective”: “reg:linear”, “colsample_bytree”: 0.3, “learning_rate”: 0.1, “max_depth”: 5, “alpha”: 10}</w:t>
+              <w:t>params = {“objective”: “</w:t>
+            </w:r>
+            <w:proofErr w:type="gramStart"/>
+            <w:r>
+              <w:rPr>
+                <w:rFonts w:ascii="Courier New" w:hAnsi="Courier New" w:cs="Courier New"/>
+                <w:sz w:val="20"/>
+                <w:szCs w:val="20"/>
+              </w:rPr>
+              <w:t>reg:linear</w:t>
+            </w:r>
+            <w:proofErr w:type="gramEnd"/>
+            <w:r>
+              <w:rPr>
+                <w:rFonts w:ascii="Courier New" w:hAnsi="Courier New" w:cs="Courier New"/>
+                <w:sz w:val="20"/>
+                <w:szCs w:val="20"/>
+              </w:rPr>
+              <w:t>”, “colsample_bytree”: 0.3, “learning_rate”: 0.1, “max_depth”: 5, “alpha”: 10}</w:t>
             </w:r>
           </w:p>
           <w:p>
@@ -6167,83 +6345,83 @@
     <w:p>
       <w:pPr>
         <w:rPr>
-          <w:del w:id="398" w:author="david lo" w:date="2020-12-12T14:29:00Z"/>
-        </w:rPr>
-      </w:pPr>
-    </w:p>
-    <w:p>
-      <w:pPr>
-        <w:rPr>
-          <w:del w:id="399" w:author="david lo" w:date="2020-12-12T14:29:00Z"/>
-          <w:rFonts w:asciiTheme="majorHAnsi" w:eastAsiaTheme="majorHAnsi" w:hAnsiTheme="majorHAnsi"/>
-          <w:sz w:val="22"/>
-          <w:szCs w:val="22"/>
-          <w:rPrChange w:id="400" w:author="david lo" w:date="2020-12-12T14:22:00Z">
+          <w:del w:id="407" w:author="david lo" w:date="2020-12-12T14:29:00Z"/>
+        </w:rPr>
+      </w:pPr>
+    </w:p>
+    <w:p>
+      <w:pPr>
+        <w:rPr>
+          <w:del w:id="408" w:author="david lo" w:date="2020-12-12T14:29:00Z"/>
+          <w:rFonts w:asciiTheme="majorHAnsi" w:eastAsiaTheme="majorHAnsi" w:hAnsiTheme="majorHAnsi"/>
+          <w:sz w:val="22"/>
+          <w:szCs w:val="22"/>
+          <w:rPrChange w:id="409" w:author="david lo" w:date="2020-12-12T14:22:00Z">
             <w:rPr>
-              <w:del w:id="401" w:author="david lo" w:date="2020-12-12T14:29:00Z"/>
+              <w:del w:id="410" w:author="david lo" w:date="2020-12-12T14:29:00Z"/>
             </w:rPr>
           </w:rPrChange>
         </w:rPr>
       </w:pPr>
-      <w:del w:id="402" w:author="david lo" w:date="2020-12-12T14:29:00Z">
+      <w:del w:id="411" w:author="david lo" w:date="2020-12-12T14:29:00Z">
         <w:r>
           <w:rPr>
             <w:rFonts w:asciiTheme="majorHAnsi" w:eastAsiaTheme="majorHAnsi" w:hAnsiTheme="majorHAnsi"/>
             <w:sz w:val="22"/>
             <w:szCs w:val="22"/>
-            <w:rPrChange w:id="403" w:author="david lo" w:date="2020-12-12T14:22:00Z">
+            <w:rPrChange w:id="412" w:author="david lo" w:date="2020-12-12T14:22:00Z">
               <w:rPr/>
             </w:rPrChange>
           </w:rPr>
           <w:delText xml:space="preserve">[We also tried to adjust </w:delText>
         </w:r>
       </w:del>
-      <w:del w:id="404" w:author="david lo" w:date="2020-12-12T14:14:00Z">
+      <w:del w:id="413" w:author="david lo" w:date="2020-12-12T14:14:00Z">
         <w:r>
           <w:rPr>
             <w:rFonts w:asciiTheme="majorHAnsi" w:eastAsiaTheme="majorHAnsi" w:hAnsiTheme="majorHAnsi"/>
             <w:sz w:val="22"/>
             <w:szCs w:val="22"/>
-            <w:rPrChange w:id="405" w:author="david lo" w:date="2020-12-12T14:22:00Z">
+            <w:rPrChange w:id="414" w:author="david lo" w:date="2020-12-12T14:22:00Z">
               <w:rPr/>
             </w:rPrChange>
           </w:rPr>
           <w:delText>[</w:delText>
         </w:r>
       </w:del>
-      <w:del w:id="406" w:author="david lo" w:date="2020-12-12T14:29:00Z">
+      <w:del w:id="415" w:author="david lo" w:date="2020-12-12T14:29:00Z">
         <w:r>
           <w:rPr>
             <w:rFonts w:asciiTheme="majorHAnsi" w:eastAsiaTheme="majorHAnsi" w:hAnsiTheme="majorHAnsi"/>
             <w:sz w:val="22"/>
             <w:szCs w:val="22"/>
-            <w:rPrChange w:id="407" w:author="david lo" w:date="2020-12-12T14:22:00Z">
+            <w:rPrChange w:id="416" w:author="david lo" w:date="2020-12-12T14:22:00Z">
               <w:rPr/>
             </w:rPrChange>
           </w:rPr>
           <w:delText>some of the parameters above</w:delText>
         </w:r>
       </w:del>
-      <w:del w:id="408" w:author="david lo" w:date="2020-12-12T14:14:00Z">
+      <w:del w:id="417" w:author="david lo" w:date="2020-12-12T14:14:00Z">
         <w:r>
           <w:rPr>
             <w:rFonts w:asciiTheme="majorHAnsi" w:eastAsiaTheme="majorHAnsi" w:hAnsiTheme="majorHAnsi"/>
             <w:sz w:val="22"/>
             <w:szCs w:val="22"/>
-            <w:rPrChange w:id="409" w:author="david lo" w:date="2020-12-12T14:22:00Z">
+            <w:rPrChange w:id="418" w:author="david lo" w:date="2020-12-12T14:22:00Z">
               <w:rPr/>
             </w:rPrChange>
           </w:rPr>
           <w:delText>]</w:delText>
         </w:r>
       </w:del>
-      <w:del w:id="410" w:author="david lo" w:date="2020-12-12T14:29:00Z">
+      <w:del w:id="419" w:author="david lo" w:date="2020-12-12T14:29:00Z">
         <w:r>
           <w:rPr>
             <w:rFonts w:asciiTheme="majorHAnsi" w:eastAsiaTheme="majorHAnsi" w:hAnsiTheme="majorHAnsi"/>
             <w:sz w:val="22"/>
             <w:szCs w:val="22"/>
-            <w:rPrChange w:id="411" w:author="david lo" w:date="2020-12-12T14:22:00Z">
+            <w:rPrChange w:id="420" w:author="david lo" w:date="2020-12-12T14:22:00Z">
               <w:rPr/>
             </w:rPrChange>
           </w:rPr>
@@ -6254,35 +6432,35 @@
     <w:p>
       <w:pPr>
         <w:rPr>
-          <w:del w:id="412" w:author="david lo" w:date="2020-12-12T14:15:00Z"/>
-        </w:rPr>
-      </w:pPr>
-    </w:p>
-    <w:p>
-      <w:pPr>
-        <w:rPr>
-          <w:del w:id="413" w:author="david lo" w:date="2020-12-12T14:28:00Z"/>
-        </w:rPr>
-      </w:pPr>
-    </w:p>
-    <w:p>
-      <w:pPr>
-        <w:rPr>
-          <w:del w:id="414" w:author="david lo" w:date="2020-12-12T14:29:00Z"/>
-        </w:rPr>
-      </w:pPr>
-    </w:p>
-    <w:p>
-      <w:pPr>
-        <w:rPr>
-          <w:del w:id="415" w:author="david lo" w:date="2020-12-12T14:29:00Z"/>
-        </w:rPr>
-      </w:pPr>
-    </w:p>
-    <w:p>
-      <w:pPr>
-        <w:rPr>
-          <w:del w:id="416" w:author="david lo" w:date="2020-12-12T14:29:00Z"/>
+          <w:del w:id="421" w:author="david lo" w:date="2020-12-12T14:15:00Z"/>
+        </w:rPr>
+      </w:pPr>
+    </w:p>
+    <w:p>
+      <w:pPr>
+        <w:rPr>
+          <w:del w:id="422" w:author="david lo" w:date="2020-12-12T14:28:00Z"/>
+        </w:rPr>
+      </w:pPr>
+    </w:p>
+    <w:p>
+      <w:pPr>
+        <w:rPr>
+          <w:del w:id="423" w:author="david lo" w:date="2020-12-12T14:29:00Z"/>
+        </w:rPr>
+      </w:pPr>
+    </w:p>
+    <w:p>
+      <w:pPr>
+        <w:rPr>
+          <w:del w:id="424" w:author="david lo" w:date="2020-12-12T14:29:00Z"/>
+        </w:rPr>
+      </w:pPr>
+    </w:p>
+    <w:p>
+      <w:pPr>
+        <w:rPr>
+          <w:del w:id="425" w:author="david lo" w:date="2020-12-12T14:29:00Z"/>
         </w:rPr>
       </w:pPr>
     </w:p>
@@ -6290,14 +6468,14 @@
     <w:p>
       <w:pPr>
         <w:rPr>
-          <w:del w:id="417" w:author="david lo" w:date="2020-12-12T14:16:00Z"/>
+          <w:del w:id="426" w:author="david lo" w:date="2020-12-12T14:16:00Z"/>
           <w:rFonts w:asciiTheme="majorHAnsi" w:eastAsiaTheme="majorHAnsi" w:hAnsiTheme="majorHAnsi"/>
           <w:b/>
           <w:sz w:val="22"/>
           <w:szCs w:val="22"/>
-          <w:rPrChange w:id="418" w:author="david lo" w:date="2020-12-12T14:16:00Z">
+          <w:rPrChange w:id="427" w:author="david lo" w:date="2020-12-12T14:16:00Z">
             <w:rPr>
-              <w:del w:id="419" w:author="david lo" w:date="2020-12-12T14:16:00Z"/>
+              <w:del w:id="428" w:author="david lo" w:date="2020-12-12T14:16:00Z"/>
               <w:b/>
             </w:rPr>
           </w:rPrChange>
@@ -6309,7 +6487,7 @@
           <w:b/>
           <w:sz w:val="22"/>
           <w:szCs w:val="22"/>
-          <w:rPrChange w:id="420" w:author="david lo" w:date="2020-12-12T14:16:00Z">
+          <w:rPrChange w:id="429" w:author="david lo" w:date="2020-12-12T14:16:00Z">
             <w:rPr>
               <w:b/>
             </w:rPr>
@@ -6324,19 +6502,19 @@
           <w:rFonts w:asciiTheme="majorHAnsi" w:eastAsia="新細明體" w:hAnsiTheme="majorHAnsi"/>
           <w:sz w:val="22"/>
           <w:szCs w:val="22"/>
-          <w:rPrChange w:id="421" w:author="david lo" w:date="2020-12-12T14:16:00Z">
-            <w:rPr/>
-          </w:rPrChange>
-        </w:rPr>
-      </w:pPr>
-    </w:p>
-    <w:p>
-      <w:pPr>
-        <w:rPr>
-          <w:rFonts w:asciiTheme="majorHAnsi" w:eastAsiaTheme="majorHAnsi" w:hAnsiTheme="majorHAnsi"/>
-          <w:sz w:val="22"/>
-          <w:szCs w:val="22"/>
-          <w:rPrChange w:id="422" w:author="david lo" w:date="2020-12-12T14:16:00Z">
+          <w:rPrChange w:id="430" w:author="david lo" w:date="2020-12-12T14:16:00Z">
+            <w:rPr/>
+          </w:rPrChange>
+        </w:rPr>
+      </w:pPr>
+    </w:p>
+    <w:p>
+      <w:pPr>
+        <w:rPr>
+          <w:rFonts w:asciiTheme="majorHAnsi" w:eastAsiaTheme="majorHAnsi" w:hAnsiTheme="majorHAnsi"/>
+          <w:sz w:val="22"/>
+          <w:szCs w:val="22"/>
+          <w:rPrChange w:id="431" w:author="david lo" w:date="2020-12-12T14:16:00Z">
             <w:rPr>
               <w:rFonts w:asciiTheme="minorHAnsi" w:hAnsiTheme="minorHAnsi"/>
               <w:sz w:val="22"/>
@@ -6350,58 +6528,90 @@
           <w:rFonts w:asciiTheme="majorHAnsi" w:eastAsiaTheme="majorHAnsi" w:hAnsiTheme="majorHAnsi"/>
           <w:sz w:val="22"/>
           <w:szCs w:val="22"/>
-          <w:rPrChange w:id="423" w:author="david lo" w:date="2020-12-12T14:16:00Z">
+          <w:rPrChange w:id="432" w:author="david lo" w:date="2020-12-12T14:16:00Z">
             <w:rPr/>
           </w:rPrChange>
         </w:rPr>
         <w:lastRenderedPageBreak/>
         <w:t xml:space="preserve">Estimating the first day return of the IPO is a regression problem. We applied the XGBoost library of Python and called the </w:t>
       </w:r>
+      <w:proofErr w:type="gramStart"/>
       <w:r>
         <w:rPr>
           <w:rFonts w:ascii="Courier New" w:eastAsiaTheme="majorHAnsi" w:hAnsi="Courier New" w:cs="Courier New"/>
           <w:sz w:val="22"/>
           <w:szCs w:val="22"/>
           <w:shd w:val="clear" w:color="auto" w:fill="D9D9D9" w:themeFill="background1" w:themeFillShade="D9"/>
-          <w:rPrChange w:id="424" w:author="david lo" w:date="2020-12-12T14:17:00Z">
+          <w:rPrChange w:id="433" w:author="david lo" w:date="2020-12-12T14:17:00Z">
             <w:rPr>
               <w:rFonts w:ascii="Courier New" w:hAnsi="Courier New" w:cs="Courier New"/>
             </w:rPr>
           </w:rPrChange>
         </w:rPr>
-        <w:t>XGBRegressor()</w:t>
-      </w:r>
-      <w:r>
-        <w:rPr>
-          <w:rFonts w:asciiTheme="majorHAnsi" w:eastAsiaTheme="majorHAnsi" w:hAnsiTheme="majorHAnsi"/>
-          <w:sz w:val="22"/>
-          <w:szCs w:val="22"/>
-          <w:rPrChange w:id="425" w:author="david lo" w:date="2020-12-12T14:16:00Z">
-            <w:rPr/>
-          </w:rPrChange>
-        </w:rPr>
-        <w:t xml:space="preserve"> class to instantiate an XGBoost regressor object. XGBoost is capable of learning classification problems, which could be done by calling the </w:t>
-      </w:r>
+        <w:t>XGBRegressor(</w:t>
+      </w:r>
+      <w:proofErr w:type="gramEnd"/>
       <w:r>
         <w:rPr>
           <w:rFonts w:ascii="Courier New" w:eastAsiaTheme="majorHAnsi" w:hAnsi="Courier New" w:cs="Courier New"/>
           <w:sz w:val="22"/>
           <w:szCs w:val="22"/>
           <w:shd w:val="clear" w:color="auto" w:fill="D9D9D9" w:themeFill="background1" w:themeFillShade="D9"/>
-          <w:rPrChange w:id="426" w:author="david lo" w:date="2020-12-12T14:17:00Z">
+          <w:rPrChange w:id="434" w:author="david lo" w:date="2020-12-12T14:17:00Z">
             <w:rPr>
               <w:rFonts w:ascii="Courier New" w:hAnsi="Courier New" w:cs="Courier New"/>
             </w:rPr>
           </w:rPrChange>
         </w:rPr>
-        <w:t>XGBClassifier()</w:t>
-      </w:r>
-      <w:r>
-        <w:rPr>
-          <w:rFonts w:asciiTheme="majorHAnsi" w:eastAsiaTheme="majorHAnsi" w:hAnsiTheme="majorHAnsi"/>
-          <w:sz w:val="22"/>
-          <w:szCs w:val="22"/>
-          <w:rPrChange w:id="427" w:author="david lo" w:date="2020-12-12T14:16:00Z">
+        <w:t>)</w:t>
+      </w:r>
+      <w:r>
+        <w:rPr>
+          <w:rFonts w:asciiTheme="majorHAnsi" w:eastAsiaTheme="majorHAnsi" w:hAnsiTheme="majorHAnsi"/>
+          <w:sz w:val="22"/>
+          <w:szCs w:val="22"/>
+          <w:rPrChange w:id="435" w:author="david lo" w:date="2020-12-12T14:16:00Z">
+            <w:rPr/>
+          </w:rPrChange>
+        </w:rPr>
+        <w:t xml:space="preserve"> class to instantiate an XGBoost regressor object. XGBoost is capable of learning classification problems, which could be done by calling the </w:t>
+      </w:r>
+      <w:proofErr w:type="gramStart"/>
+      <w:r>
+        <w:rPr>
+          <w:rFonts w:ascii="Courier New" w:eastAsiaTheme="majorHAnsi" w:hAnsi="Courier New" w:cs="Courier New"/>
+          <w:sz w:val="22"/>
+          <w:szCs w:val="22"/>
+          <w:shd w:val="clear" w:color="auto" w:fill="D9D9D9" w:themeFill="background1" w:themeFillShade="D9"/>
+          <w:rPrChange w:id="436" w:author="david lo" w:date="2020-12-12T14:17:00Z">
+            <w:rPr>
+              <w:rFonts w:ascii="Courier New" w:hAnsi="Courier New" w:cs="Courier New"/>
+            </w:rPr>
+          </w:rPrChange>
+        </w:rPr>
+        <w:t>XGBClassifier(</w:t>
+      </w:r>
+      <w:proofErr w:type="gramEnd"/>
+      <w:r>
+        <w:rPr>
+          <w:rFonts w:ascii="Courier New" w:eastAsiaTheme="majorHAnsi" w:hAnsi="Courier New" w:cs="Courier New"/>
+          <w:sz w:val="22"/>
+          <w:szCs w:val="22"/>
+          <w:shd w:val="clear" w:color="auto" w:fill="D9D9D9" w:themeFill="background1" w:themeFillShade="D9"/>
+          <w:rPrChange w:id="437" w:author="david lo" w:date="2020-12-12T14:17:00Z">
+            <w:rPr>
+              <w:rFonts w:ascii="Courier New" w:hAnsi="Courier New" w:cs="Courier New"/>
+            </w:rPr>
+          </w:rPrChange>
+        </w:rPr>
+        <w:t>)</w:t>
+      </w:r>
+      <w:r>
+        <w:rPr>
+          <w:rFonts w:asciiTheme="majorHAnsi" w:eastAsiaTheme="majorHAnsi" w:hAnsiTheme="majorHAnsi"/>
+          <w:sz w:val="22"/>
+          <w:szCs w:val="22"/>
+          <w:rPrChange w:id="438" w:author="david lo" w:date="2020-12-12T14:16:00Z">
             <w:rPr/>
           </w:rPrChange>
         </w:rPr>
@@ -6441,7 +6651,7 @@
                 <w:sz w:val="20"/>
                 <w:szCs w:val="20"/>
               </w:rPr>
-              <w:pPrChange w:id="428" w:author="david lo" w:date="2020-12-12T14:47:00Z">
+              <w:pPrChange w:id="439" w:author="david lo" w:date="2020-12-12T14:47:00Z">
                 <w:pPr>
                   <w:spacing w:after="0" w:line="240" w:lineRule="auto"/>
                   <w:ind w:left="1023" w:hanging="992"/>
@@ -6454,7 +6664,25 @@
                 <w:sz w:val="20"/>
                 <w:szCs w:val="20"/>
               </w:rPr>
-              <w:t>rg_reg = xgb.XGBRegressor(objective = ‘reg:linear’, colsample_bytree = 0.3, learning_rate = 0.1, max_depth = 5, n_estimators = 10)</w:t>
+              <w:t xml:space="preserve">rg_reg = </w:t>
+            </w:r>
+            <w:proofErr w:type="gramStart"/>
+            <w:r>
+              <w:rPr>
+                <w:rFonts w:ascii="Courier New" w:hAnsi="Courier New" w:cs="Courier New"/>
+                <w:sz w:val="20"/>
+                <w:szCs w:val="20"/>
+              </w:rPr>
+              <w:t>xgb.XGBRegressor</w:t>
+            </w:r>
+            <w:proofErr w:type="gramEnd"/>
+            <w:r>
+              <w:rPr>
+                <w:rFonts w:ascii="Courier New" w:hAnsi="Courier New" w:cs="Courier New"/>
+                <w:sz w:val="20"/>
+                <w:szCs w:val="20"/>
+              </w:rPr>
+              <w:t>(objective = ‘reg:linear’, colsample_bytree = 0.3, learning_rate = 0.1, max_depth = 5, n_estimators = 10)</w:t>
             </w:r>
           </w:p>
           <w:p>
@@ -6467,7 +6695,43 @@
                 <w:sz w:val="20"/>
                 <w:szCs w:val="20"/>
               </w:rPr>
-              <w:pPrChange w:id="429" w:author="david lo" w:date="2020-12-12T14:47:00Z">
+              <w:pPrChange w:id="440" w:author="david lo" w:date="2020-12-12T14:47:00Z">
+                <w:pPr>
+                  <w:spacing w:after="0" w:line="240" w:lineRule="auto"/>
+                  <w:ind w:left="1023" w:hanging="992"/>
+                </w:pPr>
+              </w:pPrChange>
+            </w:pPr>
+            <w:proofErr w:type="gramStart"/>
+            <w:r>
+              <w:rPr>
+                <w:rFonts w:ascii="Courier New" w:hAnsi="Courier New" w:cs="Courier New"/>
+                <w:sz w:val="20"/>
+                <w:szCs w:val="20"/>
+              </w:rPr>
+              <w:t>xg_reg.fit(</w:t>
+            </w:r>
+            <w:proofErr w:type="gramEnd"/>
+            <w:r>
+              <w:rPr>
+                <w:rFonts w:ascii="Courier New" w:hAnsi="Courier New" w:cs="Courier New"/>
+                <w:sz w:val="20"/>
+                <w:szCs w:val="20"/>
+              </w:rPr>
+              <w:t>X_train, y_train)</w:t>
+            </w:r>
+          </w:p>
+          <w:p>
+            <w:pPr>
+              <w:spacing w:after="0" w:line="240" w:lineRule="auto"/>
+              <w:ind w:left="1023" w:hanging="992"/>
+              <w:jc w:val="left"/>
+              <w:rPr>
+                <w:rFonts w:ascii="Courier New" w:hAnsi="Courier New" w:cs="Courier New"/>
+                <w:sz w:val="20"/>
+                <w:szCs w:val="20"/>
+              </w:rPr>
+              <w:pPrChange w:id="441" w:author="david lo" w:date="2020-12-12T14:47:00Z">
                 <w:pPr>
                   <w:spacing w:after="0" w:line="240" w:lineRule="auto"/>
                   <w:ind w:left="1023" w:hanging="992"/>
@@ -6480,33 +6744,25 @@
                 <w:sz w:val="20"/>
                 <w:szCs w:val="20"/>
               </w:rPr>
-              <w:t>xg_reg.fit(X_train, y_train)</w:t>
+              <w:t>preds = xg_</w:t>
             </w:r>
-          </w:p>
-          <w:p>
-            <w:pPr>
-              <w:spacing w:after="0" w:line="240" w:lineRule="auto"/>
-              <w:ind w:left="1023" w:hanging="992"/>
-              <w:jc w:val="left"/>
-              <w:rPr>
-                <w:rFonts w:ascii="Courier New" w:hAnsi="Courier New" w:cs="Courier New"/>
-                <w:sz w:val="20"/>
-                <w:szCs w:val="20"/>
-              </w:rPr>
-              <w:pPrChange w:id="430" w:author="david lo" w:date="2020-12-12T14:47:00Z">
-                <w:pPr>
-                  <w:spacing w:after="0" w:line="240" w:lineRule="auto"/>
-                  <w:ind w:left="1023" w:hanging="992"/>
-                </w:pPr>
-              </w:pPrChange>
-            </w:pPr>
+            <w:proofErr w:type="gramStart"/>
             <w:r>
               <w:rPr>
                 <w:rFonts w:ascii="Courier New" w:hAnsi="Courier New" w:cs="Courier New"/>
                 <w:sz w:val="20"/>
                 <w:szCs w:val="20"/>
               </w:rPr>
-              <w:t>preds = xg_reg.predict(X_test)</w:t>
+              <w:t>reg.predict</w:t>
+            </w:r>
+            <w:proofErr w:type="gramEnd"/>
+            <w:r>
+              <w:rPr>
+                <w:rFonts w:ascii="Courier New" w:hAnsi="Courier New" w:cs="Courier New"/>
+                <w:sz w:val="20"/>
+                <w:szCs w:val="20"/>
+              </w:rPr>
+              <w:t>(X_test)</w:t>
             </w:r>
           </w:p>
           <w:p>
@@ -6522,17 +6778,17 @@
       <w:pPr>
         <w:rPr>
           <w:rFonts w:asciiTheme="majorHAnsi" w:eastAsiaTheme="majorHAnsi" w:hAnsiTheme="majorHAnsi"/>
-          <w:rPrChange w:id="431" w:author="david lo" w:date="2020-12-12T14:17:00Z">
-            <w:rPr/>
-          </w:rPrChange>
-        </w:rPr>
-      </w:pPr>
-      <w:r>
-        <w:rPr>
-          <w:rFonts w:asciiTheme="majorHAnsi" w:eastAsiaTheme="majorHAnsi" w:hAnsiTheme="majorHAnsi"/>
-          <w:sz w:val="22"/>
-          <w:szCs w:val="22"/>
-          <w:rPrChange w:id="432" w:author="david lo" w:date="2020-12-12T14:18:00Z">
+          <w:rPrChange w:id="442" w:author="david lo" w:date="2020-12-12T14:17:00Z">
+            <w:rPr/>
+          </w:rPrChange>
+        </w:rPr>
+      </w:pPr>
+      <w:r>
+        <w:rPr>
+          <w:rFonts w:asciiTheme="majorHAnsi" w:eastAsiaTheme="majorHAnsi" w:hAnsiTheme="majorHAnsi"/>
+          <w:sz w:val="22"/>
+          <w:szCs w:val="22"/>
+          <w:rPrChange w:id="443" w:author="david lo" w:date="2020-12-12T14:18:00Z">
             <w:rPr/>
           </w:rPrChange>
         </w:rPr>
@@ -6541,7 +6797,7 @@
       <w:r>
         <w:rPr>
           <w:rFonts w:asciiTheme="majorHAnsi" w:eastAsiaTheme="majorHAnsi" w:hAnsiTheme="majorHAnsi"/>
-          <w:rPrChange w:id="433" w:author="david lo" w:date="2020-12-12T14:17:00Z">
+          <w:rPrChange w:id="444" w:author="david lo" w:date="2020-12-12T14:17:00Z">
             <w:rPr/>
           </w:rPrChange>
         </w:rPr>
@@ -6553,7 +6809,7 @@
           <w:sz w:val="22"/>
           <w:szCs w:val="22"/>
           <w:shd w:val="clear" w:color="auto" w:fill="D9D9D9" w:themeFill="background1" w:themeFillShade="D9"/>
-          <w:rPrChange w:id="434" w:author="david lo" w:date="2020-12-12T14:17:00Z">
+          <w:rPrChange w:id="445" w:author="david lo" w:date="2020-12-12T14:17:00Z">
             <w:rPr>
               <w:rFonts w:ascii="Courier New" w:hAnsi="Courier New" w:cs="Courier New"/>
             </w:rPr>
@@ -6564,7 +6820,7 @@
       <w:r>
         <w:rPr>
           <w:rFonts w:asciiTheme="majorHAnsi" w:eastAsiaTheme="majorHAnsi" w:hAnsiTheme="majorHAnsi"/>
-          <w:rPrChange w:id="435" w:author="david lo" w:date="2020-12-12T14:17:00Z">
+          <w:rPrChange w:id="446" w:author="david lo" w:date="2020-12-12T14:17:00Z">
             <w:rPr/>
           </w:rPrChange>
         </w:rPr>
@@ -6576,7 +6832,7 @@
           <w:sz w:val="22"/>
           <w:szCs w:val="22"/>
           <w:shd w:val="clear" w:color="auto" w:fill="D9D9D9" w:themeFill="background1" w:themeFillShade="D9"/>
-          <w:rPrChange w:id="436" w:author="david lo" w:date="2020-12-12T14:17:00Z">
+          <w:rPrChange w:id="447" w:author="david lo" w:date="2020-12-12T14:17:00Z">
             <w:rPr>
               <w:rFonts w:ascii="Courier New" w:hAnsi="Courier New" w:cs="Courier New"/>
             </w:rPr>
@@ -6587,7 +6843,7 @@
       <w:r>
         <w:rPr>
           <w:rFonts w:asciiTheme="majorHAnsi" w:eastAsiaTheme="majorHAnsi" w:hAnsiTheme="majorHAnsi"/>
-          <w:rPrChange w:id="437" w:author="david lo" w:date="2020-12-12T14:17:00Z">
+          <w:rPrChange w:id="448" w:author="david lo" w:date="2020-12-12T14:17:00Z">
             <w:rPr/>
           </w:rPrChange>
         </w:rPr>
@@ -6599,7 +6855,7 @@
           <w:sz w:val="22"/>
           <w:szCs w:val="22"/>
           <w:shd w:val="clear" w:color="auto" w:fill="D9D9D9" w:themeFill="background1" w:themeFillShade="D9"/>
-          <w:rPrChange w:id="438" w:author="david lo" w:date="2020-12-12T14:17:00Z">
+          <w:rPrChange w:id="449" w:author="david lo" w:date="2020-12-12T14:17:00Z">
             <w:rPr>
               <w:rFonts w:ascii="Courier New" w:hAnsi="Courier New" w:cs="Courier New"/>
             </w:rPr>
@@ -6610,7 +6866,7 @@
       <w:r>
         <w:rPr>
           <w:rFonts w:asciiTheme="majorHAnsi" w:eastAsiaTheme="majorHAnsi" w:hAnsiTheme="majorHAnsi"/>
-          <w:rPrChange w:id="439" w:author="david lo" w:date="2020-12-12T14:17:00Z">
+          <w:rPrChange w:id="450" w:author="david lo" w:date="2020-12-12T14:17:00Z">
             <w:rPr/>
           </w:rPrChange>
         </w:rPr>
@@ -6621,7 +6877,7 @@
           <w:rFonts w:asciiTheme="majorHAnsi" w:eastAsiaTheme="majorHAnsi" w:hAnsiTheme="majorHAnsi"/>
           <w:sz w:val="22"/>
           <w:szCs w:val="22"/>
-          <w:rPrChange w:id="440" w:author="david lo" w:date="2020-12-12T14:18:00Z">
+          <w:rPrChange w:id="451" w:author="david lo" w:date="2020-12-12T14:18:00Z">
             <w:rPr/>
           </w:rPrChange>
         </w:rPr>
@@ -6632,7 +6888,7 @@
           <w:rFonts w:asciiTheme="majorHAnsi" w:eastAsiaTheme="majorHAnsi" w:hAnsiTheme="majorHAnsi"/>
           <w:sz w:val="22"/>
           <w:szCs w:val="22"/>
-          <w:rPrChange w:id="441" w:author="david lo" w:date="2020-12-12T14:18:00Z">
+          <w:rPrChange w:id="452" w:author="david lo" w:date="2020-12-12T14:18:00Z">
             <w:rPr/>
           </w:rPrChange>
         </w:rPr>
@@ -6643,7 +6899,7 @@
           <w:rFonts w:asciiTheme="majorHAnsi" w:eastAsiaTheme="majorHAnsi" w:hAnsiTheme="majorHAnsi"/>
           <w:sz w:val="22"/>
           <w:szCs w:val="22"/>
-          <w:rPrChange w:id="442" w:author="david lo" w:date="2020-12-12T14:18:00Z">
+          <w:rPrChange w:id="453" w:author="david lo" w:date="2020-12-12T14:18:00Z">
             <w:rPr/>
           </w:rPrChange>
         </w:rPr>
@@ -6657,17 +6913,17 @@
           <w:rFonts w:asciiTheme="majorHAnsi" w:eastAsiaTheme="majorHAnsi" w:hAnsiTheme="majorHAnsi"/>
           <w:sz w:val="22"/>
           <w:szCs w:val="22"/>
-          <w:rPrChange w:id="443" w:author="david lo" w:date="2020-12-12T14:18:00Z">
-            <w:rPr/>
-          </w:rPrChange>
-        </w:rPr>
-      </w:pPr>
-      <w:r>
-        <w:rPr>
-          <w:rFonts w:asciiTheme="majorHAnsi" w:eastAsiaTheme="majorHAnsi" w:hAnsiTheme="majorHAnsi"/>
-          <w:sz w:val="22"/>
-          <w:szCs w:val="22"/>
-          <w:rPrChange w:id="444" w:author="david lo" w:date="2020-12-12T14:18:00Z">
+          <w:rPrChange w:id="454" w:author="david lo" w:date="2020-12-12T14:18:00Z">
+            <w:rPr/>
+          </w:rPrChange>
+        </w:rPr>
+      </w:pPr>
+      <w:r>
+        <w:rPr>
+          <w:rFonts w:asciiTheme="majorHAnsi" w:eastAsiaTheme="majorHAnsi" w:hAnsiTheme="majorHAnsi"/>
+          <w:sz w:val="22"/>
+          <w:szCs w:val="22"/>
+          <w:rPrChange w:id="455" w:author="david lo" w:date="2020-12-12T14:18:00Z">
             <w:rPr/>
           </w:rPrChange>
         </w:rPr>
@@ -6678,7 +6934,7 @@
           <w:rFonts w:asciiTheme="majorHAnsi" w:eastAsiaTheme="majorHAnsi" w:hAnsiTheme="majorHAnsi"/>
           <w:sz w:val="22"/>
           <w:szCs w:val="22"/>
-          <w:rPrChange w:id="445" w:author="david lo" w:date="2020-12-12T14:18:00Z">
+          <w:rPrChange w:id="456" w:author="david lo" w:date="2020-12-12T14:18:00Z">
             <w:rPr/>
           </w:rPrChange>
         </w:rPr>
@@ -6689,49 +6945,65 @@
           <w:rFonts w:asciiTheme="majorHAnsi" w:eastAsiaTheme="majorHAnsi" w:hAnsiTheme="majorHAnsi"/>
           <w:sz w:val="22"/>
           <w:szCs w:val="22"/>
-          <w:rPrChange w:id="446" w:author="david lo" w:date="2020-12-12T14:18:00Z">
+          <w:rPrChange w:id="457" w:author="david lo" w:date="2020-12-12T14:18:00Z">
             <w:rPr/>
           </w:rPrChange>
         </w:rPr>
         <w:t xml:space="preserve">s xgboost using a </w:t>
       </w:r>
+      <w:proofErr w:type="gramStart"/>
       <w:r>
         <w:rPr>
           <w:rFonts w:ascii="Courier New" w:eastAsiaTheme="majorHAnsi" w:hAnsi="Courier New" w:cs="Courier New"/>
           <w:sz w:val="22"/>
           <w:szCs w:val="22"/>
           <w:shd w:val="clear" w:color="auto" w:fill="D9D9D9" w:themeFill="background1" w:themeFillShade="D9"/>
-          <w:rPrChange w:id="447" w:author="david lo" w:date="2020-12-12T14:19:00Z">
+          <w:rPrChange w:id="458" w:author="david lo" w:date="2020-12-12T14:19:00Z">
             <w:rPr>
               <w:rFonts w:ascii="Courier New" w:hAnsi="Courier New" w:cs="Courier New"/>
             </w:rPr>
           </w:rPrChange>
         </w:rPr>
-        <w:t>cv()</w:t>
-      </w:r>
-      <w:r>
-        <w:rPr>
-          <w:rFonts w:asciiTheme="majorHAnsi" w:eastAsiaTheme="majorHAnsi" w:hAnsiTheme="majorHAnsi"/>
-          <w:sz w:val="22"/>
-          <w:szCs w:val="22"/>
-          <w:rPrChange w:id="448" w:author="david lo" w:date="2020-12-12T14:18:00Z">
-            <w:rPr/>
-          </w:rPrChange>
-        </w:rPr>
-        <w:t xml:space="preserve"> method. To do this for our learning model, the following line of code was run to build a 3-fold cross validation model and store the results in </w:t>
-      </w:r>
+        <w:t>cv(</w:t>
+      </w:r>
+      <w:proofErr w:type="gramEnd"/>
       <w:r>
         <w:rPr>
           <w:rFonts w:ascii="Courier New" w:eastAsiaTheme="majorHAnsi" w:hAnsi="Courier New" w:cs="Courier New"/>
           <w:sz w:val="22"/>
           <w:szCs w:val="22"/>
           <w:shd w:val="clear" w:color="auto" w:fill="D9D9D9" w:themeFill="background1" w:themeFillShade="D9"/>
-          <w:rPrChange w:id="449" w:author="david lo" w:date="2020-12-12T14:19:00Z">
+          <w:rPrChange w:id="459" w:author="david lo" w:date="2020-12-12T14:19:00Z">
             <w:rPr>
               <w:rFonts w:ascii="Courier New" w:hAnsi="Courier New" w:cs="Courier New"/>
             </w:rPr>
           </w:rPrChange>
         </w:rPr>
+        <w:t>)</w:t>
+      </w:r>
+      <w:r>
+        <w:rPr>
+          <w:rFonts w:asciiTheme="majorHAnsi" w:eastAsiaTheme="majorHAnsi" w:hAnsiTheme="majorHAnsi"/>
+          <w:sz w:val="22"/>
+          <w:szCs w:val="22"/>
+          <w:rPrChange w:id="460" w:author="david lo" w:date="2020-12-12T14:18:00Z">
+            <w:rPr/>
+          </w:rPrChange>
+        </w:rPr>
+        <w:t xml:space="preserve"> method. To do this for our learning model, the following line of code was run to build a 3-fold cross validation model and store the results in </w:t>
+      </w:r>
+      <w:r>
+        <w:rPr>
+          <w:rFonts w:ascii="Courier New" w:eastAsiaTheme="majorHAnsi" w:hAnsi="Courier New" w:cs="Courier New"/>
+          <w:sz w:val="22"/>
+          <w:szCs w:val="22"/>
+          <w:shd w:val="clear" w:color="auto" w:fill="D9D9D9" w:themeFill="background1" w:themeFillShade="D9"/>
+          <w:rPrChange w:id="461" w:author="david lo" w:date="2020-12-12T14:19:00Z">
+            <w:rPr>
+              <w:rFonts w:ascii="Courier New" w:hAnsi="Courier New" w:cs="Courier New"/>
+            </w:rPr>
+          </w:rPrChange>
+        </w:rPr>
         <w:t>cv_results</w:t>
       </w:r>
       <w:r>
@@ -6739,7 +7011,7 @@
           <w:rFonts w:asciiTheme="majorHAnsi" w:eastAsiaTheme="majorHAnsi" w:hAnsiTheme="majorHAnsi"/>
           <w:sz w:val="22"/>
           <w:szCs w:val="22"/>
-          <w:rPrChange w:id="450" w:author="david lo" w:date="2020-12-12T14:18:00Z">
+          <w:rPrChange w:id="462" w:author="david lo" w:date="2020-12-12T14:18:00Z">
             <w:rPr/>
           </w:rPrChange>
         </w:rPr>
@@ -6788,7 +7060,7 @@
                 <w:sz w:val="20"/>
                 <w:szCs w:val="20"/>
               </w:rPr>
-              <w:pPrChange w:id="451" w:author="david lo" w:date="2020-12-12T14:47:00Z">
+              <w:pPrChange w:id="463" w:author="david lo" w:date="2020-12-12T14:47:00Z">
                 <w:pPr>
                   <w:spacing w:after="0" w:line="240" w:lineRule="auto"/>
                   <w:ind w:left="1023" w:hanging="992"/>
@@ -6801,7 +7073,25 @@
                 <w:sz w:val="20"/>
                 <w:szCs w:val="20"/>
               </w:rPr>
-              <w:t>cv_results = xgb.cv(dtrain=data_dmatrix, params=params, nfold=3, num_boost_round=50, early_stopping_rounds=10, metrics=”rmse”, as_pandas=True, seed=123)</w:t>
+              <w:t xml:space="preserve">cv_results = </w:t>
+            </w:r>
+            <w:proofErr w:type="gramStart"/>
+            <w:r>
+              <w:rPr>
+                <w:rFonts w:ascii="Courier New" w:hAnsi="Courier New" w:cs="Courier New"/>
+                <w:sz w:val="20"/>
+                <w:szCs w:val="20"/>
+              </w:rPr>
+              <w:t>xgb.cv(</w:t>
+            </w:r>
+            <w:proofErr w:type="gramEnd"/>
+            <w:r>
+              <w:rPr>
+                <w:rFonts w:ascii="Courier New" w:hAnsi="Courier New" w:cs="Courier New"/>
+                <w:sz w:val="20"/>
+                <w:szCs w:val="20"/>
+              </w:rPr>
+              <w:t>dtrain=data_dmatrix, params=params, nfold=3, num_boost_round=50, early_stopping_rounds=10, metrics=”rmse”, as_pandas=True, seed=123)</w:t>
             </w:r>
           </w:p>
           <w:p>
@@ -6819,17 +7109,17 @@
           <w:rFonts w:asciiTheme="majorHAnsi" w:eastAsiaTheme="majorHAnsi" w:hAnsiTheme="majorHAnsi"/>
           <w:sz w:val="22"/>
           <w:szCs w:val="22"/>
-          <w:rPrChange w:id="452" w:author="david lo" w:date="2020-12-12T14:19:00Z">
-            <w:rPr/>
-          </w:rPrChange>
-        </w:rPr>
-      </w:pPr>
-      <w:r>
-        <w:rPr>
-          <w:rFonts w:asciiTheme="majorHAnsi" w:eastAsiaTheme="majorHAnsi" w:hAnsiTheme="majorHAnsi"/>
-          <w:sz w:val="22"/>
-          <w:szCs w:val="22"/>
-          <w:rPrChange w:id="453" w:author="david lo" w:date="2020-12-12T14:19:00Z">
+          <w:rPrChange w:id="464" w:author="david lo" w:date="2020-12-12T14:19:00Z">
+            <w:rPr/>
+          </w:rPrChange>
+        </w:rPr>
+      </w:pPr>
+      <w:r>
+        <w:rPr>
+          <w:rFonts w:asciiTheme="majorHAnsi" w:eastAsiaTheme="majorHAnsi" w:hAnsiTheme="majorHAnsi"/>
+          <w:sz w:val="22"/>
+          <w:szCs w:val="22"/>
+          <w:rPrChange w:id="465" w:author="david lo" w:date="2020-12-12T14:19:00Z">
             <w:rPr/>
           </w:rPrChange>
         </w:rPr>
@@ -6840,7 +7130,7 @@
           <w:rFonts w:asciiTheme="majorHAnsi" w:eastAsiaTheme="majorHAnsi" w:hAnsiTheme="majorHAnsi"/>
           <w:sz w:val="22"/>
           <w:szCs w:val="22"/>
-          <w:rPrChange w:id="454" w:author="david lo" w:date="2020-12-12T14:19:00Z">
+          <w:rPrChange w:id="466" w:author="david lo" w:date="2020-12-12T14:19:00Z">
             <w:rPr/>
           </w:rPrChange>
         </w:rPr>
@@ -6851,7 +7141,7 @@
           <w:rFonts w:asciiTheme="majorHAnsi" w:eastAsiaTheme="majorHAnsi" w:hAnsiTheme="majorHAnsi"/>
           <w:sz w:val="22"/>
           <w:szCs w:val="22"/>
-          <w:rPrChange w:id="455" w:author="david lo" w:date="2020-12-12T14:19:00Z">
+          <w:rPrChange w:id="467" w:author="david lo" w:date="2020-12-12T14:19:00Z">
             <w:rPr/>
           </w:rPrChange>
         </w:rPr>
@@ -6864,17 +7154,17 @@
           <w:rFonts w:asciiTheme="majorHAnsi" w:eastAsiaTheme="majorHAnsi" w:hAnsiTheme="majorHAnsi"/>
           <w:sz w:val="22"/>
           <w:szCs w:val="22"/>
-          <w:rPrChange w:id="456" w:author="david lo" w:date="2020-12-12T14:19:00Z">
-            <w:rPr/>
-          </w:rPrChange>
-        </w:rPr>
-      </w:pPr>
-      <w:r>
-        <w:rPr>
-          <w:rFonts w:asciiTheme="majorHAnsi" w:eastAsiaTheme="majorHAnsi" w:hAnsiTheme="majorHAnsi"/>
-          <w:sz w:val="22"/>
-          <w:szCs w:val="22"/>
-          <w:rPrChange w:id="457" w:author="david lo" w:date="2020-12-12T14:19:00Z">
+          <w:rPrChange w:id="468" w:author="david lo" w:date="2020-12-12T14:19:00Z">
+            <w:rPr/>
+          </w:rPrChange>
+        </w:rPr>
+      </w:pPr>
+      <w:r>
+        <w:rPr>
+          <w:rFonts w:asciiTheme="majorHAnsi" w:eastAsiaTheme="majorHAnsi" w:hAnsiTheme="majorHAnsi"/>
+          <w:sz w:val="22"/>
+          <w:szCs w:val="22"/>
+          <w:rPrChange w:id="469" w:author="david lo" w:date="2020-12-12T14:19:00Z">
             <w:rPr/>
           </w:rPrChange>
         </w:rPr>
@@ -6888,7 +7178,7 @@
           <w:rFonts w:asciiTheme="majorHAnsi" w:eastAsiaTheme="majorHAnsi" w:hAnsiTheme="majorHAnsi"/>
           <w:sz w:val="22"/>
           <w:szCs w:val="22"/>
-          <w:rPrChange w:id="458" w:author="david lo" w:date="2020-12-12T14:19:00Z">
+          <w:rPrChange w:id="470" w:author="david lo" w:date="2020-12-12T14:19:00Z">
             <w:rPr/>
           </w:rPrChange>
         </w:rPr>
@@ -6899,7 +7189,7 @@
           <w:rFonts w:asciiTheme="majorHAnsi" w:eastAsiaTheme="majorHAnsi" w:hAnsiTheme="majorHAnsi"/>
           <w:sz w:val="22"/>
           <w:szCs w:val="22"/>
-          <w:rPrChange w:id="459" w:author="david lo" w:date="2020-12-12T14:19:00Z">
+          <w:rPrChange w:id="471" w:author="david lo" w:date="2020-12-12T14:19:00Z">
             <w:rPr/>
           </w:rPrChange>
         </w:rPr>
@@ -6911,7 +7201,7 @@
           <w:rFonts w:asciiTheme="majorHAnsi" w:eastAsiaTheme="majorHAnsi" w:hAnsiTheme="majorHAnsi"/>
           <w:sz w:val="22"/>
           <w:szCs w:val="22"/>
-          <w:rPrChange w:id="460" w:author="david lo" w:date="2020-12-12T14:19:00Z">
+          <w:rPrChange w:id="472" w:author="david lo" w:date="2020-12-12T14:19:00Z">
             <w:rPr/>
           </w:rPrChange>
         </w:rPr>
@@ -6922,7 +7212,7 @@
           <w:rFonts w:asciiTheme="majorHAnsi" w:eastAsiaTheme="majorHAnsi" w:hAnsiTheme="majorHAnsi"/>
           <w:sz w:val="22"/>
           <w:szCs w:val="22"/>
-          <w:rPrChange w:id="461" w:author="david lo" w:date="2020-12-12T14:19:00Z">
+          <w:rPrChange w:id="473" w:author="david lo" w:date="2020-12-12T14:19:00Z">
             <w:rPr/>
           </w:rPrChange>
         </w:rPr>
@@ -6935,20 +7225,50 @@
           <w:sz w:val="22"/>
           <w:szCs w:val="22"/>
           <w:shd w:val="clear" w:color="auto" w:fill="D9D9D9" w:themeFill="background1" w:themeFillShade="D9"/>
-          <w:rPrChange w:id="462" w:author="david lo" w:date="2020-12-12T14:19:00Z">
+          <w:rPrChange w:id="474" w:author="david lo" w:date="2020-12-12T14:19:00Z">
             <w:rPr>
               <w:rFonts w:ascii="Courier New" w:hAnsi="Courier New" w:cs="Courier New"/>
             </w:rPr>
           </w:rPrChange>
         </w:rPr>
-        <w:t>plot_importance()</w:t>
-      </w:r>
-      <w:r>
-        <w:rPr>
-          <w:rFonts w:asciiTheme="majorHAnsi" w:eastAsiaTheme="majorHAnsi" w:hAnsiTheme="majorHAnsi"/>
-          <w:sz w:val="22"/>
-          <w:szCs w:val="22"/>
-          <w:rPrChange w:id="463" w:author="david lo" w:date="2020-12-12T14:19:00Z">
+        <w:t>plot_</w:t>
+      </w:r>
+      <w:proofErr w:type="gramStart"/>
+      <w:r>
+        <w:rPr>
+          <w:rFonts w:ascii="Courier New" w:eastAsiaTheme="majorHAnsi" w:hAnsi="Courier New" w:cs="Courier New"/>
+          <w:sz w:val="22"/>
+          <w:szCs w:val="22"/>
+          <w:shd w:val="clear" w:color="auto" w:fill="D9D9D9" w:themeFill="background1" w:themeFillShade="D9"/>
+          <w:rPrChange w:id="475" w:author="david lo" w:date="2020-12-12T14:19:00Z">
+            <w:rPr>
+              <w:rFonts w:ascii="Courier New" w:hAnsi="Courier New" w:cs="Courier New"/>
+            </w:rPr>
+          </w:rPrChange>
+        </w:rPr>
+        <w:t>importance(</w:t>
+      </w:r>
+      <w:proofErr w:type="gramEnd"/>
+      <w:r>
+        <w:rPr>
+          <w:rFonts w:ascii="Courier New" w:eastAsiaTheme="majorHAnsi" w:hAnsi="Courier New" w:cs="Courier New"/>
+          <w:sz w:val="22"/>
+          <w:szCs w:val="22"/>
+          <w:shd w:val="clear" w:color="auto" w:fill="D9D9D9" w:themeFill="background1" w:themeFillShade="D9"/>
+          <w:rPrChange w:id="476" w:author="david lo" w:date="2020-12-12T14:19:00Z">
+            <w:rPr>
+              <w:rFonts w:ascii="Courier New" w:hAnsi="Courier New" w:cs="Courier New"/>
+            </w:rPr>
+          </w:rPrChange>
+        </w:rPr>
+        <w:t>)</w:t>
+      </w:r>
+      <w:r>
+        <w:rPr>
+          <w:rFonts w:asciiTheme="majorHAnsi" w:eastAsiaTheme="majorHAnsi" w:hAnsiTheme="majorHAnsi"/>
+          <w:sz w:val="22"/>
+          <w:szCs w:val="22"/>
+          <w:rPrChange w:id="477" w:author="david lo" w:date="2020-12-12T14:19:00Z">
             <w:rPr/>
           </w:rPrChange>
         </w:rPr>
@@ -6959,7 +7279,7 @@
           <w:rFonts w:asciiTheme="majorHAnsi" w:eastAsiaTheme="majorHAnsi" w:hAnsiTheme="majorHAnsi"/>
           <w:sz w:val="22"/>
           <w:szCs w:val="22"/>
-          <w:rPrChange w:id="464" w:author="david lo" w:date="2020-12-12T14:19:00Z">
+          <w:rPrChange w:id="478" w:author="david lo" w:date="2020-12-12T14:19:00Z">
             <w:rPr/>
           </w:rPrChange>
         </w:rPr>
@@ -6970,13 +7290,13 @@
           <w:rFonts w:asciiTheme="majorHAnsi" w:eastAsiaTheme="majorHAnsi" w:hAnsiTheme="majorHAnsi"/>
           <w:sz w:val="22"/>
           <w:szCs w:val="22"/>
-          <w:rPrChange w:id="465" w:author="david lo" w:date="2020-12-12T14:19:00Z">
+          <w:rPrChange w:id="479" w:author="david lo" w:date="2020-12-12T14:19:00Z">
             <w:rPr/>
           </w:rPrChange>
         </w:rPr>
         <w:t>s xgboost library. The resulting chart</w:t>
       </w:r>
-      <w:ins w:id="466" w:author="david lo" w:date="2020-12-12T14:36:00Z">
+      <w:ins w:id="480" w:author="david lo" w:date="2020-12-12T14:36:00Z">
         <w:r>
           <w:rPr>
             <w:rFonts w:asciiTheme="majorHAnsi" w:eastAsiaTheme="majorHAnsi" w:hAnsiTheme="majorHAnsi"/>
@@ -6986,7 +7306,7 @@
           <w:t xml:space="preserve"> (Fig. </w:t>
         </w:r>
       </w:ins>
-      <w:ins w:id="467" w:author="david lo" w:date="2020-12-12T14:37:00Z">
+      <w:ins w:id="481" w:author="david lo" w:date="2020-12-12T14:37:00Z">
         <w:r>
           <w:rPr>
             <w:rFonts w:asciiTheme="majorHAnsi" w:eastAsiaTheme="majorHAnsi" w:hAnsiTheme="majorHAnsi"/>
@@ -6996,7 +7316,7 @@
           <w:t>2</w:t>
         </w:r>
       </w:ins>
-      <w:ins w:id="468" w:author="david lo" w:date="2020-12-12T14:36:00Z">
+      <w:ins w:id="482" w:author="david lo" w:date="2020-12-12T14:36:00Z">
         <w:r>
           <w:rPr>
             <w:rFonts w:asciiTheme="majorHAnsi" w:eastAsiaTheme="majorHAnsi" w:hAnsiTheme="majorHAnsi"/>
@@ -7011,7 +7331,7 @@
           <w:rFonts w:asciiTheme="majorHAnsi" w:eastAsiaTheme="majorHAnsi" w:hAnsiTheme="majorHAnsi"/>
           <w:sz w:val="22"/>
           <w:szCs w:val="22"/>
-          <w:rPrChange w:id="469" w:author="david lo" w:date="2020-12-12T14:19:00Z">
+          <w:rPrChange w:id="483" w:author="david lo" w:date="2020-12-12T14:19:00Z">
             <w:rPr/>
           </w:rPrChange>
         </w:rPr>
@@ -7023,7 +7343,7 @@
           <w:rFonts w:asciiTheme="majorHAnsi" w:eastAsiaTheme="majorHAnsi" w:hAnsiTheme="majorHAnsi"/>
           <w:sz w:val="22"/>
           <w:szCs w:val="22"/>
-          <w:rPrChange w:id="470" w:author="david lo" w:date="2020-12-12T14:19:00Z">
+          <w:rPrChange w:id="484" w:author="david lo" w:date="2020-12-12T14:19:00Z">
             <w:rPr/>
           </w:rPrChange>
         </w:rPr>
@@ -7035,7 +7355,7 @@
           <w:rFonts w:asciiTheme="majorHAnsi" w:eastAsiaTheme="majorHAnsi" w:hAnsiTheme="majorHAnsi"/>
           <w:sz w:val="22"/>
           <w:szCs w:val="22"/>
-          <w:rPrChange w:id="471" w:author="david lo" w:date="2020-12-12T14:19:00Z">
+          <w:rPrChange w:id="485" w:author="david lo" w:date="2020-12-12T14:19:00Z">
             <w:rPr/>
           </w:rPrChange>
         </w:rPr>
@@ -7102,15 +7422,15 @@
     <w:p>
       <w:pPr>
         <w:rPr>
-          <w:ins w:id="472" w:author="david lo" w:date="2020-12-12T14:36:00Z"/>
+          <w:ins w:id="486" w:author="david lo" w:date="2020-12-12T14:36:00Z"/>
           <w:rFonts w:asciiTheme="majorHAnsi" w:eastAsia="新細明體" w:hAnsiTheme="majorHAnsi"/>
           <w:b/>
           <w:bCs/>
           <w:sz w:val="20"/>
           <w:szCs w:val="20"/>
-          <w:rPrChange w:id="473" w:author="david lo" w:date="2020-12-12T14:37:00Z">
+          <w:rPrChange w:id="487" w:author="david lo" w:date="2020-12-12T14:37:00Z">
             <w:rPr>
-              <w:ins w:id="474" w:author="david lo" w:date="2020-12-12T14:36:00Z"/>
+              <w:ins w:id="488" w:author="david lo" w:date="2020-12-12T14:36:00Z"/>
               <w:rFonts w:asciiTheme="majorHAnsi" w:eastAsiaTheme="majorHAnsi" w:hAnsiTheme="majorHAnsi"/>
               <w:sz w:val="22"/>
               <w:szCs w:val="22"/>
@@ -7118,7 +7438,7 @@
           </w:rPrChange>
         </w:rPr>
       </w:pPr>
-      <w:ins w:id="475" w:author="david lo" w:date="2020-12-12T14:36:00Z">
+      <w:ins w:id="489" w:author="david lo" w:date="2020-12-12T14:36:00Z">
         <w:r>
           <w:rPr>
             <w:rFonts w:asciiTheme="majorHAnsi" w:eastAsia="新細明體" w:hAnsiTheme="majorHAnsi"/>
@@ -7126,7 +7446,7 @@
             <w:bCs/>
             <w:sz w:val="20"/>
             <w:szCs w:val="20"/>
-            <w:rPrChange w:id="476" w:author="david lo" w:date="2020-12-12T14:37:00Z">
+            <w:rPrChange w:id="490" w:author="david lo" w:date="2020-12-12T14:37:00Z">
               <w:rPr>
                 <w:rFonts w:asciiTheme="majorHAnsi" w:eastAsia="新細明體" w:hAnsiTheme="majorHAnsi"/>
                 <w:sz w:val="22"/>
@@ -7137,7 +7457,7 @@
           <w:t>Fi</w:t>
         </w:r>
       </w:ins>
-      <w:ins w:id="477" w:author="david lo" w:date="2020-12-12T14:37:00Z">
+      <w:ins w:id="491" w:author="david lo" w:date="2020-12-12T14:37:00Z">
         <w:r>
           <w:rPr>
             <w:rFonts w:asciiTheme="majorHAnsi" w:eastAsia="新細明體" w:hAnsiTheme="majorHAnsi"/>
@@ -7145,7 +7465,7 @@
             <w:bCs/>
             <w:sz w:val="20"/>
             <w:szCs w:val="20"/>
-            <w:rPrChange w:id="478" w:author="david lo" w:date="2020-12-12T14:37:00Z">
+            <w:rPrChange w:id="492" w:author="david lo" w:date="2020-12-12T14:37:00Z">
               <w:rPr>
                 <w:rFonts w:asciiTheme="majorHAnsi" w:eastAsia="新細明體" w:hAnsiTheme="majorHAnsi"/>
                 <w:sz w:val="22"/>
@@ -7170,18 +7490,18 @@
     <w:p>
       <w:pPr>
         <w:rPr>
-          <w:ins w:id="479" w:author="david lo" w:date="2020-12-12T14:26:00Z"/>
-          <w:rFonts w:asciiTheme="majorHAnsi" w:eastAsiaTheme="majorHAnsi" w:hAnsiTheme="majorHAnsi"/>
-          <w:sz w:val="22"/>
-          <w:szCs w:val="22"/>
-        </w:rPr>
-      </w:pPr>
-      <w:r>
-        <w:rPr>
-          <w:rFonts w:asciiTheme="majorHAnsi" w:eastAsiaTheme="majorHAnsi" w:hAnsiTheme="majorHAnsi"/>
-          <w:sz w:val="22"/>
-          <w:szCs w:val="22"/>
-          <w:rPrChange w:id="480" w:author="david lo" w:date="2020-12-12T14:20:00Z">
+          <w:ins w:id="493" w:author="david lo" w:date="2020-12-12T14:26:00Z"/>
+          <w:rFonts w:asciiTheme="majorHAnsi" w:eastAsiaTheme="majorHAnsi" w:hAnsiTheme="majorHAnsi"/>
+          <w:sz w:val="22"/>
+          <w:szCs w:val="22"/>
+        </w:rPr>
+      </w:pPr>
+      <w:r>
+        <w:rPr>
+          <w:rFonts w:asciiTheme="majorHAnsi" w:eastAsiaTheme="majorHAnsi" w:hAnsiTheme="majorHAnsi"/>
+          <w:sz w:val="22"/>
+          <w:szCs w:val="22"/>
+          <w:rPrChange w:id="494" w:author="david lo" w:date="2020-12-12T14:20:00Z">
             <w:rPr/>
           </w:rPrChange>
         </w:rPr>
@@ -7191,13 +7511,13 @@
     <w:p>
       <w:pPr>
         <w:rPr>
-          <w:ins w:id="481" w:author="david lo" w:date="2020-12-12T14:27:00Z"/>
+          <w:ins w:id="495" w:author="david lo" w:date="2020-12-12T14:27:00Z"/>
           <w:rFonts w:asciiTheme="majorHAnsi" w:eastAsia="新細明體" w:hAnsiTheme="majorHAnsi"/>
           <w:sz w:val="22"/>
           <w:szCs w:val="22"/>
         </w:rPr>
       </w:pPr>
-      <w:ins w:id="482" w:author="david lo" w:date="2020-12-12T14:26:00Z">
+      <w:ins w:id="496" w:author="david lo" w:date="2020-12-12T14:26:00Z">
         <w:r>
           <w:rPr>
             <w:rFonts w:asciiTheme="majorHAnsi" w:eastAsia="新細明體" w:hAnsiTheme="majorHAnsi" w:hint="eastAsia"/>
@@ -7215,7 +7535,7 @@
           <w:t xml:space="preserve">esults of the above </w:t>
         </w:r>
       </w:ins>
-      <w:ins w:id="483" w:author="david lo" w:date="2020-12-12T14:27:00Z">
+      <w:ins w:id="497" w:author="david lo" w:date="2020-12-12T14:27:00Z">
         <w:r>
           <w:rPr>
             <w:rFonts w:asciiTheme="majorHAnsi" w:eastAsia="新細明體" w:hAnsiTheme="majorHAnsi"/>
@@ -7225,7 +7545,7 @@
           <w:t>are</w:t>
         </w:r>
       </w:ins>
-      <w:ins w:id="484" w:author="david lo" w:date="2020-12-12T14:26:00Z">
+      <w:ins w:id="498" w:author="david lo" w:date="2020-12-12T14:26:00Z">
         <w:r>
           <w:rPr>
             <w:rFonts w:asciiTheme="majorHAnsi" w:eastAsia="新細明體" w:hAnsiTheme="majorHAnsi"/>
@@ -7258,7 +7578,7 @@
             <w:sz w:val="22"/>
             <w:szCs w:val="22"/>
             <w:shd w:val="clear" w:color="auto" w:fill="D9D9D9" w:themeFill="background1" w:themeFillShade="D9"/>
-            <w:rPrChange w:id="485" w:author="david lo" w:date="2020-12-12T14:40:00Z">
+            <w:rPrChange w:id="499" w:author="david lo" w:date="2020-12-12T14:40:00Z">
               <w:rPr>
                 <w:rFonts w:asciiTheme="majorHAnsi" w:eastAsia="新細明體" w:hAnsiTheme="majorHAnsi"/>
                 <w:sz w:val="22"/>
@@ -7269,14 +7589,14 @@
           <w:t>xgb-learner1.</w:t>
         </w:r>
       </w:ins>
-      <w:ins w:id="486" w:author="david lo" w:date="2020-12-12T14:27:00Z">
+      <w:ins w:id="500" w:author="david lo" w:date="2020-12-12T14:27:00Z">
         <w:r>
           <w:rPr>
             <w:rFonts w:ascii="Courier New" w:eastAsia="新細明體" w:hAnsi="Courier New" w:cs="Courier New"/>
             <w:sz w:val="22"/>
             <w:szCs w:val="22"/>
             <w:shd w:val="clear" w:color="auto" w:fill="D9D9D9" w:themeFill="background1" w:themeFillShade="D9"/>
-            <w:rPrChange w:id="487" w:author="david lo" w:date="2020-12-12T14:40:00Z">
+            <w:rPrChange w:id="501" w:author="david lo" w:date="2020-12-12T14:40:00Z">
               <w:rPr>
                 <w:rFonts w:asciiTheme="majorHAnsi" w:eastAsia="新細明體" w:hAnsiTheme="majorHAnsi"/>
                 <w:sz w:val="22"/>
@@ -7299,7 +7619,7 @@
     <w:p>
       <w:pPr>
         <w:rPr>
-          <w:ins w:id="488" w:author="david lo" w:date="2020-12-12T14:27:00Z"/>
+          <w:ins w:id="502" w:author="david lo" w:date="2020-12-12T14:27:00Z"/>
           <w:rFonts w:asciiTheme="majorHAnsi" w:eastAsia="新細明體" w:hAnsiTheme="majorHAnsi"/>
           <w:b/>
           <w:bCs/>
@@ -7307,9 +7627,9 @@
           <w:iCs/>
           <w:sz w:val="22"/>
           <w:szCs w:val="22"/>
-          <w:rPrChange w:id="489" w:author="david lo" w:date="2020-12-12T14:27:00Z">
+          <w:rPrChange w:id="503" w:author="david lo" w:date="2020-12-12T14:27:00Z">
             <w:rPr>
-              <w:ins w:id="490" w:author="david lo" w:date="2020-12-12T14:27:00Z"/>
+              <w:ins w:id="504" w:author="david lo" w:date="2020-12-12T14:27:00Z"/>
               <w:rFonts w:asciiTheme="majorHAnsi" w:eastAsia="新細明體" w:hAnsiTheme="majorHAnsi"/>
               <w:sz w:val="22"/>
               <w:szCs w:val="22"/>
@@ -7317,7 +7637,7 @@
           </w:rPrChange>
         </w:rPr>
       </w:pPr>
-      <w:ins w:id="491" w:author="david lo" w:date="2020-12-12T14:27:00Z">
+      <w:ins w:id="505" w:author="david lo" w:date="2020-12-12T14:27:00Z">
         <w:r>
           <w:rPr>
             <w:rFonts w:asciiTheme="majorHAnsi" w:eastAsia="新細明體" w:hAnsiTheme="majorHAnsi"/>
@@ -7327,7 +7647,7 @@
             <w:iCs/>
             <w:sz w:val="22"/>
             <w:szCs w:val="22"/>
-            <w:rPrChange w:id="492" w:author="david lo" w:date="2020-12-12T14:27:00Z">
+            <w:rPrChange w:id="506" w:author="david lo" w:date="2020-12-12T14:27:00Z">
               <w:rPr>
                 <w:rFonts w:asciiTheme="majorHAnsi" w:eastAsia="新細明體" w:hAnsiTheme="majorHAnsi"/>
                 <w:sz w:val="22"/>
@@ -7338,7 +7658,7 @@
           <w:t>Changing Hyperparam</w:t>
         </w:r>
       </w:ins>
-      <w:ins w:id="493" w:author="david lo" w:date="2020-12-12T14:35:00Z">
+      <w:ins w:id="507" w:author="david lo" w:date="2020-12-12T14:35:00Z">
         <w:r>
           <w:rPr>
             <w:rFonts w:asciiTheme="majorHAnsi" w:eastAsia="新細明體" w:hAnsiTheme="majorHAnsi"/>
@@ -7352,7 +7672,7 @@
           <w:t>e</w:t>
         </w:r>
       </w:ins>
-      <w:ins w:id="494" w:author="david lo" w:date="2020-12-12T14:27:00Z">
+      <w:ins w:id="508" w:author="david lo" w:date="2020-12-12T14:27:00Z">
         <w:r>
           <w:rPr>
             <w:rFonts w:asciiTheme="majorHAnsi" w:eastAsia="新細明體" w:hAnsiTheme="majorHAnsi"/>
@@ -7362,7 +7682,7 @@
             <w:iCs/>
             <w:sz w:val="22"/>
             <w:szCs w:val="22"/>
-            <w:rPrChange w:id="495" w:author="david lo" w:date="2020-12-12T14:27:00Z">
+            <w:rPrChange w:id="509" w:author="david lo" w:date="2020-12-12T14:27:00Z">
               <w:rPr>
                 <w:rFonts w:asciiTheme="majorHAnsi" w:eastAsia="新細明體" w:hAnsiTheme="majorHAnsi"/>
                 <w:sz w:val="22"/>
@@ -7377,13 +7697,13 @@
     <w:p>
       <w:pPr>
         <w:rPr>
-          <w:ins w:id="496" w:author="david lo" w:date="2020-12-12T14:28:00Z"/>
+          <w:ins w:id="510" w:author="david lo" w:date="2020-12-12T14:28:00Z"/>
           <w:rFonts w:asciiTheme="majorHAnsi" w:eastAsia="新細明體" w:hAnsiTheme="majorHAnsi"/>
           <w:sz w:val="22"/>
           <w:szCs w:val="22"/>
         </w:rPr>
       </w:pPr>
-      <w:ins w:id="497" w:author="david lo" w:date="2020-12-12T14:28:00Z">
+      <w:ins w:id="511" w:author="david lo" w:date="2020-12-12T14:28:00Z">
         <w:r>
           <w:rPr>
             <w:rFonts w:asciiTheme="majorHAnsi" w:eastAsia="新細明體" w:hAnsiTheme="majorHAnsi" w:hint="eastAsia"/>
@@ -7407,7 +7727,7 @@
         <w:tblStyle w:val="a5"/>
         <w:tblW w:w="0" w:type="auto"/>
         <w:tblLook w:val="04A0" w:firstRow="1" w:lastRow="0" w:firstColumn="1" w:lastColumn="0" w:noHBand="0" w:noVBand="1"/>
-        <w:tblPrChange w:id="498" w:author="david lo" w:date="2020-12-12T14:29:00Z">
+        <w:tblPrChange w:id="512" w:author="david lo" w:date="2020-12-12T14:29:00Z">
           <w:tblPr>
             <w:tblStyle w:val="a5"/>
             <w:tblW w:w="0" w:type="auto"/>
@@ -7417,7 +7737,7 @@
       </w:tblPr>
       <w:tblGrid>
         <w:gridCol w:w="9016"/>
-        <w:tblGridChange w:id="499">
+        <w:tblGridChange w:id="513">
           <w:tblGrid>
             <w:gridCol w:w="9016"/>
           </w:tblGrid>
@@ -7425,7 +7745,7 @@
       </w:tblGrid>
       <w:tr>
         <w:trPr>
-          <w:ins w:id="500" w:author="david lo" w:date="2020-12-12T14:28:00Z"/>
+          <w:ins w:id="514" w:author="david lo" w:date="2020-12-12T14:28:00Z"/>
         </w:trPr>
         <w:tc>
           <w:tcPr>
@@ -7437,7 +7757,7 @@
               <w:right w:val="nil"/>
             </w:tcBorders>
             <w:shd w:val="clear" w:color="auto" w:fill="D9D9D9" w:themeFill="background1" w:themeFillShade="D9"/>
-            <w:tcPrChange w:id="501" w:author="david lo" w:date="2020-12-12T14:29:00Z">
+            <w:tcPrChange w:id="515" w:author="david lo" w:date="2020-12-12T14:29:00Z">
               <w:tcPr>
                 <w:tcW w:w="9016" w:type="dxa"/>
                 <w:shd w:val="clear" w:color="auto" w:fill="D9D9D9" w:themeFill="background1" w:themeFillShade="D9"/>
@@ -7450,19 +7770,19 @@
               <w:ind w:left="1023" w:hanging="992"/>
               <w:jc w:val="left"/>
               <w:rPr>
-                <w:ins w:id="502" w:author="david lo" w:date="2020-12-12T14:28:00Z"/>
+                <w:ins w:id="516" w:author="david lo" w:date="2020-12-12T14:28:00Z"/>
                 <w:rFonts w:ascii="Courier New" w:eastAsia="新細明體" w:hAnsi="Courier New" w:cs="Courier New"/>
                 <w:sz w:val="20"/>
                 <w:szCs w:val="20"/>
               </w:rPr>
-              <w:pPrChange w:id="503" w:author="david lo" w:date="2020-12-12T14:47:00Z">
+              <w:pPrChange w:id="517" w:author="david lo" w:date="2020-12-12T14:47:00Z">
                 <w:pPr>
                   <w:spacing w:after="0" w:line="240" w:lineRule="auto"/>
                   <w:ind w:left="1023" w:hanging="992"/>
                 </w:pPr>
               </w:pPrChange>
             </w:pPr>
-            <w:ins w:id="504" w:author="david lo" w:date="2020-12-12T14:28:00Z">
+            <w:ins w:id="518" w:author="david lo" w:date="2020-12-12T14:28:00Z">
               <w:r>
                 <w:rPr>
                   <w:rFonts w:ascii="Courier New" w:hAnsi="Courier New" w:cs="Courier New"/>
@@ -7472,6 +7792,7 @@
                 <w:t>params = {“objective”: “</w:t>
               </w:r>
               <w:proofErr w:type="spellStart"/>
+              <w:proofErr w:type="gramStart"/>
               <w:r>
                 <w:rPr>
                   <w:rFonts w:ascii="Courier New" w:hAnsi="Courier New" w:cs="Courier New"/>
@@ -7481,6 +7802,7 @@
                 <w:t>reg:linear</w:t>
               </w:r>
               <w:proofErr w:type="spellEnd"/>
+              <w:proofErr w:type="gramEnd"/>
               <w:r>
                 <w:rPr>
                   <w:rFonts w:ascii="Courier New" w:hAnsi="Courier New" w:cs="Courier New"/>
@@ -7550,7 +7872,7 @@
               <w:spacing w:after="0" w:line="240" w:lineRule="auto"/>
               <w:ind w:left="1023" w:hanging="992"/>
               <w:rPr>
-                <w:ins w:id="505" w:author="david lo" w:date="2020-12-12T14:28:00Z"/>
+                <w:ins w:id="519" w:author="david lo" w:date="2020-12-12T14:28:00Z"/>
                 <w:rFonts w:ascii="Courier New" w:eastAsia="新細明體" w:hAnsi="Courier New" w:cs="Courier New"/>
                 <w:sz w:val="20"/>
                 <w:szCs w:val="20"/>
@@ -7563,20 +7885,20 @@
     <w:p>
       <w:pPr>
         <w:rPr>
-          <w:ins w:id="506" w:author="david lo" w:date="2020-12-12T14:28:00Z"/>
-        </w:rPr>
-      </w:pPr>
-    </w:p>
-    <w:p>
-      <w:pPr>
-        <w:rPr>
-          <w:ins w:id="507" w:author="david lo" w:date="2020-12-12T14:33:00Z"/>
+          <w:ins w:id="520" w:author="david lo" w:date="2020-12-12T14:28:00Z"/>
+        </w:rPr>
+      </w:pPr>
+    </w:p>
+    <w:p>
+      <w:pPr>
+        <w:rPr>
+          <w:ins w:id="521" w:author="david lo" w:date="2020-12-12T14:33:00Z"/>
           <w:rFonts w:asciiTheme="majorHAnsi" w:eastAsia="新細明體" w:hAnsiTheme="majorHAnsi"/>
           <w:sz w:val="22"/>
           <w:szCs w:val="22"/>
         </w:rPr>
       </w:pPr>
-      <w:ins w:id="508" w:author="david lo" w:date="2020-12-12T14:31:00Z">
+      <w:ins w:id="522" w:author="david lo" w:date="2020-12-12T14:31:00Z">
         <w:r>
           <w:rPr>
             <w:rFonts w:asciiTheme="majorHAnsi" w:eastAsia="新細明體" w:hAnsiTheme="majorHAnsi"/>
@@ -7586,7 +7908,7 @@
           <w:t xml:space="preserve">The changes involved </w:t>
         </w:r>
       </w:ins>
-      <w:ins w:id="509" w:author="david lo" w:date="2020-12-12T14:32:00Z">
+      <w:ins w:id="523" w:author="david lo" w:date="2020-12-12T14:32:00Z">
         <w:r>
           <w:rPr>
             <w:rFonts w:asciiTheme="majorHAnsi" w:eastAsia="新細明體" w:hAnsiTheme="majorHAnsi"/>
@@ -7602,7 +7924,7 @@
             <w:sz w:val="20"/>
             <w:szCs w:val="20"/>
             <w:shd w:val="clear" w:color="auto" w:fill="D9D9D9" w:themeFill="background1" w:themeFillShade="D9"/>
-            <w:rPrChange w:id="510" w:author="david lo" w:date="2020-12-12T14:39:00Z">
+            <w:rPrChange w:id="524" w:author="david lo" w:date="2020-12-12T14:39:00Z">
               <w:rPr>
                 <w:rFonts w:asciiTheme="majorHAnsi" w:eastAsia="新細明體" w:hAnsiTheme="majorHAnsi"/>
                 <w:sz w:val="22"/>
@@ -7628,7 +7950,7 @@
             <w:sz w:val="20"/>
             <w:szCs w:val="20"/>
             <w:shd w:val="clear" w:color="auto" w:fill="D9D9D9" w:themeFill="background1" w:themeFillShade="D9"/>
-            <w:rPrChange w:id="511" w:author="david lo" w:date="2020-12-12T14:39:00Z">
+            <w:rPrChange w:id="525" w:author="david lo" w:date="2020-12-12T14:39:00Z">
               <w:rPr>
                 <w:rFonts w:asciiTheme="majorHAnsi" w:eastAsia="新細明體" w:hAnsiTheme="majorHAnsi"/>
                 <w:sz w:val="22"/>
@@ -7654,7 +7976,7 @@
             <w:sz w:val="20"/>
             <w:szCs w:val="20"/>
             <w:shd w:val="clear" w:color="auto" w:fill="D9D9D9" w:themeFill="background1" w:themeFillShade="D9"/>
-            <w:rPrChange w:id="512" w:author="david lo" w:date="2020-12-12T14:39:00Z">
+            <w:rPrChange w:id="526" w:author="david lo" w:date="2020-12-12T14:39:00Z">
               <w:rPr>
                 <w:rFonts w:asciiTheme="majorHAnsi" w:eastAsia="新細明體" w:hAnsiTheme="majorHAnsi"/>
                 <w:sz w:val="22"/>
@@ -7686,13 +8008,13 @@
     <w:p>
       <w:pPr>
         <w:rPr>
-          <w:del w:id="513" w:author="david lo" w:date="2020-12-12T14:34:00Z"/>
+          <w:del w:id="527" w:author="david lo" w:date="2020-12-12T14:34:00Z"/>
           <w:rFonts w:asciiTheme="majorHAnsi" w:eastAsia="新細明體" w:hAnsiTheme="majorHAnsi"/>
           <w:sz w:val="22"/>
           <w:szCs w:val="22"/>
         </w:rPr>
       </w:pPr>
-      <w:ins w:id="514" w:author="david lo" w:date="2020-12-12T14:33:00Z">
+      <w:ins w:id="528" w:author="david lo" w:date="2020-12-12T14:33:00Z">
         <w:r>
           <w:rPr>
             <w:rFonts w:asciiTheme="majorHAnsi" w:eastAsia="新細明體" w:hAnsiTheme="majorHAnsi"/>
@@ -7720,7 +8042,7 @@
           <w:t xml:space="preserve"> was slightly increased, to 0.4786</w:t>
         </w:r>
       </w:ins>
-      <w:ins w:id="515" w:author="david lo" w:date="2020-12-12T14:34:00Z">
+      <w:ins w:id="529" w:author="david lo" w:date="2020-12-12T14:34:00Z">
         <w:r>
           <w:rPr>
             <w:rFonts w:asciiTheme="majorHAnsi" w:eastAsia="新細明體" w:hAnsiTheme="majorHAnsi"/>
@@ -7734,13 +8056,13 @@
     <w:p>
       <w:pPr>
         <w:rPr>
-          <w:ins w:id="516" w:author="david lo" w:date="2020-12-12T14:36:00Z"/>
+          <w:ins w:id="530" w:author="david lo" w:date="2020-12-12T14:36:00Z"/>
           <w:rFonts w:asciiTheme="majorHAnsi" w:eastAsia="新細明體" w:hAnsiTheme="majorHAnsi"/>
           <w:sz w:val="22"/>
           <w:szCs w:val="22"/>
         </w:rPr>
       </w:pPr>
-      <w:ins w:id="517" w:author="david lo" w:date="2020-12-12T14:34:00Z">
+      <w:ins w:id="531" w:author="david lo" w:date="2020-12-12T14:34:00Z">
         <w:r>
           <w:rPr>
             <w:rFonts w:asciiTheme="majorHAnsi" w:eastAsia="新細明體" w:hAnsiTheme="majorHAnsi"/>
@@ -7750,14 +8072,32 @@
           <w:t xml:space="preserve"> In the previous setting, lower end of the market </w:t>
         </w:r>
       </w:ins>
-      <w:ins w:id="518" w:author="david lo" w:date="2020-12-12T14:35:00Z">
-        <w:r>
-          <w:rPr>
-            <w:rFonts w:asciiTheme="majorHAnsi" w:eastAsia="新細明體" w:hAnsiTheme="majorHAnsi"/>
-            <w:sz w:val="22"/>
-            <w:szCs w:val="22"/>
-          </w:rPr>
-          <w:t xml:space="preserve">capitalization, final offer and the allotment odds were the important features. But with these modified hyperparameters, allotment odds becomes the single important feature. The chart extracted from </w:t>
+      <w:ins w:id="532" w:author="david lo" w:date="2020-12-12T14:35:00Z">
+        <w:r>
+          <w:rPr>
+            <w:rFonts w:asciiTheme="majorHAnsi" w:eastAsia="新細明體" w:hAnsiTheme="majorHAnsi"/>
+            <w:sz w:val="22"/>
+            <w:szCs w:val="22"/>
+          </w:rPr>
+          <w:t xml:space="preserve">capitalization, final offer and the allotment odds were the important features. But with these modified hyperparameters, allotment odds </w:t>
+        </w:r>
+        <w:proofErr w:type="gramStart"/>
+        <w:r>
+          <w:rPr>
+            <w:rFonts w:asciiTheme="majorHAnsi" w:eastAsia="新細明體" w:hAnsiTheme="majorHAnsi"/>
+            <w:sz w:val="22"/>
+            <w:szCs w:val="22"/>
+          </w:rPr>
+          <w:t>becomes</w:t>
+        </w:r>
+        <w:proofErr w:type="gramEnd"/>
+        <w:r>
+          <w:rPr>
+            <w:rFonts w:asciiTheme="majorHAnsi" w:eastAsia="新細明體" w:hAnsiTheme="majorHAnsi"/>
+            <w:sz w:val="22"/>
+            <w:szCs w:val="22"/>
+          </w:rPr>
+          <w:t xml:space="preserve"> the single important feature. The chart extracted from </w:t>
         </w:r>
         <w:proofErr w:type="spellStart"/>
         <w:r>
@@ -7778,7 +8118,7 @@
           <w:t xml:space="preserve"> Notebook is shown bel</w:t>
         </w:r>
       </w:ins>
-      <w:ins w:id="519" w:author="david lo" w:date="2020-12-12T14:36:00Z">
+      <w:ins w:id="533" w:author="david lo" w:date="2020-12-12T14:36:00Z">
         <w:r>
           <w:rPr>
             <w:rFonts w:asciiTheme="majorHAnsi" w:eastAsia="新細明體" w:hAnsiTheme="majorHAnsi"/>
@@ -7788,7 +8128,7 @@
           <w:t>ow</w:t>
         </w:r>
       </w:ins>
-      <w:ins w:id="520" w:author="david lo" w:date="2020-12-12T14:37:00Z">
+      <w:ins w:id="534" w:author="david lo" w:date="2020-12-12T14:37:00Z">
         <w:r>
           <w:rPr>
             <w:rFonts w:asciiTheme="majorHAnsi" w:eastAsia="新細明體" w:hAnsiTheme="majorHAnsi"/>
@@ -7798,7 +8138,7 @@
           <w:t xml:space="preserve"> (Fig. 3)</w:t>
         </w:r>
       </w:ins>
-      <w:ins w:id="521" w:author="david lo" w:date="2020-12-12T14:36:00Z">
+      <w:ins w:id="535" w:author="david lo" w:date="2020-12-12T14:36:00Z">
         <w:r>
           <w:rPr>
             <w:rFonts w:asciiTheme="majorHAnsi" w:eastAsia="新細明體" w:hAnsiTheme="majorHAnsi"/>
@@ -7812,18 +8152,18 @@
     <w:p>
       <w:pPr>
         <w:rPr>
-          <w:ins w:id="522" w:author="david lo" w:date="2020-12-12T14:34:00Z"/>
+          <w:ins w:id="536" w:author="david lo" w:date="2020-12-12T14:34:00Z"/>
           <w:rFonts w:asciiTheme="majorHAnsi" w:eastAsia="新細明體" w:hAnsiTheme="majorHAnsi"/>
           <w:sz w:val="22"/>
           <w:szCs w:val="22"/>
-          <w:rPrChange w:id="523" w:author="david lo" w:date="2020-12-12T14:34:00Z">
+          <w:rPrChange w:id="537" w:author="david lo" w:date="2020-12-12T14:34:00Z">
             <w:rPr>
-              <w:ins w:id="524" w:author="david lo" w:date="2020-12-12T14:34:00Z"/>
+              <w:ins w:id="538" w:author="david lo" w:date="2020-12-12T14:34:00Z"/>
             </w:rPr>
           </w:rPrChange>
         </w:rPr>
       </w:pPr>
-      <w:ins w:id="525" w:author="david lo" w:date="2020-12-12T14:36:00Z">
+      <w:ins w:id="539" w:author="david lo" w:date="2020-12-12T14:36:00Z">
         <w:r>
           <w:rPr>
             <w:rFonts w:asciiTheme="majorHAnsi" w:eastAsia="新細明體" w:hAnsiTheme="majorHAnsi"/>
@@ -7886,7 +8226,7 @@
     <w:p>
       <w:pPr>
         <w:rPr>
-          <w:ins w:id="526" w:author="david lo" w:date="2020-12-12T14:40:00Z"/>
+          <w:ins w:id="540" w:author="david lo" w:date="2020-12-12T14:40:00Z"/>
           <w:rFonts w:asciiTheme="majorHAnsi" w:eastAsia="新細明體" w:hAnsiTheme="majorHAnsi"/>
           <w:b/>
           <w:bCs/>
@@ -7894,7 +8234,7 @@
           <w:szCs w:val="20"/>
         </w:rPr>
       </w:pPr>
-      <w:ins w:id="527" w:author="david lo" w:date="2020-12-12T14:38:00Z">
+      <w:ins w:id="541" w:author="david lo" w:date="2020-12-12T14:38:00Z">
         <w:r>
           <w:rPr>
             <w:rFonts w:asciiTheme="majorHAnsi" w:eastAsia="新細明體" w:hAnsiTheme="majorHAnsi"/>
@@ -7902,7 +8242,7 @@
             <w:bCs/>
             <w:sz w:val="20"/>
             <w:szCs w:val="20"/>
-            <w:rPrChange w:id="528" w:author="david lo" w:date="2020-12-12T14:38:00Z">
+            <w:rPrChange w:id="542" w:author="david lo" w:date="2020-12-12T14:38:00Z">
               <w:rPr>
                 <w:rFonts w:asciiTheme="majorHAnsi" w:eastAsia="新細明體" w:hAnsiTheme="majorHAnsi"/>
                 <w:sz w:val="22"/>
@@ -7917,7 +8257,7 @@
     <w:p>
       <w:pPr>
         <w:rPr>
-          <w:ins w:id="529" w:author="david lo" w:date="2020-12-12T14:40:00Z"/>
+          <w:ins w:id="543" w:author="david lo" w:date="2020-12-12T14:40:00Z"/>
           <w:rFonts w:asciiTheme="majorHAnsi" w:eastAsia="新細明體" w:hAnsiTheme="majorHAnsi"/>
           <w:b/>
           <w:bCs/>
@@ -7929,15 +8269,15 @@
     <w:p>
       <w:pPr>
         <w:rPr>
-          <w:ins w:id="530" w:author="david lo" w:date="2020-12-12T14:37:00Z"/>
+          <w:ins w:id="544" w:author="david lo" w:date="2020-12-12T14:37:00Z"/>
           <w:rFonts w:asciiTheme="majorHAnsi" w:eastAsia="新細明體" w:hAnsiTheme="majorHAnsi"/>
           <w:b/>
           <w:bCs/>
           <w:sz w:val="20"/>
           <w:szCs w:val="20"/>
-          <w:rPrChange w:id="531" w:author="david lo" w:date="2020-12-12T14:38:00Z">
+          <w:rPrChange w:id="545" w:author="david lo" w:date="2020-12-12T14:38:00Z">
             <w:rPr>
-              <w:ins w:id="532" w:author="david lo" w:date="2020-12-12T14:37:00Z"/>
+              <w:ins w:id="546" w:author="david lo" w:date="2020-12-12T14:37:00Z"/>
               <w:rFonts w:asciiTheme="majorHAnsi" w:eastAsiaTheme="majorHAnsi" w:hAnsiTheme="majorHAnsi"/>
               <w:sz w:val="22"/>
               <w:szCs w:val="22"/>
@@ -7945,7 +8285,7 @@
           </w:rPrChange>
         </w:rPr>
       </w:pPr>
-      <w:ins w:id="533" w:author="david lo" w:date="2020-12-12T14:40:00Z">
+      <w:ins w:id="547" w:author="david lo" w:date="2020-12-12T14:40:00Z">
         <w:r>
           <w:rPr>
             <w:rFonts w:asciiTheme="majorHAnsi" w:eastAsia="新細明體" w:hAnsiTheme="majorHAnsi" w:hint="eastAsia"/>
@@ -7963,7 +8303,7 @@
           <w:t xml:space="preserve">esults of the </w:t>
         </w:r>
       </w:ins>
-      <w:ins w:id="534" w:author="david lo" w:date="2020-12-12T14:48:00Z">
+      <w:ins w:id="548" w:author="david lo" w:date="2020-12-12T14:48:00Z">
         <w:r>
           <w:rPr>
             <w:rFonts w:asciiTheme="majorHAnsi" w:eastAsia="新細明體" w:hAnsiTheme="majorHAnsi"/>
@@ -7991,7 +8331,7 @@
           <w:t xml:space="preserve"> </w:t>
         </w:r>
       </w:ins>
-      <w:ins w:id="535" w:author="david lo" w:date="2020-12-12T14:49:00Z">
+      <w:ins w:id="549" w:author="david lo" w:date="2020-12-12T14:49:00Z">
         <w:r>
           <w:rPr>
             <w:rFonts w:asciiTheme="majorHAnsi" w:eastAsia="新細明體" w:hAnsiTheme="majorHAnsi"/>
@@ -8001,7 +8341,7 @@
           <w:t>training are saved</w:t>
         </w:r>
       </w:ins>
-      <w:ins w:id="536" w:author="david lo" w:date="2020-12-12T14:40:00Z">
+      <w:ins w:id="550" w:author="david lo" w:date="2020-12-12T14:40:00Z">
         <w:r>
           <w:rPr>
             <w:rFonts w:asciiTheme="majorHAnsi" w:eastAsia="新細明體" w:hAnsiTheme="majorHAnsi"/>
@@ -8068,7 +8408,7 @@
     <w:p>
       <w:pPr>
         <w:rPr>
-          <w:ins w:id="537" w:author="david lo" w:date="2020-12-12T14:41:00Z"/>
+          <w:ins w:id="551" w:author="david lo" w:date="2020-12-12T14:41:00Z"/>
           <w:rFonts w:asciiTheme="majorHAnsi" w:eastAsia="新細明體" w:hAnsiTheme="majorHAnsi"/>
           <w:sz w:val="22"/>
           <w:szCs w:val="22"/>
@@ -8078,15 +8418,15 @@
     <w:p>
       <w:pPr>
         <w:rPr>
-          <w:ins w:id="538" w:author="david lo" w:date="2020-12-12T14:41:00Z"/>
+          <w:ins w:id="552" w:author="david lo" w:date="2020-12-12T14:41:00Z"/>
           <w:rFonts w:asciiTheme="majorHAnsi" w:eastAsia="新細明體" w:hAnsiTheme="majorHAnsi"/>
           <w:b/>
           <w:bCs/>
           <w:sz w:val="22"/>
           <w:szCs w:val="22"/>
-          <w:rPrChange w:id="539" w:author="david lo" w:date="2020-12-12T14:41:00Z">
+          <w:rPrChange w:id="553" w:author="david lo" w:date="2020-12-12T14:41:00Z">
             <w:rPr>
-              <w:ins w:id="540" w:author="david lo" w:date="2020-12-12T14:41:00Z"/>
+              <w:ins w:id="554" w:author="david lo" w:date="2020-12-12T14:41:00Z"/>
               <w:rFonts w:asciiTheme="majorHAnsi" w:eastAsia="新細明體" w:hAnsiTheme="majorHAnsi"/>
               <w:sz w:val="22"/>
               <w:szCs w:val="22"/>
@@ -8094,7 +8434,7 @@
           </w:rPrChange>
         </w:rPr>
       </w:pPr>
-      <w:ins w:id="541" w:author="david lo" w:date="2020-12-12T14:41:00Z">
+      <w:ins w:id="555" w:author="david lo" w:date="2020-12-12T14:41:00Z">
         <w:r>
           <w:rPr>
             <w:rFonts w:asciiTheme="majorHAnsi" w:eastAsia="新細明體" w:hAnsiTheme="majorHAnsi"/>
@@ -8102,7 +8442,7 @@
             <w:bCs/>
             <w:sz w:val="22"/>
             <w:szCs w:val="22"/>
-            <w:rPrChange w:id="542" w:author="david lo" w:date="2020-12-12T14:41:00Z">
+            <w:rPrChange w:id="556" w:author="david lo" w:date="2020-12-12T14:41:00Z">
               <w:rPr>
                 <w:rFonts w:asciiTheme="majorHAnsi" w:eastAsia="新細明體" w:hAnsiTheme="majorHAnsi"/>
                 <w:sz w:val="22"/>
@@ -8117,7 +8457,7 @@
     <w:p>
       <w:pPr>
         <w:rPr>
-          <w:ins w:id="543" w:author="david lo" w:date="2020-12-12T14:41:00Z"/>
+          <w:ins w:id="557" w:author="david lo" w:date="2020-12-12T14:41:00Z"/>
           <w:rFonts w:asciiTheme="majorHAnsi" w:eastAsia="新細明體" w:hAnsiTheme="majorHAnsi"/>
           <w:sz w:val="22"/>
           <w:szCs w:val="22"/>
@@ -8127,13 +8467,13 @@
     <w:p>
       <w:pPr>
         <w:rPr>
-          <w:ins w:id="544" w:author="david lo" w:date="2020-12-12T14:48:00Z"/>
+          <w:ins w:id="558" w:author="david lo" w:date="2020-12-12T14:48:00Z"/>
           <w:rFonts w:asciiTheme="majorHAnsi" w:eastAsia="新細明體" w:hAnsiTheme="majorHAnsi"/>
           <w:sz w:val="22"/>
           <w:szCs w:val="22"/>
         </w:rPr>
       </w:pPr>
-      <w:ins w:id="545" w:author="david lo" w:date="2020-12-12T14:41:00Z">
+      <w:ins w:id="559" w:author="david lo" w:date="2020-12-12T14:41:00Z">
         <w:r>
           <w:rPr>
             <w:rFonts w:asciiTheme="majorHAnsi" w:eastAsia="新細明體" w:hAnsiTheme="majorHAnsi"/>
@@ -8161,7 +8501,7 @@
           <w:t>, we have examined the AdaBoost, which is a fund</w:t>
         </w:r>
       </w:ins>
-      <w:ins w:id="546" w:author="david lo" w:date="2020-12-12T14:42:00Z">
+      <w:ins w:id="560" w:author="david lo" w:date="2020-12-12T14:42:00Z">
         <w:r>
           <w:rPr>
             <w:rFonts w:asciiTheme="majorHAnsi" w:eastAsia="新細明體" w:hAnsiTheme="majorHAnsi"/>
@@ -8172,7 +8512,7 @@
         </w:r>
       </w:ins>
       <w:proofErr w:type="spellStart"/>
-      <w:ins w:id="547" w:author="david lo" w:date="2020-12-12T14:43:00Z">
+      <w:ins w:id="561" w:author="david lo" w:date="2020-12-12T14:43:00Z">
         <w:r>
           <w:rPr>
             <w:rFonts w:asciiTheme="majorHAnsi" w:eastAsia="新細明體" w:hAnsiTheme="majorHAnsi"/>
@@ -8199,7 +8539,7 @@
           <w:t xml:space="preserve"> which </w:t>
         </w:r>
       </w:ins>
-      <w:ins w:id="548" w:author="david lo" w:date="2020-12-12T14:44:00Z">
+      <w:ins w:id="562" w:author="david lo" w:date="2020-12-12T14:44:00Z">
         <w:r>
           <w:rPr>
             <w:rFonts w:asciiTheme="majorHAnsi" w:eastAsia="新細明體" w:hAnsiTheme="majorHAnsi"/>
@@ -8209,7 +8549,7 @@
           <w:t>has the AdaBoost regressor built-in. We adopted the similar cross-validation hyperparameters and scoring parameters,</w:t>
         </w:r>
       </w:ins>
-      <w:ins w:id="549" w:author="david lo" w:date="2020-12-12T14:45:00Z">
+      <w:ins w:id="563" w:author="david lo" w:date="2020-12-12T14:45:00Z">
         <w:r>
           <w:rPr>
             <w:rFonts w:asciiTheme="majorHAnsi" w:eastAsia="新細明體" w:hAnsiTheme="majorHAnsi"/>
@@ -8223,7 +8563,7 @@
     <w:p>
       <w:pPr>
         <w:rPr>
-          <w:ins w:id="550" w:author="david lo" w:date="2020-12-12T14:45:00Z"/>
+          <w:ins w:id="564" w:author="david lo" w:date="2020-12-12T14:45:00Z"/>
           <w:rFonts w:asciiTheme="majorHAnsi" w:eastAsia="新細明體" w:hAnsiTheme="majorHAnsi"/>
           <w:sz w:val="22"/>
           <w:szCs w:val="22"/>
@@ -8235,32 +8575,32 @@
         <w:ind w:left="565" w:hangingChars="257" w:hanging="565"/>
         <w:jc w:val="left"/>
         <w:rPr>
-          <w:ins w:id="551" w:author="david lo" w:date="2020-12-12T14:46:00Z"/>
+          <w:ins w:id="565" w:author="david lo" w:date="2020-12-12T14:46:00Z"/>
           <w:rFonts w:ascii="Courier New" w:eastAsia="新細明體" w:hAnsi="Courier New" w:cs="Courier New"/>
           <w:sz w:val="22"/>
           <w:szCs w:val="22"/>
           <w:shd w:val="clear" w:color="auto" w:fill="D9D9D9" w:themeFill="background1" w:themeFillShade="D9"/>
-          <w:rPrChange w:id="552" w:author="david lo" w:date="2020-12-12T14:47:00Z">
+          <w:rPrChange w:id="566" w:author="david lo" w:date="2020-12-12T14:47:00Z">
             <w:rPr>
-              <w:ins w:id="553" w:author="david lo" w:date="2020-12-12T14:46:00Z"/>
+              <w:ins w:id="567" w:author="david lo" w:date="2020-12-12T14:46:00Z"/>
               <w:rFonts w:asciiTheme="majorHAnsi" w:eastAsia="新細明體" w:hAnsiTheme="majorHAnsi"/>
               <w:sz w:val="22"/>
               <w:szCs w:val="22"/>
             </w:rPr>
           </w:rPrChange>
         </w:rPr>
-        <w:pPrChange w:id="554" w:author="david lo" w:date="2020-12-12T14:47:00Z">
+        <w:pPrChange w:id="568" w:author="david lo" w:date="2020-12-12T14:47:00Z">
           <w:pPr/>
         </w:pPrChange>
       </w:pPr>
-      <w:ins w:id="555" w:author="david lo" w:date="2020-12-12T14:46:00Z">
+      <w:ins w:id="569" w:author="david lo" w:date="2020-12-12T14:46:00Z">
         <w:r>
           <w:rPr>
             <w:rFonts w:ascii="Courier New" w:eastAsia="新細明體" w:hAnsi="Courier New" w:cs="Courier New"/>
             <w:sz w:val="22"/>
             <w:szCs w:val="22"/>
             <w:shd w:val="clear" w:color="auto" w:fill="D9D9D9" w:themeFill="background1" w:themeFillShade="D9"/>
-            <w:rPrChange w:id="556" w:author="david lo" w:date="2020-12-12T14:47:00Z">
+            <w:rPrChange w:id="570" w:author="david lo" w:date="2020-12-12T14:47:00Z">
               <w:rPr>
                 <w:rFonts w:asciiTheme="majorHAnsi" w:eastAsia="新細明體" w:hAnsiTheme="majorHAnsi"/>
                 <w:sz w:val="22"/>
@@ -8271,13 +8611,14 @@
           <w:t xml:space="preserve">cv = </w:t>
         </w:r>
         <w:proofErr w:type="spellStart"/>
+        <w:proofErr w:type="gramStart"/>
         <w:r>
           <w:rPr>
             <w:rFonts w:ascii="Courier New" w:eastAsia="新細明體" w:hAnsi="Courier New" w:cs="Courier New"/>
             <w:sz w:val="22"/>
             <w:szCs w:val="22"/>
             <w:shd w:val="clear" w:color="auto" w:fill="D9D9D9" w:themeFill="background1" w:themeFillShade="D9"/>
-            <w:rPrChange w:id="557" w:author="david lo" w:date="2020-12-12T14:47:00Z">
+            <w:rPrChange w:id="571" w:author="david lo" w:date="2020-12-12T14:47:00Z">
               <w:rPr>
                 <w:rFonts w:asciiTheme="majorHAnsi" w:eastAsia="新細明體" w:hAnsiTheme="majorHAnsi"/>
                 <w:sz w:val="22"/>
@@ -8294,7 +8635,7 @@
             <w:sz w:val="22"/>
             <w:szCs w:val="22"/>
             <w:shd w:val="clear" w:color="auto" w:fill="D9D9D9" w:themeFill="background1" w:themeFillShade="D9"/>
-            <w:rPrChange w:id="558" w:author="david lo" w:date="2020-12-12T14:47:00Z">
+            <w:rPrChange w:id="572" w:author="david lo" w:date="2020-12-12T14:47:00Z">
               <w:rPr>
                 <w:rFonts w:asciiTheme="majorHAnsi" w:eastAsia="新細明體" w:hAnsiTheme="majorHAnsi"/>
                 <w:sz w:val="22"/>
@@ -8305,13 +8646,14 @@
           <w:t>(</w:t>
         </w:r>
         <w:proofErr w:type="spellStart"/>
+        <w:proofErr w:type="gramEnd"/>
         <w:r>
           <w:rPr>
             <w:rFonts w:ascii="Courier New" w:eastAsia="新細明體" w:hAnsi="Courier New" w:cs="Courier New"/>
             <w:sz w:val="22"/>
             <w:szCs w:val="22"/>
             <w:shd w:val="clear" w:color="auto" w:fill="D9D9D9" w:themeFill="background1" w:themeFillShade="D9"/>
-            <w:rPrChange w:id="559" w:author="david lo" w:date="2020-12-12T14:47:00Z">
+            <w:rPrChange w:id="573" w:author="david lo" w:date="2020-12-12T14:47:00Z">
               <w:rPr>
                 <w:rFonts w:asciiTheme="majorHAnsi" w:eastAsia="新細明體" w:hAnsiTheme="majorHAnsi"/>
                 <w:sz w:val="22"/>
@@ -8328,7 +8670,7 @@
             <w:sz w:val="22"/>
             <w:szCs w:val="22"/>
             <w:shd w:val="clear" w:color="auto" w:fill="D9D9D9" w:themeFill="background1" w:themeFillShade="D9"/>
-            <w:rPrChange w:id="560" w:author="david lo" w:date="2020-12-12T14:47:00Z">
+            <w:rPrChange w:id="574" w:author="david lo" w:date="2020-12-12T14:47:00Z">
               <w:rPr>
                 <w:rFonts w:asciiTheme="majorHAnsi" w:eastAsia="新細明體" w:hAnsiTheme="majorHAnsi"/>
                 <w:sz w:val="22"/>
@@ -8345,7 +8687,7 @@
             <w:sz w:val="22"/>
             <w:szCs w:val="22"/>
             <w:shd w:val="clear" w:color="auto" w:fill="D9D9D9" w:themeFill="background1" w:themeFillShade="D9"/>
-            <w:rPrChange w:id="561" w:author="david lo" w:date="2020-12-12T14:47:00Z">
+            <w:rPrChange w:id="575" w:author="david lo" w:date="2020-12-12T14:47:00Z">
               <w:rPr>
                 <w:rFonts w:asciiTheme="majorHAnsi" w:eastAsia="新細明體" w:hAnsiTheme="majorHAnsi"/>
                 <w:sz w:val="22"/>
@@ -8362,7 +8704,7 @@
             <w:sz w:val="22"/>
             <w:szCs w:val="22"/>
             <w:shd w:val="clear" w:color="auto" w:fill="D9D9D9" w:themeFill="background1" w:themeFillShade="D9"/>
-            <w:rPrChange w:id="562" w:author="david lo" w:date="2020-12-12T14:47:00Z">
+            <w:rPrChange w:id="576" w:author="david lo" w:date="2020-12-12T14:47:00Z">
               <w:rPr>
                 <w:rFonts w:asciiTheme="majorHAnsi" w:eastAsia="新細明體" w:hAnsiTheme="majorHAnsi"/>
                 <w:sz w:val="22"/>
@@ -8379,7 +8721,7 @@
             <w:sz w:val="22"/>
             <w:szCs w:val="22"/>
             <w:shd w:val="clear" w:color="auto" w:fill="D9D9D9" w:themeFill="background1" w:themeFillShade="D9"/>
-            <w:rPrChange w:id="563" w:author="david lo" w:date="2020-12-12T14:47:00Z">
+            <w:rPrChange w:id="577" w:author="david lo" w:date="2020-12-12T14:47:00Z">
               <w:rPr>
                 <w:rFonts w:asciiTheme="majorHAnsi" w:eastAsia="新細明體" w:hAnsiTheme="majorHAnsi"/>
                 <w:sz w:val="22"/>
@@ -8396,7 +8738,7 @@
             <w:sz w:val="22"/>
             <w:szCs w:val="22"/>
             <w:shd w:val="clear" w:color="auto" w:fill="D9D9D9" w:themeFill="background1" w:themeFillShade="D9"/>
-            <w:rPrChange w:id="564" w:author="david lo" w:date="2020-12-12T14:47:00Z">
+            <w:rPrChange w:id="578" w:author="david lo" w:date="2020-12-12T14:47:00Z">
               <w:rPr>
                 <w:rFonts w:asciiTheme="majorHAnsi" w:eastAsia="新細明體" w:hAnsiTheme="majorHAnsi"/>
                 <w:sz w:val="22"/>
@@ -8413,33 +8755,33 @@
         <w:ind w:left="565" w:hangingChars="257" w:hanging="565"/>
         <w:jc w:val="left"/>
         <w:rPr>
-          <w:ins w:id="565" w:author="david lo" w:date="2020-12-12T14:46:00Z"/>
+          <w:ins w:id="579" w:author="david lo" w:date="2020-12-12T14:46:00Z"/>
           <w:rFonts w:ascii="Courier New" w:eastAsia="新細明體" w:hAnsi="Courier New" w:cs="Courier New"/>
           <w:sz w:val="22"/>
           <w:szCs w:val="22"/>
           <w:shd w:val="clear" w:color="auto" w:fill="D9D9D9" w:themeFill="background1" w:themeFillShade="D9"/>
-          <w:rPrChange w:id="566" w:author="david lo" w:date="2020-12-12T14:46:00Z">
+          <w:rPrChange w:id="580" w:author="david lo" w:date="2020-12-12T14:46:00Z">
             <w:rPr>
-              <w:ins w:id="567" w:author="david lo" w:date="2020-12-12T14:46:00Z"/>
+              <w:ins w:id="581" w:author="david lo" w:date="2020-12-12T14:46:00Z"/>
               <w:rFonts w:asciiTheme="majorHAnsi" w:eastAsia="新細明體" w:hAnsiTheme="majorHAnsi"/>
               <w:sz w:val="22"/>
               <w:szCs w:val="22"/>
             </w:rPr>
           </w:rPrChange>
         </w:rPr>
-        <w:pPrChange w:id="568" w:author="david lo" w:date="2020-12-12T14:47:00Z">
+        <w:pPrChange w:id="582" w:author="david lo" w:date="2020-12-12T14:47:00Z">
           <w:pPr/>
         </w:pPrChange>
       </w:pPr>
       <w:proofErr w:type="spellStart"/>
-      <w:ins w:id="569" w:author="david lo" w:date="2020-12-12T14:46:00Z">
+      <w:ins w:id="583" w:author="david lo" w:date="2020-12-12T14:46:00Z">
         <w:r>
           <w:rPr>
             <w:rFonts w:ascii="Courier New" w:eastAsia="新細明體" w:hAnsi="Courier New" w:cs="Courier New"/>
             <w:sz w:val="22"/>
             <w:szCs w:val="22"/>
             <w:shd w:val="clear" w:color="auto" w:fill="D9D9D9" w:themeFill="background1" w:themeFillShade="D9"/>
-            <w:rPrChange w:id="570" w:author="david lo" w:date="2020-12-12T14:46:00Z">
+            <w:rPrChange w:id="584" w:author="david lo" w:date="2020-12-12T14:46:00Z">
               <w:rPr>
                 <w:rFonts w:asciiTheme="majorHAnsi" w:eastAsia="新細明體" w:hAnsiTheme="majorHAnsi"/>
                 <w:sz w:val="22"/>
@@ -8456,7 +8798,7 @@
             <w:sz w:val="22"/>
             <w:szCs w:val="22"/>
             <w:shd w:val="clear" w:color="auto" w:fill="D9D9D9" w:themeFill="background1" w:themeFillShade="D9"/>
-            <w:rPrChange w:id="571" w:author="david lo" w:date="2020-12-12T14:46:00Z">
+            <w:rPrChange w:id="585" w:author="david lo" w:date="2020-12-12T14:46:00Z">
               <w:rPr>
                 <w:rFonts w:asciiTheme="majorHAnsi" w:eastAsia="新細明體" w:hAnsiTheme="majorHAnsi"/>
                 <w:sz w:val="22"/>
@@ -8473,7 +8815,7 @@
             <w:sz w:val="22"/>
             <w:szCs w:val="22"/>
             <w:shd w:val="clear" w:color="auto" w:fill="D9D9D9" w:themeFill="background1" w:themeFillShade="D9"/>
-            <w:rPrChange w:id="572" w:author="david lo" w:date="2020-12-12T14:46:00Z">
+            <w:rPrChange w:id="586" w:author="david lo" w:date="2020-12-12T14:46:00Z">
               <w:rPr>
                 <w:rFonts w:asciiTheme="majorHAnsi" w:eastAsia="新細明體" w:hAnsiTheme="majorHAnsi"/>
                 <w:sz w:val="22"/>
@@ -8481,16 +8823,16 @@
               </w:rPr>
             </w:rPrChange>
           </w:rPr>
-          <w:t>cross_val_score</w:t>
-        </w:r>
-        <w:proofErr w:type="spellEnd"/>
+          <w:t>cross_val_</w:t>
+        </w:r>
+        <w:proofErr w:type="gramStart"/>
         <w:r>
           <w:rPr>
             <w:rFonts w:ascii="Courier New" w:eastAsia="新細明體" w:hAnsi="Courier New" w:cs="Courier New"/>
             <w:sz w:val="22"/>
             <w:szCs w:val="22"/>
             <w:shd w:val="clear" w:color="auto" w:fill="D9D9D9" w:themeFill="background1" w:themeFillShade="D9"/>
-            <w:rPrChange w:id="573" w:author="david lo" w:date="2020-12-12T14:46:00Z">
+            <w:rPrChange w:id="587" w:author="david lo" w:date="2020-12-12T14:46:00Z">
               <w:rPr>
                 <w:rFonts w:asciiTheme="majorHAnsi" w:eastAsia="新細明體" w:hAnsiTheme="majorHAnsi"/>
                 <w:sz w:val="22"/>
@@ -8498,16 +8840,16 @@
               </w:rPr>
             </w:rPrChange>
           </w:rPr>
-          <w:t>(model, X, y, scoring="</w:t>
-        </w:r>
-        <w:proofErr w:type="spellStart"/>
+          <w:t>score</w:t>
+        </w:r>
+        <w:proofErr w:type="spellEnd"/>
         <w:r>
           <w:rPr>
             <w:rFonts w:ascii="Courier New" w:eastAsia="新細明體" w:hAnsi="Courier New" w:cs="Courier New"/>
             <w:sz w:val="22"/>
             <w:szCs w:val="22"/>
             <w:shd w:val="clear" w:color="auto" w:fill="D9D9D9" w:themeFill="background1" w:themeFillShade="D9"/>
-            <w:rPrChange w:id="574" w:author="david lo" w:date="2020-12-12T14:46:00Z">
+            <w:rPrChange w:id="588" w:author="david lo" w:date="2020-12-12T14:46:00Z">
               <w:rPr>
                 <w:rFonts w:asciiTheme="majorHAnsi" w:eastAsia="新細明體" w:hAnsiTheme="majorHAnsi"/>
                 <w:sz w:val="22"/>
@@ -8515,16 +8857,16 @@
               </w:rPr>
             </w:rPrChange>
           </w:rPr>
-          <w:t>neg_root_mean_squared_error</w:t>
-        </w:r>
-        <w:proofErr w:type="spellEnd"/>
+          <w:t>(</w:t>
+        </w:r>
+        <w:proofErr w:type="gramEnd"/>
         <w:r>
           <w:rPr>
             <w:rFonts w:ascii="Courier New" w:eastAsia="新細明體" w:hAnsi="Courier New" w:cs="Courier New"/>
             <w:sz w:val="22"/>
             <w:szCs w:val="22"/>
             <w:shd w:val="clear" w:color="auto" w:fill="D9D9D9" w:themeFill="background1" w:themeFillShade="D9"/>
-            <w:rPrChange w:id="575" w:author="david lo" w:date="2020-12-12T14:46:00Z">
+            <w:rPrChange w:id="589" w:author="david lo" w:date="2020-12-12T14:46:00Z">
               <w:rPr>
                 <w:rFonts w:asciiTheme="majorHAnsi" w:eastAsia="新細明體" w:hAnsiTheme="majorHAnsi"/>
                 <w:sz w:val="22"/>
@@ -8532,7 +8874,7 @@
               </w:rPr>
             </w:rPrChange>
           </w:rPr>
-          <w:t xml:space="preserve">", cv=cv, </w:t>
+          <w:t>model, X, y, scoring="</w:t>
         </w:r>
         <w:proofErr w:type="spellStart"/>
         <w:r>
@@ -8541,7 +8883,7 @@
             <w:sz w:val="22"/>
             <w:szCs w:val="22"/>
             <w:shd w:val="clear" w:color="auto" w:fill="D9D9D9" w:themeFill="background1" w:themeFillShade="D9"/>
-            <w:rPrChange w:id="576" w:author="david lo" w:date="2020-12-12T14:46:00Z">
+            <w:rPrChange w:id="590" w:author="david lo" w:date="2020-12-12T14:46:00Z">
               <w:rPr>
                 <w:rFonts w:asciiTheme="majorHAnsi" w:eastAsia="新細明體" w:hAnsiTheme="majorHAnsi"/>
                 <w:sz w:val="22"/>
@@ -8549,7 +8891,7 @@
               </w:rPr>
             </w:rPrChange>
           </w:rPr>
-          <w:t>n_jobs</w:t>
+          <w:t>neg_root_mean_squared_error</w:t>
         </w:r>
         <w:proofErr w:type="spellEnd"/>
         <w:r>
@@ -8558,7 +8900,7 @@
             <w:sz w:val="22"/>
             <w:szCs w:val="22"/>
             <w:shd w:val="clear" w:color="auto" w:fill="D9D9D9" w:themeFill="background1" w:themeFillShade="D9"/>
-            <w:rPrChange w:id="577" w:author="david lo" w:date="2020-12-12T14:46:00Z">
+            <w:rPrChange w:id="591" w:author="david lo" w:date="2020-12-12T14:46:00Z">
               <w:rPr>
                 <w:rFonts w:asciiTheme="majorHAnsi" w:eastAsia="新細明體" w:hAnsiTheme="majorHAnsi"/>
                 <w:sz w:val="22"/>
@@ -8566,7 +8908,7 @@
               </w:rPr>
             </w:rPrChange>
           </w:rPr>
-          <w:t xml:space="preserve">=-1, </w:t>
+          <w:t xml:space="preserve">", cv=cv, </w:t>
         </w:r>
         <w:proofErr w:type="spellStart"/>
         <w:r>
@@ -8575,7 +8917,7 @@
             <w:sz w:val="22"/>
             <w:szCs w:val="22"/>
             <w:shd w:val="clear" w:color="auto" w:fill="D9D9D9" w:themeFill="background1" w:themeFillShade="D9"/>
-            <w:rPrChange w:id="578" w:author="david lo" w:date="2020-12-12T14:46:00Z">
+            <w:rPrChange w:id="592" w:author="david lo" w:date="2020-12-12T14:46:00Z">
               <w:rPr>
                 <w:rFonts w:asciiTheme="majorHAnsi" w:eastAsia="新細明體" w:hAnsiTheme="majorHAnsi"/>
                 <w:sz w:val="22"/>
@@ -8583,7 +8925,7 @@
               </w:rPr>
             </w:rPrChange>
           </w:rPr>
-          <w:t>error_score</w:t>
+          <w:t>n_jobs</w:t>
         </w:r>
         <w:proofErr w:type="spellEnd"/>
         <w:r>
@@ -8592,7 +8934,7 @@
             <w:sz w:val="22"/>
             <w:szCs w:val="22"/>
             <w:shd w:val="clear" w:color="auto" w:fill="D9D9D9" w:themeFill="background1" w:themeFillShade="D9"/>
-            <w:rPrChange w:id="579" w:author="david lo" w:date="2020-12-12T14:46:00Z">
+            <w:rPrChange w:id="593" w:author="david lo" w:date="2020-12-12T14:46:00Z">
               <w:rPr>
                 <w:rFonts w:asciiTheme="majorHAnsi" w:eastAsia="新細明體" w:hAnsiTheme="majorHAnsi"/>
                 <w:sz w:val="22"/>
@@ -8600,252 +8942,16 @@
               </w:rPr>
             </w:rPrChange>
           </w:rPr>
-          <w:t>="raise")</w:t>
-        </w:r>
-      </w:ins>
-    </w:p>
-    <w:p>
-      <w:pPr>
-        <w:rPr>
-          <w:ins w:id="580" w:author="david lo" w:date="2020-12-12T14:48:00Z"/>
-          <w:rFonts w:asciiTheme="majorHAnsi" w:eastAsia="新細明體" w:hAnsiTheme="majorHAnsi"/>
-          <w:sz w:val="22"/>
-          <w:szCs w:val="22"/>
-        </w:rPr>
-      </w:pPr>
-    </w:p>
-    <w:p>
-      <w:pPr>
-        <w:rPr>
-          <w:ins w:id="581" w:author="david lo" w:date="2020-12-12T14:46:00Z"/>
-          <w:rFonts w:asciiTheme="majorHAnsi" w:eastAsia="新細明體" w:hAnsiTheme="majorHAnsi"/>
-          <w:sz w:val="22"/>
-          <w:szCs w:val="22"/>
-        </w:rPr>
-      </w:pPr>
-      <w:ins w:id="582" w:author="david lo" w:date="2020-12-12T14:48:00Z">
-        <w:r>
-          <w:rPr>
-            <w:rFonts w:asciiTheme="majorHAnsi" w:eastAsia="新細明體" w:hAnsiTheme="majorHAnsi" w:hint="eastAsia"/>
-            <w:sz w:val="22"/>
-            <w:szCs w:val="22"/>
-          </w:rPr>
-          <w:t>T</w:t>
-        </w:r>
-        <w:r>
-          <w:rPr>
-            <w:rFonts w:asciiTheme="majorHAnsi" w:eastAsia="新細明體" w:hAnsiTheme="majorHAnsi"/>
-            <w:sz w:val="22"/>
-            <w:szCs w:val="22"/>
-          </w:rPr>
-          <w:t xml:space="preserve">he </w:t>
+          <w:t xml:space="preserve">=-1, </w:t>
         </w:r>
         <w:proofErr w:type="spellStart"/>
         <w:r>
           <w:rPr>
-            <w:rFonts w:asciiTheme="majorHAnsi" w:eastAsia="新細明體" w:hAnsiTheme="majorHAnsi"/>
-            <w:sz w:val="22"/>
-            <w:szCs w:val="22"/>
-          </w:rPr>
-          <w:t>rmse</w:t>
-        </w:r>
-        <w:proofErr w:type="spellEnd"/>
-        <w:r>
-          <w:rPr>
-            <w:rFonts w:asciiTheme="majorHAnsi" w:eastAsia="新細明體" w:hAnsiTheme="majorHAnsi"/>
-            <w:sz w:val="22"/>
-            <w:szCs w:val="22"/>
-          </w:rPr>
-          <w:t xml:space="preserve"> obtained from AdaBoost is 0.48368, which is slightly higher than our </w:t>
-        </w:r>
-        <w:proofErr w:type="spellStart"/>
-        <w:r>
-          <w:rPr>
-            <w:rFonts w:asciiTheme="majorHAnsi" w:eastAsia="新細明體" w:hAnsiTheme="majorHAnsi"/>
-            <w:sz w:val="22"/>
-            <w:szCs w:val="22"/>
-          </w:rPr>
-          <w:t>XGBoost</w:t>
-        </w:r>
-        <w:proofErr w:type="spellEnd"/>
-        <w:r>
-          <w:rPr>
-            <w:rFonts w:asciiTheme="majorHAnsi" w:eastAsia="新細明體" w:hAnsiTheme="majorHAnsi"/>
-            <w:sz w:val="22"/>
-            <w:szCs w:val="22"/>
-          </w:rPr>
-          <w:t xml:space="preserve"> models above. </w:t>
-        </w:r>
-      </w:ins>
-      <w:ins w:id="583" w:author="19451415@link.hkbu.edu.hk" w:date="2020-12-12T15:10:00Z">
-        <w:r>
-          <w:rPr>
-            <w:rFonts w:asciiTheme="majorHAnsi" w:eastAsia="新細明體" w:hAnsiTheme="majorHAnsi"/>
-            <w:sz w:val="22"/>
-            <w:szCs w:val="22"/>
-          </w:rPr>
-          <w:t xml:space="preserve">Such difference </w:t>
-        </w:r>
-      </w:ins>
-      <w:ins w:id="584" w:author="19451415@link.hkbu.edu.hk" w:date="2020-12-12T15:11:00Z">
-        <w:r>
-          <w:rPr>
-            <w:rFonts w:asciiTheme="majorHAnsi" w:eastAsia="新細明體" w:hAnsiTheme="majorHAnsi"/>
-            <w:sz w:val="22"/>
-            <w:szCs w:val="22"/>
-          </w:rPr>
-          <w:t xml:space="preserve">is small as compared to our </w:t>
-        </w:r>
-        <w:proofErr w:type="spellStart"/>
-        <w:r>
-          <w:rPr>
-            <w:rFonts w:asciiTheme="majorHAnsi" w:eastAsia="新細明體" w:hAnsiTheme="majorHAnsi"/>
-            <w:sz w:val="22"/>
-            <w:szCs w:val="22"/>
-          </w:rPr>
-          <w:t>XGBoost</w:t>
-        </w:r>
-        <w:proofErr w:type="spellEnd"/>
-        <w:r>
-          <w:rPr>
-            <w:rFonts w:asciiTheme="majorHAnsi" w:eastAsia="新細明體" w:hAnsiTheme="majorHAnsi"/>
-            <w:sz w:val="22"/>
-            <w:szCs w:val="22"/>
-          </w:rPr>
-          <w:t xml:space="preserve"> training can be attributable to the fact that our dataset does not contain large amount of attributes.</w:t>
-        </w:r>
-      </w:ins>
-    </w:p>
-    <w:p>
-      <w:pPr>
-        <w:rPr>
-          <w:ins w:id="585" w:author="david lo" w:date="2020-12-12T14:49:00Z"/>
-          <w:rFonts w:asciiTheme="majorHAnsi" w:eastAsia="新細明體" w:hAnsiTheme="majorHAnsi"/>
-          <w:b/>
-          <w:bCs/>
-          <w:sz w:val="20"/>
-          <w:szCs w:val="20"/>
-        </w:rPr>
-      </w:pPr>
-      <w:ins w:id="586" w:author="david lo" w:date="2020-12-12T14:49:00Z">
-        <w:r>
-          <w:rPr>
-            <w:rFonts w:asciiTheme="majorHAnsi" w:eastAsia="新細明體" w:hAnsiTheme="majorHAnsi" w:hint="eastAsia"/>
-            <w:sz w:val="22"/>
-            <w:szCs w:val="22"/>
-          </w:rPr>
-          <w:t>R</w:t>
-        </w:r>
-        <w:r>
-          <w:rPr>
-            <w:rFonts w:asciiTheme="majorHAnsi" w:eastAsia="新細明體" w:hAnsiTheme="majorHAnsi"/>
-            <w:sz w:val="22"/>
-            <w:szCs w:val="22"/>
-          </w:rPr>
-          <w:t xml:space="preserve">esults of the AdaBoost training are saved in the </w:t>
-        </w:r>
-        <w:proofErr w:type="spellStart"/>
-        <w:r>
-          <w:rPr>
-            <w:rFonts w:asciiTheme="majorHAnsi" w:eastAsia="新細明體" w:hAnsiTheme="majorHAnsi"/>
-            <w:sz w:val="22"/>
-            <w:szCs w:val="22"/>
-          </w:rPr>
-          <w:t>Jupyter</w:t>
-        </w:r>
-        <w:proofErr w:type="spellEnd"/>
-        <w:r>
-          <w:rPr>
-            <w:rFonts w:asciiTheme="majorHAnsi" w:eastAsia="新細明體" w:hAnsiTheme="majorHAnsi"/>
-            <w:sz w:val="22"/>
-            <w:szCs w:val="22"/>
-          </w:rPr>
-          <w:t xml:space="preserve"> Notebook “</w:t>
-        </w:r>
-        <w:r>
-          <w:rPr>
             <w:rFonts w:ascii="Courier New" w:eastAsia="新細明體" w:hAnsi="Courier New" w:cs="Courier New"/>
             <w:sz w:val="22"/>
             <w:szCs w:val="22"/>
             <w:shd w:val="clear" w:color="auto" w:fill="D9D9D9" w:themeFill="background1" w:themeFillShade="D9"/>
-          </w:rPr>
-          <w:t>Ada</w:t>
-        </w:r>
-        <w:r>
-          <w:rPr>
-            <w:rFonts w:ascii="Courier New" w:eastAsia="新細明體" w:hAnsi="Courier New" w:cs="Courier New"/>
-            <w:sz w:val="22"/>
-            <w:szCs w:val="22"/>
-            <w:shd w:val="clear" w:color="auto" w:fill="D9D9D9" w:themeFill="background1" w:themeFillShade="D9"/>
-          </w:rPr>
-          <w:t>-learner</w:t>
-        </w:r>
-        <w:r>
-          <w:rPr>
-            <w:rFonts w:ascii="Courier New" w:eastAsia="新細明體" w:hAnsi="Courier New" w:cs="Courier New"/>
-            <w:sz w:val="22"/>
-            <w:szCs w:val="22"/>
-            <w:shd w:val="clear" w:color="auto" w:fill="D9D9D9" w:themeFill="background1" w:themeFillShade="D9"/>
-          </w:rPr>
-          <w:t>1</w:t>
-        </w:r>
-        <w:r>
-          <w:rPr>
-            <w:rFonts w:ascii="Courier New" w:eastAsia="新細明體" w:hAnsi="Courier New" w:cs="Courier New"/>
-            <w:sz w:val="22"/>
-            <w:szCs w:val="22"/>
-            <w:shd w:val="clear" w:color="auto" w:fill="D9D9D9" w:themeFill="background1" w:themeFillShade="D9"/>
-          </w:rPr>
-          <w:t>.ipynb</w:t>
-        </w:r>
-        <w:r>
-          <w:rPr>
-            <w:rFonts w:asciiTheme="majorHAnsi" w:eastAsia="新細明體" w:hAnsiTheme="majorHAnsi"/>
-            <w:sz w:val="22"/>
-            <w:szCs w:val="22"/>
-          </w:rPr>
-          <w:t>”.</w:t>
-        </w:r>
-      </w:ins>
-    </w:p>
-    <w:p>
-      <w:pPr>
-        <w:rPr>
-          <w:ins w:id="587" w:author="david lo" w:date="2020-12-12T14:49:00Z"/>
-          <w:rFonts w:asciiTheme="majorHAnsi" w:eastAsia="新細明體" w:hAnsiTheme="majorHAnsi"/>
-          <w:sz w:val="22"/>
-          <w:szCs w:val="22"/>
-        </w:rPr>
-      </w:pPr>
-    </w:p>
-    <w:p>
-      <w:pPr>
-        <w:rPr>
-          <w:ins w:id="588" w:author="david lo" w:date="2020-12-12T14:49:00Z"/>
-          <w:rFonts w:asciiTheme="majorHAnsi" w:eastAsia="新細明體" w:hAnsiTheme="majorHAnsi"/>
-          <w:b/>
-          <w:bCs/>
-          <w:sz w:val="22"/>
-          <w:szCs w:val="22"/>
-          <w:rPrChange w:id="589" w:author="david lo" w:date="2020-12-12T14:50:00Z">
-            <w:rPr>
-              <w:ins w:id="590" w:author="david lo" w:date="2020-12-12T14:49:00Z"/>
-              <w:rFonts w:asciiTheme="majorHAnsi" w:eastAsia="新細明體" w:hAnsiTheme="majorHAnsi"/>
-              <w:sz w:val="22"/>
-              <w:szCs w:val="22"/>
-            </w:rPr>
-          </w:rPrChange>
-        </w:rPr>
-      </w:pPr>
-      <w:ins w:id="591" w:author="david lo" w:date="2020-12-12T14:49:00Z">
-        <w:r>
-          <w:rPr>
-            <w:rFonts w:asciiTheme="majorHAnsi" w:eastAsia="新細明體" w:hAnsiTheme="majorHAnsi"/>
-            <w:b/>
-            <w:bCs/>
-            <w:sz w:val="22"/>
-            <w:szCs w:val="22"/>
-            <w:rPrChange w:id="592" w:author="david lo" w:date="2020-12-12T14:50:00Z">
+            <w:rPrChange w:id="594" w:author="david lo" w:date="2020-12-12T14:46:00Z">
               <w:rPr>
                 <w:rFonts w:asciiTheme="majorHAnsi" w:eastAsia="新細明體" w:hAnsiTheme="majorHAnsi"/>
                 <w:sz w:val="22"/>
@@ -8853,17 +8959,16 @@
               </w:rPr>
             </w:rPrChange>
           </w:rPr>
-          <w:t xml:space="preserve">Comparison with the </w:t>
-        </w:r>
-        <w:proofErr w:type="spellStart"/>
-        <w:r>
-          <w:rPr>
-            <w:rFonts w:asciiTheme="majorHAnsi" w:eastAsia="新細明體" w:hAnsiTheme="majorHAnsi"/>
-            <w:b/>
-            <w:bCs/>
-            <w:sz w:val="22"/>
-            <w:szCs w:val="22"/>
-            <w:rPrChange w:id="593" w:author="david lo" w:date="2020-12-12T14:50:00Z">
+          <w:t>error_score</w:t>
+        </w:r>
+        <w:proofErr w:type="spellEnd"/>
+        <w:r>
+          <w:rPr>
+            <w:rFonts w:ascii="Courier New" w:eastAsia="新細明體" w:hAnsi="Courier New" w:cs="Courier New"/>
+            <w:sz w:val="22"/>
+            <w:szCs w:val="22"/>
+            <w:shd w:val="clear" w:color="auto" w:fill="D9D9D9" w:themeFill="background1" w:themeFillShade="D9"/>
+            <w:rPrChange w:id="595" w:author="david lo" w:date="2020-12-12T14:46:00Z">
               <w:rPr>
                 <w:rFonts w:asciiTheme="majorHAnsi" w:eastAsia="新細明體" w:hAnsiTheme="majorHAnsi"/>
                 <w:sz w:val="22"/>
@@ -8871,10 +8976,262 @@
               </w:rPr>
             </w:rPrChange>
           </w:rPr>
-          <w:t>Crownp</w:t>
+          <w:t>="raise")</w:t>
         </w:r>
       </w:ins>
-      <w:ins w:id="594" w:author="david lo" w:date="2020-12-12T14:51:00Z">
+    </w:p>
+    <w:p>
+      <w:pPr>
+        <w:rPr>
+          <w:ins w:id="596" w:author="david lo" w:date="2020-12-12T14:48:00Z"/>
+          <w:rFonts w:asciiTheme="majorHAnsi" w:eastAsia="新細明體" w:hAnsiTheme="majorHAnsi"/>
+          <w:sz w:val="22"/>
+          <w:szCs w:val="22"/>
+        </w:rPr>
+      </w:pPr>
+    </w:p>
+    <w:p>
+      <w:pPr>
+        <w:rPr>
+          <w:ins w:id="597" w:author="david lo" w:date="2020-12-12T14:46:00Z"/>
+          <w:rFonts w:asciiTheme="majorHAnsi" w:eastAsia="新細明體" w:hAnsiTheme="majorHAnsi"/>
+          <w:sz w:val="22"/>
+          <w:szCs w:val="22"/>
+        </w:rPr>
+      </w:pPr>
+      <w:ins w:id="598" w:author="david lo" w:date="2020-12-12T14:48:00Z">
+        <w:r>
+          <w:rPr>
+            <w:rFonts w:asciiTheme="majorHAnsi" w:eastAsia="新細明體" w:hAnsiTheme="majorHAnsi" w:hint="eastAsia"/>
+            <w:sz w:val="22"/>
+            <w:szCs w:val="22"/>
+          </w:rPr>
+          <w:t>T</w:t>
+        </w:r>
+        <w:r>
+          <w:rPr>
+            <w:rFonts w:asciiTheme="majorHAnsi" w:eastAsia="新細明體" w:hAnsiTheme="majorHAnsi"/>
+            <w:sz w:val="22"/>
+            <w:szCs w:val="22"/>
+          </w:rPr>
+          <w:t xml:space="preserve">he </w:t>
+        </w:r>
+        <w:proofErr w:type="spellStart"/>
+        <w:r>
+          <w:rPr>
+            <w:rFonts w:asciiTheme="majorHAnsi" w:eastAsia="新細明體" w:hAnsiTheme="majorHAnsi"/>
+            <w:sz w:val="22"/>
+            <w:szCs w:val="22"/>
+          </w:rPr>
+          <w:t>rmse</w:t>
+        </w:r>
+        <w:proofErr w:type="spellEnd"/>
+        <w:r>
+          <w:rPr>
+            <w:rFonts w:asciiTheme="majorHAnsi" w:eastAsia="新細明體" w:hAnsiTheme="majorHAnsi"/>
+            <w:sz w:val="22"/>
+            <w:szCs w:val="22"/>
+          </w:rPr>
+          <w:t xml:space="preserve"> obtained from AdaBoost is 0.48368, which is slightly higher than our </w:t>
+        </w:r>
+        <w:proofErr w:type="spellStart"/>
+        <w:r>
+          <w:rPr>
+            <w:rFonts w:asciiTheme="majorHAnsi" w:eastAsia="新細明體" w:hAnsiTheme="majorHAnsi"/>
+            <w:sz w:val="22"/>
+            <w:szCs w:val="22"/>
+          </w:rPr>
+          <w:t>XGBoost</w:t>
+        </w:r>
+        <w:proofErr w:type="spellEnd"/>
+        <w:r>
+          <w:rPr>
+            <w:rFonts w:asciiTheme="majorHAnsi" w:eastAsia="新細明體" w:hAnsiTheme="majorHAnsi"/>
+            <w:sz w:val="22"/>
+            <w:szCs w:val="22"/>
+          </w:rPr>
+          <w:t xml:space="preserve"> models above. </w:t>
+        </w:r>
+      </w:ins>
+      <w:ins w:id="599" w:author="19451415@link.hkbu.edu.hk" w:date="2020-12-12T15:10:00Z">
+        <w:r>
+          <w:rPr>
+            <w:rFonts w:asciiTheme="majorHAnsi" w:eastAsia="新細明體" w:hAnsiTheme="majorHAnsi"/>
+            <w:sz w:val="22"/>
+            <w:szCs w:val="22"/>
+          </w:rPr>
+          <w:t xml:space="preserve">Such difference </w:t>
+        </w:r>
+      </w:ins>
+      <w:ins w:id="600" w:author="19451415@link.hkbu.edu.hk" w:date="2020-12-12T15:11:00Z">
+        <w:r>
+          <w:rPr>
+            <w:rFonts w:asciiTheme="majorHAnsi" w:eastAsia="新細明體" w:hAnsiTheme="majorHAnsi"/>
+            <w:sz w:val="22"/>
+            <w:szCs w:val="22"/>
+          </w:rPr>
+          <w:t xml:space="preserve">is small as compared to our </w:t>
+        </w:r>
+        <w:proofErr w:type="spellStart"/>
+        <w:r>
+          <w:rPr>
+            <w:rFonts w:asciiTheme="majorHAnsi" w:eastAsia="新細明體" w:hAnsiTheme="majorHAnsi"/>
+            <w:sz w:val="22"/>
+            <w:szCs w:val="22"/>
+          </w:rPr>
+          <w:t>XGBoost</w:t>
+        </w:r>
+        <w:proofErr w:type="spellEnd"/>
+        <w:r>
+          <w:rPr>
+            <w:rFonts w:asciiTheme="majorHAnsi" w:eastAsia="新細明體" w:hAnsiTheme="majorHAnsi"/>
+            <w:sz w:val="22"/>
+            <w:szCs w:val="22"/>
+          </w:rPr>
+          <w:t xml:space="preserve"> training can be attributable to the fact that our dataset does not contain large </w:t>
+        </w:r>
+        <w:proofErr w:type="gramStart"/>
+        <w:r>
+          <w:rPr>
+            <w:rFonts w:asciiTheme="majorHAnsi" w:eastAsia="新細明體" w:hAnsiTheme="majorHAnsi"/>
+            <w:sz w:val="22"/>
+            <w:szCs w:val="22"/>
+          </w:rPr>
+          <w:t>amount</w:t>
+        </w:r>
+        <w:proofErr w:type="gramEnd"/>
+        <w:r>
+          <w:rPr>
+            <w:rFonts w:asciiTheme="majorHAnsi" w:eastAsia="新細明體" w:hAnsiTheme="majorHAnsi"/>
+            <w:sz w:val="22"/>
+            <w:szCs w:val="22"/>
+          </w:rPr>
+          <w:t xml:space="preserve"> of attributes.</w:t>
+        </w:r>
+      </w:ins>
+    </w:p>
+    <w:p>
+      <w:pPr>
+        <w:rPr>
+          <w:ins w:id="601" w:author="david lo" w:date="2020-12-12T14:49:00Z"/>
+          <w:rFonts w:asciiTheme="majorHAnsi" w:eastAsia="新細明體" w:hAnsiTheme="majorHAnsi"/>
+          <w:b/>
+          <w:bCs/>
+          <w:sz w:val="20"/>
+          <w:szCs w:val="20"/>
+        </w:rPr>
+      </w:pPr>
+      <w:ins w:id="602" w:author="david lo" w:date="2020-12-12T14:49:00Z">
+        <w:r>
+          <w:rPr>
+            <w:rFonts w:asciiTheme="majorHAnsi" w:eastAsia="新細明體" w:hAnsiTheme="majorHAnsi" w:hint="eastAsia"/>
+            <w:sz w:val="22"/>
+            <w:szCs w:val="22"/>
+          </w:rPr>
+          <w:t>R</w:t>
+        </w:r>
+        <w:r>
+          <w:rPr>
+            <w:rFonts w:asciiTheme="majorHAnsi" w:eastAsia="新細明體" w:hAnsiTheme="majorHAnsi"/>
+            <w:sz w:val="22"/>
+            <w:szCs w:val="22"/>
+          </w:rPr>
+          <w:t xml:space="preserve">esults of the AdaBoost training are saved in the </w:t>
+        </w:r>
+        <w:proofErr w:type="spellStart"/>
+        <w:r>
+          <w:rPr>
+            <w:rFonts w:asciiTheme="majorHAnsi" w:eastAsia="新細明體" w:hAnsiTheme="majorHAnsi"/>
+            <w:sz w:val="22"/>
+            <w:szCs w:val="22"/>
+          </w:rPr>
+          <w:t>Jupyter</w:t>
+        </w:r>
+        <w:proofErr w:type="spellEnd"/>
+        <w:r>
+          <w:rPr>
+            <w:rFonts w:asciiTheme="majorHAnsi" w:eastAsia="新細明體" w:hAnsiTheme="majorHAnsi"/>
+            <w:sz w:val="22"/>
+            <w:szCs w:val="22"/>
+          </w:rPr>
+          <w:t xml:space="preserve"> Notebook “</w:t>
+        </w:r>
+        <w:r>
+          <w:rPr>
+            <w:rFonts w:ascii="Courier New" w:eastAsia="新細明體" w:hAnsi="Courier New" w:cs="Courier New"/>
+            <w:sz w:val="22"/>
+            <w:szCs w:val="22"/>
+            <w:shd w:val="clear" w:color="auto" w:fill="D9D9D9" w:themeFill="background1" w:themeFillShade="D9"/>
+          </w:rPr>
+          <w:t>Ada</w:t>
+        </w:r>
+        <w:r>
+          <w:rPr>
+            <w:rFonts w:ascii="Courier New" w:eastAsia="新細明體" w:hAnsi="Courier New" w:cs="Courier New"/>
+            <w:sz w:val="22"/>
+            <w:szCs w:val="22"/>
+            <w:shd w:val="clear" w:color="auto" w:fill="D9D9D9" w:themeFill="background1" w:themeFillShade="D9"/>
+          </w:rPr>
+          <w:t>-learner</w:t>
+        </w:r>
+        <w:r>
+          <w:rPr>
+            <w:rFonts w:ascii="Courier New" w:eastAsia="新細明體" w:hAnsi="Courier New" w:cs="Courier New"/>
+            <w:sz w:val="22"/>
+            <w:szCs w:val="22"/>
+            <w:shd w:val="clear" w:color="auto" w:fill="D9D9D9" w:themeFill="background1" w:themeFillShade="D9"/>
+          </w:rPr>
+          <w:t>1</w:t>
+        </w:r>
+        <w:r>
+          <w:rPr>
+            <w:rFonts w:ascii="Courier New" w:eastAsia="新細明體" w:hAnsi="Courier New" w:cs="Courier New"/>
+            <w:sz w:val="22"/>
+            <w:szCs w:val="22"/>
+            <w:shd w:val="clear" w:color="auto" w:fill="D9D9D9" w:themeFill="background1" w:themeFillShade="D9"/>
+          </w:rPr>
+          <w:t>.ipynb</w:t>
+        </w:r>
+        <w:r>
+          <w:rPr>
+            <w:rFonts w:asciiTheme="majorHAnsi" w:eastAsia="新細明體" w:hAnsiTheme="majorHAnsi"/>
+            <w:sz w:val="22"/>
+            <w:szCs w:val="22"/>
+          </w:rPr>
+          <w:t>”.</w:t>
+        </w:r>
+      </w:ins>
+    </w:p>
+    <w:p>
+      <w:pPr>
+        <w:rPr>
+          <w:ins w:id="603" w:author="david lo" w:date="2020-12-12T14:49:00Z"/>
+          <w:rFonts w:asciiTheme="majorHAnsi" w:eastAsia="新細明體" w:hAnsiTheme="majorHAnsi"/>
+          <w:sz w:val="22"/>
+          <w:szCs w:val="22"/>
+        </w:rPr>
+      </w:pPr>
+    </w:p>
+    <w:p>
+      <w:pPr>
+        <w:rPr>
+          <w:ins w:id="604" w:author="david lo" w:date="2020-12-12T14:49:00Z"/>
+          <w:rFonts w:asciiTheme="majorHAnsi" w:eastAsia="新細明體" w:hAnsiTheme="majorHAnsi"/>
+          <w:b/>
+          <w:bCs/>
+          <w:sz w:val="22"/>
+          <w:szCs w:val="22"/>
+          <w:rPrChange w:id="605" w:author="david lo" w:date="2020-12-12T14:50:00Z">
+            <w:rPr>
+              <w:ins w:id="606" w:author="david lo" w:date="2020-12-12T14:49:00Z"/>
+              <w:rFonts w:asciiTheme="majorHAnsi" w:eastAsia="新細明體" w:hAnsiTheme="majorHAnsi"/>
+              <w:sz w:val="22"/>
+              <w:szCs w:val="22"/>
+            </w:rPr>
+          </w:rPrChange>
+        </w:rPr>
+      </w:pPr>
+      <w:ins w:id="607" w:author="david lo" w:date="2020-12-12T14:49:00Z">
         <w:r>
           <w:rPr>
             <w:rFonts w:asciiTheme="majorHAnsi" w:eastAsia="新細明體" w:hAnsiTheme="majorHAnsi"/>
@@ -8882,19 +9239,7 @@
             <w:bCs/>
             <w:sz w:val="22"/>
             <w:szCs w:val="22"/>
-          </w:rPr>
-          <w:t>k</w:t>
-        </w:r>
-      </w:ins>
-      <w:ins w:id="595" w:author="david lo" w:date="2020-12-12T14:49:00Z">
-        <w:r>
-          <w:rPr>
-            <w:rFonts w:asciiTheme="majorHAnsi" w:eastAsia="新細明體" w:hAnsiTheme="majorHAnsi"/>
-            <w:b/>
-            <w:bCs/>
-            <w:sz w:val="22"/>
-            <w:szCs w:val="22"/>
-            <w:rPrChange w:id="596" w:author="david lo" w:date="2020-12-12T14:50:00Z">
+            <w:rPrChange w:id="608" w:author="david lo" w:date="2020-12-12T14:50:00Z">
               <w:rPr>
                 <w:rFonts w:asciiTheme="majorHAnsi" w:eastAsia="新細明體" w:hAnsiTheme="majorHAnsi"/>
                 <w:sz w:val="22"/>
@@ -8902,9 +9247,9 @@
               </w:rPr>
             </w:rPrChange>
           </w:rPr>
-          <w:t>u</w:t>
-        </w:r>
-        <w:proofErr w:type="spellEnd"/>
+          <w:t xml:space="preserve">Comparison with the </w:t>
+        </w:r>
+        <w:proofErr w:type="spellStart"/>
         <w:r>
           <w:rPr>
             <w:rFonts w:asciiTheme="majorHAnsi" w:eastAsia="新細明體" w:hAnsiTheme="majorHAnsi"/>
@@ -8912,7 +9257,7 @@
             <w:bCs/>
             <w:sz w:val="22"/>
             <w:szCs w:val="22"/>
-            <w:rPrChange w:id="597" w:author="david lo" w:date="2020-12-12T14:50:00Z">
+            <w:rPrChange w:id="609" w:author="david lo" w:date="2020-12-12T14:50:00Z">
               <w:rPr>
                 <w:rFonts w:asciiTheme="majorHAnsi" w:eastAsia="新細明體" w:hAnsiTheme="majorHAnsi"/>
                 <w:sz w:val="22"/>
@@ -8920,6 +9265,55 @@
               </w:rPr>
             </w:rPrChange>
           </w:rPr>
+          <w:t>Crownp</w:t>
+        </w:r>
+      </w:ins>
+      <w:ins w:id="610" w:author="david lo" w:date="2020-12-12T14:51:00Z">
+        <w:r>
+          <w:rPr>
+            <w:rFonts w:asciiTheme="majorHAnsi" w:eastAsia="新細明體" w:hAnsiTheme="majorHAnsi"/>
+            <w:b/>
+            <w:bCs/>
+            <w:sz w:val="22"/>
+            <w:szCs w:val="22"/>
+          </w:rPr>
+          <w:t>k</w:t>
+        </w:r>
+      </w:ins>
+      <w:ins w:id="611" w:author="david lo" w:date="2020-12-12T14:49:00Z">
+        <w:r>
+          <w:rPr>
+            <w:rFonts w:asciiTheme="majorHAnsi" w:eastAsia="新細明體" w:hAnsiTheme="majorHAnsi"/>
+            <w:b/>
+            <w:bCs/>
+            <w:sz w:val="22"/>
+            <w:szCs w:val="22"/>
+            <w:rPrChange w:id="612" w:author="david lo" w:date="2020-12-12T14:50:00Z">
+              <w:rPr>
+                <w:rFonts w:asciiTheme="majorHAnsi" w:eastAsia="新細明體" w:hAnsiTheme="majorHAnsi"/>
+                <w:sz w:val="22"/>
+                <w:szCs w:val="22"/>
+              </w:rPr>
+            </w:rPrChange>
+          </w:rPr>
+          <w:t>u</w:t>
+        </w:r>
+        <w:proofErr w:type="spellEnd"/>
+        <w:r>
+          <w:rPr>
+            <w:rFonts w:asciiTheme="majorHAnsi" w:eastAsia="新細明體" w:hAnsiTheme="majorHAnsi"/>
+            <w:b/>
+            <w:bCs/>
+            <w:sz w:val="22"/>
+            <w:szCs w:val="22"/>
+            <w:rPrChange w:id="613" w:author="david lo" w:date="2020-12-12T14:50:00Z">
+              <w:rPr>
+                <w:rFonts w:asciiTheme="majorHAnsi" w:eastAsia="新細明體" w:hAnsiTheme="majorHAnsi"/>
+                <w:sz w:val="22"/>
+                <w:szCs w:val="22"/>
+              </w:rPr>
+            </w:rPrChange>
+          </w:rPr>
           <w:t xml:space="preserve"> Repo</w:t>
         </w:r>
       </w:ins>
@@ -8927,14 +9321,14 @@
     <w:p>
       <w:pPr>
         <w:rPr>
-          <w:ins w:id="598" w:author="david lo" w:date="2020-12-12T14:59:00Z"/>
+          <w:ins w:id="614" w:author="david lo" w:date="2020-12-12T14:59:00Z"/>
           <w:rFonts w:asciiTheme="majorHAnsi" w:eastAsia="新細明體" w:hAnsiTheme="majorHAnsi"/>
           <w:sz w:val="22"/>
           <w:szCs w:val="22"/>
         </w:rPr>
       </w:pPr>
       <w:proofErr w:type="spellStart"/>
-      <w:ins w:id="599" w:author="david lo" w:date="2020-12-12T14:51:00Z">
+      <w:ins w:id="615" w:author="david lo" w:date="2020-12-12T14:51:00Z">
         <w:r>
           <w:rPr>
             <w:rFonts w:asciiTheme="majorHAnsi" w:eastAsia="新細明體" w:hAnsiTheme="majorHAnsi"/>
@@ -8969,7 +9363,25 @@
             <w:sz w:val="22"/>
             <w:szCs w:val="22"/>
           </w:rPr>
-          <w:t xml:space="preserve"> dataset with significantly more number of attributes and are ready for our </w:t>
+          <w:t xml:space="preserve"> dataset with significantly </w:t>
+        </w:r>
+        <w:proofErr w:type="gramStart"/>
+        <w:r>
+          <w:rPr>
+            <w:rFonts w:asciiTheme="majorHAnsi" w:eastAsia="新細明體" w:hAnsiTheme="majorHAnsi"/>
+            <w:sz w:val="22"/>
+            <w:szCs w:val="22"/>
+          </w:rPr>
+          <w:t>more</w:t>
+        </w:r>
+        <w:proofErr w:type="gramEnd"/>
+        <w:r>
+          <w:rPr>
+            <w:rFonts w:asciiTheme="majorHAnsi" w:eastAsia="新細明體" w:hAnsiTheme="majorHAnsi"/>
+            <w:sz w:val="22"/>
+            <w:szCs w:val="22"/>
+          </w:rPr>
+          <w:t xml:space="preserve"> number of attributes and are ready for our </w:t>
         </w:r>
         <w:proofErr w:type="spellStart"/>
         <w:r>
@@ -8990,7 +9402,7 @@
           <w:t xml:space="preserve"> training mode</w:t>
         </w:r>
       </w:ins>
-      <w:ins w:id="600" w:author="david lo" w:date="2020-12-12T14:52:00Z">
+      <w:ins w:id="616" w:author="david lo" w:date="2020-12-12T14:52:00Z">
         <w:r>
           <w:rPr>
             <w:rFonts w:asciiTheme="majorHAnsi" w:eastAsia="新細明體" w:hAnsiTheme="majorHAnsi"/>
@@ -9000,17 +9412,55 @@
           <w:t xml:space="preserve">l to learn. </w:t>
         </w:r>
       </w:ins>
-      <w:ins w:id="601" w:author="david lo" w:date="2020-12-12T14:53:00Z">
-        <w:r>
-          <w:rPr>
-            <w:rFonts w:asciiTheme="majorHAnsi" w:eastAsia="新細明體" w:hAnsiTheme="majorHAnsi"/>
-            <w:sz w:val="22"/>
-            <w:szCs w:val="22"/>
-          </w:rPr>
-          <w:t xml:space="preserve">The dataset contains 534 attributes and 278 tuples (as compared with our </w:t>
+      <w:ins w:id="617" w:author="david lo" w:date="2020-12-12T14:53:00Z">
+        <w:r>
+          <w:rPr>
+            <w:rFonts w:asciiTheme="majorHAnsi" w:eastAsia="新細明體" w:hAnsiTheme="majorHAnsi"/>
+            <w:sz w:val="22"/>
+            <w:szCs w:val="22"/>
+          </w:rPr>
+          <w:t xml:space="preserve">The dataset </w:t>
         </w:r>
       </w:ins>
-      <w:ins w:id="602" w:author="david lo" w:date="2020-12-12T14:54:00Z">
+      <w:ins w:id="618" w:author="david lo" w:date="2020-12-12T15:28:00Z">
+        <w:r>
+          <w:rPr>
+            <w:rFonts w:asciiTheme="majorHAnsi" w:eastAsia="新細明體" w:hAnsiTheme="majorHAnsi"/>
+            <w:sz w:val="22"/>
+            <w:szCs w:val="22"/>
+          </w:rPr>
+          <w:t>(with a filename “</w:t>
+        </w:r>
+        <w:proofErr w:type="spellStart"/>
+        <w:r>
+          <w:rPr>
+            <w:rFonts w:asciiTheme="majorHAnsi" w:eastAsia="新細明體" w:hAnsiTheme="majorHAnsi"/>
+            <w:sz w:val="22"/>
+            <w:szCs w:val="22"/>
+          </w:rPr>
+          <w:t>hk_ipo_feature_engineered</w:t>
+        </w:r>
+        <w:proofErr w:type="spellEnd"/>
+        <w:r>
+          <w:rPr>
+            <w:rFonts w:asciiTheme="majorHAnsi" w:eastAsia="新細明體" w:hAnsiTheme="majorHAnsi"/>
+            <w:sz w:val="22"/>
+            <w:szCs w:val="22"/>
+          </w:rPr>
+          <w:t xml:space="preserve">”) </w:t>
+        </w:r>
+      </w:ins>
+      <w:ins w:id="619" w:author="david lo" w:date="2020-12-12T14:53:00Z">
+        <w:r>
+          <w:rPr>
+            <w:rFonts w:asciiTheme="majorHAnsi" w:eastAsia="新細明體" w:hAnsiTheme="majorHAnsi"/>
+            <w:sz w:val="22"/>
+            <w:szCs w:val="22"/>
+          </w:rPr>
+          <w:t xml:space="preserve">contains 534 attributes and 278 tuples (as compared with our </w:t>
+        </w:r>
+      </w:ins>
+      <w:ins w:id="620" w:author="david lo" w:date="2020-12-12T14:54:00Z">
         <w:r>
           <w:rPr>
             <w:rFonts w:asciiTheme="majorHAnsi" w:eastAsia="新細明體" w:hAnsiTheme="majorHAnsi"/>
@@ -9020,7 +9470,7 @@
           <w:t>9 attributes and 416 tuples)</w:t>
         </w:r>
       </w:ins>
-      <w:ins w:id="603" w:author="david lo" w:date="2020-12-12T14:53:00Z">
+      <w:ins w:id="621" w:author="david lo" w:date="2020-12-12T14:53:00Z">
         <w:r>
           <w:rPr>
             <w:rFonts w:asciiTheme="majorHAnsi" w:eastAsia="新細明體" w:hAnsiTheme="majorHAnsi"/>
@@ -9030,17 +9480,35 @@
           <w:t xml:space="preserve">. </w:t>
         </w:r>
       </w:ins>
-      <w:ins w:id="604" w:author="david lo" w:date="2020-12-12T14:55:00Z">
-        <w:r>
-          <w:rPr>
-            <w:rFonts w:asciiTheme="majorHAnsi" w:eastAsia="新細明體" w:hAnsiTheme="majorHAnsi"/>
-            <w:sz w:val="22"/>
-            <w:szCs w:val="22"/>
-          </w:rPr>
-          <w:t xml:space="preserve">Since the dataset contains a large number of attributes, we have not scrutinize the reasonableness of attributes in detail. </w:t>
+      <w:ins w:id="622" w:author="david lo" w:date="2020-12-12T14:55:00Z">
+        <w:r>
+          <w:rPr>
+            <w:rFonts w:asciiTheme="majorHAnsi" w:eastAsia="新細明體" w:hAnsiTheme="majorHAnsi"/>
+            <w:sz w:val="22"/>
+            <w:szCs w:val="22"/>
+          </w:rPr>
+          <w:t xml:space="preserve">Since the dataset contains a large number of attributes, we have not </w:t>
+        </w:r>
+        <w:proofErr w:type="gramStart"/>
+        <w:r>
+          <w:rPr>
+            <w:rFonts w:asciiTheme="majorHAnsi" w:eastAsia="新細明體" w:hAnsiTheme="majorHAnsi"/>
+            <w:sz w:val="22"/>
+            <w:szCs w:val="22"/>
+          </w:rPr>
+          <w:t>scrutinize</w:t>
+        </w:r>
+        <w:proofErr w:type="gramEnd"/>
+        <w:r>
+          <w:rPr>
+            <w:rFonts w:asciiTheme="majorHAnsi" w:eastAsia="新細明體" w:hAnsiTheme="majorHAnsi"/>
+            <w:sz w:val="22"/>
+            <w:szCs w:val="22"/>
+          </w:rPr>
+          <w:t xml:space="preserve"> the reasonableness of attributes in detail. </w:t>
         </w:r>
       </w:ins>
-      <w:ins w:id="605" w:author="david lo" w:date="2020-12-12T14:56:00Z">
+      <w:ins w:id="623" w:author="david lo" w:date="2020-12-12T14:56:00Z">
         <w:r>
           <w:rPr>
             <w:rFonts w:asciiTheme="majorHAnsi" w:eastAsia="新細明體" w:hAnsiTheme="majorHAnsi"/>
@@ -9059,7 +9527,7 @@
           <w:t>XGBoos</w:t>
         </w:r>
       </w:ins>
-      <w:ins w:id="606" w:author="david lo" w:date="2020-12-12T14:57:00Z">
+      <w:ins w:id="624" w:author="david lo" w:date="2020-12-12T14:57:00Z">
         <w:r>
           <w:rPr>
             <w:rFonts w:asciiTheme="majorHAnsi" w:eastAsia="新細明體" w:hAnsiTheme="majorHAnsi"/>
@@ -9075,8 +9543,18 @@
             <w:sz w:val="22"/>
             <w:szCs w:val="22"/>
           </w:rPr>
-          <w:t xml:space="preserve"> model and the same set of hyperparameters (in  “</w:t>
-        </w:r>
+          <w:t xml:space="preserve"> model and the same set of hyperparameters (</w:t>
+        </w:r>
+        <w:proofErr w:type="gramStart"/>
+        <w:r>
+          <w:rPr>
+            <w:rFonts w:asciiTheme="majorHAnsi" w:eastAsia="新細明體" w:hAnsiTheme="majorHAnsi"/>
+            <w:sz w:val="22"/>
+            <w:szCs w:val="22"/>
+          </w:rPr>
+          <w:t>in  “</w:t>
+        </w:r>
+        <w:proofErr w:type="gramEnd"/>
         <w:r>
           <w:rPr>
             <w:rFonts w:ascii="Courier New" w:eastAsia="新細明體" w:hAnsi="Courier New" w:cs="Courier New"/>
@@ -9095,7 +9573,7 @@
           <w:t xml:space="preserve">”), </w:t>
         </w:r>
       </w:ins>
-      <w:ins w:id="607" w:author="david lo" w:date="2020-12-12T14:56:00Z">
+      <w:ins w:id="625" w:author="david lo" w:date="2020-12-12T14:56:00Z">
         <w:r>
           <w:rPr>
             <w:rFonts w:asciiTheme="majorHAnsi" w:eastAsia="新細明體" w:hAnsiTheme="majorHAnsi"/>
@@ -9123,7 +9601,7 @@
           <w:t xml:space="preserve"> </w:t>
         </w:r>
       </w:ins>
-      <w:ins w:id="608" w:author="david lo" w:date="2020-12-12T14:57:00Z">
+      <w:ins w:id="626" w:author="david lo" w:date="2020-12-12T14:57:00Z">
         <w:r>
           <w:rPr>
             <w:rFonts w:asciiTheme="majorHAnsi" w:eastAsia="新細明體" w:hAnsiTheme="majorHAnsi"/>
@@ -9133,7 +9611,7 @@
           <w:t>at</w:t>
         </w:r>
       </w:ins>
-      <w:ins w:id="609" w:author="david lo" w:date="2020-12-12T14:56:00Z">
+      <w:ins w:id="627" w:author="david lo" w:date="2020-12-12T14:56:00Z">
         <w:r>
           <w:rPr>
             <w:rFonts w:asciiTheme="majorHAnsi" w:eastAsia="新細明體" w:hAnsiTheme="majorHAnsi"/>
@@ -9143,7 +9621,7 @@
           <w:t xml:space="preserve"> 0.29024 than our simple dataset. </w:t>
         </w:r>
       </w:ins>
-      <w:ins w:id="610" w:author="david lo" w:date="2020-12-12T14:58:00Z">
+      <w:ins w:id="628" w:author="david lo" w:date="2020-12-12T14:58:00Z">
         <w:r>
           <w:rPr>
             <w:rFonts w:asciiTheme="majorHAnsi" w:eastAsia="新細明體" w:hAnsiTheme="majorHAnsi"/>
@@ -9153,7 +9631,7 @@
           <w:t xml:space="preserve">It may suggest that more attributes may help improve the overall accuracy. The following figures shows the </w:t>
         </w:r>
       </w:ins>
-      <w:ins w:id="611" w:author="david lo" w:date="2020-12-12T14:59:00Z">
+      <w:ins w:id="629" w:author="david lo" w:date="2020-12-12T14:59:00Z">
         <w:r>
           <w:rPr>
             <w:rFonts w:asciiTheme="majorHAnsi" w:eastAsia="新細明體" w:hAnsiTheme="majorHAnsi"/>
@@ -9185,13 +9663,13 @@
     <w:p>
       <w:pPr>
         <w:rPr>
-          <w:ins w:id="612" w:author="david lo" w:date="2020-12-12T14:41:00Z"/>
+          <w:ins w:id="630" w:author="david lo" w:date="2020-12-12T14:41:00Z"/>
           <w:rFonts w:asciiTheme="majorHAnsi" w:eastAsia="新細明體" w:hAnsiTheme="majorHAnsi"/>
           <w:sz w:val="22"/>
           <w:szCs w:val="22"/>
-          <w:rPrChange w:id="613" w:author="david lo" w:date="2020-12-12T14:59:00Z">
+          <w:rPrChange w:id="631" w:author="david lo" w:date="2020-12-12T14:59:00Z">
             <w:rPr>
-              <w:ins w:id="614" w:author="david lo" w:date="2020-12-12T14:41:00Z"/>
+              <w:ins w:id="632" w:author="david lo" w:date="2020-12-12T14:41:00Z"/>
               <w:rFonts w:asciiTheme="majorHAnsi" w:eastAsiaTheme="majorHAnsi" w:hAnsiTheme="majorHAnsi"/>
               <w:sz w:val="22"/>
               <w:szCs w:val="22"/>
@@ -9199,7 +9677,7 @@
           </w:rPrChange>
         </w:rPr>
       </w:pPr>
-      <w:ins w:id="615" w:author="david lo" w:date="2020-12-12T14:59:00Z">
+      <w:ins w:id="633" w:author="david lo" w:date="2020-12-12T14:59:00Z">
         <w:r>
           <w:rPr>
             <w:rFonts w:asciiTheme="majorHAnsi" w:eastAsia="新細明體" w:hAnsiTheme="majorHAnsi"/>
@@ -9261,15 +9739,15 @@
     <w:p>
       <w:pPr>
         <w:rPr>
-          <w:ins w:id="616" w:author="david lo" w:date="2020-12-12T14:59:00Z"/>
+          <w:ins w:id="634" w:author="david lo" w:date="2020-12-12T14:59:00Z"/>
           <w:rFonts w:asciiTheme="majorHAnsi" w:eastAsia="新細明體" w:hAnsiTheme="majorHAnsi"/>
           <w:b/>
           <w:bCs/>
           <w:sz w:val="20"/>
           <w:szCs w:val="20"/>
-          <w:rPrChange w:id="617" w:author="david lo" w:date="2020-12-12T14:59:00Z">
+          <w:rPrChange w:id="635" w:author="david lo" w:date="2020-12-12T14:59:00Z">
             <w:rPr>
-              <w:ins w:id="618" w:author="david lo" w:date="2020-12-12T14:59:00Z"/>
+              <w:ins w:id="636" w:author="david lo" w:date="2020-12-12T14:59:00Z"/>
               <w:rFonts w:asciiTheme="majorHAnsi" w:eastAsiaTheme="majorHAnsi" w:hAnsiTheme="majorHAnsi"/>
               <w:sz w:val="22"/>
               <w:szCs w:val="22"/>
@@ -9277,7 +9755,7 @@
           </w:rPrChange>
         </w:rPr>
       </w:pPr>
-      <w:ins w:id="619" w:author="david lo" w:date="2020-12-12T14:59:00Z">
+      <w:ins w:id="637" w:author="david lo" w:date="2020-12-12T14:59:00Z">
         <w:r>
           <w:rPr>
             <w:rFonts w:asciiTheme="majorHAnsi" w:eastAsia="新細明體" w:hAnsiTheme="majorHAnsi"/>
@@ -9285,7 +9763,7 @@
             <w:bCs/>
             <w:sz w:val="20"/>
             <w:szCs w:val="20"/>
-            <w:rPrChange w:id="620" w:author="david lo" w:date="2020-12-12T14:59:00Z">
+            <w:rPrChange w:id="638" w:author="david lo" w:date="2020-12-12T14:59:00Z">
               <w:rPr>
                 <w:rFonts w:asciiTheme="majorHAnsi" w:eastAsia="新細明體" w:hAnsiTheme="majorHAnsi"/>
                 <w:sz w:val="22"/>
@@ -9304,7 +9782,7 @@
           <w:b/>
           <w:sz w:val="22"/>
           <w:szCs w:val="22"/>
-          <w:rPrChange w:id="621" w:author="david lo" w:date="2020-12-12T14:20:00Z">
+          <w:rPrChange w:id="639" w:author="david lo" w:date="2020-12-12T14:20:00Z">
             <w:rPr>
               <w:b/>
             </w:rPr>
@@ -9316,7 +9794,7 @@
           <w:rFonts w:asciiTheme="majorHAnsi" w:eastAsiaTheme="majorHAnsi" w:hAnsiTheme="majorHAnsi"/>
           <w:sz w:val="22"/>
           <w:szCs w:val="22"/>
-          <w:rPrChange w:id="622" w:author="david lo" w:date="2020-12-12T14:20:00Z">
+          <w:rPrChange w:id="640" w:author="david lo" w:date="2020-12-12T14:20:00Z">
             <w:rPr/>
           </w:rPrChange>
         </w:rPr>
@@ -9328,7 +9806,7 @@
           <w:b/>
           <w:sz w:val="22"/>
           <w:szCs w:val="22"/>
-          <w:rPrChange w:id="623" w:author="david lo" w:date="2020-12-12T14:20:00Z">
+          <w:rPrChange w:id="641" w:author="david lo" w:date="2020-12-12T14:20:00Z">
             <w:rPr>
               <w:b/>
             </w:rPr>
@@ -9343,17 +9821,17 @@
           <w:rFonts w:asciiTheme="majorHAnsi" w:eastAsiaTheme="majorHAnsi" w:hAnsiTheme="majorHAnsi"/>
           <w:sz w:val="22"/>
           <w:szCs w:val="22"/>
-          <w:rPrChange w:id="624" w:author="david lo" w:date="2020-12-12T14:20:00Z">
-            <w:rPr/>
-          </w:rPrChange>
-        </w:rPr>
-      </w:pPr>
-      <w:r>
-        <w:rPr>
-          <w:rFonts w:asciiTheme="majorHAnsi" w:eastAsiaTheme="majorHAnsi" w:hAnsiTheme="majorHAnsi"/>
-          <w:sz w:val="22"/>
-          <w:szCs w:val="22"/>
-          <w:rPrChange w:id="625" w:author="david lo" w:date="2020-12-12T14:20:00Z">
+          <w:rPrChange w:id="642" w:author="david lo" w:date="2020-12-12T14:20:00Z">
+            <w:rPr/>
+          </w:rPrChange>
+        </w:rPr>
+      </w:pPr>
+      <w:r>
+        <w:rPr>
+          <w:rFonts w:asciiTheme="majorHAnsi" w:eastAsiaTheme="majorHAnsi" w:hAnsiTheme="majorHAnsi"/>
+          <w:sz w:val="22"/>
+          <w:szCs w:val="22"/>
+          <w:rPrChange w:id="643" w:author="david lo" w:date="2020-12-12T14:20:00Z">
             <w:rPr/>
           </w:rPrChange>
         </w:rPr>
@@ -9366,17 +9844,17 @@
           <w:rFonts w:asciiTheme="majorHAnsi" w:eastAsiaTheme="majorHAnsi" w:hAnsiTheme="majorHAnsi"/>
           <w:sz w:val="22"/>
           <w:szCs w:val="22"/>
-          <w:rPrChange w:id="626" w:author="david lo" w:date="2020-12-12T14:20:00Z">
-            <w:rPr/>
-          </w:rPrChange>
-        </w:rPr>
-      </w:pPr>
-      <w:r>
-        <w:rPr>
-          <w:rFonts w:asciiTheme="majorHAnsi" w:eastAsiaTheme="majorHAnsi" w:hAnsiTheme="majorHAnsi"/>
-          <w:sz w:val="22"/>
-          <w:szCs w:val="22"/>
-          <w:rPrChange w:id="627" w:author="david lo" w:date="2020-12-12T14:20:00Z">
+          <w:rPrChange w:id="644" w:author="david lo" w:date="2020-12-12T14:20:00Z">
+            <w:rPr/>
+          </w:rPrChange>
+        </w:rPr>
+      </w:pPr>
+      <w:r>
+        <w:rPr>
+          <w:rFonts w:asciiTheme="majorHAnsi" w:eastAsiaTheme="majorHAnsi" w:hAnsiTheme="majorHAnsi"/>
+          <w:sz w:val="22"/>
+          <w:szCs w:val="22"/>
+          <w:rPrChange w:id="645" w:author="david lo" w:date="2020-12-12T14:20:00Z">
             <w:rPr/>
           </w:rPrChange>
         </w:rPr>
@@ -9390,7 +9868,7 @@
           <w:b/>
           <w:sz w:val="22"/>
           <w:szCs w:val="22"/>
-          <w:rPrChange w:id="628" w:author="david lo" w:date="2020-12-12T14:20:00Z">
+          <w:rPrChange w:id="646" w:author="david lo" w:date="2020-12-12T14:20:00Z">
             <w:rPr>
               <w:b/>
             </w:rPr>
@@ -9398,323 +9876,6 @@
         </w:rPr>
       </w:pPr>
       <w:r>
-        <w:rPr>
-          <w:rFonts w:asciiTheme="majorHAnsi" w:eastAsiaTheme="majorHAnsi" w:hAnsiTheme="majorHAnsi"/>
-          <w:b/>
-          <w:sz w:val="22"/>
-          <w:szCs w:val="22"/>
-          <w:rPrChange w:id="629" w:author="david lo" w:date="2020-12-12T14:20:00Z">
-            <w:rPr>
-              <w:b/>
-            </w:rPr>
-          </w:rPrChange>
-        </w:rPr>
-        <w:t>Conclusion</w:t>
-      </w:r>
-    </w:p>
-    <w:p>
-      <w:pPr>
-        <w:rPr>
-          <w:del w:id="630" w:author="19451415@link.hkbu.edu.hk" w:date="2020-12-12T15:13:00Z"/>
-          <w:rFonts w:asciiTheme="majorHAnsi" w:eastAsia="新細明體" w:hAnsiTheme="majorHAnsi"/>
-          <w:bCs/>
-          <w:sz w:val="22"/>
-          <w:szCs w:val="22"/>
-        </w:rPr>
-      </w:pPr>
-      <w:ins w:id="631" w:author="19451415@link.hkbu.edu.hk" w:date="2020-12-12T15:13:00Z">
-        <w:r>
-          <w:rPr>
-            <w:rFonts w:asciiTheme="majorHAnsi" w:eastAsia="新細明體" w:hAnsiTheme="majorHAnsi"/>
-            <w:bCs/>
-            <w:sz w:val="22"/>
-            <w:szCs w:val="22"/>
-          </w:rPr>
-          <w:t xml:space="preserve">In this project, we successfully implemented </w:t>
-        </w:r>
-        <w:r>
-          <w:rPr>
-            <w:rFonts w:asciiTheme="majorHAnsi" w:eastAsia="新細明體" w:hAnsiTheme="majorHAnsi"/>
-            <w:bCs/>
-            <w:sz w:val="22"/>
-            <w:szCs w:val="22"/>
-          </w:rPr>
-          <w:t xml:space="preserve">today’s most successful machine learning algorithm, the </w:t>
-        </w:r>
-        <w:proofErr w:type="spellStart"/>
-        <w:r>
-          <w:rPr>
-            <w:rFonts w:asciiTheme="majorHAnsi" w:eastAsia="新細明體" w:hAnsiTheme="majorHAnsi"/>
-            <w:bCs/>
-            <w:sz w:val="22"/>
-            <w:szCs w:val="22"/>
-          </w:rPr>
-          <w:t>XGB</w:t>
-        </w:r>
-      </w:ins>
-      <w:ins w:id="632" w:author="19451415@link.hkbu.edu.hk" w:date="2020-12-12T15:14:00Z">
-        <w:r>
-          <w:rPr>
-            <w:rFonts w:asciiTheme="majorHAnsi" w:eastAsia="新細明體" w:hAnsiTheme="majorHAnsi"/>
-            <w:bCs/>
-            <w:sz w:val="22"/>
-            <w:szCs w:val="22"/>
-          </w:rPr>
-          <w:t>o</w:t>
-        </w:r>
-        <w:r>
-          <w:rPr>
-            <w:rFonts w:asciiTheme="majorHAnsi" w:eastAsia="新細明體" w:hAnsiTheme="majorHAnsi"/>
-            <w:bCs/>
-            <w:sz w:val="22"/>
-            <w:szCs w:val="22"/>
-          </w:rPr>
-          <w:t>ost</w:t>
-        </w:r>
-        <w:proofErr w:type="spellEnd"/>
-        <w:r>
-          <w:rPr>
-            <w:rFonts w:asciiTheme="majorHAnsi" w:eastAsia="新細明體" w:hAnsiTheme="majorHAnsi"/>
-            <w:bCs/>
-            <w:sz w:val="22"/>
-            <w:szCs w:val="22"/>
-          </w:rPr>
-          <w:t xml:space="preserve"> model. We have demonstrated it with predicting the first day return of IPO stocks</w:t>
-        </w:r>
-        <w:r>
-          <w:rPr>
-            <w:rFonts w:asciiTheme="majorHAnsi" w:eastAsia="新細明體" w:hAnsiTheme="majorHAnsi"/>
-            <w:bCs/>
-            <w:sz w:val="22"/>
-            <w:szCs w:val="22"/>
-          </w:rPr>
-          <w:t xml:space="preserve"> in Hong Kong. </w:t>
-        </w:r>
-      </w:ins>
-      <w:ins w:id="633" w:author="19451415@link.hkbu.edu.hk" w:date="2020-12-12T15:15:00Z">
-        <w:r>
-          <w:rPr>
-            <w:rFonts w:asciiTheme="majorHAnsi" w:eastAsia="新細明體" w:hAnsiTheme="majorHAnsi"/>
-            <w:bCs/>
-            <w:sz w:val="22"/>
-            <w:szCs w:val="22"/>
-          </w:rPr>
-          <w:t xml:space="preserve">An up-to-date dataset </w:t>
-        </w:r>
-      </w:ins>
-      <w:ins w:id="634" w:author="19451415@link.hkbu.edu.hk" w:date="2020-12-12T15:16:00Z">
-        <w:r>
-          <w:rPr>
-            <w:rFonts w:asciiTheme="majorHAnsi" w:eastAsia="新細明體" w:hAnsiTheme="majorHAnsi"/>
-            <w:bCs/>
-            <w:sz w:val="22"/>
-            <w:szCs w:val="22"/>
-          </w:rPr>
-          <w:t xml:space="preserve">containing 416 records and 9 attributes </w:t>
-        </w:r>
-      </w:ins>
-      <w:ins w:id="635" w:author="19451415@link.hkbu.edu.hk" w:date="2020-12-12T15:15:00Z">
-        <w:r>
-          <w:rPr>
-            <w:rFonts w:asciiTheme="majorHAnsi" w:eastAsia="新細明體" w:hAnsiTheme="majorHAnsi"/>
-            <w:bCs/>
-            <w:sz w:val="22"/>
-            <w:szCs w:val="22"/>
-          </w:rPr>
-          <w:lastRenderedPageBreak/>
-          <w:t xml:space="preserve">has been obtained from AAStocks.com for our demonstration using </w:t>
-        </w:r>
-        <w:proofErr w:type="spellStart"/>
-        <w:r>
-          <w:rPr>
-            <w:rFonts w:asciiTheme="majorHAnsi" w:eastAsia="新細明體" w:hAnsiTheme="majorHAnsi"/>
-            <w:bCs/>
-            <w:sz w:val="22"/>
-            <w:szCs w:val="22"/>
-          </w:rPr>
-          <w:t>XGBoost</w:t>
-        </w:r>
-        <w:proofErr w:type="spellEnd"/>
-        <w:r>
-          <w:rPr>
-            <w:rFonts w:asciiTheme="majorHAnsi" w:eastAsia="新細明體" w:hAnsiTheme="majorHAnsi"/>
-            <w:bCs/>
-            <w:sz w:val="22"/>
-            <w:szCs w:val="22"/>
-          </w:rPr>
-          <w:t xml:space="preserve"> algorithm. Root-mea</w:t>
-        </w:r>
-      </w:ins>
-      <w:ins w:id="636" w:author="19451415@link.hkbu.edu.hk" w:date="2020-12-12T15:16:00Z">
-        <w:r>
-          <w:rPr>
-            <w:rFonts w:asciiTheme="majorHAnsi" w:eastAsia="新細明體" w:hAnsiTheme="majorHAnsi"/>
-            <w:bCs/>
-            <w:sz w:val="22"/>
-            <w:szCs w:val="22"/>
-          </w:rPr>
-          <w:t xml:space="preserve">n-squared-error of our learning model was approximately  0.4694, which suggests that </w:t>
-        </w:r>
-        <w:proofErr w:type="spellStart"/>
-        <w:r>
-          <w:rPr>
-            <w:rFonts w:asciiTheme="majorHAnsi" w:eastAsia="新細明體" w:hAnsiTheme="majorHAnsi"/>
-            <w:bCs/>
-            <w:sz w:val="22"/>
-            <w:szCs w:val="22"/>
-          </w:rPr>
-          <w:t>XGBoost</w:t>
-        </w:r>
-        <w:proofErr w:type="spellEnd"/>
-        <w:r>
-          <w:rPr>
-            <w:rFonts w:asciiTheme="majorHAnsi" w:eastAsia="新細明體" w:hAnsiTheme="majorHAnsi"/>
-            <w:bCs/>
-            <w:sz w:val="22"/>
-            <w:szCs w:val="22"/>
-          </w:rPr>
-          <w:t xml:space="preserve"> is a </w:t>
-        </w:r>
-      </w:ins>
-      <w:ins w:id="637" w:author="19451415@link.hkbu.edu.hk" w:date="2020-12-12T15:17:00Z">
-        <w:r>
-          <w:rPr>
-            <w:rFonts w:asciiTheme="majorHAnsi" w:eastAsia="新細明體" w:hAnsiTheme="majorHAnsi"/>
-            <w:bCs/>
-            <w:sz w:val="22"/>
-            <w:szCs w:val="22"/>
-          </w:rPr>
-          <w:t xml:space="preserve">better prediction model than AdaBoost, which trained the same dataset and obtained an RMSE of 0.4837. We are of the view that </w:t>
-        </w:r>
-      </w:ins>
-      <w:ins w:id="638" w:author="19451415@link.hkbu.edu.hk" w:date="2020-12-12T15:20:00Z">
-        <w:r>
-          <w:rPr>
-            <w:rFonts w:asciiTheme="majorHAnsi" w:eastAsia="新細明體" w:hAnsiTheme="majorHAnsi"/>
-            <w:bCs/>
-            <w:sz w:val="22"/>
-            <w:szCs w:val="22"/>
-          </w:rPr>
-          <w:t>if we can successfully identify more relevant data attributes, the difference of performance may be more signif</w:t>
-        </w:r>
-      </w:ins>
-      <w:ins w:id="639" w:author="19451415@link.hkbu.edu.hk" w:date="2020-12-12T15:21:00Z">
-        <w:r>
-          <w:rPr>
-            <w:rFonts w:asciiTheme="majorHAnsi" w:eastAsia="新細明體" w:hAnsiTheme="majorHAnsi"/>
-            <w:bCs/>
-            <w:sz w:val="22"/>
-            <w:szCs w:val="22"/>
-          </w:rPr>
-          <w:t xml:space="preserve">icant. </w:t>
-        </w:r>
-      </w:ins>
-    </w:p>
-    <w:p>
-      <w:pPr>
-        <w:rPr>
-          <w:ins w:id="640" w:author="19451415@link.hkbu.edu.hk" w:date="2020-12-12T15:21:00Z"/>
-          <w:rFonts w:asciiTheme="majorHAnsi" w:eastAsia="新細明體" w:hAnsiTheme="majorHAnsi" w:hint="eastAsia"/>
-          <w:bCs/>
-          <w:sz w:val="22"/>
-          <w:szCs w:val="22"/>
-          <w:rPrChange w:id="641" w:author="19451415@link.hkbu.edu.hk" w:date="2020-12-12T15:13:00Z">
-            <w:rPr>
-              <w:ins w:id="642" w:author="19451415@link.hkbu.edu.hk" w:date="2020-12-12T15:21:00Z"/>
-              <w:b/>
-            </w:rPr>
-          </w:rPrChange>
-        </w:rPr>
-      </w:pPr>
-      <w:ins w:id="643" w:author="19451415@link.hkbu.edu.hk" w:date="2020-12-12T15:21:00Z">
-        <w:r>
-          <w:rPr>
-            <w:rFonts w:asciiTheme="majorHAnsi" w:eastAsia="新細明體" w:hAnsiTheme="majorHAnsi"/>
-            <w:bCs/>
-            <w:sz w:val="22"/>
-            <w:szCs w:val="22"/>
-          </w:rPr>
-          <w:t xml:space="preserve">Our </w:t>
-        </w:r>
-        <w:proofErr w:type="spellStart"/>
-        <w:r>
-          <w:rPr>
-            <w:rFonts w:asciiTheme="majorHAnsi" w:eastAsia="新細明體" w:hAnsiTheme="majorHAnsi"/>
-            <w:bCs/>
-            <w:sz w:val="22"/>
-            <w:szCs w:val="22"/>
-          </w:rPr>
-          <w:t>XGBoost</w:t>
-        </w:r>
-        <w:proofErr w:type="spellEnd"/>
-        <w:r>
-          <w:rPr>
-            <w:rFonts w:asciiTheme="majorHAnsi" w:eastAsia="新細明體" w:hAnsiTheme="majorHAnsi"/>
-            <w:bCs/>
-            <w:sz w:val="22"/>
-            <w:szCs w:val="22"/>
-          </w:rPr>
-          <w:t xml:space="preserve"> model has also trained a large and more sophisticated dataset obtained in the </w:t>
-        </w:r>
-        <w:proofErr w:type="spellStart"/>
-        <w:r>
-          <w:rPr>
-            <w:rFonts w:asciiTheme="majorHAnsi" w:eastAsia="新細明體" w:hAnsiTheme="majorHAnsi"/>
-            <w:bCs/>
-            <w:sz w:val="22"/>
-            <w:szCs w:val="22"/>
-          </w:rPr>
-          <w:t>Crownpky</w:t>
-        </w:r>
-        <w:proofErr w:type="spellEnd"/>
-        <w:r>
-          <w:rPr>
-            <w:rFonts w:asciiTheme="majorHAnsi" w:eastAsia="新細明體" w:hAnsiTheme="majorHAnsi"/>
-            <w:bCs/>
-            <w:sz w:val="22"/>
-            <w:szCs w:val="22"/>
-          </w:rPr>
-          <w:t xml:space="preserve"> Repo, which has </w:t>
-        </w:r>
-      </w:ins>
-      <w:ins w:id="644" w:author="19451415@link.hkbu.edu.hk" w:date="2020-12-12T15:22:00Z">
-        <w:r>
-          <w:rPr>
-            <w:rFonts w:asciiTheme="majorHAnsi" w:eastAsia="新細明體" w:hAnsiTheme="majorHAnsi"/>
-            <w:sz w:val="22"/>
-            <w:szCs w:val="22"/>
-          </w:rPr>
-          <w:t>534 attributes and 278 tuples</w:t>
-        </w:r>
-        <w:r>
-          <w:rPr>
-            <w:rFonts w:asciiTheme="majorHAnsi" w:eastAsia="新細明體" w:hAnsiTheme="majorHAnsi"/>
-            <w:sz w:val="22"/>
-            <w:szCs w:val="22"/>
-          </w:rPr>
-          <w:t xml:space="preserve">. The RMSE obtained from this dataset was significantly better, at 0.2902. </w:t>
-        </w:r>
-      </w:ins>
-      <w:bookmarkStart w:id="645" w:name="_GoBack"/>
-      <w:bookmarkEnd w:id="645"/>
-    </w:p>
-    <w:p>
-      <w:pPr>
-        <w:rPr>
-          <w:rFonts w:asciiTheme="majorHAnsi" w:eastAsia="新細明體" w:hAnsiTheme="majorHAnsi" w:hint="eastAsia"/>
-          <w:b/>
-          <w:sz w:val="22"/>
-          <w:szCs w:val="22"/>
-          <w:rPrChange w:id="646" w:author="19451415@link.hkbu.edu.hk" w:date="2020-12-12T15:12:00Z">
-            <w:rPr>
-              <w:b/>
-            </w:rPr>
-          </w:rPrChange>
-        </w:rPr>
-      </w:pPr>
-    </w:p>
-    <w:p>
-      <w:pPr>
         <w:rPr>
           <w:rFonts w:asciiTheme="majorHAnsi" w:eastAsiaTheme="majorHAnsi" w:hAnsiTheme="majorHAnsi"/>
           <w:b/>
@@ -9726,51 +9887,328 @@
             </w:rPr>
           </w:rPrChange>
         </w:rPr>
-      </w:pPr>
-      <w:r>
+        <w:t>Conclusion</w:t>
+      </w:r>
+    </w:p>
+    <w:p>
+      <w:pPr>
+        <w:rPr>
+          <w:del w:id="648" w:author="19451415@link.hkbu.edu.hk" w:date="2020-12-12T15:13:00Z"/>
+          <w:rFonts w:asciiTheme="majorHAnsi" w:eastAsia="新細明體" w:hAnsiTheme="majorHAnsi"/>
+          <w:bCs/>
+          <w:sz w:val="22"/>
+          <w:szCs w:val="22"/>
+        </w:rPr>
+      </w:pPr>
+      <w:ins w:id="649" w:author="19451415@link.hkbu.edu.hk" w:date="2020-12-12T15:13:00Z">
+        <w:r>
+          <w:rPr>
+            <w:rFonts w:asciiTheme="majorHAnsi" w:eastAsia="新細明體" w:hAnsiTheme="majorHAnsi"/>
+            <w:bCs/>
+            <w:sz w:val="22"/>
+            <w:szCs w:val="22"/>
+          </w:rPr>
+          <w:t xml:space="preserve">In this project, we successfully implemented </w:t>
+        </w:r>
+        <w:r>
+          <w:rPr>
+            <w:rFonts w:asciiTheme="majorHAnsi" w:eastAsia="新細明體" w:hAnsiTheme="majorHAnsi"/>
+            <w:bCs/>
+            <w:sz w:val="22"/>
+            <w:szCs w:val="22"/>
+          </w:rPr>
+          <w:t xml:space="preserve">today’s most successful machine learning algorithm, the </w:t>
+        </w:r>
+        <w:proofErr w:type="spellStart"/>
+        <w:r>
+          <w:rPr>
+            <w:rFonts w:asciiTheme="majorHAnsi" w:eastAsia="新細明體" w:hAnsiTheme="majorHAnsi"/>
+            <w:bCs/>
+            <w:sz w:val="22"/>
+            <w:szCs w:val="22"/>
+          </w:rPr>
+          <w:t>XGB</w:t>
+        </w:r>
+      </w:ins>
+      <w:ins w:id="650" w:author="19451415@link.hkbu.edu.hk" w:date="2020-12-12T15:14:00Z">
+        <w:r>
+          <w:rPr>
+            <w:rFonts w:asciiTheme="majorHAnsi" w:eastAsia="新細明體" w:hAnsiTheme="majorHAnsi"/>
+            <w:bCs/>
+            <w:sz w:val="22"/>
+            <w:szCs w:val="22"/>
+          </w:rPr>
+          <w:t>o</w:t>
+        </w:r>
+        <w:r>
+          <w:rPr>
+            <w:rFonts w:asciiTheme="majorHAnsi" w:eastAsia="新細明體" w:hAnsiTheme="majorHAnsi"/>
+            <w:bCs/>
+            <w:sz w:val="22"/>
+            <w:szCs w:val="22"/>
+          </w:rPr>
+          <w:t>ost</w:t>
+        </w:r>
+        <w:proofErr w:type="spellEnd"/>
+        <w:r>
+          <w:rPr>
+            <w:rFonts w:asciiTheme="majorHAnsi" w:eastAsia="新細明體" w:hAnsiTheme="majorHAnsi"/>
+            <w:bCs/>
+            <w:sz w:val="22"/>
+            <w:szCs w:val="22"/>
+          </w:rPr>
+          <w:t xml:space="preserve"> model. We have demonstrated it with predicting the first day return of IPO stocks</w:t>
+        </w:r>
+        <w:r>
+          <w:rPr>
+            <w:rFonts w:asciiTheme="majorHAnsi" w:eastAsia="新細明體" w:hAnsiTheme="majorHAnsi"/>
+            <w:bCs/>
+            <w:sz w:val="22"/>
+            <w:szCs w:val="22"/>
+          </w:rPr>
+          <w:t xml:space="preserve"> in Hong Kong. </w:t>
+        </w:r>
+      </w:ins>
+      <w:ins w:id="651" w:author="19451415@link.hkbu.edu.hk" w:date="2020-12-12T15:15:00Z">
+        <w:r>
+          <w:rPr>
+            <w:rFonts w:asciiTheme="majorHAnsi" w:eastAsia="新細明體" w:hAnsiTheme="majorHAnsi"/>
+            <w:bCs/>
+            <w:sz w:val="22"/>
+            <w:szCs w:val="22"/>
+          </w:rPr>
+          <w:t xml:space="preserve">An up-to-date dataset </w:t>
+        </w:r>
+      </w:ins>
+      <w:ins w:id="652" w:author="19451415@link.hkbu.edu.hk" w:date="2020-12-12T15:16:00Z">
+        <w:r>
+          <w:rPr>
+            <w:rFonts w:asciiTheme="majorHAnsi" w:eastAsia="新細明體" w:hAnsiTheme="majorHAnsi"/>
+            <w:bCs/>
+            <w:sz w:val="22"/>
+            <w:szCs w:val="22"/>
+          </w:rPr>
+          <w:t xml:space="preserve">containing 416 records and 9 attributes </w:t>
+        </w:r>
+      </w:ins>
+      <w:ins w:id="653" w:author="19451415@link.hkbu.edu.hk" w:date="2020-12-12T15:15:00Z">
+        <w:r>
+          <w:rPr>
+            <w:rFonts w:asciiTheme="majorHAnsi" w:eastAsia="新細明體" w:hAnsiTheme="majorHAnsi"/>
+            <w:bCs/>
+            <w:sz w:val="22"/>
+            <w:szCs w:val="22"/>
+          </w:rPr>
+          <w:lastRenderedPageBreak/>
+          <w:t xml:space="preserve">has been obtained from AAStocks.com for our demonstration using </w:t>
+        </w:r>
+        <w:proofErr w:type="spellStart"/>
+        <w:r>
+          <w:rPr>
+            <w:rFonts w:asciiTheme="majorHAnsi" w:eastAsia="新細明體" w:hAnsiTheme="majorHAnsi"/>
+            <w:bCs/>
+            <w:sz w:val="22"/>
+            <w:szCs w:val="22"/>
+          </w:rPr>
+          <w:t>XGBoost</w:t>
+        </w:r>
+        <w:proofErr w:type="spellEnd"/>
+        <w:r>
+          <w:rPr>
+            <w:rFonts w:asciiTheme="majorHAnsi" w:eastAsia="新細明體" w:hAnsiTheme="majorHAnsi"/>
+            <w:bCs/>
+            <w:sz w:val="22"/>
+            <w:szCs w:val="22"/>
+          </w:rPr>
+          <w:t xml:space="preserve"> algorithm. Root-mea</w:t>
+        </w:r>
+      </w:ins>
+      <w:ins w:id="654" w:author="19451415@link.hkbu.edu.hk" w:date="2020-12-12T15:16:00Z">
+        <w:r>
+          <w:rPr>
+            <w:rFonts w:asciiTheme="majorHAnsi" w:eastAsia="新細明體" w:hAnsiTheme="majorHAnsi"/>
+            <w:bCs/>
+            <w:sz w:val="22"/>
+            <w:szCs w:val="22"/>
+          </w:rPr>
+          <w:t xml:space="preserve">n-squared-error of our learning model was </w:t>
+        </w:r>
+        <w:proofErr w:type="gramStart"/>
+        <w:r>
+          <w:rPr>
+            <w:rFonts w:asciiTheme="majorHAnsi" w:eastAsia="新細明體" w:hAnsiTheme="majorHAnsi"/>
+            <w:bCs/>
+            <w:sz w:val="22"/>
+            <w:szCs w:val="22"/>
+          </w:rPr>
+          <w:t>approximately  0.4694</w:t>
+        </w:r>
+        <w:proofErr w:type="gramEnd"/>
+        <w:r>
+          <w:rPr>
+            <w:rFonts w:asciiTheme="majorHAnsi" w:eastAsia="新細明體" w:hAnsiTheme="majorHAnsi"/>
+            <w:bCs/>
+            <w:sz w:val="22"/>
+            <w:szCs w:val="22"/>
+          </w:rPr>
+          <w:t xml:space="preserve">, which suggests that </w:t>
+        </w:r>
+        <w:proofErr w:type="spellStart"/>
+        <w:r>
+          <w:rPr>
+            <w:rFonts w:asciiTheme="majorHAnsi" w:eastAsia="新細明體" w:hAnsiTheme="majorHAnsi"/>
+            <w:bCs/>
+            <w:sz w:val="22"/>
+            <w:szCs w:val="22"/>
+          </w:rPr>
+          <w:t>XGBoost</w:t>
+        </w:r>
+        <w:proofErr w:type="spellEnd"/>
+        <w:r>
+          <w:rPr>
+            <w:rFonts w:asciiTheme="majorHAnsi" w:eastAsia="新細明體" w:hAnsiTheme="majorHAnsi"/>
+            <w:bCs/>
+            <w:sz w:val="22"/>
+            <w:szCs w:val="22"/>
+          </w:rPr>
+          <w:t xml:space="preserve"> is a </w:t>
+        </w:r>
+      </w:ins>
+      <w:ins w:id="655" w:author="19451415@link.hkbu.edu.hk" w:date="2020-12-12T15:17:00Z">
+        <w:r>
+          <w:rPr>
+            <w:rFonts w:asciiTheme="majorHAnsi" w:eastAsia="新細明體" w:hAnsiTheme="majorHAnsi"/>
+            <w:bCs/>
+            <w:sz w:val="22"/>
+            <w:szCs w:val="22"/>
+          </w:rPr>
+          <w:t xml:space="preserve">better prediction model than AdaBoost, which trained the same dataset and obtained an RMSE of 0.4837. We are of the view that </w:t>
+        </w:r>
+      </w:ins>
+      <w:ins w:id="656" w:author="19451415@link.hkbu.edu.hk" w:date="2020-12-12T15:20:00Z">
+        <w:r>
+          <w:rPr>
+            <w:rFonts w:asciiTheme="majorHAnsi" w:eastAsia="新細明體" w:hAnsiTheme="majorHAnsi"/>
+            <w:bCs/>
+            <w:sz w:val="22"/>
+            <w:szCs w:val="22"/>
+          </w:rPr>
+          <w:t>if we can successfully identify more relevant data attributes, the difference of performance may be more signif</w:t>
+        </w:r>
+      </w:ins>
+      <w:ins w:id="657" w:author="19451415@link.hkbu.edu.hk" w:date="2020-12-12T15:21:00Z">
+        <w:r>
+          <w:rPr>
+            <w:rFonts w:asciiTheme="majorHAnsi" w:eastAsia="新細明體" w:hAnsiTheme="majorHAnsi"/>
+            <w:bCs/>
+            <w:sz w:val="22"/>
+            <w:szCs w:val="22"/>
+          </w:rPr>
+          <w:t xml:space="preserve">icant. </w:t>
+        </w:r>
+      </w:ins>
+    </w:p>
+    <w:p>
+      <w:pPr>
+        <w:rPr>
+          <w:ins w:id="658" w:author="19451415@link.hkbu.edu.hk" w:date="2020-12-12T15:21:00Z"/>
+          <w:rFonts w:asciiTheme="majorHAnsi" w:eastAsia="新細明體" w:hAnsiTheme="majorHAnsi"/>
+          <w:bCs/>
+          <w:sz w:val="22"/>
+          <w:szCs w:val="22"/>
+          <w:rPrChange w:id="659" w:author="19451415@link.hkbu.edu.hk" w:date="2020-12-12T15:13:00Z">
+            <w:rPr>
+              <w:ins w:id="660" w:author="19451415@link.hkbu.edu.hk" w:date="2020-12-12T15:21:00Z"/>
+              <w:b/>
+            </w:rPr>
+          </w:rPrChange>
+        </w:rPr>
+      </w:pPr>
+      <w:ins w:id="661" w:author="19451415@link.hkbu.edu.hk" w:date="2020-12-12T15:21:00Z">
+        <w:r>
+          <w:rPr>
+            <w:rFonts w:asciiTheme="majorHAnsi" w:eastAsia="新細明體" w:hAnsiTheme="majorHAnsi"/>
+            <w:bCs/>
+            <w:sz w:val="22"/>
+            <w:szCs w:val="22"/>
+          </w:rPr>
+          <w:t xml:space="preserve">Our </w:t>
+        </w:r>
+        <w:proofErr w:type="spellStart"/>
+        <w:r>
+          <w:rPr>
+            <w:rFonts w:asciiTheme="majorHAnsi" w:eastAsia="新細明體" w:hAnsiTheme="majorHAnsi"/>
+            <w:bCs/>
+            <w:sz w:val="22"/>
+            <w:szCs w:val="22"/>
+          </w:rPr>
+          <w:t>XGBoost</w:t>
+        </w:r>
+        <w:proofErr w:type="spellEnd"/>
+        <w:r>
+          <w:rPr>
+            <w:rFonts w:asciiTheme="majorHAnsi" w:eastAsia="新細明體" w:hAnsiTheme="majorHAnsi"/>
+            <w:bCs/>
+            <w:sz w:val="22"/>
+            <w:szCs w:val="22"/>
+          </w:rPr>
+          <w:t xml:space="preserve"> model has also trained a large and more sophisticated dataset obtained in the </w:t>
+        </w:r>
+        <w:proofErr w:type="spellStart"/>
+        <w:r>
+          <w:rPr>
+            <w:rFonts w:asciiTheme="majorHAnsi" w:eastAsia="新細明體" w:hAnsiTheme="majorHAnsi"/>
+            <w:bCs/>
+            <w:sz w:val="22"/>
+            <w:szCs w:val="22"/>
+          </w:rPr>
+          <w:t>Crownpky</w:t>
+        </w:r>
+        <w:proofErr w:type="spellEnd"/>
+        <w:r>
+          <w:rPr>
+            <w:rFonts w:asciiTheme="majorHAnsi" w:eastAsia="新細明體" w:hAnsiTheme="majorHAnsi"/>
+            <w:bCs/>
+            <w:sz w:val="22"/>
+            <w:szCs w:val="22"/>
+          </w:rPr>
+          <w:t xml:space="preserve"> Repo, which has </w:t>
+        </w:r>
+      </w:ins>
+      <w:ins w:id="662" w:author="19451415@link.hkbu.edu.hk" w:date="2020-12-12T15:22:00Z">
+        <w:r>
+          <w:rPr>
+            <w:rFonts w:asciiTheme="majorHAnsi" w:eastAsia="新細明體" w:hAnsiTheme="majorHAnsi"/>
+            <w:sz w:val="22"/>
+            <w:szCs w:val="22"/>
+          </w:rPr>
+          <w:t xml:space="preserve">534 attributes and 278 tuples. The RMSE obtained from this dataset was significantly better, at 0.2902. </w:t>
+        </w:r>
+      </w:ins>
+    </w:p>
+    <w:p>
+      <w:pPr>
         <w:rPr>
           <w:rFonts w:asciiTheme="majorHAnsi" w:eastAsiaTheme="majorHAnsi" w:hAnsiTheme="majorHAnsi"/>
           <w:b/>
           <w:sz w:val="22"/>
           <w:szCs w:val="22"/>
-          <w:rPrChange w:id="648" w:author="david lo" w:date="2020-12-12T14:20:00Z">
+          <w:rPrChange w:id="663" w:author="david lo" w:date="2020-12-12T15:30:00Z">
             <w:rPr>
               <w:b/>
             </w:rPr>
           </w:rPrChange>
         </w:rPr>
-        <w:t>Code Resources</w:t>
-      </w:r>
-    </w:p>
-    <w:p>
-      <w:pPr>
-        <w:rPr>
+      </w:pPr>
+    </w:p>
+    <w:p>
+      <w:pPr>
+        <w:rPr>
+          <w:rFonts w:asciiTheme="majorHAnsi" w:eastAsiaTheme="majorHAnsi" w:hAnsiTheme="majorHAnsi"/>
           <w:b/>
-        </w:rPr>
-      </w:pPr>
-    </w:p>
-    <w:p>
-      <w:pPr>
-        <w:rPr>
-          <w:b/>
-        </w:rPr>
-      </w:pPr>
-    </w:p>
-    <w:p>
-      <w:pPr>
-        <w:rPr>
-          <w:b/>
-        </w:rPr>
-      </w:pPr>
-    </w:p>
-    <w:p>
-      <w:pPr>
-        <w:rPr>
-          <w:rFonts w:asciiTheme="majorHAnsi" w:eastAsiaTheme="majorHAnsi" w:hAnsiTheme="majorHAnsi"/>
-          <w:b/>
-          <w:sz w:val="22"/>
-          <w:szCs w:val="22"/>
-          <w:rPrChange w:id="649" w:author="19451415@link.hkbu.edu.hk" w:date="2020-12-12T15:11:00Z">
+          <w:sz w:val="22"/>
+          <w:szCs w:val="22"/>
+          <w:rPrChange w:id="664" w:author="david lo" w:date="2020-12-12T15:30:00Z">
             <w:rPr>
               <w:b/>
             </w:rPr>
@@ -9783,19 +10221,213 @@
           <w:b/>
           <w:sz w:val="22"/>
           <w:szCs w:val="22"/>
-          <w:rPrChange w:id="650" w:author="19451415@link.hkbu.edu.hk" w:date="2020-12-12T15:11:00Z">
+          <w:rPrChange w:id="665" w:author="david lo" w:date="2020-12-12T15:30:00Z">
             <w:rPr>
               <w:b/>
             </w:rPr>
           </w:rPrChange>
         </w:rPr>
+        <w:t>Code Resources</w:t>
+      </w:r>
+    </w:p>
+    <w:p>
+      <w:pPr>
+        <w:rPr>
+          <w:rFonts w:asciiTheme="majorHAnsi" w:eastAsiaTheme="majorHAnsi" w:hAnsiTheme="majorHAnsi"/>
+          <w:b/>
+          <w:sz w:val="22"/>
+          <w:szCs w:val="22"/>
+          <w:rPrChange w:id="666" w:author="david lo" w:date="2020-12-12T15:30:00Z">
+            <w:rPr>
+              <w:b/>
+            </w:rPr>
+          </w:rPrChange>
+        </w:rPr>
+      </w:pPr>
+    </w:p>
+    <w:p>
+      <w:pPr>
+        <w:rPr>
+          <w:ins w:id="667" w:author="david lo" w:date="2020-12-12T15:30:00Z"/>
+          <w:rFonts w:asciiTheme="majorHAnsi" w:eastAsiaTheme="majorHAnsi" w:hAnsiTheme="majorHAnsi"/>
+          <w:sz w:val="22"/>
+          <w:szCs w:val="22"/>
+          <w:rPrChange w:id="668" w:author="david lo" w:date="2020-12-12T15:30:00Z">
+            <w:rPr>
+              <w:ins w:id="669" w:author="david lo" w:date="2020-12-12T15:30:00Z"/>
+            </w:rPr>
+          </w:rPrChange>
+        </w:rPr>
+      </w:pPr>
+      <w:ins w:id="670" w:author="david lo" w:date="2020-12-12T15:29:00Z">
+        <w:r>
+          <w:rPr>
+            <w:rFonts w:asciiTheme="majorHAnsi" w:eastAsiaTheme="majorHAnsi" w:hAnsiTheme="majorHAnsi"/>
+            <w:bCs/>
+            <w:sz w:val="22"/>
+            <w:szCs w:val="22"/>
+            <w:rPrChange w:id="671" w:author="david lo" w:date="2020-12-12T15:30:00Z">
+              <w:rPr>
+                <w:rFonts w:eastAsia="新細明體"/>
+                <w:bCs/>
+              </w:rPr>
+            </w:rPrChange>
+          </w:rPr>
+          <w:t xml:space="preserve">All our source codes, dataset and results are </w:t>
+        </w:r>
+      </w:ins>
+      <w:ins w:id="672" w:author="david lo" w:date="2020-12-12T15:30:00Z">
+        <w:r>
+          <w:rPr>
+            <w:rFonts w:asciiTheme="majorHAnsi" w:eastAsiaTheme="majorHAnsi" w:hAnsiTheme="majorHAnsi"/>
+            <w:bCs/>
+            <w:sz w:val="22"/>
+            <w:szCs w:val="22"/>
+            <w:rPrChange w:id="673" w:author="david lo" w:date="2020-12-12T15:30:00Z">
+              <w:rPr>
+                <w:rFonts w:eastAsia="新細明體"/>
+                <w:bCs/>
+              </w:rPr>
+            </w:rPrChange>
+          </w:rPr>
+          <w:t xml:space="preserve">included at </w:t>
+        </w:r>
+        <w:r>
+          <w:rPr>
+            <w:rFonts w:asciiTheme="majorHAnsi" w:eastAsiaTheme="majorHAnsi" w:hAnsiTheme="majorHAnsi"/>
+            <w:sz w:val="22"/>
+            <w:szCs w:val="22"/>
+            <w:rPrChange w:id="674" w:author="david lo" w:date="2020-12-12T15:30:00Z">
+              <w:rPr/>
+            </w:rPrChange>
+          </w:rPr>
+          <w:fldChar w:fldCharType="begin"/>
+        </w:r>
+        <w:r>
+          <w:rPr>
+            <w:rFonts w:asciiTheme="majorHAnsi" w:eastAsiaTheme="majorHAnsi" w:hAnsiTheme="majorHAnsi"/>
+            <w:sz w:val="22"/>
+            <w:szCs w:val="22"/>
+            <w:rPrChange w:id="675" w:author="david lo" w:date="2020-12-12T15:30:00Z">
+              <w:rPr/>
+            </w:rPrChange>
+          </w:rPr>
+          <w:instrText xml:space="preserve"> HYPERLINK "https://github.com/HKBU-DavidLo/COMP7015-AI-Project" </w:instrText>
+        </w:r>
+        <w:r>
+          <w:rPr>
+            <w:rFonts w:asciiTheme="majorHAnsi" w:eastAsiaTheme="majorHAnsi" w:hAnsiTheme="majorHAnsi"/>
+            <w:sz w:val="22"/>
+            <w:szCs w:val="22"/>
+            <w:rPrChange w:id="676" w:author="david lo" w:date="2020-12-12T15:30:00Z">
+              <w:rPr/>
+            </w:rPrChange>
+          </w:rPr>
+          <w:fldChar w:fldCharType="separate"/>
+        </w:r>
+        <w:r>
+          <w:rPr>
+            <w:rStyle w:val="a6"/>
+            <w:rFonts w:asciiTheme="majorHAnsi" w:eastAsiaTheme="majorHAnsi" w:hAnsiTheme="majorHAnsi"/>
+            <w:sz w:val="22"/>
+            <w:szCs w:val="22"/>
+            <w:rPrChange w:id="677" w:author="david lo" w:date="2020-12-12T15:30:00Z">
+              <w:rPr>
+                <w:rStyle w:val="a6"/>
+              </w:rPr>
+            </w:rPrChange>
+          </w:rPr>
+          <w:t>HKBU-DavidLo/COMP7015-AI-Project: Files for the AI Project (github.com)</w:t>
+        </w:r>
+        <w:r>
+          <w:rPr>
+            <w:rFonts w:asciiTheme="majorHAnsi" w:eastAsiaTheme="majorHAnsi" w:hAnsiTheme="majorHAnsi"/>
+            <w:sz w:val="22"/>
+            <w:szCs w:val="22"/>
+            <w:rPrChange w:id="678" w:author="david lo" w:date="2020-12-12T15:30:00Z">
+              <w:rPr/>
+            </w:rPrChange>
+          </w:rPr>
+          <w:fldChar w:fldCharType="end"/>
+        </w:r>
+        <w:r>
+          <w:rPr>
+            <w:rFonts w:asciiTheme="majorHAnsi" w:eastAsiaTheme="majorHAnsi" w:hAnsiTheme="majorHAnsi"/>
+            <w:sz w:val="22"/>
+            <w:szCs w:val="22"/>
+            <w:rPrChange w:id="679" w:author="david lo" w:date="2020-12-12T15:30:00Z">
+              <w:rPr/>
+            </w:rPrChange>
+          </w:rPr>
+          <w:t>.</w:t>
+        </w:r>
+      </w:ins>
+    </w:p>
+    <w:p>
+      <w:pPr>
+        <w:rPr>
+          <w:del w:id="680" w:author="david lo" w:date="2020-12-12T15:30:00Z"/>
+          <w:rFonts w:eastAsia="新細明體" w:hint="eastAsia"/>
+          <w:bCs/>
+          <w:rPrChange w:id="681" w:author="david lo" w:date="2020-12-12T15:29:00Z">
+            <w:rPr>
+              <w:del w:id="682" w:author="david lo" w:date="2020-12-12T15:30:00Z"/>
+              <w:b/>
+            </w:rPr>
+          </w:rPrChange>
+        </w:rPr>
+      </w:pPr>
+    </w:p>
+    <w:p>
+      <w:pPr>
+        <w:rPr>
+          <w:b/>
+        </w:rPr>
+      </w:pPr>
+      <w:bookmarkStart w:id="683" w:name="_GoBack"/>
+      <w:bookmarkEnd w:id="683"/>
+    </w:p>
+    <w:p>
+      <w:pPr>
+        <w:rPr>
+          <w:rFonts w:asciiTheme="majorHAnsi" w:eastAsiaTheme="majorHAnsi" w:hAnsiTheme="majorHAnsi"/>
+          <w:b/>
+          <w:sz w:val="22"/>
+          <w:szCs w:val="22"/>
+          <w:rPrChange w:id="684" w:author="david lo" w:date="2020-12-12T15:29:00Z">
+            <w:rPr>
+              <w:b/>
+            </w:rPr>
+          </w:rPrChange>
+        </w:rPr>
+      </w:pPr>
+      <w:r>
+        <w:rPr>
+          <w:rFonts w:asciiTheme="majorHAnsi" w:eastAsiaTheme="majorHAnsi" w:hAnsiTheme="majorHAnsi"/>
+          <w:b/>
+          <w:sz w:val="22"/>
+          <w:szCs w:val="22"/>
+          <w:rPrChange w:id="685" w:author="david lo" w:date="2020-12-12T15:29:00Z">
+            <w:rPr>
+              <w:b/>
+            </w:rPr>
+          </w:rPrChange>
+        </w:rPr>
         <w:t>References</w:t>
       </w:r>
     </w:p>
     <w:p>
       <w:pPr>
         <w:rPr>
+          <w:rFonts w:asciiTheme="majorHAnsi" w:eastAsiaTheme="majorHAnsi" w:hAnsiTheme="majorHAnsi"/>
           <w:b/>
+          <w:sz w:val="22"/>
+          <w:szCs w:val="22"/>
+          <w:rPrChange w:id="686" w:author="david lo" w:date="2020-12-12T15:29:00Z">
+            <w:rPr>
+              <w:b/>
+            </w:rPr>
+          </w:rPrChange>
         </w:rPr>
       </w:pPr>
     </w:p>
@@ -9806,23 +10438,63 @@
           <w:ilvl w:val="0"/>
           <w:numId w:val="1"/>
         </w:numPr>
-      </w:pPr>
-      <w:r>
+        <w:rPr>
+          <w:rFonts w:asciiTheme="majorHAnsi" w:eastAsiaTheme="majorHAnsi" w:hAnsiTheme="majorHAnsi"/>
+          <w:sz w:val="22"/>
+          <w:szCs w:val="22"/>
+          <w:rPrChange w:id="687" w:author="david lo" w:date="2020-12-12T15:29:00Z">
+            <w:rPr/>
+          </w:rPrChange>
+        </w:rPr>
+      </w:pPr>
+      <w:r>
+        <w:rPr>
+          <w:rFonts w:asciiTheme="majorHAnsi" w:eastAsiaTheme="majorHAnsi" w:hAnsiTheme="majorHAnsi"/>
+          <w:sz w:val="22"/>
+          <w:szCs w:val="22"/>
+          <w:rPrChange w:id="688" w:author="david lo" w:date="2020-12-12T15:29:00Z">
+            <w:rPr/>
+          </w:rPrChange>
+        </w:rPr>
         <w:t>T. Chen and C Guestrin. XGBoost: A Scalable Tree Boosting System. In Proceedings of the 22</w:t>
       </w:r>
       <w:r>
         <w:rPr>
+          <w:rFonts w:asciiTheme="majorHAnsi" w:eastAsiaTheme="majorHAnsi" w:hAnsiTheme="majorHAnsi"/>
+          <w:sz w:val="22"/>
+          <w:szCs w:val="22"/>
           <w:vertAlign w:val="superscript"/>
+          <w:rPrChange w:id="689" w:author="david lo" w:date="2020-12-12T15:29:00Z">
+            <w:rPr>
+              <w:vertAlign w:val="superscript"/>
+            </w:rPr>
+          </w:rPrChange>
         </w:rPr>
         <w:t>nd</w:t>
       </w:r>
       <w:r>
+        <w:rPr>
+          <w:rFonts w:asciiTheme="majorHAnsi" w:eastAsiaTheme="majorHAnsi" w:hAnsiTheme="majorHAnsi"/>
+          <w:sz w:val="22"/>
+          <w:szCs w:val="22"/>
+          <w:rPrChange w:id="690" w:author="david lo" w:date="2020-12-12T15:29:00Z">
+            <w:rPr/>
+          </w:rPrChange>
+        </w:rPr>
         <w:t xml:space="preserve"> ACM SIGKDD International Conference on Knowledge Discovery and Data Mining. August 2016. Pages 785-794.</w:t>
       </w:r>
     </w:p>
     <w:p>
       <w:pPr>
         <w:pStyle w:val="a4"/>
+        <w:rPr>
+          <w:rFonts w:asciiTheme="majorHAnsi" w:eastAsiaTheme="majorHAnsi" w:hAnsiTheme="majorHAnsi"/>
+          <w:sz w:val="22"/>
+          <w:szCs w:val="22"/>
+          <w:rPrChange w:id="691" w:author="david lo" w:date="2020-12-12T15:29:00Z">
+            <w:rPr/>
+          </w:rPrChange>
+        </w:rPr>
       </w:pPr>
     </w:p>
     <w:p>
@@ -9832,14 +10504,38 @@
           <w:ilvl w:val="0"/>
           <w:numId w:val="1"/>
         </w:numPr>
-      </w:pPr>
-      <w:r>
+        <w:rPr>
+          <w:rFonts w:asciiTheme="majorHAnsi" w:eastAsiaTheme="majorHAnsi" w:hAnsiTheme="majorHAnsi"/>
+          <w:sz w:val="22"/>
+          <w:szCs w:val="22"/>
+          <w:rPrChange w:id="692" w:author="david lo" w:date="2020-12-12T15:29:00Z">
+            <w:rPr/>
+          </w:rPrChange>
+        </w:rPr>
+      </w:pPr>
+      <w:r>
+        <w:rPr>
+          <w:rFonts w:asciiTheme="majorHAnsi" w:eastAsiaTheme="majorHAnsi" w:hAnsiTheme="majorHAnsi"/>
+          <w:sz w:val="22"/>
+          <w:szCs w:val="22"/>
+          <w:rPrChange w:id="693" w:author="david lo" w:date="2020-12-12T15:29:00Z">
+            <w:rPr/>
+          </w:rPrChange>
+        </w:rPr>
         <w:t>Luque, C., Quinlana, D., &amp; Isasi, P. (2012). Predicting IPO underpricing with genetic algorithms. International Journal of Artificial Intelligence, 8(S12), 133-146.</w:t>
       </w:r>
     </w:p>
     <w:p>
       <w:pPr>
         <w:pStyle w:val="a4"/>
+        <w:rPr>
+          <w:rFonts w:asciiTheme="majorHAnsi" w:eastAsiaTheme="majorHAnsi" w:hAnsiTheme="majorHAnsi"/>
+          <w:sz w:val="22"/>
+          <w:szCs w:val="22"/>
+          <w:rPrChange w:id="694" w:author="david lo" w:date="2020-12-12T15:29:00Z">
+            <w:rPr/>
+          </w:rPrChange>
+        </w:rPr>
       </w:pPr>
     </w:p>
     <w:p>
@@ -9849,14 +10545,38 @@
           <w:ilvl w:val="0"/>
           <w:numId w:val="1"/>
         </w:numPr>
-      </w:pPr>
-      <w:r>
+        <w:rPr>
+          <w:rFonts w:asciiTheme="majorHAnsi" w:eastAsiaTheme="majorHAnsi" w:hAnsiTheme="majorHAnsi"/>
+          <w:sz w:val="22"/>
+          <w:szCs w:val="22"/>
+          <w:rPrChange w:id="695" w:author="david lo" w:date="2020-12-12T15:29:00Z">
+            <w:rPr/>
+          </w:rPrChange>
+        </w:rPr>
+      </w:pPr>
+      <w:r>
+        <w:rPr>
+          <w:rFonts w:asciiTheme="majorHAnsi" w:eastAsiaTheme="majorHAnsi" w:hAnsiTheme="majorHAnsi"/>
+          <w:sz w:val="22"/>
+          <w:szCs w:val="22"/>
+          <w:rPrChange w:id="696" w:author="david lo" w:date="2020-12-12T15:29:00Z">
+            <w:rPr/>
+          </w:rPrChange>
+        </w:rPr>
         <w:t>Quintana, D., Sacz, Y., &amp; Isasi, P. (2017). Random forest prediction of IPO underpricing. Applied Sciences, 6(7).</w:t>
       </w:r>
     </w:p>
     <w:p>
       <w:pPr>
         <w:pStyle w:val="a4"/>
+        <w:rPr>
+          <w:rFonts w:asciiTheme="majorHAnsi" w:eastAsiaTheme="majorHAnsi" w:hAnsiTheme="majorHAnsi"/>
+          <w:sz w:val="22"/>
+          <w:szCs w:val="22"/>
+          <w:rPrChange w:id="697" w:author="david lo" w:date="2020-12-12T15:29:00Z">
+            <w:rPr/>
+          </w:rPrChange>
+        </w:rPr>
       </w:pPr>
     </w:p>
     <w:p>
@@ -9866,14 +10586,38 @@
           <w:ilvl w:val="0"/>
           <w:numId w:val="1"/>
         </w:numPr>
-      </w:pPr>
-      <w:r>
+        <w:rPr>
+          <w:rFonts w:asciiTheme="majorHAnsi" w:eastAsiaTheme="majorHAnsi" w:hAnsiTheme="majorHAnsi"/>
+          <w:sz w:val="22"/>
+          <w:szCs w:val="22"/>
+          <w:rPrChange w:id="698" w:author="david lo" w:date="2020-12-12T15:29:00Z">
+            <w:rPr/>
+          </w:rPrChange>
+        </w:rPr>
+      </w:pPr>
+      <w:r>
+        <w:rPr>
+          <w:rFonts w:asciiTheme="majorHAnsi" w:eastAsiaTheme="majorHAnsi" w:hAnsiTheme="majorHAnsi"/>
+          <w:sz w:val="22"/>
+          <w:szCs w:val="22"/>
+          <w:rPrChange w:id="699" w:author="david lo" w:date="2020-12-12T15:29:00Z">
+            <w:rPr/>
+          </w:rPrChange>
+        </w:rPr>
         <w:t xml:space="preserve">B. Baba, G. Sevil. (2020). Predicting IPO initial returns using random forest. Borsa Istanbul Review 20-1(2020) 13-23. </w:t>
       </w:r>
     </w:p>
     <w:p>
       <w:pPr>
         <w:pStyle w:val="a4"/>
+        <w:rPr>
+          <w:rFonts w:asciiTheme="majorHAnsi" w:eastAsiaTheme="majorHAnsi" w:hAnsiTheme="majorHAnsi"/>
+          <w:sz w:val="22"/>
+          <w:szCs w:val="22"/>
+          <w:rPrChange w:id="700" w:author="david lo" w:date="2020-12-12T15:29:00Z">
+            <w:rPr/>
+          </w:rPrChange>
+        </w:rPr>
       </w:pPr>
     </w:p>
     <w:p>
@@ -9883,23 +10627,63 @@
           <w:ilvl w:val="0"/>
           <w:numId w:val="1"/>
         </w:numPr>
-      </w:pPr>
-      <w:r>
+        <w:rPr>
+          <w:rFonts w:asciiTheme="majorHAnsi" w:eastAsiaTheme="majorHAnsi" w:hAnsiTheme="majorHAnsi"/>
+          <w:sz w:val="22"/>
+          <w:szCs w:val="22"/>
+          <w:rPrChange w:id="701" w:author="david lo" w:date="2020-12-12T15:29:00Z">
+            <w:rPr/>
+          </w:rPrChange>
+        </w:rPr>
+      </w:pPr>
+      <w:r>
+        <w:rPr>
+          <w:rFonts w:asciiTheme="majorHAnsi" w:eastAsiaTheme="majorHAnsi" w:hAnsiTheme="majorHAnsi"/>
+          <w:sz w:val="22"/>
+          <w:szCs w:val="22"/>
+          <w:rPrChange w:id="702" w:author="david lo" w:date="2020-12-12T15:29:00Z">
+            <w:rPr/>
+          </w:rPrChange>
+        </w:rPr>
         <w:t>S. Russell, P. Norvig. (2009). Artificial Intelligence: A Modern Approach. Prentice Hall Press. 3</w:t>
       </w:r>
       <w:r>
         <w:rPr>
+          <w:rFonts w:asciiTheme="majorHAnsi" w:eastAsiaTheme="majorHAnsi" w:hAnsiTheme="majorHAnsi"/>
+          <w:sz w:val="22"/>
+          <w:szCs w:val="22"/>
           <w:vertAlign w:val="superscript"/>
+          <w:rPrChange w:id="703" w:author="david lo" w:date="2020-12-12T15:29:00Z">
+            <w:rPr>
+              <w:vertAlign w:val="superscript"/>
+            </w:rPr>
+          </w:rPrChange>
         </w:rPr>
         <w:t>rd</w:t>
       </w:r>
       <w:r>
+        <w:rPr>
+          <w:rFonts w:asciiTheme="majorHAnsi" w:eastAsiaTheme="majorHAnsi" w:hAnsiTheme="majorHAnsi"/>
+          <w:sz w:val="22"/>
+          <w:szCs w:val="22"/>
+          <w:rPrChange w:id="704" w:author="david lo" w:date="2020-12-12T15:29:00Z">
+            <w:rPr/>
+          </w:rPrChange>
+        </w:rPr>
         <w:t xml:space="preserve"> Edition. </w:t>
       </w:r>
     </w:p>
     <w:p>
       <w:pPr>
         <w:pStyle w:val="a4"/>
+        <w:rPr>
+          <w:rFonts w:asciiTheme="majorHAnsi" w:eastAsiaTheme="majorHAnsi" w:hAnsiTheme="majorHAnsi"/>
+          <w:sz w:val="22"/>
+          <w:szCs w:val="22"/>
+          <w:rPrChange w:id="705" w:author="david lo" w:date="2020-12-12T15:29:00Z">
+            <w:rPr/>
+          </w:rPrChange>
+        </w:rPr>
       </w:pPr>
     </w:p>
     <w:p>
@@ -9909,30 +10693,89 @@
           <w:ilvl w:val="0"/>
           <w:numId w:val="1"/>
         </w:numPr>
-      </w:pPr>
-      <w:del w:id="651" w:author="19451415@link.hkbu.edu.hk" w:date="2020-12-12T15:14:00Z">
-        <w:r>
+        <w:rPr>
+          <w:rFonts w:asciiTheme="majorHAnsi" w:eastAsiaTheme="majorHAnsi" w:hAnsiTheme="majorHAnsi"/>
+          <w:sz w:val="22"/>
+          <w:szCs w:val="22"/>
+          <w:rPrChange w:id="706" w:author="david lo" w:date="2020-12-12T15:29:00Z">
+            <w:rPr/>
+          </w:rPrChange>
+        </w:rPr>
+      </w:pPr>
+      <w:del w:id="707" w:author="19451415@link.hkbu.edu.hk" w:date="2020-12-12T15:14:00Z">
+        <w:r>
+          <w:rPr>
+            <w:rFonts w:asciiTheme="majorHAnsi" w:eastAsiaTheme="majorHAnsi" w:hAnsiTheme="majorHAnsi"/>
+            <w:sz w:val="22"/>
+            <w:szCs w:val="22"/>
+            <w:rPrChange w:id="708" w:author="david lo" w:date="2020-12-12T15:29:00Z">
+              <w:rPr/>
+            </w:rPrChange>
+          </w:rPr>
           <w:delText>[</w:delText>
         </w:r>
       </w:del>
       <w:r>
+        <w:rPr>
+          <w:rFonts w:asciiTheme="majorHAnsi" w:eastAsiaTheme="majorHAnsi" w:hAnsiTheme="majorHAnsi"/>
+          <w:sz w:val="22"/>
+          <w:szCs w:val="22"/>
+          <w:rPrChange w:id="709" w:author="david lo" w:date="2020-12-12T15:29:00Z">
+            <w:rPr/>
+          </w:rPrChange>
+        </w:rPr>
         <w:t xml:space="preserve">Documentations of </w:t>
       </w:r>
       <w:proofErr w:type="spellStart"/>
       <w:r>
+        <w:rPr>
+          <w:rFonts w:asciiTheme="majorHAnsi" w:eastAsiaTheme="majorHAnsi" w:hAnsiTheme="majorHAnsi"/>
+          <w:sz w:val="22"/>
+          <w:szCs w:val="22"/>
+          <w:rPrChange w:id="710" w:author="david lo" w:date="2020-12-12T15:29:00Z">
+            <w:rPr/>
+          </w:rPrChange>
+        </w:rPr>
         <w:t>XGBoost</w:t>
       </w:r>
       <w:proofErr w:type="spellEnd"/>
       <w:r>
+        <w:rPr>
+          <w:rFonts w:asciiTheme="majorHAnsi" w:eastAsiaTheme="majorHAnsi" w:hAnsiTheme="majorHAnsi"/>
+          <w:sz w:val="22"/>
+          <w:szCs w:val="22"/>
+          <w:rPrChange w:id="711" w:author="david lo" w:date="2020-12-12T15:29:00Z">
+            <w:rPr/>
+          </w:rPrChange>
+        </w:rPr>
         <w:t xml:space="preserve"> (xgboost.readthedocs.io/</w:t>
       </w:r>
-      <w:del w:id="652" w:author="19451415@link.hkbu.edu.hk" w:date="2020-12-12T15:14:00Z">
-        <w:r>
+      <w:del w:id="712" w:author="19451415@link.hkbu.edu.hk" w:date="2020-12-12T15:14:00Z">
+        <w:r>
+          <w:rPr>
+            <w:rFonts w:asciiTheme="majorHAnsi" w:eastAsiaTheme="majorHAnsi" w:hAnsiTheme="majorHAnsi"/>
+            <w:sz w:val="22"/>
+            <w:szCs w:val="22"/>
+            <w:rPrChange w:id="713" w:author="david lo" w:date="2020-12-12T15:29:00Z">
+              <w:rPr/>
+            </w:rPrChange>
+          </w:rPr>
           <w:delText>)</w:delText>
         </w:r>
       </w:del>
     </w:p>
-    <w:p/>
+    <w:p>
+      <w:pPr>
+        <w:rPr>
+          <w:rFonts w:asciiTheme="majorHAnsi" w:eastAsiaTheme="majorHAnsi" w:hAnsiTheme="majorHAnsi"/>
+          <w:sz w:val="22"/>
+          <w:szCs w:val="22"/>
+          <w:rPrChange w:id="714" w:author="david lo" w:date="2020-12-12T15:29:00Z">
+            <w:rPr/>
+          </w:rPrChange>
+        </w:rPr>
+      </w:pPr>
+    </w:p>
     <w:p>
       <w:pPr>
         <w:pStyle w:val="a4"/>
@@ -9940,17 +10783,94 @@
           <w:ilvl w:val="0"/>
           <w:numId w:val="1"/>
         </w:numPr>
-      </w:pPr>
-      <w:hyperlink r:id="rId44" w:history="1">
-        <w:r>
-          <w:t>www.datacamp.com/community/tutorials/xgboost-in-pyth</w:t>
-        </w:r>
-      </w:hyperlink>
-      <w:r>
+        <w:rPr>
+          <w:rFonts w:asciiTheme="majorHAnsi" w:eastAsiaTheme="majorHAnsi" w:hAnsiTheme="majorHAnsi"/>
+          <w:sz w:val="22"/>
+          <w:szCs w:val="22"/>
+          <w:rPrChange w:id="715" w:author="david lo" w:date="2020-12-12T15:29:00Z">
+            <w:rPr/>
+          </w:rPrChange>
+        </w:rPr>
+      </w:pPr>
+      <w:r>
+        <w:rPr>
+          <w:rFonts w:asciiTheme="majorHAnsi" w:eastAsiaTheme="majorHAnsi" w:hAnsiTheme="majorHAnsi"/>
+          <w:sz w:val="22"/>
+          <w:szCs w:val="22"/>
+          <w:rPrChange w:id="716" w:author="david lo" w:date="2020-12-12T15:29:00Z">
+            <w:rPr/>
+          </w:rPrChange>
+        </w:rPr>
+        <w:fldChar w:fldCharType="begin"/>
+      </w:r>
+      <w:r>
+        <w:rPr>
+          <w:rFonts w:asciiTheme="majorHAnsi" w:eastAsiaTheme="majorHAnsi" w:hAnsiTheme="majorHAnsi"/>
+          <w:sz w:val="22"/>
+          <w:szCs w:val="22"/>
+          <w:rPrChange w:id="717" w:author="david lo" w:date="2020-12-12T15:29:00Z">
+            <w:rPr/>
+          </w:rPrChange>
+        </w:rPr>
+        <w:instrText xml:space="preserve"> HYPERLINK "http://www.datacamp.com/community/tutorials/xgboost-in-pyth" </w:instrText>
+      </w:r>
+      <w:r>
+        <w:rPr>
+          <w:rFonts w:asciiTheme="majorHAnsi" w:eastAsiaTheme="majorHAnsi" w:hAnsiTheme="majorHAnsi"/>
+          <w:sz w:val="22"/>
+          <w:szCs w:val="22"/>
+          <w:rPrChange w:id="718" w:author="david lo" w:date="2020-12-12T15:29:00Z">
+            <w:rPr/>
+          </w:rPrChange>
+        </w:rPr>
+        <w:fldChar w:fldCharType="separate"/>
+      </w:r>
+      <w:r>
+        <w:rPr>
+          <w:rFonts w:asciiTheme="majorHAnsi" w:eastAsiaTheme="majorHAnsi" w:hAnsiTheme="majorHAnsi"/>
+          <w:sz w:val="22"/>
+          <w:szCs w:val="22"/>
+          <w:rPrChange w:id="719" w:author="david lo" w:date="2020-12-12T15:29:00Z">
+            <w:rPr/>
+          </w:rPrChange>
+        </w:rPr>
+        <w:t>www.datacamp.com/community/tutorials/xgboost-in-pyth</w:t>
+      </w:r>
+      <w:r>
+        <w:rPr>
+          <w:rFonts w:asciiTheme="majorHAnsi" w:eastAsiaTheme="majorHAnsi" w:hAnsiTheme="majorHAnsi"/>
+          <w:sz w:val="22"/>
+          <w:szCs w:val="22"/>
+          <w:rPrChange w:id="720" w:author="david lo" w:date="2020-12-12T15:29:00Z">
+            <w:rPr/>
+          </w:rPrChange>
+        </w:rPr>
+        <w:fldChar w:fldCharType="end"/>
+      </w:r>
+      <w:r>
+        <w:rPr>
+          <w:rFonts w:asciiTheme="majorHAnsi" w:eastAsiaTheme="majorHAnsi" w:hAnsiTheme="majorHAnsi"/>
+          <w:sz w:val="22"/>
+          <w:szCs w:val="22"/>
+          <w:rPrChange w:id="721" w:author="david lo" w:date="2020-12-12T15:29:00Z">
+            <w:rPr/>
+          </w:rPrChange>
+        </w:rPr>
         <w:t>on</w:t>
       </w:r>
     </w:p>
-    <w:p/>
+    <w:p>
+      <w:pPr>
+        <w:rPr>
+          <w:rFonts w:asciiTheme="majorHAnsi" w:eastAsiaTheme="majorHAnsi" w:hAnsiTheme="majorHAnsi"/>
+          <w:sz w:val="22"/>
+          <w:szCs w:val="22"/>
+          <w:rPrChange w:id="722" w:author="david lo" w:date="2020-12-12T15:29:00Z">
+            <w:rPr/>
+          </w:rPrChange>
+        </w:rPr>
+      </w:pPr>
+    </w:p>
     <w:p>
       <w:pPr>
         <w:pStyle w:val="a4"/>
@@ -9958,10 +10878,160 @@
           <w:ilvl w:val="0"/>
           <w:numId w:val="1"/>
         </w:numPr>
-      </w:pPr>
-      <w:r>
+        <w:rPr>
+          <w:ins w:id="723" w:author="david lo" w:date="2020-12-12T15:28:00Z"/>
+          <w:rFonts w:asciiTheme="majorHAnsi" w:eastAsiaTheme="majorHAnsi" w:hAnsiTheme="majorHAnsi"/>
+          <w:sz w:val="22"/>
+          <w:szCs w:val="22"/>
+          <w:rPrChange w:id="724" w:author="david lo" w:date="2020-12-12T15:29:00Z">
+            <w:rPr>
+              <w:ins w:id="725" w:author="david lo" w:date="2020-12-12T15:28:00Z"/>
+            </w:rPr>
+          </w:rPrChange>
+        </w:rPr>
+      </w:pPr>
+      <w:ins w:id="726" w:author="david lo" w:date="2020-12-12T15:28:00Z">
+        <w:r>
+          <w:rPr>
+            <w:rFonts w:asciiTheme="majorHAnsi" w:eastAsiaTheme="majorHAnsi" w:hAnsiTheme="majorHAnsi"/>
+            <w:sz w:val="22"/>
+            <w:szCs w:val="22"/>
+            <w:rPrChange w:id="727" w:author="david lo" w:date="2020-12-12T15:29:00Z">
+              <w:rPr/>
+            </w:rPrChange>
+          </w:rPr>
+          <w:fldChar w:fldCharType="begin"/>
+        </w:r>
+        <w:r>
+          <w:rPr>
+            <w:rFonts w:asciiTheme="majorHAnsi" w:eastAsiaTheme="majorHAnsi" w:hAnsiTheme="majorHAnsi"/>
+            <w:sz w:val="22"/>
+            <w:szCs w:val="22"/>
+            <w:rPrChange w:id="728" w:author="david lo" w:date="2020-12-12T15:29:00Z">
+              <w:rPr/>
+            </w:rPrChange>
+          </w:rPr>
+          <w:instrText xml:space="preserve"> HYPERLINK "http://</w:instrText>
+        </w:r>
+      </w:ins>
+      <w:r>
+        <w:rPr>
+          <w:rFonts w:asciiTheme="majorHAnsi" w:eastAsiaTheme="majorHAnsi" w:hAnsiTheme="majorHAnsi"/>
+          <w:sz w:val="22"/>
+          <w:szCs w:val="22"/>
+          <w:rPrChange w:id="729" w:author="david lo" w:date="2020-12-12T15:29:00Z">
+            <w:rPr/>
+          </w:rPrChange>
+        </w:rPr>
+        <w:instrText>www.geeksforgeeks.org/xgboost-for-regression</w:instrText>
+      </w:r>
+      <w:ins w:id="730" w:author="david lo" w:date="2020-12-12T15:28:00Z">
+        <w:r>
+          <w:rPr>
+            <w:rFonts w:asciiTheme="majorHAnsi" w:eastAsiaTheme="majorHAnsi" w:hAnsiTheme="majorHAnsi"/>
+            <w:sz w:val="22"/>
+            <w:szCs w:val="22"/>
+            <w:rPrChange w:id="731" w:author="david lo" w:date="2020-12-12T15:29:00Z">
+              <w:rPr/>
+            </w:rPrChange>
+          </w:rPr>
+          <w:instrText xml:space="preserve">" </w:instrText>
+        </w:r>
+        <w:r>
+          <w:rPr>
+            <w:rFonts w:asciiTheme="majorHAnsi" w:eastAsiaTheme="majorHAnsi" w:hAnsiTheme="majorHAnsi"/>
+            <w:sz w:val="22"/>
+            <w:szCs w:val="22"/>
+            <w:rPrChange w:id="732" w:author="david lo" w:date="2020-12-12T15:29:00Z">
+              <w:rPr/>
+            </w:rPrChange>
+          </w:rPr>
+          <w:fldChar w:fldCharType="separate"/>
+        </w:r>
+      </w:ins>
+      <w:r>
+        <w:rPr>
+          <w:rStyle w:val="a6"/>
+          <w:rFonts w:asciiTheme="majorHAnsi" w:eastAsiaTheme="majorHAnsi" w:hAnsiTheme="majorHAnsi"/>
+          <w:sz w:val="22"/>
+          <w:szCs w:val="22"/>
+          <w:rPrChange w:id="733" w:author="david lo" w:date="2020-12-12T15:29:00Z">
+            <w:rPr>
+              <w:rStyle w:val="a6"/>
+            </w:rPr>
+          </w:rPrChange>
+        </w:rPr>
         <w:t>www.geeksforgeeks.org/xgboost-for-regression</w:t>
       </w:r>
+      <w:ins w:id="734" w:author="david lo" w:date="2020-12-12T15:28:00Z">
+        <w:r>
+          <w:rPr>
+            <w:rFonts w:asciiTheme="majorHAnsi" w:eastAsiaTheme="majorHAnsi" w:hAnsiTheme="majorHAnsi"/>
+            <w:sz w:val="22"/>
+            <w:szCs w:val="22"/>
+            <w:rPrChange w:id="735" w:author="david lo" w:date="2020-12-12T15:29:00Z">
+              <w:rPr/>
+            </w:rPrChange>
+          </w:rPr>
+          <w:fldChar w:fldCharType="end"/>
+        </w:r>
+      </w:ins>
+    </w:p>
+    <w:p>
+      <w:pPr>
+        <w:pStyle w:val="a4"/>
+        <w:rPr>
+          <w:ins w:id="736" w:author="david lo" w:date="2020-12-12T15:28:00Z"/>
+          <w:rFonts w:asciiTheme="majorHAnsi" w:eastAsiaTheme="majorHAnsi" w:hAnsiTheme="majorHAnsi" w:hint="eastAsia"/>
+          <w:sz w:val="22"/>
+          <w:szCs w:val="22"/>
+          <w:rPrChange w:id="737" w:author="david lo" w:date="2020-12-12T15:29:00Z">
+            <w:rPr>
+              <w:ins w:id="738" w:author="david lo" w:date="2020-12-12T15:28:00Z"/>
+              <w:rFonts w:hint="eastAsia"/>
+            </w:rPr>
+          </w:rPrChange>
+        </w:rPr>
+        <w:pPrChange w:id="739" w:author="david lo" w:date="2020-12-12T15:28:00Z">
+          <w:pPr>
+            <w:pStyle w:val="a4"/>
+            <w:numPr>
+              <w:numId w:val="1"/>
+            </w:numPr>
+            <w:ind w:hanging="360"/>
+          </w:pPr>
+        </w:pPrChange>
+      </w:pPr>
+    </w:p>
+    <w:p>
+      <w:pPr>
+        <w:pStyle w:val="a4"/>
+        <w:numPr>
+          <w:ilvl w:val="0"/>
+          <w:numId w:val="1"/>
+        </w:numPr>
+        <w:rPr>
+          <w:rFonts w:asciiTheme="majorHAnsi" w:eastAsiaTheme="majorHAnsi" w:hAnsiTheme="majorHAnsi"/>
+          <w:sz w:val="22"/>
+          <w:szCs w:val="22"/>
+          <w:rPrChange w:id="740" w:author="david lo" w:date="2020-12-12T15:29:00Z">
+            <w:rPr/>
+          </w:rPrChange>
+        </w:rPr>
+      </w:pPr>
+      <w:ins w:id="741" w:author="david lo" w:date="2020-12-12T15:28:00Z">
+        <w:r>
+          <w:rPr>
+            <w:rFonts w:asciiTheme="majorHAnsi" w:eastAsiaTheme="majorHAnsi" w:hAnsiTheme="majorHAnsi"/>
+            <w:sz w:val="22"/>
+            <w:szCs w:val="22"/>
+            <w:rPrChange w:id="742" w:author="david lo" w:date="2020-12-12T15:29:00Z">
+              <w:rPr/>
+            </w:rPrChange>
+          </w:rPr>
+          <w:t>https://github.com/crownpku/hk_ipo_prediction</w:t>
+        </w:r>
+      </w:ins>
     </w:p>
     <w:p/>
     <w:p/>
@@ -9971,7 +11041,7 @@
         <w:spacing w:after="160"/>
         <w:jc w:val="both"/>
         <w:rPr>
-          <w:del w:id="653" w:author="19451415@link.hkbu.edu.hk" w:date="2020-12-12T15:15:00Z"/>
+          <w:del w:id="743" w:author="19451415@link.hkbu.edu.hk" w:date="2020-12-12T15:15:00Z"/>
           <w:rFonts w:eastAsia="SimSun" w:hAnsi="Calibri" w:cs="Calibri"/>
           <w:sz w:val="22"/>
           <w:szCs w:val="22"/>
@@ -9984,7 +11054,7 @@
         <w:spacing w:after="160"/>
         <w:jc w:val="both"/>
         <w:rPr>
-          <w:del w:id="654" w:author="19451415@link.hkbu.edu.hk" w:date="2020-12-12T15:15:00Z"/>
+          <w:del w:id="744" w:author="19451415@link.hkbu.edu.hk" w:date="2020-12-12T15:15:00Z"/>
           <w:rFonts w:hAnsi="Calibri" w:cs="Calibri"/>
           <w:sz w:val="22"/>
           <w:szCs w:val="22"/>
@@ -9997,7 +11067,7 @@
         <w:spacing w:after="160"/>
         <w:jc w:val="both"/>
         <w:rPr>
-          <w:del w:id="655" w:author="19451415@link.hkbu.edu.hk" w:date="2020-12-12T15:15:00Z"/>
+          <w:del w:id="745" w:author="19451415@link.hkbu.edu.hk" w:date="2020-12-12T15:15:00Z"/>
           <w:rFonts w:hAnsi="Calibri" w:cs="Calibri"/>
           <w:sz w:val="22"/>
           <w:szCs w:val="22"/>
@@ -10010,7 +11080,7 @@
         <w:spacing w:after="160"/>
         <w:jc w:val="both"/>
         <w:rPr>
-          <w:del w:id="656" w:author="19451415@link.hkbu.edu.hk" w:date="2020-12-12T15:15:00Z"/>
+          <w:del w:id="746" w:author="19451415@link.hkbu.edu.hk" w:date="2020-12-12T15:15:00Z"/>
           <w:rFonts w:hAnsi="Calibri" w:cs="Calibri"/>
           <w:sz w:val="22"/>
           <w:szCs w:val="22"/>
@@ -10023,7 +11093,7 @@
         <w:spacing w:after="160"/>
         <w:jc w:val="both"/>
         <w:rPr>
-          <w:del w:id="657" w:author="19451415@link.hkbu.edu.hk" w:date="2020-12-12T15:15:00Z"/>
+          <w:del w:id="747" w:author="19451415@link.hkbu.edu.hk" w:date="2020-12-12T15:15:00Z"/>
           <w:rFonts w:hAnsi="Calibri" w:cs="Calibri"/>
           <w:sz w:val="22"/>
           <w:szCs w:val="22"/>
@@ -10036,7 +11106,7 @@
         <w:spacing w:after="160"/>
         <w:jc w:val="both"/>
         <w:rPr>
-          <w:del w:id="658" w:author="19451415@link.hkbu.edu.hk" w:date="2020-12-12T15:15:00Z"/>
+          <w:del w:id="748" w:author="19451415@link.hkbu.edu.hk" w:date="2020-12-12T15:15:00Z"/>
           <w:rFonts w:hAnsi="Calibri" w:cs="Calibri"/>
           <w:sz w:val="22"/>
           <w:szCs w:val="22"/>
@@ -10049,7 +11119,7 @@
         <w:spacing w:after="160"/>
         <w:jc w:val="both"/>
         <w:rPr>
-          <w:del w:id="659" w:author="19451415@link.hkbu.edu.hk" w:date="2020-12-12T15:15:00Z"/>
+          <w:del w:id="749" w:author="19451415@link.hkbu.edu.hk" w:date="2020-12-12T15:15:00Z"/>
           <w:rFonts w:eastAsia="SimSun" w:hAnsi="Calibri" w:cs="Calibri"/>
           <w:sz w:val="22"/>
           <w:szCs w:val="22"/>
@@ -10062,7 +11132,7 @@
         <w:spacing w:after="160"/>
         <w:jc w:val="both"/>
         <w:rPr>
-          <w:del w:id="660" w:author="19451415@link.hkbu.edu.hk" w:date="2020-12-12T15:15:00Z"/>
+          <w:del w:id="750" w:author="19451415@link.hkbu.edu.hk" w:date="2020-12-12T15:15:00Z"/>
           <w:rFonts w:eastAsia="SimSun" w:hAnsi="Calibri" w:cs="Calibri"/>
           <w:sz w:val="22"/>
           <w:szCs w:val="22"/>
@@ -10075,7 +11145,7 @@
         <w:spacing w:after="160"/>
         <w:jc w:val="both"/>
         <w:rPr>
-          <w:del w:id="661" w:author="19451415@link.hkbu.edu.hk" w:date="2020-12-12T15:15:00Z"/>
+          <w:del w:id="751" w:author="19451415@link.hkbu.edu.hk" w:date="2020-12-12T15:15:00Z"/>
           <w:rFonts w:eastAsia="SimSun" w:hAnsi="Calibri" w:cs="Calibri"/>
           <w:sz w:val="22"/>
           <w:szCs w:val="22"/>
